--- a/Finalproject/FinalMicrobiomeProject.docx
+++ b/Finalproject/FinalMicrobiomeProject.docx
@@ -85,6 +85,98 @@
         <w:t xml:space="preserve">Loading Library</w:t>
       </w:r>
     </w:p>
+    <w:p>
+      <w:pPr>
+        <w:pStyle w:val="SourceCode"/>
+      </w:pPr>
+      <w:r>
+        <w:rPr>
+          <w:rStyle w:val="VerbatimChar"/>
+        </w:rPr>
+        <w:t xml:space="preserve">## ── Attaching core tidyverse packages ──────────────────────── tidyverse 2.0.0 ──</w:t>
+      </w:r>
+      <w:r>
+        <w:br/>
+      </w:r>
+      <w:r>
+        <w:rPr>
+          <w:rStyle w:val="VerbatimChar"/>
+        </w:rPr>
+        <w:t xml:space="preserve">## ✔ dplyr     1.1.4     ✔ readr     2.1.5</w:t>
+      </w:r>
+      <w:r>
+        <w:br/>
+      </w:r>
+      <w:r>
+        <w:rPr>
+          <w:rStyle w:val="VerbatimChar"/>
+        </w:rPr>
+        <w:t xml:space="preserve">## ✔ forcats   1.0.0     ✔ stringr   1.5.1</w:t>
+      </w:r>
+      <w:r>
+        <w:br/>
+      </w:r>
+      <w:r>
+        <w:rPr>
+          <w:rStyle w:val="VerbatimChar"/>
+        </w:rPr>
+        <w:t xml:space="preserve">## ✔ ggplot2   3.5.2     ✔ tibble    3.2.1</w:t>
+      </w:r>
+      <w:r>
+        <w:br/>
+      </w:r>
+      <w:r>
+        <w:rPr>
+          <w:rStyle w:val="VerbatimChar"/>
+        </w:rPr>
+        <w:t xml:space="preserve">## ✔ lubridate 1.9.4     ✔ tidyr     1.3.1</w:t>
+      </w:r>
+      <w:r>
+        <w:br/>
+      </w:r>
+      <w:r>
+        <w:rPr>
+          <w:rStyle w:val="VerbatimChar"/>
+        </w:rPr>
+        <w:t xml:space="preserve">## ✔ purrr     1.0.4     </w:t>
+      </w:r>
+      <w:r>
+        <w:br/>
+      </w:r>
+      <w:r>
+        <w:rPr>
+          <w:rStyle w:val="VerbatimChar"/>
+        </w:rPr>
+        <w:t xml:space="preserve">## ── Conflicts ────────────────────────────────────────── tidyverse_conflicts() ──</w:t>
+      </w:r>
+      <w:r>
+        <w:br/>
+      </w:r>
+      <w:r>
+        <w:rPr>
+          <w:rStyle w:val="VerbatimChar"/>
+        </w:rPr>
+        <w:t xml:space="preserve">## ✖ dplyr::filter() masks stats::filter()</w:t>
+      </w:r>
+      <w:r>
+        <w:br/>
+      </w:r>
+      <w:r>
+        <w:rPr>
+          <w:rStyle w:val="VerbatimChar"/>
+        </w:rPr>
+        <w:t xml:space="preserve">## ✖ dplyr::lag()    masks stats::lag()</w:t>
+      </w:r>
+      <w:r>
+        <w:br/>
+      </w:r>
+      <w:r>
+        <w:rPr>
+          <w:rStyle w:val="VerbatimChar"/>
+        </w:rPr>
+        <w:t xml:space="preserve">## ℹ Use the conflicted package (&lt;http://conflicted.r-lib.org/&gt;) to force all conflicts to become errors</w:t>
+      </w:r>
+    </w:p>
     <w:bookmarkEnd w:id="20"/>
     <w:bookmarkStart w:id="21" w:name="introduction"/>
     <w:p>
@@ -100,10 +192,6499 @@
         <w:pStyle w:val="FirstParagraph"/>
       </w:pPr>
       <w:r>
-        <w:t xml:space="preserve">This R Markdown document presents a reproducible workflow for analyzing genus- and species-level microbial profiles derived from Kraken2 reports of gut microbiome samples from male and female American cockroach sample. The analysis includes presence-absence matrices, richness estimates, statistical comparisons, and genus-level heatmaps.</w:t>
+        <w:t xml:space="preserve">This R Markdown document presents a reproducible workflow for analyzing genus- and species-level microbial profiles derived from Kraken2 reports of gut microbiome samples from male and female American cockroach. The analysis includes presence-absence matrices, richness estimates, statistical comparisons, and genus-level heatmaps.</w:t>
       </w:r>
     </w:p>
     <w:bookmarkEnd w:id="21"/>
+    <w:bookmarkStart w:id="22" w:name="load-and-process-kraken-reports"/>
+    <w:p>
+      <w:pPr>
+        <w:pStyle w:val="Heading2"/>
+      </w:pPr>
+      <w:r>
+        <w:t xml:space="preserve">Load and Process Kraken Reports</w:t>
+      </w:r>
+    </w:p>
+    <w:p>
+      <w:pPr>
+        <w:pStyle w:val="SourceCode"/>
+      </w:pPr>
+      <w:r>
+        <w:rPr>
+          <w:rStyle w:val="CommentTok"/>
+        </w:rPr>
+        <w:t xml:space="preserve"># Set folder with Kraken report files</w:t>
+      </w:r>
+      <w:r>
+        <w:br/>
+      </w:r>
+      <w:r>
+        <w:rPr>
+          <w:rStyle w:val="NormalTok"/>
+        </w:rPr>
+        <w:t xml:space="preserve">report_dir </w:t>
+      </w:r>
+      <w:r>
+        <w:rPr>
+          <w:rStyle w:val="OtherTok"/>
+        </w:rPr>
+        <w:t xml:space="preserve">&lt;-</w:t>
+      </w:r>
+      <w:r>
+        <w:rPr>
+          <w:rStyle w:val="NormalTok"/>
+        </w:rPr>
+        <w:t xml:space="preserve"> </w:t>
+      </w:r>
+      <w:r>
+        <w:rPr>
+          <w:rStyle w:val="StringTok"/>
+        </w:rPr>
+        <w:t xml:space="preserve">"C:/Users/muhta/OneDrive/Documents/GitHub/PLPA-6820/Finalproject"</w:t>
+      </w:r>
+      <w:r>
+        <w:br/>
+      </w:r>
+      <w:r>
+        <w:rPr>
+          <w:rStyle w:val="NormalTok"/>
+        </w:rPr>
+        <w:t xml:space="preserve">files </w:t>
+      </w:r>
+      <w:r>
+        <w:rPr>
+          <w:rStyle w:val="OtherTok"/>
+        </w:rPr>
+        <w:t xml:space="preserve">&lt;-</w:t>
+      </w:r>
+      <w:r>
+        <w:rPr>
+          <w:rStyle w:val="NormalTok"/>
+        </w:rPr>
+        <w:t xml:space="preserve"> </w:t>
+      </w:r>
+      <w:r>
+        <w:rPr>
+          <w:rStyle w:val="FunctionTok"/>
+        </w:rPr>
+        <w:t xml:space="preserve">list.files</w:t>
+      </w:r>
+      <w:r>
+        <w:rPr>
+          <w:rStyle w:val="NormalTok"/>
+        </w:rPr>
+        <w:t xml:space="preserve">(report_dir, </w:t>
+      </w:r>
+      <w:r>
+        <w:rPr>
+          <w:rStyle w:val="AttributeTok"/>
+        </w:rPr>
+        <w:t xml:space="preserve">pattern =</w:t>
+      </w:r>
+      <w:r>
+        <w:rPr>
+          <w:rStyle w:val="NormalTok"/>
+        </w:rPr>
+        <w:t xml:space="preserve"> </w:t>
+      </w:r>
+      <w:r>
+        <w:rPr>
+          <w:rStyle w:val="StringTok"/>
+        </w:rPr>
+        <w:t xml:space="preserve">"_kraken_report.txt$"</w:t>
+      </w:r>
+      <w:r>
+        <w:rPr>
+          <w:rStyle w:val="NormalTok"/>
+        </w:rPr>
+        <w:t xml:space="preserve">, </w:t>
+      </w:r>
+      <w:r>
+        <w:rPr>
+          <w:rStyle w:val="AttributeTok"/>
+        </w:rPr>
+        <w:t xml:space="preserve">full.names =</w:t>
+      </w:r>
+      <w:r>
+        <w:rPr>
+          <w:rStyle w:val="NormalTok"/>
+        </w:rPr>
+        <w:t xml:space="preserve"> </w:t>
+      </w:r>
+      <w:r>
+        <w:rPr>
+          <w:rStyle w:val="ConstantTok"/>
+        </w:rPr>
+        <w:t xml:space="preserve">TRUE</w:t>
+      </w:r>
+      <w:r>
+        <w:rPr>
+          <w:rStyle w:val="NormalTok"/>
+        </w:rPr>
+        <w:t xml:space="preserve">)</w:t>
+      </w:r>
+      <w:r>
+        <w:br/>
+      </w:r>
+      <w:r>
+        <w:br/>
+      </w:r>
+      <w:r>
+        <w:rPr>
+          <w:rStyle w:val="CommentTok"/>
+        </w:rPr>
+        <w:t xml:space="preserve"># Function to extract presence from each report</w:t>
+      </w:r>
+      <w:r>
+        <w:br/>
+      </w:r>
+      <w:r>
+        <w:rPr>
+          <w:rStyle w:val="NormalTok"/>
+        </w:rPr>
+        <w:t xml:space="preserve">extract_species_presence </w:t>
+      </w:r>
+      <w:r>
+        <w:rPr>
+          <w:rStyle w:val="OtherTok"/>
+        </w:rPr>
+        <w:t xml:space="preserve">&lt;-</w:t>
+      </w:r>
+      <w:r>
+        <w:rPr>
+          <w:rStyle w:val="NormalTok"/>
+        </w:rPr>
+        <w:t xml:space="preserve"> </w:t>
+      </w:r>
+      <w:r>
+        <w:rPr>
+          <w:rStyle w:val="ControlFlowTok"/>
+        </w:rPr>
+        <w:t xml:space="preserve">function</w:t>
+      </w:r>
+      <w:r>
+        <w:rPr>
+          <w:rStyle w:val="NormalTok"/>
+        </w:rPr>
+        <w:t xml:space="preserve">(filepath) {</w:t>
+      </w:r>
+      <w:r>
+        <w:br/>
+      </w:r>
+      <w:r>
+        <w:rPr>
+          <w:rStyle w:val="NormalTok"/>
+        </w:rPr>
+        <w:t xml:space="preserve">  </w:t>
+      </w:r>
+      <w:r>
+        <w:rPr>
+          <w:rStyle w:val="CommentTok"/>
+        </w:rPr>
+        <w:t xml:space="preserve"># Get sample ID like F_01 or M_01 from filename</w:t>
+      </w:r>
+      <w:r>
+        <w:br/>
+      </w:r>
+      <w:r>
+        <w:rPr>
+          <w:rStyle w:val="NormalTok"/>
+        </w:rPr>
+        <w:t xml:space="preserve">  filename </w:t>
+      </w:r>
+      <w:r>
+        <w:rPr>
+          <w:rStyle w:val="OtherTok"/>
+        </w:rPr>
+        <w:t xml:space="preserve">&lt;-</w:t>
+      </w:r>
+      <w:r>
+        <w:rPr>
+          <w:rStyle w:val="NormalTok"/>
+        </w:rPr>
+        <w:t xml:space="preserve"> tools</w:t>
+      </w:r>
+      <w:r>
+        <w:rPr>
+          <w:rStyle w:val="SpecialCharTok"/>
+        </w:rPr>
+        <w:t xml:space="preserve">::</w:t>
+      </w:r>
+      <w:r>
+        <w:rPr>
+          <w:rStyle w:val="FunctionTok"/>
+        </w:rPr>
+        <w:t xml:space="preserve">file_path_sans_ext</w:t>
+      </w:r>
+      <w:r>
+        <w:rPr>
+          <w:rStyle w:val="NormalTok"/>
+        </w:rPr>
+        <w:t xml:space="preserve">(</w:t>
+      </w:r>
+      <w:r>
+        <w:rPr>
+          <w:rStyle w:val="FunctionTok"/>
+        </w:rPr>
+        <w:t xml:space="preserve">basename</w:t>
+      </w:r>
+      <w:r>
+        <w:rPr>
+          <w:rStyle w:val="NormalTok"/>
+        </w:rPr>
+        <w:t xml:space="preserve">(filepath))</w:t>
+      </w:r>
+      <w:r>
+        <w:br/>
+      </w:r>
+      <w:r>
+        <w:rPr>
+          <w:rStyle w:val="NormalTok"/>
+        </w:rPr>
+        <w:t xml:space="preserve">  sample_raw </w:t>
+      </w:r>
+      <w:r>
+        <w:rPr>
+          <w:rStyle w:val="OtherTok"/>
+        </w:rPr>
+        <w:t xml:space="preserve">&lt;-</w:t>
+      </w:r>
+      <w:r>
+        <w:rPr>
+          <w:rStyle w:val="NormalTok"/>
+        </w:rPr>
+        <w:t xml:space="preserve"> </w:t>
+      </w:r>
+      <w:r>
+        <w:rPr>
+          <w:rStyle w:val="FunctionTok"/>
+        </w:rPr>
+        <w:t xml:space="preserve">str_extract</w:t>
+      </w:r>
+      <w:r>
+        <w:rPr>
+          <w:rStyle w:val="NormalTok"/>
+        </w:rPr>
+        <w:t xml:space="preserve">(filename, </w:t>
+      </w:r>
+      <w:r>
+        <w:rPr>
+          <w:rStyle w:val="StringTok"/>
+        </w:rPr>
+        <w:t xml:space="preserve">"^[FM]_</w:t>
+      </w:r>
+      <w:r>
+        <w:rPr>
+          <w:rStyle w:val="SpecialCharTok"/>
+        </w:rPr>
+        <w:t xml:space="preserve">\\</w:t>
+      </w:r>
+      <w:r>
+        <w:rPr>
+          <w:rStyle w:val="StringTok"/>
+        </w:rPr>
+        <w:t xml:space="preserve">d{2}"</w:t>
+      </w:r>
+      <w:r>
+        <w:rPr>
+          <w:rStyle w:val="NormalTok"/>
+        </w:rPr>
+        <w:t xml:space="preserve">)</w:t>
+      </w:r>
+      <w:r>
+        <w:br/>
+      </w:r>
+      <w:r>
+        <w:rPr>
+          <w:rStyle w:val="NormalTok"/>
+        </w:rPr>
+        <w:t xml:space="preserve">  group </w:t>
+      </w:r>
+      <w:r>
+        <w:rPr>
+          <w:rStyle w:val="OtherTok"/>
+        </w:rPr>
+        <w:t xml:space="preserve">&lt;-</w:t>
+      </w:r>
+      <w:r>
+        <w:rPr>
+          <w:rStyle w:val="NormalTok"/>
+        </w:rPr>
+        <w:t xml:space="preserve"> </w:t>
+      </w:r>
+      <w:r>
+        <w:rPr>
+          <w:rStyle w:val="FunctionTok"/>
+        </w:rPr>
+        <w:t xml:space="preserve">ifelse</w:t>
+      </w:r>
+      <w:r>
+        <w:rPr>
+          <w:rStyle w:val="NormalTok"/>
+        </w:rPr>
+        <w:t xml:space="preserve">(</w:t>
+      </w:r>
+      <w:r>
+        <w:rPr>
+          <w:rStyle w:val="FunctionTok"/>
+        </w:rPr>
+        <w:t xml:space="preserve">str_starts</w:t>
+      </w:r>
+      <w:r>
+        <w:rPr>
+          <w:rStyle w:val="NormalTok"/>
+        </w:rPr>
+        <w:t xml:space="preserve">(sample_raw, </w:t>
+      </w:r>
+      <w:r>
+        <w:rPr>
+          <w:rStyle w:val="StringTok"/>
+        </w:rPr>
+        <w:t xml:space="preserve">"F"</w:t>
+      </w:r>
+      <w:r>
+        <w:rPr>
+          <w:rStyle w:val="NormalTok"/>
+        </w:rPr>
+        <w:t xml:space="preserve">), </w:t>
+      </w:r>
+      <w:r>
+        <w:rPr>
+          <w:rStyle w:val="StringTok"/>
+        </w:rPr>
+        <w:t xml:space="preserve">"Female"</w:t>
+      </w:r>
+      <w:r>
+        <w:rPr>
+          <w:rStyle w:val="NormalTok"/>
+        </w:rPr>
+        <w:t xml:space="preserve">, </w:t>
+      </w:r>
+      <w:r>
+        <w:rPr>
+          <w:rStyle w:val="StringTok"/>
+        </w:rPr>
+        <w:t xml:space="preserve">"Male"</w:t>
+      </w:r>
+      <w:r>
+        <w:rPr>
+          <w:rStyle w:val="NormalTok"/>
+        </w:rPr>
+        <w:t xml:space="preserve">)</w:t>
+      </w:r>
+      <w:r>
+        <w:br/>
+      </w:r>
+      <w:r>
+        <w:rPr>
+          <w:rStyle w:val="NormalTok"/>
+        </w:rPr>
+        <w:t xml:space="preserve">  sample_name </w:t>
+      </w:r>
+      <w:r>
+        <w:rPr>
+          <w:rStyle w:val="OtherTok"/>
+        </w:rPr>
+        <w:t xml:space="preserve">&lt;-</w:t>
+      </w:r>
+      <w:r>
+        <w:rPr>
+          <w:rStyle w:val="NormalTok"/>
+        </w:rPr>
+        <w:t xml:space="preserve"> </w:t>
+      </w:r>
+      <w:r>
+        <w:rPr>
+          <w:rStyle w:val="FunctionTok"/>
+        </w:rPr>
+        <w:t xml:space="preserve">paste0</w:t>
+      </w:r>
+      <w:r>
+        <w:rPr>
+          <w:rStyle w:val="NormalTok"/>
+        </w:rPr>
+        <w:t xml:space="preserve">(group, </w:t>
+      </w:r>
+      <w:r>
+        <w:rPr>
+          <w:rStyle w:val="FunctionTok"/>
+        </w:rPr>
+        <w:t xml:space="preserve">str_extract</w:t>
+      </w:r>
+      <w:r>
+        <w:rPr>
+          <w:rStyle w:val="NormalTok"/>
+        </w:rPr>
+        <w:t xml:space="preserve">(sample_raw, </w:t>
+      </w:r>
+      <w:r>
+        <w:rPr>
+          <w:rStyle w:val="StringTok"/>
+        </w:rPr>
+        <w:t xml:space="preserve">"</w:t>
+      </w:r>
+      <w:r>
+        <w:rPr>
+          <w:rStyle w:val="SpecialCharTok"/>
+        </w:rPr>
+        <w:t xml:space="preserve">\\</w:t>
+      </w:r>
+      <w:r>
+        <w:rPr>
+          <w:rStyle w:val="StringTok"/>
+        </w:rPr>
+        <w:t xml:space="preserve">d+"</w:t>
+      </w:r>
+      <w:r>
+        <w:rPr>
+          <w:rStyle w:val="NormalTok"/>
+        </w:rPr>
+        <w:t xml:space="preserve">))</w:t>
+      </w:r>
+      <w:r>
+        <w:br/>
+      </w:r>
+      <w:r>
+        <w:rPr>
+          <w:rStyle w:val="NormalTok"/>
+        </w:rPr>
+        <w:t xml:space="preserve">  </w:t>
+      </w:r>
+      <w:r>
+        <w:br/>
+      </w:r>
+      <w:r>
+        <w:rPr>
+          <w:rStyle w:val="NormalTok"/>
+        </w:rPr>
+        <w:t xml:space="preserve">  </w:t>
+      </w:r>
+      <w:r>
+        <w:rPr>
+          <w:rStyle w:val="CommentTok"/>
+        </w:rPr>
+        <w:t xml:space="preserve"># Read Kraken report</w:t>
+      </w:r>
+      <w:r>
+        <w:br/>
+      </w:r>
+      <w:r>
+        <w:rPr>
+          <w:rStyle w:val="NormalTok"/>
+        </w:rPr>
+        <w:t xml:space="preserve">  df </w:t>
+      </w:r>
+      <w:r>
+        <w:rPr>
+          <w:rStyle w:val="OtherTok"/>
+        </w:rPr>
+        <w:t xml:space="preserve">&lt;-</w:t>
+      </w:r>
+      <w:r>
+        <w:rPr>
+          <w:rStyle w:val="NormalTok"/>
+        </w:rPr>
+        <w:t xml:space="preserve"> </w:t>
+      </w:r>
+      <w:r>
+        <w:rPr>
+          <w:rStyle w:val="FunctionTok"/>
+        </w:rPr>
+        <w:t xml:space="preserve">read_tsv</w:t>
+      </w:r>
+      <w:r>
+        <w:rPr>
+          <w:rStyle w:val="NormalTok"/>
+        </w:rPr>
+        <w:t xml:space="preserve">(filepath, </w:t>
+      </w:r>
+      <w:r>
+        <w:rPr>
+          <w:rStyle w:val="AttributeTok"/>
+        </w:rPr>
+        <w:t xml:space="preserve">col_names =</w:t>
+      </w:r>
+      <w:r>
+        <w:rPr>
+          <w:rStyle w:val="NormalTok"/>
+        </w:rPr>
+        <w:t xml:space="preserve"> </w:t>
+      </w:r>
+      <w:r>
+        <w:rPr>
+          <w:rStyle w:val="ConstantTok"/>
+        </w:rPr>
+        <w:t xml:space="preserve">FALSE</w:t>
+      </w:r>
+      <w:r>
+        <w:rPr>
+          <w:rStyle w:val="NormalTok"/>
+        </w:rPr>
+        <w:t xml:space="preserve">, </w:t>
+      </w:r>
+      <w:r>
+        <w:rPr>
+          <w:rStyle w:val="AttributeTok"/>
+        </w:rPr>
+        <w:t xml:space="preserve">col_types =</w:t>
+      </w:r>
+      <w:r>
+        <w:rPr>
+          <w:rStyle w:val="NormalTok"/>
+        </w:rPr>
+        <w:t xml:space="preserve"> </w:t>
+      </w:r>
+      <w:r>
+        <w:rPr>
+          <w:rStyle w:val="FunctionTok"/>
+        </w:rPr>
+        <w:t xml:space="preserve">cols</w:t>
+      </w:r>
+      <w:r>
+        <w:rPr>
+          <w:rStyle w:val="NormalTok"/>
+        </w:rPr>
+        <w:t xml:space="preserve">(</w:t>
+      </w:r>
+      <w:r>
+        <w:rPr>
+          <w:rStyle w:val="AttributeTok"/>
+        </w:rPr>
+        <w:t xml:space="preserve">.default =</w:t>
+      </w:r>
+      <w:r>
+        <w:rPr>
+          <w:rStyle w:val="NormalTok"/>
+        </w:rPr>
+        <w:t xml:space="preserve"> </w:t>
+      </w:r>
+      <w:r>
+        <w:rPr>
+          <w:rStyle w:val="StringTok"/>
+        </w:rPr>
+        <w:t xml:space="preserve">"c"</w:t>
+      </w:r>
+      <w:r>
+        <w:rPr>
+          <w:rStyle w:val="NormalTok"/>
+        </w:rPr>
+        <w:t xml:space="preserve">), </w:t>
+      </w:r>
+      <w:r>
+        <w:rPr>
+          <w:rStyle w:val="AttributeTok"/>
+        </w:rPr>
+        <w:t xml:space="preserve">quote =</w:t>
+      </w:r>
+      <w:r>
+        <w:rPr>
+          <w:rStyle w:val="NormalTok"/>
+        </w:rPr>
+        <w:t xml:space="preserve"> </w:t>
+      </w:r>
+      <w:r>
+        <w:rPr>
+          <w:rStyle w:val="StringTok"/>
+        </w:rPr>
+        <w:t xml:space="preserve">""</w:t>
+      </w:r>
+      <w:r>
+        <w:rPr>
+          <w:rStyle w:val="NormalTok"/>
+        </w:rPr>
+        <w:t xml:space="preserve">, </w:t>
+      </w:r>
+      <w:r>
+        <w:rPr>
+          <w:rStyle w:val="AttributeTok"/>
+        </w:rPr>
+        <w:t xml:space="preserve">trim_ws =</w:t>
+      </w:r>
+      <w:r>
+        <w:rPr>
+          <w:rStyle w:val="NormalTok"/>
+        </w:rPr>
+        <w:t xml:space="preserve"> </w:t>
+      </w:r>
+      <w:r>
+        <w:rPr>
+          <w:rStyle w:val="ConstantTok"/>
+        </w:rPr>
+        <w:t xml:space="preserve">FALSE</w:t>
+      </w:r>
+      <w:r>
+        <w:rPr>
+          <w:rStyle w:val="NormalTok"/>
+        </w:rPr>
+        <w:t xml:space="preserve">)</w:t>
+      </w:r>
+      <w:r>
+        <w:br/>
+      </w:r>
+      <w:r>
+        <w:rPr>
+          <w:rStyle w:val="NormalTok"/>
+        </w:rPr>
+        <w:t xml:space="preserve">  </w:t>
+      </w:r>
+      <w:r>
+        <w:rPr>
+          <w:rStyle w:val="FunctionTok"/>
+        </w:rPr>
+        <w:t xml:space="preserve">colnames</w:t>
+      </w:r>
+      <w:r>
+        <w:rPr>
+          <w:rStyle w:val="NormalTok"/>
+        </w:rPr>
+        <w:t xml:space="preserve">(df) </w:t>
+      </w:r>
+      <w:r>
+        <w:rPr>
+          <w:rStyle w:val="OtherTok"/>
+        </w:rPr>
+        <w:t xml:space="preserve">&lt;-</w:t>
+      </w:r>
+      <w:r>
+        <w:rPr>
+          <w:rStyle w:val="NormalTok"/>
+        </w:rPr>
+        <w:t xml:space="preserve"> </w:t>
+      </w:r>
+      <w:r>
+        <w:rPr>
+          <w:rStyle w:val="FunctionTok"/>
+        </w:rPr>
+        <w:t xml:space="preserve">c</w:t>
+      </w:r>
+      <w:r>
+        <w:rPr>
+          <w:rStyle w:val="NormalTok"/>
+        </w:rPr>
+        <w:t xml:space="preserve">(</w:t>
+      </w:r>
+      <w:r>
+        <w:rPr>
+          <w:rStyle w:val="StringTok"/>
+        </w:rPr>
+        <w:t xml:space="preserve">"percent"</w:t>
+      </w:r>
+      <w:r>
+        <w:rPr>
+          <w:rStyle w:val="NormalTok"/>
+        </w:rPr>
+        <w:t xml:space="preserve">, </w:t>
+      </w:r>
+      <w:r>
+        <w:rPr>
+          <w:rStyle w:val="StringTok"/>
+        </w:rPr>
+        <w:t xml:space="preserve">"reads"</w:t>
+      </w:r>
+      <w:r>
+        <w:rPr>
+          <w:rStyle w:val="NormalTok"/>
+        </w:rPr>
+        <w:t xml:space="preserve">, </w:t>
+      </w:r>
+      <w:r>
+        <w:rPr>
+          <w:rStyle w:val="StringTok"/>
+        </w:rPr>
+        <w:t xml:space="preserve">"direct"</w:t>
+      </w:r>
+      <w:r>
+        <w:rPr>
+          <w:rStyle w:val="NormalTok"/>
+        </w:rPr>
+        <w:t xml:space="preserve">, </w:t>
+      </w:r>
+      <w:r>
+        <w:rPr>
+          <w:rStyle w:val="StringTok"/>
+        </w:rPr>
+        <w:t xml:space="preserve">"rank"</w:t>
+      </w:r>
+      <w:r>
+        <w:rPr>
+          <w:rStyle w:val="NormalTok"/>
+        </w:rPr>
+        <w:t xml:space="preserve">, </w:t>
+      </w:r>
+      <w:r>
+        <w:rPr>
+          <w:rStyle w:val="StringTok"/>
+        </w:rPr>
+        <w:t xml:space="preserve">"taxid"</w:t>
+      </w:r>
+      <w:r>
+        <w:rPr>
+          <w:rStyle w:val="NormalTok"/>
+        </w:rPr>
+        <w:t xml:space="preserve">, </w:t>
+      </w:r>
+      <w:r>
+        <w:rPr>
+          <w:rStyle w:val="StringTok"/>
+        </w:rPr>
+        <w:t xml:space="preserve">"name"</w:t>
+      </w:r>
+      <w:r>
+        <w:rPr>
+          <w:rStyle w:val="NormalTok"/>
+        </w:rPr>
+        <w:t xml:space="preserve">)</w:t>
+      </w:r>
+      <w:r>
+        <w:br/>
+      </w:r>
+      <w:r>
+        <w:rPr>
+          <w:rStyle w:val="NormalTok"/>
+        </w:rPr>
+        <w:t xml:space="preserve">  </w:t>
+      </w:r>
+      <w:r>
+        <w:br/>
+      </w:r>
+      <w:r>
+        <w:rPr>
+          <w:rStyle w:val="NormalTok"/>
+        </w:rPr>
+        <w:t xml:space="preserve">  df </w:t>
+      </w:r>
+      <w:r>
+        <w:rPr>
+          <w:rStyle w:val="OtherTok"/>
+        </w:rPr>
+        <w:t xml:space="preserve">&lt;-</w:t>
+      </w:r>
+      <w:r>
+        <w:rPr>
+          <w:rStyle w:val="NormalTok"/>
+        </w:rPr>
+        <w:t xml:space="preserve"> df </w:t>
+      </w:r>
+      <w:r>
+        <w:rPr>
+          <w:rStyle w:val="SpecialCharTok"/>
+        </w:rPr>
+        <w:t xml:space="preserve">%&gt;%</w:t>
+      </w:r>
+      <w:r>
+        <w:br/>
+      </w:r>
+      <w:r>
+        <w:rPr>
+          <w:rStyle w:val="NormalTok"/>
+        </w:rPr>
+        <w:t xml:space="preserve">    </w:t>
+      </w:r>
+      <w:r>
+        <w:rPr>
+          <w:rStyle w:val="FunctionTok"/>
+        </w:rPr>
+        <w:t xml:space="preserve">mutate</w:t>
+      </w:r>
+      <w:r>
+        <w:rPr>
+          <w:rStyle w:val="NormalTok"/>
+        </w:rPr>
+        <w:t xml:space="preserve">(</w:t>
+      </w:r>
+      <w:r>
+        <w:rPr>
+          <w:rStyle w:val="AttributeTok"/>
+        </w:rPr>
+        <w:t xml:space="preserve">reads =</w:t>
+      </w:r>
+      <w:r>
+        <w:rPr>
+          <w:rStyle w:val="NormalTok"/>
+        </w:rPr>
+        <w:t xml:space="preserve"> </w:t>
+      </w:r>
+      <w:r>
+        <w:rPr>
+          <w:rStyle w:val="FunctionTok"/>
+        </w:rPr>
+        <w:t xml:space="preserve">as.numeric</w:t>
+      </w:r>
+      <w:r>
+        <w:rPr>
+          <w:rStyle w:val="NormalTok"/>
+        </w:rPr>
+        <w:t xml:space="preserve">(reads),</w:t>
+      </w:r>
+      <w:r>
+        <w:br/>
+      </w:r>
+      <w:r>
+        <w:rPr>
+          <w:rStyle w:val="NormalTok"/>
+        </w:rPr>
+        <w:t xml:space="preserve">           </w:t>
+      </w:r>
+      <w:r>
+        <w:rPr>
+          <w:rStyle w:val="AttributeTok"/>
+        </w:rPr>
+        <w:t xml:space="preserve">name =</w:t>
+      </w:r>
+      <w:r>
+        <w:rPr>
+          <w:rStyle w:val="NormalTok"/>
+        </w:rPr>
+        <w:t xml:space="preserve"> </w:t>
+      </w:r>
+      <w:r>
+        <w:rPr>
+          <w:rStyle w:val="FunctionTok"/>
+        </w:rPr>
+        <w:t xml:space="preserve">str_trim</w:t>
+      </w:r>
+      <w:r>
+        <w:rPr>
+          <w:rStyle w:val="NormalTok"/>
+        </w:rPr>
+        <w:t xml:space="preserve">(name))</w:t>
+      </w:r>
+      <w:r>
+        <w:br/>
+      </w:r>
+      <w:r>
+        <w:rPr>
+          <w:rStyle w:val="NormalTok"/>
+        </w:rPr>
+        <w:t xml:space="preserve">  </w:t>
+      </w:r>
+      <w:r>
+        <w:br/>
+      </w:r>
+      <w:r>
+        <w:rPr>
+          <w:rStyle w:val="NormalTok"/>
+        </w:rPr>
+        <w:t xml:space="preserve">  </w:t>
+      </w:r>
+      <w:r>
+        <w:rPr>
+          <w:rStyle w:val="CommentTok"/>
+        </w:rPr>
+        <w:t xml:space="preserve"># Include both genus and species</w:t>
+      </w:r>
+      <w:r>
+        <w:br/>
+      </w:r>
+      <w:r>
+        <w:rPr>
+          <w:rStyle w:val="NormalTok"/>
+        </w:rPr>
+        <w:t xml:space="preserve">  taxa_df </w:t>
+      </w:r>
+      <w:r>
+        <w:rPr>
+          <w:rStyle w:val="OtherTok"/>
+        </w:rPr>
+        <w:t xml:space="preserve">&lt;-</w:t>
+      </w:r>
+      <w:r>
+        <w:rPr>
+          <w:rStyle w:val="NormalTok"/>
+        </w:rPr>
+        <w:t xml:space="preserve"> df </w:t>
+      </w:r>
+      <w:r>
+        <w:rPr>
+          <w:rStyle w:val="SpecialCharTok"/>
+        </w:rPr>
+        <w:t xml:space="preserve">%&gt;%</w:t>
+      </w:r>
+      <w:r>
+        <w:br/>
+      </w:r>
+      <w:r>
+        <w:rPr>
+          <w:rStyle w:val="NormalTok"/>
+        </w:rPr>
+        <w:t xml:space="preserve">    </w:t>
+      </w:r>
+      <w:r>
+        <w:rPr>
+          <w:rStyle w:val="FunctionTok"/>
+        </w:rPr>
+        <w:t xml:space="preserve">filter</w:t>
+      </w:r>
+      <w:r>
+        <w:rPr>
+          <w:rStyle w:val="NormalTok"/>
+        </w:rPr>
+        <w:t xml:space="preserve">(rank </w:t>
+      </w:r>
+      <w:r>
+        <w:rPr>
+          <w:rStyle w:val="SpecialCharTok"/>
+        </w:rPr>
+        <w:t xml:space="preserve">%in%</w:t>
+      </w:r>
+      <w:r>
+        <w:rPr>
+          <w:rStyle w:val="NormalTok"/>
+        </w:rPr>
+        <w:t xml:space="preserve"> </w:t>
+      </w:r>
+      <w:r>
+        <w:rPr>
+          <w:rStyle w:val="FunctionTok"/>
+        </w:rPr>
+        <w:t xml:space="preserve">c</w:t>
+      </w:r>
+      <w:r>
+        <w:rPr>
+          <w:rStyle w:val="NormalTok"/>
+        </w:rPr>
+        <w:t xml:space="preserve">(</w:t>
+      </w:r>
+      <w:r>
+        <w:rPr>
+          <w:rStyle w:val="StringTok"/>
+        </w:rPr>
+        <w:t xml:space="preserve">"G"</w:t>
+      </w:r>
+      <w:r>
+        <w:rPr>
+          <w:rStyle w:val="NormalTok"/>
+        </w:rPr>
+        <w:t xml:space="preserve">, </w:t>
+      </w:r>
+      <w:r>
+        <w:rPr>
+          <w:rStyle w:val="StringTok"/>
+        </w:rPr>
+        <w:t xml:space="preserve">"S"</w:t>
+      </w:r>
+      <w:r>
+        <w:rPr>
+          <w:rStyle w:val="NormalTok"/>
+        </w:rPr>
+        <w:t xml:space="preserve">), reads </w:t>
+      </w:r>
+      <w:r>
+        <w:rPr>
+          <w:rStyle w:val="SpecialCharTok"/>
+        </w:rPr>
+        <w:t xml:space="preserve">&gt;</w:t>
+      </w:r>
+      <w:r>
+        <w:rPr>
+          <w:rStyle w:val="NormalTok"/>
+        </w:rPr>
+        <w:t xml:space="preserve"> </w:t>
+      </w:r>
+      <w:r>
+        <w:rPr>
+          <w:rStyle w:val="DecValTok"/>
+        </w:rPr>
+        <w:t xml:space="preserve">0</w:t>
+      </w:r>
+      <w:r>
+        <w:rPr>
+          <w:rStyle w:val="NormalTok"/>
+        </w:rPr>
+        <w:t xml:space="preserve">) </w:t>
+      </w:r>
+      <w:r>
+        <w:rPr>
+          <w:rStyle w:val="SpecialCharTok"/>
+        </w:rPr>
+        <w:t xml:space="preserve">%&gt;%</w:t>
+      </w:r>
+      <w:r>
+        <w:br/>
+      </w:r>
+      <w:r>
+        <w:rPr>
+          <w:rStyle w:val="NormalTok"/>
+        </w:rPr>
+        <w:t xml:space="preserve">    </w:t>
+      </w:r>
+      <w:r>
+        <w:rPr>
+          <w:rStyle w:val="FunctionTok"/>
+        </w:rPr>
+        <w:t xml:space="preserve">mutate</w:t>
+      </w:r>
+      <w:r>
+        <w:rPr>
+          <w:rStyle w:val="NormalTok"/>
+        </w:rPr>
+        <w:t xml:space="preserve">(</w:t>
+      </w:r>
+      <w:r>
+        <w:rPr>
+          <w:rStyle w:val="AttributeTok"/>
+        </w:rPr>
+        <w:t xml:space="preserve">present =</w:t>
+      </w:r>
+      <w:r>
+        <w:rPr>
+          <w:rStyle w:val="NormalTok"/>
+        </w:rPr>
+        <w:t xml:space="preserve"> </w:t>
+      </w:r>
+      <w:r>
+        <w:rPr>
+          <w:rStyle w:val="DecValTok"/>
+        </w:rPr>
+        <w:t xml:space="preserve">1</w:t>
+      </w:r>
+      <w:r>
+        <w:rPr>
+          <w:rStyle w:val="NormalTok"/>
+        </w:rPr>
+        <w:t xml:space="preserve">) </w:t>
+      </w:r>
+      <w:r>
+        <w:rPr>
+          <w:rStyle w:val="SpecialCharTok"/>
+        </w:rPr>
+        <w:t xml:space="preserve">%&gt;%</w:t>
+      </w:r>
+      <w:r>
+        <w:br/>
+      </w:r>
+      <w:r>
+        <w:rPr>
+          <w:rStyle w:val="NormalTok"/>
+        </w:rPr>
+        <w:t xml:space="preserve">    </w:t>
+      </w:r>
+      <w:r>
+        <w:rPr>
+          <w:rStyle w:val="FunctionTok"/>
+        </w:rPr>
+        <w:t xml:space="preserve">select</w:t>
+      </w:r>
+      <w:r>
+        <w:rPr>
+          <w:rStyle w:val="NormalTok"/>
+        </w:rPr>
+        <w:t xml:space="preserve">(name, present)</w:t>
+      </w:r>
+      <w:r>
+        <w:br/>
+      </w:r>
+      <w:r>
+        <w:rPr>
+          <w:rStyle w:val="NormalTok"/>
+        </w:rPr>
+        <w:t xml:space="preserve">  </w:t>
+      </w:r>
+      <w:r>
+        <w:br/>
+      </w:r>
+      <w:r>
+        <w:rPr>
+          <w:rStyle w:val="NormalTok"/>
+        </w:rPr>
+        <w:t xml:space="preserve">  </w:t>
+      </w:r>
+      <w:r>
+        <w:rPr>
+          <w:rStyle w:val="CommentTok"/>
+        </w:rPr>
+        <w:t xml:space="preserve"># Convert to single-row tibble</w:t>
+      </w:r>
+      <w:r>
+        <w:br/>
+      </w:r>
+      <w:r>
+        <w:rPr>
+          <w:rStyle w:val="NormalTok"/>
+        </w:rPr>
+        <w:t xml:space="preserve">  presence_vector </w:t>
+      </w:r>
+      <w:r>
+        <w:rPr>
+          <w:rStyle w:val="OtherTok"/>
+        </w:rPr>
+        <w:t xml:space="preserve">&lt;-</w:t>
+      </w:r>
+      <w:r>
+        <w:rPr>
+          <w:rStyle w:val="NormalTok"/>
+        </w:rPr>
+        <w:t xml:space="preserve"> </w:t>
+      </w:r>
+      <w:r>
+        <w:rPr>
+          <w:rStyle w:val="FunctionTok"/>
+        </w:rPr>
+        <w:t xml:space="preserve">deframe</w:t>
+      </w:r>
+      <w:r>
+        <w:rPr>
+          <w:rStyle w:val="NormalTok"/>
+        </w:rPr>
+        <w:t xml:space="preserve">(taxa_df)</w:t>
+      </w:r>
+      <w:r>
+        <w:br/>
+      </w:r>
+      <w:r>
+        <w:rPr>
+          <w:rStyle w:val="NormalTok"/>
+        </w:rPr>
+        <w:t xml:space="preserve">  </w:t>
+      </w:r>
+      <w:r>
+        <w:rPr>
+          <w:rStyle w:val="FunctionTok"/>
+        </w:rPr>
+        <w:t xml:space="preserve">tibble</w:t>
+      </w:r>
+      <w:r>
+        <w:rPr>
+          <w:rStyle w:val="NormalTok"/>
+        </w:rPr>
+        <w:t xml:space="preserve">(</w:t>
+      </w:r>
+      <w:r>
+        <w:rPr>
+          <w:rStyle w:val="AttributeTok"/>
+        </w:rPr>
+        <w:t xml:space="preserve">Sample =</w:t>
+      </w:r>
+      <w:r>
+        <w:rPr>
+          <w:rStyle w:val="NormalTok"/>
+        </w:rPr>
+        <w:t xml:space="preserve"> sample_name, </w:t>
+      </w:r>
+      <w:r>
+        <w:rPr>
+          <w:rStyle w:val="SpecialCharTok"/>
+        </w:rPr>
+        <w:t xml:space="preserve">!!!</w:t>
+      </w:r>
+      <w:r>
+        <w:rPr>
+          <w:rStyle w:val="FunctionTok"/>
+        </w:rPr>
+        <w:t xml:space="preserve">set_names</w:t>
+      </w:r>
+      <w:r>
+        <w:rPr>
+          <w:rStyle w:val="NormalTok"/>
+        </w:rPr>
+        <w:t xml:space="preserve">(presence_vector, </w:t>
+      </w:r>
+      <w:r>
+        <w:rPr>
+          <w:rStyle w:val="FunctionTok"/>
+        </w:rPr>
+        <w:t xml:space="preserve">names</w:t>
+      </w:r>
+      <w:r>
+        <w:rPr>
+          <w:rStyle w:val="NormalTok"/>
+        </w:rPr>
+        <w:t xml:space="preserve">(presence_vector)))</w:t>
+      </w:r>
+      <w:r>
+        <w:br/>
+      </w:r>
+      <w:r>
+        <w:rPr>
+          <w:rStyle w:val="NormalTok"/>
+        </w:rPr>
+        <w:t xml:space="preserve">}</w:t>
+      </w:r>
+      <w:r>
+        <w:br/>
+      </w:r>
+      <w:r>
+        <w:br/>
+      </w:r>
+      <w:r>
+        <w:rPr>
+          <w:rStyle w:val="CommentTok"/>
+        </w:rPr>
+        <w:t xml:space="preserve">#  Apply function to all files</w:t>
+      </w:r>
+      <w:r>
+        <w:br/>
+      </w:r>
+      <w:r>
+        <w:rPr>
+          <w:rStyle w:val="NormalTok"/>
+        </w:rPr>
+        <w:t xml:space="preserve">presence_list </w:t>
+      </w:r>
+      <w:r>
+        <w:rPr>
+          <w:rStyle w:val="OtherTok"/>
+        </w:rPr>
+        <w:t xml:space="preserve">&lt;-</w:t>
+      </w:r>
+      <w:r>
+        <w:rPr>
+          <w:rStyle w:val="NormalTok"/>
+        </w:rPr>
+        <w:t xml:space="preserve"> </w:t>
+      </w:r>
+      <w:r>
+        <w:rPr>
+          <w:rStyle w:val="FunctionTok"/>
+        </w:rPr>
+        <w:t xml:space="preserve">lapply</w:t>
+      </w:r>
+      <w:r>
+        <w:rPr>
+          <w:rStyle w:val="NormalTok"/>
+        </w:rPr>
+        <w:t xml:space="preserve">(files, extract_species_presence)</w:t>
+      </w:r>
+      <w:r>
+        <w:br/>
+      </w:r>
+      <w:r>
+        <w:rPr>
+          <w:rStyle w:val="NormalTok"/>
+        </w:rPr>
+        <w:t xml:space="preserve">presence_matrix </w:t>
+      </w:r>
+      <w:r>
+        <w:rPr>
+          <w:rStyle w:val="OtherTok"/>
+        </w:rPr>
+        <w:t xml:space="preserve">&lt;-</w:t>
+      </w:r>
+      <w:r>
+        <w:rPr>
+          <w:rStyle w:val="NormalTok"/>
+        </w:rPr>
+        <w:t xml:space="preserve"> </w:t>
+      </w:r>
+      <w:r>
+        <w:rPr>
+          <w:rStyle w:val="FunctionTok"/>
+        </w:rPr>
+        <w:t xml:space="preserve">reduce</w:t>
+      </w:r>
+      <w:r>
+        <w:rPr>
+          <w:rStyle w:val="NormalTok"/>
+        </w:rPr>
+        <w:t xml:space="preserve">(presence_list, full_join, </w:t>
+      </w:r>
+      <w:r>
+        <w:rPr>
+          <w:rStyle w:val="AttributeTok"/>
+        </w:rPr>
+        <w:t xml:space="preserve">by =</w:t>
+      </w:r>
+      <w:r>
+        <w:rPr>
+          <w:rStyle w:val="NormalTok"/>
+        </w:rPr>
+        <w:t xml:space="preserve"> </w:t>
+      </w:r>
+      <w:r>
+        <w:rPr>
+          <w:rStyle w:val="StringTok"/>
+        </w:rPr>
+        <w:t xml:space="preserve">"Sample"</w:t>
+      </w:r>
+      <w:r>
+        <w:rPr>
+          <w:rStyle w:val="NormalTok"/>
+        </w:rPr>
+        <w:t xml:space="preserve">) </w:t>
+      </w:r>
+      <w:r>
+        <w:rPr>
+          <w:rStyle w:val="SpecialCharTok"/>
+        </w:rPr>
+        <w:t xml:space="preserve">%&gt;%</w:t>
+      </w:r>
+      <w:r>
+        <w:br/>
+      </w:r>
+      <w:r>
+        <w:rPr>
+          <w:rStyle w:val="NormalTok"/>
+        </w:rPr>
+        <w:t xml:space="preserve">  </w:t>
+      </w:r>
+      <w:r>
+        <w:rPr>
+          <w:rStyle w:val="FunctionTok"/>
+        </w:rPr>
+        <w:t xml:space="preserve">replace</w:t>
+      </w:r>
+      <w:r>
+        <w:rPr>
+          <w:rStyle w:val="NormalTok"/>
+        </w:rPr>
+        <w:t xml:space="preserve">(</w:t>
+      </w:r>
+      <w:r>
+        <w:rPr>
+          <w:rStyle w:val="FunctionTok"/>
+        </w:rPr>
+        <w:t xml:space="preserve">is.na</w:t>
+      </w:r>
+      <w:r>
+        <w:rPr>
+          <w:rStyle w:val="NormalTok"/>
+        </w:rPr>
+        <w:t xml:space="preserve">(.), </w:t>
+      </w:r>
+      <w:r>
+        <w:rPr>
+          <w:rStyle w:val="DecValTok"/>
+        </w:rPr>
+        <w:t xml:space="preserve">0</w:t>
+      </w:r>
+      <w:r>
+        <w:rPr>
+          <w:rStyle w:val="NormalTok"/>
+        </w:rPr>
+        <w:t xml:space="preserve">)</w:t>
+      </w:r>
+      <w:r>
+        <w:br/>
+      </w:r>
+      <w:r>
+        <w:br/>
+      </w:r>
+      <w:r>
+        <w:rPr>
+          <w:rStyle w:val="CommentTok"/>
+        </w:rPr>
+        <w:t xml:space="preserve"># Save raw matrix</w:t>
+      </w:r>
+      <w:r>
+        <w:br/>
+      </w:r>
+      <w:r>
+        <w:rPr>
+          <w:rStyle w:val="FunctionTok"/>
+        </w:rPr>
+        <w:t xml:space="preserve">write_csv</w:t>
+      </w:r>
+      <w:r>
+        <w:rPr>
+          <w:rStyle w:val="NormalTok"/>
+        </w:rPr>
+        <w:t xml:space="preserve">(presence_matrix, </w:t>
+      </w:r>
+      <w:r>
+        <w:rPr>
+          <w:rStyle w:val="FunctionTok"/>
+        </w:rPr>
+        <w:t xml:space="preserve">file.path</w:t>
+      </w:r>
+      <w:r>
+        <w:rPr>
+          <w:rStyle w:val="NormalTok"/>
+        </w:rPr>
+        <w:t xml:space="preserve">(report_dir, </w:t>
+      </w:r>
+      <w:r>
+        <w:rPr>
+          <w:rStyle w:val="StringTok"/>
+        </w:rPr>
+        <w:t xml:space="preserve">"presence_absence_matrix.csv"</w:t>
+      </w:r>
+      <w:r>
+        <w:rPr>
+          <w:rStyle w:val="NormalTok"/>
+        </w:rPr>
+        <w:t xml:space="preserve">))</w:t>
+      </w:r>
+      <w:r>
+        <w:br/>
+      </w:r>
+      <w:r>
+        <w:rPr>
+          <w:rStyle w:val="FunctionTok"/>
+        </w:rPr>
+        <w:t xml:space="preserve">cat</w:t>
+      </w:r>
+      <w:r>
+        <w:rPr>
+          <w:rStyle w:val="NormalTok"/>
+        </w:rPr>
+        <w:t xml:space="preserve">(</w:t>
+      </w:r>
+      <w:r>
+        <w:rPr>
+          <w:rStyle w:val="StringTok"/>
+        </w:rPr>
+        <w:t xml:space="preserve">"Saved full presence/absence matrix.</w:t>
+      </w:r>
+      <w:r>
+        <w:rPr>
+          <w:rStyle w:val="SpecialCharTok"/>
+        </w:rPr>
+        <w:t xml:space="preserve">\n</w:t>
+      </w:r>
+      <w:r>
+        <w:rPr>
+          <w:rStyle w:val="StringTok"/>
+        </w:rPr>
+        <w:t xml:space="preserve">"</w:t>
+      </w:r>
+      <w:r>
+        <w:rPr>
+          <w:rStyle w:val="NormalTok"/>
+        </w:rPr>
+        <w:t xml:space="preserve">)</w:t>
+      </w:r>
+    </w:p>
+    <w:p>
+      <w:pPr>
+        <w:pStyle w:val="SourceCode"/>
+      </w:pPr>
+      <w:r>
+        <w:rPr>
+          <w:rStyle w:val="VerbatimChar"/>
+        </w:rPr>
+        <w:t xml:space="preserve">## Saved full presence/absence matrix.</w:t>
+      </w:r>
+    </w:p>
+    <w:p>
+      <w:pPr>
+        <w:pStyle w:val="SourceCode"/>
+      </w:pPr>
+      <w:r>
+        <w:rPr>
+          <w:rStyle w:val="CommentTok"/>
+        </w:rPr>
+        <w:t xml:space="preserve">#  Aggregate runs by sample (e.g., Female01)</w:t>
+      </w:r>
+      <w:r>
+        <w:br/>
+      </w:r>
+      <w:r>
+        <w:rPr>
+          <w:rStyle w:val="NormalTok"/>
+        </w:rPr>
+        <w:t xml:space="preserve">presence_aggregated </w:t>
+      </w:r>
+      <w:r>
+        <w:rPr>
+          <w:rStyle w:val="OtherTok"/>
+        </w:rPr>
+        <w:t xml:space="preserve">&lt;-</w:t>
+      </w:r>
+      <w:r>
+        <w:rPr>
+          <w:rStyle w:val="NormalTok"/>
+        </w:rPr>
+        <w:t xml:space="preserve"> presence_matrix </w:t>
+      </w:r>
+      <w:r>
+        <w:rPr>
+          <w:rStyle w:val="SpecialCharTok"/>
+        </w:rPr>
+        <w:t xml:space="preserve">%&gt;%</w:t>
+      </w:r>
+      <w:r>
+        <w:br/>
+      </w:r>
+      <w:r>
+        <w:rPr>
+          <w:rStyle w:val="NormalTok"/>
+        </w:rPr>
+        <w:t xml:space="preserve">  </w:t>
+      </w:r>
+      <w:r>
+        <w:rPr>
+          <w:rStyle w:val="FunctionTok"/>
+        </w:rPr>
+        <w:t xml:space="preserve">group_by</w:t>
+      </w:r>
+      <w:r>
+        <w:rPr>
+          <w:rStyle w:val="NormalTok"/>
+        </w:rPr>
+        <w:t xml:space="preserve">(Sample) </w:t>
+      </w:r>
+      <w:r>
+        <w:rPr>
+          <w:rStyle w:val="SpecialCharTok"/>
+        </w:rPr>
+        <w:t xml:space="preserve">%&gt;%</w:t>
+      </w:r>
+      <w:r>
+        <w:br/>
+      </w:r>
+      <w:r>
+        <w:rPr>
+          <w:rStyle w:val="NormalTok"/>
+        </w:rPr>
+        <w:t xml:space="preserve">  </w:t>
+      </w:r>
+      <w:r>
+        <w:rPr>
+          <w:rStyle w:val="FunctionTok"/>
+        </w:rPr>
+        <w:t xml:space="preserve">summarise</w:t>
+      </w:r>
+      <w:r>
+        <w:rPr>
+          <w:rStyle w:val="NormalTok"/>
+        </w:rPr>
+        <w:t xml:space="preserve">(</w:t>
+      </w:r>
+      <w:r>
+        <w:rPr>
+          <w:rStyle w:val="FunctionTok"/>
+        </w:rPr>
+        <w:t xml:space="preserve">across</w:t>
+      </w:r>
+      <w:r>
+        <w:rPr>
+          <w:rStyle w:val="NormalTok"/>
+        </w:rPr>
+        <w:t xml:space="preserve">(</w:t>
+      </w:r>
+      <w:r>
+        <w:rPr>
+          <w:rStyle w:val="FunctionTok"/>
+        </w:rPr>
+        <w:t xml:space="preserve">where</w:t>
+      </w:r>
+      <w:r>
+        <w:rPr>
+          <w:rStyle w:val="NormalTok"/>
+        </w:rPr>
+        <w:t xml:space="preserve">(is.numeric), </w:t>
+      </w:r>
+      <w:r>
+        <w:rPr>
+          <w:rStyle w:val="SpecialCharTok"/>
+        </w:rPr>
+        <w:t xml:space="preserve">~</w:t>
+      </w:r>
+      <w:r>
+        <w:rPr>
+          <w:rStyle w:val="NormalTok"/>
+        </w:rPr>
+        <w:t xml:space="preserve"> </w:t>
+      </w:r>
+      <w:r>
+        <w:rPr>
+          <w:rStyle w:val="FunctionTok"/>
+        </w:rPr>
+        <w:t xml:space="preserve">as.numeric</w:t>
+      </w:r>
+      <w:r>
+        <w:rPr>
+          <w:rStyle w:val="NormalTok"/>
+        </w:rPr>
+        <w:t xml:space="preserve">(</w:t>
+      </w:r>
+      <w:r>
+        <w:rPr>
+          <w:rStyle w:val="FunctionTok"/>
+        </w:rPr>
+        <w:t xml:space="preserve">any</w:t>
+      </w:r>
+      <w:r>
+        <w:rPr>
+          <w:rStyle w:val="NormalTok"/>
+        </w:rPr>
+        <w:t xml:space="preserve">(. </w:t>
+      </w:r>
+      <w:r>
+        <w:rPr>
+          <w:rStyle w:val="SpecialCharTok"/>
+        </w:rPr>
+        <w:t xml:space="preserve">==</w:t>
+      </w:r>
+      <w:r>
+        <w:rPr>
+          <w:rStyle w:val="NormalTok"/>
+        </w:rPr>
+        <w:t xml:space="preserve"> </w:t>
+      </w:r>
+      <w:r>
+        <w:rPr>
+          <w:rStyle w:val="DecValTok"/>
+        </w:rPr>
+        <w:t xml:space="preserve">1</w:t>
+      </w:r>
+      <w:r>
+        <w:rPr>
+          <w:rStyle w:val="NormalTok"/>
+        </w:rPr>
+        <w:t xml:space="preserve">)))) </w:t>
+      </w:r>
+      <w:r>
+        <w:rPr>
+          <w:rStyle w:val="SpecialCharTok"/>
+        </w:rPr>
+        <w:t xml:space="preserve">%&gt;%</w:t>
+      </w:r>
+      <w:r>
+        <w:br/>
+      </w:r>
+      <w:r>
+        <w:rPr>
+          <w:rStyle w:val="NormalTok"/>
+        </w:rPr>
+        <w:t xml:space="preserve">  </w:t>
+      </w:r>
+      <w:r>
+        <w:rPr>
+          <w:rStyle w:val="FunctionTok"/>
+        </w:rPr>
+        <w:t xml:space="preserve">ungroup</w:t>
+      </w:r>
+      <w:r>
+        <w:rPr>
+          <w:rStyle w:val="NormalTok"/>
+        </w:rPr>
+        <w:t xml:space="preserve">()</w:t>
+      </w:r>
+      <w:r>
+        <w:br/>
+      </w:r>
+      <w:r>
+        <w:br/>
+      </w:r>
+      <w:r>
+        <w:rPr>
+          <w:rStyle w:val="CommentTok"/>
+        </w:rPr>
+        <w:t xml:space="preserve"># Add sex group and richness</w:t>
+      </w:r>
+      <w:r>
+        <w:br/>
+      </w:r>
+      <w:r>
+        <w:rPr>
+          <w:rStyle w:val="NormalTok"/>
+        </w:rPr>
+        <w:t xml:space="preserve">presence_aggregated </w:t>
+      </w:r>
+      <w:r>
+        <w:rPr>
+          <w:rStyle w:val="OtherTok"/>
+        </w:rPr>
+        <w:t xml:space="preserve">&lt;-</w:t>
+      </w:r>
+      <w:r>
+        <w:rPr>
+          <w:rStyle w:val="NormalTok"/>
+        </w:rPr>
+        <w:t xml:space="preserve"> presence_aggregated </w:t>
+      </w:r>
+      <w:r>
+        <w:rPr>
+          <w:rStyle w:val="SpecialCharTok"/>
+        </w:rPr>
+        <w:t xml:space="preserve">%&gt;%</w:t>
+      </w:r>
+      <w:r>
+        <w:br/>
+      </w:r>
+      <w:r>
+        <w:rPr>
+          <w:rStyle w:val="NormalTok"/>
+        </w:rPr>
+        <w:t xml:space="preserve">  </w:t>
+      </w:r>
+      <w:r>
+        <w:rPr>
+          <w:rStyle w:val="FunctionTok"/>
+        </w:rPr>
+        <w:t xml:space="preserve">mutate</w:t>
+      </w:r>
+      <w:r>
+        <w:rPr>
+          <w:rStyle w:val="NormalTok"/>
+        </w:rPr>
+        <w:t xml:space="preserve">(</w:t>
+      </w:r>
+      <w:r>
+        <w:rPr>
+          <w:rStyle w:val="AttributeTok"/>
+        </w:rPr>
+        <w:t xml:space="preserve">Group =</w:t>
+      </w:r>
+      <w:r>
+        <w:rPr>
+          <w:rStyle w:val="NormalTok"/>
+        </w:rPr>
+        <w:t xml:space="preserve"> </w:t>
+      </w:r>
+      <w:r>
+        <w:rPr>
+          <w:rStyle w:val="FunctionTok"/>
+        </w:rPr>
+        <w:t xml:space="preserve">str_extract</w:t>
+      </w:r>
+      <w:r>
+        <w:rPr>
+          <w:rStyle w:val="NormalTok"/>
+        </w:rPr>
+        <w:t xml:space="preserve">(Sample, </w:t>
+      </w:r>
+      <w:r>
+        <w:rPr>
+          <w:rStyle w:val="StringTok"/>
+        </w:rPr>
+        <w:t xml:space="preserve">"Female|Male"</w:t>
+      </w:r>
+      <w:r>
+        <w:rPr>
+          <w:rStyle w:val="NormalTok"/>
+        </w:rPr>
+        <w:t xml:space="preserve">),</w:t>
+      </w:r>
+      <w:r>
+        <w:br/>
+      </w:r>
+      <w:r>
+        <w:rPr>
+          <w:rStyle w:val="NormalTok"/>
+        </w:rPr>
+        <w:t xml:space="preserve">         </w:t>
+      </w:r>
+      <w:r>
+        <w:rPr>
+          <w:rStyle w:val="AttributeTok"/>
+        </w:rPr>
+        <w:t xml:space="preserve">Richness =</w:t>
+      </w:r>
+      <w:r>
+        <w:rPr>
+          <w:rStyle w:val="NormalTok"/>
+        </w:rPr>
+        <w:t xml:space="preserve"> </w:t>
+      </w:r>
+      <w:r>
+        <w:rPr>
+          <w:rStyle w:val="FunctionTok"/>
+        </w:rPr>
+        <w:t xml:space="preserve">rowSums</w:t>
+      </w:r>
+      <w:r>
+        <w:rPr>
+          <w:rStyle w:val="NormalTok"/>
+        </w:rPr>
+        <w:t xml:space="preserve">(</w:t>
+      </w:r>
+      <w:r>
+        <w:rPr>
+          <w:rStyle w:val="FunctionTok"/>
+        </w:rPr>
+        <w:t xml:space="preserve">across</w:t>
+      </w:r>
+      <w:r>
+        <w:rPr>
+          <w:rStyle w:val="NormalTok"/>
+        </w:rPr>
+        <w:t xml:space="preserve">(</w:t>
+      </w:r>
+      <w:r>
+        <w:rPr>
+          <w:rStyle w:val="FunctionTok"/>
+        </w:rPr>
+        <w:t xml:space="preserve">where</w:t>
+      </w:r>
+      <w:r>
+        <w:rPr>
+          <w:rStyle w:val="NormalTok"/>
+        </w:rPr>
+        <w:t xml:space="preserve">(is.numeric))))</w:t>
+      </w:r>
+      <w:r>
+        <w:br/>
+      </w:r>
+      <w:r>
+        <w:br/>
+      </w:r>
+      <w:r>
+        <w:rPr>
+          <w:rStyle w:val="CommentTok"/>
+        </w:rPr>
+        <w:t xml:space="preserve"># Save aggregated matrix</w:t>
+      </w:r>
+      <w:r>
+        <w:br/>
+      </w:r>
+      <w:r>
+        <w:rPr>
+          <w:rStyle w:val="FunctionTok"/>
+        </w:rPr>
+        <w:t xml:space="preserve">write_csv</w:t>
+      </w:r>
+      <w:r>
+        <w:rPr>
+          <w:rStyle w:val="NormalTok"/>
+        </w:rPr>
+        <w:t xml:space="preserve">(presence_aggregated, </w:t>
+      </w:r>
+      <w:r>
+        <w:rPr>
+          <w:rStyle w:val="FunctionTok"/>
+        </w:rPr>
+        <w:t xml:space="preserve">file.path</w:t>
+      </w:r>
+      <w:r>
+        <w:rPr>
+          <w:rStyle w:val="NormalTok"/>
+        </w:rPr>
+        <w:t xml:space="preserve">(report_dir, </w:t>
+      </w:r>
+      <w:r>
+        <w:rPr>
+          <w:rStyle w:val="StringTok"/>
+        </w:rPr>
+        <w:t xml:space="preserve">"presence_absence_matrix_aggregated.csv"</w:t>
+      </w:r>
+      <w:r>
+        <w:rPr>
+          <w:rStyle w:val="NormalTok"/>
+        </w:rPr>
+        <w:t xml:space="preserve">))</w:t>
+      </w:r>
+    </w:p>
+    <w:bookmarkEnd w:id="22"/>
+    <w:bookmarkStart w:id="26" w:name="species-genus-richness-per-sample"/>
+    <w:p>
+      <w:pPr>
+        <w:pStyle w:val="Heading2"/>
+      </w:pPr>
+      <w:r>
+        <w:t xml:space="preserve">Species &amp; Genus Richness per Sample</w:t>
+      </w:r>
+    </w:p>
+    <w:p>
+      <w:pPr>
+        <w:pStyle w:val="SourceCode"/>
+      </w:pPr>
+      <w:r>
+        <w:rPr>
+          <w:rStyle w:val="CommentTok"/>
+        </w:rPr>
+        <w:t xml:space="preserve"># Colorblind-friendly palette</w:t>
+      </w:r>
+      <w:r>
+        <w:br/>
+      </w:r>
+      <w:r>
+        <w:rPr>
+          <w:rStyle w:val="NormalTok"/>
+        </w:rPr>
+        <w:t xml:space="preserve">cb_palette </w:t>
+      </w:r>
+      <w:r>
+        <w:rPr>
+          <w:rStyle w:val="OtherTok"/>
+        </w:rPr>
+        <w:t xml:space="preserve">&lt;-</w:t>
+      </w:r>
+      <w:r>
+        <w:rPr>
+          <w:rStyle w:val="NormalTok"/>
+        </w:rPr>
+        <w:t xml:space="preserve"> </w:t>
+      </w:r>
+      <w:r>
+        <w:rPr>
+          <w:rStyle w:val="FunctionTok"/>
+        </w:rPr>
+        <w:t xml:space="preserve">c</w:t>
+      </w:r>
+      <w:r>
+        <w:rPr>
+          <w:rStyle w:val="NormalTok"/>
+        </w:rPr>
+        <w:t xml:space="preserve">(</w:t>
+      </w:r>
+      <w:r>
+        <w:rPr>
+          <w:rStyle w:val="StringTok"/>
+        </w:rPr>
+        <w:t xml:space="preserve">"Female"</w:t>
+      </w:r>
+      <w:r>
+        <w:rPr>
+          <w:rStyle w:val="NormalTok"/>
+        </w:rPr>
+        <w:t xml:space="preserve"> </w:t>
+      </w:r>
+      <w:r>
+        <w:rPr>
+          <w:rStyle w:val="OtherTok"/>
+        </w:rPr>
+        <w:t xml:space="preserve">=</w:t>
+      </w:r>
+      <w:r>
+        <w:rPr>
+          <w:rStyle w:val="NormalTok"/>
+        </w:rPr>
+        <w:t xml:space="preserve"> </w:t>
+      </w:r>
+      <w:r>
+        <w:rPr>
+          <w:rStyle w:val="StringTok"/>
+        </w:rPr>
+        <w:t xml:space="preserve">"#E69F00"</w:t>
+      </w:r>
+      <w:r>
+        <w:rPr>
+          <w:rStyle w:val="NormalTok"/>
+        </w:rPr>
+        <w:t xml:space="preserve">, </w:t>
+      </w:r>
+      <w:r>
+        <w:rPr>
+          <w:rStyle w:val="StringTok"/>
+        </w:rPr>
+        <w:t xml:space="preserve">"Male"</w:t>
+      </w:r>
+      <w:r>
+        <w:rPr>
+          <w:rStyle w:val="NormalTok"/>
+        </w:rPr>
+        <w:t xml:space="preserve"> </w:t>
+      </w:r>
+      <w:r>
+        <w:rPr>
+          <w:rStyle w:val="OtherTok"/>
+        </w:rPr>
+        <w:t xml:space="preserve">=</w:t>
+      </w:r>
+      <w:r>
+        <w:rPr>
+          <w:rStyle w:val="NormalTok"/>
+        </w:rPr>
+        <w:t xml:space="preserve"> </w:t>
+      </w:r>
+      <w:r>
+        <w:rPr>
+          <w:rStyle w:val="StringTok"/>
+        </w:rPr>
+        <w:t xml:space="preserve">"#56B4E9"</w:t>
+      </w:r>
+      <w:r>
+        <w:rPr>
+          <w:rStyle w:val="NormalTok"/>
+        </w:rPr>
+        <w:t xml:space="preserve">)</w:t>
+      </w:r>
+      <w:r>
+        <w:br/>
+      </w:r>
+      <w:r>
+        <w:br/>
+      </w:r>
+      <w:r>
+        <w:rPr>
+          <w:rStyle w:val="CommentTok"/>
+        </w:rPr>
+        <w:t xml:space="preserve"># Updated plot</w:t>
+      </w:r>
+      <w:r>
+        <w:br/>
+      </w:r>
+      <w:r>
+        <w:rPr>
+          <w:rStyle w:val="NormalTok"/>
+        </w:rPr>
+        <w:t xml:space="preserve">richness_plot </w:t>
+      </w:r>
+      <w:r>
+        <w:rPr>
+          <w:rStyle w:val="OtherTok"/>
+        </w:rPr>
+        <w:t xml:space="preserve">&lt;-</w:t>
+      </w:r>
+      <w:r>
+        <w:rPr>
+          <w:rStyle w:val="NormalTok"/>
+        </w:rPr>
+        <w:t xml:space="preserve"> </w:t>
+      </w:r>
+      <w:r>
+        <w:rPr>
+          <w:rStyle w:val="FunctionTok"/>
+        </w:rPr>
+        <w:t xml:space="preserve">ggplot</w:t>
+      </w:r>
+      <w:r>
+        <w:rPr>
+          <w:rStyle w:val="NormalTok"/>
+        </w:rPr>
+        <w:t xml:space="preserve">(presence_aggregated, </w:t>
+      </w:r>
+      <w:r>
+        <w:rPr>
+          <w:rStyle w:val="FunctionTok"/>
+        </w:rPr>
+        <w:t xml:space="preserve">aes</w:t>
+      </w:r>
+      <w:r>
+        <w:rPr>
+          <w:rStyle w:val="NormalTok"/>
+        </w:rPr>
+        <w:t xml:space="preserve">(</w:t>
+      </w:r>
+      <w:r>
+        <w:rPr>
+          <w:rStyle w:val="AttributeTok"/>
+        </w:rPr>
+        <w:t xml:space="preserve">x =</w:t>
+      </w:r>
+      <w:r>
+        <w:rPr>
+          <w:rStyle w:val="NormalTok"/>
+        </w:rPr>
+        <w:t xml:space="preserve"> Sample, </w:t>
+      </w:r>
+      <w:r>
+        <w:rPr>
+          <w:rStyle w:val="AttributeTok"/>
+        </w:rPr>
+        <w:t xml:space="preserve">y =</w:t>
+      </w:r>
+      <w:r>
+        <w:rPr>
+          <w:rStyle w:val="NormalTok"/>
+        </w:rPr>
+        <w:t xml:space="preserve"> Richness, </w:t>
+      </w:r>
+      <w:r>
+        <w:rPr>
+          <w:rStyle w:val="AttributeTok"/>
+        </w:rPr>
+        <w:t xml:space="preserve">fill =</w:t>
+      </w:r>
+      <w:r>
+        <w:rPr>
+          <w:rStyle w:val="NormalTok"/>
+        </w:rPr>
+        <w:t xml:space="preserve"> Group)) </w:t>
+      </w:r>
+      <w:r>
+        <w:rPr>
+          <w:rStyle w:val="SpecialCharTok"/>
+        </w:rPr>
+        <w:t xml:space="preserve">+</w:t>
+      </w:r>
+      <w:r>
+        <w:br/>
+      </w:r>
+      <w:r>
+        <w:rPr>
+          <w:rStyle w:val="NormalTok"/>
+        </w:rPr>
+        <w:t xml:space="preserve">  </w:t>
+      </w:r>
+      <w:r>
+        <w:rPr>
+          <w:rStyle w:val="FunctionTok"/>
+        </w:rPr>
+        <w:t xml:space="preserve">geom_col</w:t>
+      </w:r>
+      <w:r>
+        <w:rPr>
+          <w:rStyle w:val="NormalTok"/>
+        </w:rPr>
+        <w:t xml:space="preserve">() </w:t>
+      </w:r>
+      <w:r>
+        <w:rPr>
+          <w:rStyle w:val="SpecialCharTok"/>
+        </w:rPr>
+        <w:t xml:space="preserve">+</w:t>
+      </w:r>
+      <w:r>
+        <w:br/>
+      </w:r>
+      <w:r>
+        <w:rPr>
+          <w:rStyle w:val="NormalTok"/>
+        </w:rPr>
+        <w:t xml:space="preserve">  </w:t>
+      </w:r>
+      <w:r>
+        <w:rPr>
+          <w:rStyle w:val="FunctionTok"/>
+        </w:rPr>
+        <w:t xml:space="preserve">scale_fill_manual</w:t>
+      </w:r>
+      <w:r>
+        <w:rPr>
+          <w:rStyle w:val="NormalTok"/>
+        </w:rPr>
+        <w:t xml:space="preserve">(</w:t>
+      </w:r>
+      <w:r>
+        <w:rPr>
+          <w:rStyle w:val="AttributeTok"/>
+        </w:rPr>
+        <w:t xml:space="preserve">values =</w:t>
+      </w:r>
+      <w:r>
+        <w:rPr>
+          <w:rStyle w:val="NormalTok"/>
+        </w:rPr>
+        <w:t xml:space="preserve"> cb_palette) </w:t>
+      </w:r>
+      <w:r>
+        <w:rPr>
+          <w:rStyle w:val="SpecialCharTok"/>
+        </w:rPr>
+        <w:t xml:space="preserve">+</w:t>
+      </w:r>
+      <w:r>
+        <w:br/>
+      </w:r>
+      <w:r>
+        <w:rPr>
+          <w:rStyle w:val="NormalTok"/>
+        </w:rPr>
+        <w:t xml:space="preserve">  </w:t>
+      </w:r>
+      <w:r>
+        <w:rPr>
+          <w:rStyle w:val="FunctionTok"/>
+        </w:rPr>
+        <w:t xml:space="preserve">labs</w:t>
+      </w:r>
+      <w:r>
+        <w:rPr>
+          <w:rStyle w:val="NormalTok"/>
+        </w:rPr>
+        <w:t xml:space="preserve">(</w:t>
+      </w:r>
+      <w:r>
+        <w:rPr>
+          <w:rStyle w:val="AttributeTok"/>
+        </w:rPr>
+        <w:t xml:space="preserve">title =</w:t>
+      </w:r>
+      <w:r>
+        <w:rPr>
+          <w:rStyle w:val="NormalTok"/>
+        </w:rPr>
+        <w:t xml:space="preserve"> </w:t>
+      </w:r>
+      <w:r>
+        <w:rPr>
+          <w:rStyle w:val="StringTok"/>
+        </w:rPr>
+        <w:t xml:space="preserve">"Species &amp; Genus Richness per Sample"</w:t>
+      </w:r>
+      <w:r>
+        <w:rPr>
+          <w:rStyle w:val="NormalTok"/>
+        </w:rPr>
+        <w:t xml:space="preserve">,</w:t>
+      </w:r>
+      <w:r>
+        <w:br/>
+      </w:r>
+      <w:r>
+        <w:rPr>
+          <w:rStyle w:val="NormalTok"/>
+        </w:rPr>
+        <w:t xml:space="preserve">       </w:t>
+      </w:r>
+      <w:r>
+        <w:rPr>
+          <w:rStyle w:val="AttributeTok"/>
+        </w:rPr>
+        <w:t xml:space="preserve">x =</w:t>
+      </w:r>
+      <w:r>
+        <w:rPr>
+          <w:rStyle w:val="NormalTok"/>
+        </w:rPr>
+        <w:t xml:space="preserve"> </w:t>
+      </w:r>
+      <w:r>
+        <w:rPr>
+          <w:rStyle w:val="StringTok"/>
+        </w:rPr>
+        <w:t xml:space="preserve">"Sample"</w:t>
+      </w:r>
+      <w:r>
+        <w:rPr>
+          <w:rStyle w:val="NormalTok"/>
+        </w:rPr>
+        <w:t xml:space="preserve">, </w:t>
+      </w:r>
+      <w:r>
+        <w:rPr>
+          <w:rStyle w:val="AttributeTok"/>
+        </w:rPr>
+        <w:t xml:space="preserve">y =</w:t>
+      </w:r>
+      <w:r>
+        <w:rPr>
+          <w:rStyle w:val="NormalTok"/>
+        </w:rPr>
+        <w:t xml:space="preserve"> </w:t>
+      </w:r>
+      <w:r>
+        <w:rPr>
+          <w:rStyle w:val="StringTok"/>
+        </w:rPr>
+        <w:t xml:space="preserve">"Number of Taxa"</w:t>
+      </w:r>
+      <w:r>
+        <w:rPr>
+          <w:rStyle w:val="NormalTok"/>
+        </w:rPr>
+        <w:t xml:space="preserve">) </w:t>
+      </w:r>
+      <w:r>
+        <w:rPr>
+          <w:rStyle w:val="SpecialCharTok"/>
+        </w:rPr>
+        <w:t xml:space="preserve">+</w:t>
+      </w:r>
+      <w:r>
+        <w:br/>
+      </w:r>
+      <w:r>
+        <w:rPr>
+          <w:rStyle w:val="NormalTok"/>
+        </w:rPr>
+        <w:t xml:space="preserve">  </w:t>
+      </w:r>
+      <w:r>
+        <w:rPr>
+          <w:rStyle w:val="FunctionTok"/>
+        </w:rPr>
+        <w:t xml:space="preserve">theme_minimal</w:t>
+      </w:r>
+      <w:r>
+        <w:rPr>
+          <w:rStyle w:val="NormalTok"/>
+        </w:rPr>
+        <w:t xml:space="preserve">() </w:t>
+      </w:r>
+      <w:r>
+        <w:rPr>
+          <w:rStyle w:val="SpecialCharTok"/>
+        </w:rPr>
+        <w:t xml:space="preserve">+</w:t>
+      </w:r>
+      <w:r>
+        <w:br/>
+      </w:r>
+      <w:r>
+        <w:rPr>
+          <w:rStyle w:val="NormalTok"/>
+        </w:rPr>
+        <w:t xml:space="preserve">  </w:t>
+      </w:r>
+      <w:r>
+        <w:rPr>
+          <w:rStyle w:val="FunctionTok"/>
+        </w:rPr>
+        <w:t xml:space="preserve">theme</w:t>
+      </w:r>
+      <w:r>
+        <w:rPr>
+          <w:rStyle w:val="NormalTok"/>
+        </w:rPr>
+        <w:t xml:space="preserve">(</w:t>
+      </w:r>
+      <w:r>
+        <w:rPr>
+          <w:rStyle w:val="AttributeTok"/>
+        </w:rPr>
+        <w:t xml:space="preserve">axis.text.x =</w:t>
+      </w:r>
+      <w:r>
+        <w:rPr>
+          <w:rStyle w:val="NormalTok"/>
+        </w:rPr>
+        <w:t xml:space="preserve"> </w:t>
+      </w:r>
+      <w:r>
+        <w:rPr>
+          <w:rStyle w:val="FunctionTok"/>
+        </w:rPr>
+        <w:t xml:space="preserve">element_text</w:t>
+      </w:r>
+      <w:r>
+        <w:rPr>
+          <w:rStyle w:val="NormalTok"/>
+        </w:rPr>
+        <w:t xml:space="preserve">(</w:t>
+      </w:r>
+      <w:r>
+        <w:rPr>
+          <w:rStyle w:val="AttributeTok"/>
+        </w:rPr>
+        <w:t xml:space="preserve">angle =</w:t>
+      </w:r>
+      <w:r>
+        <w:rPr>
+          <w:rStyle w:val="NormalTok"/>
+        </w:rPr>
+        <w:t xml:space="preserve"> </w:t>
+      </w:r>
+      <w:r>
+        <w:rPr>
+          <w:rStyle w:val="DecValTok"/>
+        </w:rPr>
+        <w:t xml:space="preserve">45</w:t>
+      </w:r>
+      <w:r>
+        <w:rPr>
+          <w:rStyle w:val="NormalTok"/>
+        </w:rPr>
+        <w:t xml:space="preserve">, </w:t>
+      </w:r>
+      <w:r>
+        <w:rPr>
+          <w:rStyle w:val="AttributeTok"/>
+        </w:rPr>
+        <w:t xml:space="preserve">hjust =</w:t>
+      </w:r>
+      <w:r>
+        <w:rPr>
+          <w:rStyle w:val="NormalTok"/>
+        </w:rPr>
+        <w:t xml:space="preserve"> </w:t>
+      </w:r>
+      <w:r>
+        <w:rPr>
+          <w:rStyle w:val="DecValTok"/>
+        </w:rPr>
+        <w:t xml:space="preserve">1</w:t>
+      </w:r>
+      <w:r>
+        <w:rPr>
+          <w:rStyle w:val="NormalTok"/>
+        </w:rPr>
+        <w:t xml:space="preserve">, </w:t>
+      </w:r>
+      <w:r>
+        <w:rPr>
+          <w:rStyle w:val="AttributeTok"/>
+        </w:rPr>
+        <w:t xml:space="preserve">size =</w:t>
+      </w:r>
+      <w:r>
+        <w:rPr>
+          <w:rStyle w:val="NormalTok"/>
+        </w:rPr>
+        <w:t xml:space="preserve"> </w:t>
+      </w:r>
+      <w:r>
+        <w:rPr>
+          <w:rStyle w:val="DecValTok"/>
+        </w:rPr>
+        <w:t xml:space="preserve">10</w:t>
+      </w:r>
+      <w:r>
+        <w:rPr>
+          <w:rStyle w:val="NormalTok"/>
+        </w:rPr>
+        <w:t xml:space="preserve">))</w:t>
+      </w:r>
+      <w:r>
+        <w:br/>
+      </w:r>
+      <w:r>
+        <w:br/>
+      </w:r>
+      <w:r>
+        <w:rPr>
+          <w:rStyle w:val="CommentTok"/>
+        </w:rPr>
+        <w:t xml:space="preserve"># Save plot</w:t>
+      </w:r>
+      <w:r>
+        <w:br/>
+      </w:r>
+      <w:r>
+        <w:rPr>
+          <w:rStyle w:val="FunctionTok"/>
+        </w:rPr>
+        <w:t xml:space="preserve">ggsave</w:t>
+      </w:r>
+      <w:r>
+        <w:rPr>
+          <w:rStyle w:val="NormalTok"/>
+        </w:rPr>
+        <w:t xml:space="preserve">(</w:t>
+      </w:r>
+      <w:r>
+        <w:rPr>
+          <w:rStyle w:val="StringTok"/>
+        </w:rPr>
+        <w:t xml:space="preserve">"C:/Users/muhta/OneDrive/Documents/GitHub/PLPA-6820/Finalproject/figures/richness_plot_aggregated.png"</w:t>
+      </w:r>
+      <w:r>
+        <w:rPr>
+          <w:rStyle w:val="NormalTok"/>
+        </w:rPr>
+        <w:t xml:space="preserve">,</w:t>
+      </w:r>
+      <w:r>
+        <w:br/>
+      </w:r>
+      <w:r>
+        <w:rPr>
+          <w:rStyle w:val="NormalTok"/>
+        </w:rPr>
+        <w:t xml:space="preserve">       </w:t>
+      </w:r>
+      <w:r>
+        <w:rPr>
+          <w:rStyle w:val="AttributeTok"/>
+        </w:rPr>
+        <w:t xml:space="preserve">plot =</w:t>
+      </w:r>
+      <w:r>
+        <w:rPr>
+          <w:rStyle w:val="NormalTok"/>
+        </w:rPr>
+        <w:t xml:space="preserve"> richness_plot, </w:t>
+      </w:r>
+      <w:r>
+        <w:rPr>
+          <w:rStyle w:val="AttributeTok"/>
+        </w:rPr>
+        <w:t xml:space="preserve">width =</w:t>
+      </w:r>
+      <w:r>
+        <w:rPr>
+          <w:rStyle w:val="NormalTok"/>
+        </w:rPr>
+        <w:t xml:space="preserve"> </w:t>
+      </w:r>
+      <w:r>
+        <w:rPr>
+          <w:rStyle w:val="DecValTok"/>
+        </w:rPr>
+        <w:t xml:space="preserve">8</w:t>
+      </w:r>
+      <w:r>
+        <w:rPr>
+          <w:rStyle w:val="NormalTok"/>
+        </w:rPr>
+        <w:t xml:space="preserve">, </w:t>
+      </w:r>
+      <w:r>
+        <w:rPr>
+          <w:rStyle w:val="AttributeTok"/>
+        </w:rPr>
+        <w:t xml:space="preserve">height =</w:t>
+      </w:r>
+      <w:r>
+        <w:rPr>
+          <w:rStyle w:val="NormalTok"/>
+        </w:rPr>
+        <w:t xml:space="preserve"> </w:t>
+      </w:r>
+      <w:r>
+        <w:rPr>
+          <w:rStyle w:val="DecValTok"/>
+        </w:rPr>
+        <w:t xml:space="preserve">4</w:t>
+      </w:r>
+      <w:r>
+        <w:rPr>
+          <w:rStyle w:val="NormalTok"/>
+        </w:rPr>
+        <w:t xml:space="preserve">, </w:t>
+      </w:r>
+      <w:r>
+        <w:rPr>
+          <w:rStyle w:val="AttributeTok"/>
+        </w:rPr>
+        <w:t xml:space="preserve">dpi =</w:t>
+      </w:r>
+      <w:r>
+        <w:rPr>
+          <w:rStyle w:val="NormalTok"/>
+        </w:rPr>
+        <w:t xml:space="preserve"> </w:t>
+      </w:r>
+      <w:r>
+        <w:rPr>
+          <w:rStyle w:val="DecValTok"/>
+        </w:rPr>
+        <w:t xml:space="preserve">300</w:t>
+      </w:r>
+      <w:r>
+        <w:rPr>
+          <w:rStyle w:val="NormalTok"/>
+        </w:rPr>
+        <w:t xml:space="preserve">)</w:t>
+      </w:r>
+      <w:r>
+        <w:br/>
+      </w:r>
+      <w:r>
+        <w:rPr>
+          <w:rStyle w:val="CommentTok"/>
+        </w:rPr>
+        <w:t xml:space="preserve"># Draw the plot</w:t>
+      </w:r>
+      <w:r>
+        <w:br/>
+      </w:r>
+      <w:r>
+        <w:rPr>
+          <w:rStyle w:val="FunctionTok"/>
+        </w:rPr>
+        <w:t xml:space="preserve">print</w:t>
+      </w:r>
+      <w:r>
+        <w:rPr>
+          <w:rStyle w:val="NormalTok"/>
+        </w:rPr>
+        <w:t xml:space="preserve">(richness_plot)</w:t>
+      </w:r>
+    </w:p>
+    <w:p>
+      <w:pPr>
+        <w:pStyle w:val="FirstParagraph"/>
+      </w:pPr>
+      <w:r>
+        <w:drawing>
+          <wp:inline>
+            <wp:extent cx="4620126" cy="3696101"/>
+            <wp:effectExtent b="0" l="0" r="0" t="0"/>
+            <wp:docPr descr="" title="" id="24" name="Picture"/>
+            <a:graphic>
+              <a:graphicData uri="http://schemas.openxmlformats.org/drawingml/2006/picture">
+                <pic:pic>
+                  <pic:nvPicPr>
+                    <pic:cNvPr descr="FinalMicrobiomeProject_files/figure-docx/richnessplot-1.png" id="25" name="Picture"/>
+                    <pic:cNvPicPr>
+                      <a:picLocks noChangeArrowheads="1" noChangeAspect="1"/>
+                    </pic:cNvPicPr>
+                  </pic:nvPicPr>
+                  <pic:blipFill>
+                    <a:blip r:embed="rId23"/>
+                    <a:stretch>
+                      <a:fillRect/>
+                    </a:stretch>
+                  </pic:blipFill>
+                  <pic:spPr bwMode="auto">
+                    <a:xfrm>
+                      <a:off x="0" y="0"/>
+                      <a:ext cx="4620126" cy="3696101"/>
+                    </a:xfrm>
+                    <a:prstGeom prst="rect">
+                      <a:avLst/>
+                    </a:prstGeom>
+                    <a:noFill/>
+                    <a:ln w="9525">
+                      <a:noFill/>
+                      <a:headEnd/>
+                      <a:tailEnd/>
+                    </a:ln>
+                  </pic:spPr>
+                </pic:pic>
+              </a:graphicData>
+            </a:graphic>
+          </wp:inline>
+        </w:drawing>
+      </w:r>
+    </w:p>
+    <w:p>
+      <w:pPr>
+        <w:pStyle w:val="SourceCode"/>
+      </w:pPr>
+      <w:r>
+        <w:rPr>
+          <w:rStyle w:val="CommentTok"/>
+        </w:rPr>
+        <w:t xml:space="preserve"># Set path to save the PDF</w:t>
+      </w:r>
+      <w:r>
+        <w:br/>
+      </w:r>
+      <w:r>
+        <w:rPr>
+          <w:rStyle w:val="FunctionTok"/>
+        </w:rPr>
+        <w:t xml:space="preserve">pdf</w:t>
+      </w:r>
+      <w:r>
+        <w:rPr>
+          <w:rStyle w:val="NormalTok"/>
+        </w:rPr>
+        <w:t xml:space="preserve">(</w:t>
+      </w:r>
+      <w:r>
+        <w:rPr>
+          <w:rStyle w:val="StringTok"/>
+        </w:rPr>
+        <w:t xml:space="preserve">"C:/Users/muhta/OneDrive/Documents/GitHub/PLPA-6820/Finalproject/figures/richness_plot_aggregated.pdf"</w:t>
+      </w:r>
+      <w:r>
+        <w:rPr>
+          <w:rStyle w:val="NormalTok"/>
+        </w:rPr>
+        <w:t xml:space="preserve">,</w:t>
+      </w:r>
+      <w:r>
+        <w:br/>
+      </w:r>
+      <w:r>
+        <w:rPr>
+          <w:rStyle w:val="NormalTok"/>
+        </w:rPr>
+        <w:t xml:space="preserve">    </w:t>
+      </w:r>
+      <w:r>
+        <w:rPr>
+          <w:rStyle w:val="AttributeTok"/>
+        </w:rPr>
+        <w:t xml:space="preserve">width =</w:t>
+      </w:r>
+      <w:r>
+        <w:rPr>
+          <w:rStyle w:val="NormalTok"/>
+        </w:rPr>
+        <w:t xml:space="preserve"> </w:t>
+      </w:r>
+      <w:r>
+        <w:rPr>
+          <w:rStyle w:val="DecValTok"/>
+        </w:rPr>
+        <w:t xml:space="preserve">8</w:t>
+      </w:r>
+      <w:r>
+        <w:rPr>
+          <w:rStyle w:val="NormalTok"/>
+        </w:rPr>
+        <w:t xml:space="preserve">, </w:t>
+      </w:r>
+      <w:r>
+        <w:rPr>
+          <w:rStyle w:val="AttributeTok"/>
+        </w:rPr>
+        <w:t xml:space="preserve">height =</w:t>
+      </w:r>
+      <w:r>
+        <w:rPr>
+          <w:rStyle w:val="NormalTok"/>
+        </w:rPr>
+        <w:t xml:space="preserve"> </w:t>
+      </w:r>
+      <w:r>
+        <w:rPr>
+          <w:rStyle w:val="DecValTok"/>
+        </w:rPr>
+        <w:t xml:space="preserve">4</w:t>
+      </w:r>
+      <w:r>
+        <w:rPr>
+          <w:rStyle w:val="NormalTok"/>
+        </w:rPr>
+        <w:t xml:space="preserve">)  </w:t>
+      </w:r>
+      <w:r>
+        <w:rPr>
+          <w:rStyle w:val="CommentTok"/>
+        </w:rPr>
+        <w:t xml:space="preserve"># you can adjust size</w:t>
+      </w:r>
+      <w:r>
+        <w:br/>
+      </w:r>
+      <w:r>
+        <w:rPr>
+          <w:rStyle w:val="CommentTok"/>
+        </w:rPr>
+        <w:t xml:space="preserve"># Close the PDF device</w:t>
+      </w:r>
+      <w:r>
+        <w:br/>
+      </w:r>
+      <w:r>
+        <w:rPr>
+          <w:rStyle w:val="FunctionTok"/>
+        </w:rPr>
+        <w:t xml:space="preserve">dev.off</w:t>
+      </w:r>
+      <w:r>
+        <w:rPr>
+          <w:rStyle w:val="NormalTok"/>
+        </w:rPr>
+        <w:t xml:space="preserve">()</w:t>
+      </w:r>
+    </w:p>
+    <w:p>
+      <w:pPr>
+        <w:pStyle w:val="SourceCode"/>
+      </w:pPr>
+      <w:r>
+        <w:rPr>
+          <w:rStyle w:val="VerbatimChar"/>
+        </w:rPr>
+        <w:t xml:space="preserve">## png </w:t>
+      </w:r>
+      <w:r>
+        <w:br/>
+      </w:r>
+      <w:r>
+        <w:rPr>
+          <w:rStyle w:val="VerbatimChar"/>
+        </w:rPr>
+        <w:t xml:space="preserve">##   2</w:t>
+      </w:r>
+    </w:p>
+    <w:p>
+      <w:pPr>
+        <w:pStyle w:val="SourceCode"/>
+      </w:pPr>
+      <w:r>
+        <w:rPr>
+          <w:rStyle w:val="FunctionTok"/>
+        </w:rPr>
+        <w:t xml:space="preserve">cat</w:t>
+      </w:r>
+      <w:r>
+        <w:rPr>
+          <w:rStyle w:val="NormalTok"/>
+        </w:rPr>
+        <w:t xml:space="preserve">(</w:t>
+      </w:r>
+      <w:r>
+        <w:rPr>
+          <w:rStyle w:val="StringTok"/>
+        </w:rPr>
+        <w:t xml:space="preserve">"PDF saved successfully.</w:t>
+      </w:r>
+      <w:r>
+        <w:rPr>
+          <w:rStyle w:val="SpecialCharTok"/>
+        </w:rPr>
+        <w:t xml:space="preserve">\n</w:t>
+      </w:r>
+      <w:r>
+        <w:rPr>
+          <w:rStyle w:val="StringTok"/>
+        </w:rPr>
+        <w:t xml:space="preserve">"</w:t>
+      </w:r>
+      <w:r>
+        <w:rPr>
+          <w:rStyle w:val="NormalTok"/>
+        </w:rPr>
+        <w:t xml:space="preserve">)</w:t>
+      </w:r>
+    </w:p>
+    <w:p>
+      <w:pPr>
+        <w:pStyle w:val="SourceCode"/>
+      </w:pPr>
+      <w:r>
+        <w:rPr>
+          <w:rStyle w:val="VerbatimChar"/>
+        </w:rPr>
+        <w:t xml:space="preserve">## PDF saved successfully.</w:t>
+      </w:r>
+    </w:p>
+    <w:bookmarkEnd w:id="26"/>
+    <w:bookmarkStart w:id="30" w:name="richness-comparison-by-sex-t-test"/>
+    <w:p>
+      <w:pPr>
+        <w:pStyle w:val="Heading2"/>
+      </w:pPr>
+      <w:r>
+        <w:t xml:space="preserve">Richness Comparison by Sex (T-test)</w:t>
+      </w:r>
+    </w:p>
+    <w:p>
+      <w:pPr>
+        <w:pStyle w:val="SourceCode"/>
+      </w:pPr>
+      <w:r>
+        <w:rPr>
+          <w:rStyle w:val="CommentTok"/>
+        </w:rPr>
+        <w:t xml:space="preserve"># Build the richness boxplot with t-test</w:t>
+      </w:r>
+      <w:r>
+        <w:br/>
+      </w:r>
+      <w:r>
+        <w:rPr>
+          <w:rStyle w:val="NormalTok"/>
+        </w:rPr>
+        <w:t xml:space="preserve">richness_boxplot </w:t>
+      </w:r>
+      <w:r>
+        <w:rPr>
+          <w:rStyle w:val="OtherTok"/>
+        </w:rPr>
+        <w:t xml:space="preserve">&lt;-</w:t>
+      </w:r>
+      <w:r>
+        <w:rPr>
+          <w:rStyle w:val="NormalTok"/>
+        </w:rPr>
+        <w:t xml:space="preserve"> </w:t>
+      </w:r>
+      <w:r>
+        <w:rPr>
+          <w:rStyle w:val="FunctionTok"/>
+        </w:rPr>
+        <w:t xml:space="preserve">ggboxplot</w:t>
+      </w:r>
+      <w:r>
+        <w:rPr>
+          <w:rStyle w:val="NormalTok"/>
+        </w:rPr>
+        <w:t xml:space="preserve">(</w:t>
+      </w:r>
+      <w:r>
+        <w:br/>
+      </w:r>
+      <w:r>
+        <w:rPr>
+          <w:rStyle w:val="NormalTok"/>
+        </w:rPr>
+        <w:t xml:space="preserve">  presence_aggregated,</w:t>
+      </w:r>
+      <w:r>
+        <w:br/>
+      </w:r>
+      <w:r>
+        <w:rPr>
+          <w:rStyle w:val="NormalTok"/>
+        </w:rPr>
+        <w:t xml:space="preserve">  </w:t>
+      </w:r>
+      <w:r>
+        <w:rPr>
+          <w:rStyle w:val="AttributeTok"/>
+        </w:rPr>
+        <w:t xml:space="preserve">x =</w:t>
+      </w:r>
+      <w:r>
+        <w:rPr>
+          <w:rStyle w:val="NormalTok"/>
+        </w:rPr>
+        <w:t xml:space="preserve"> </w:t>
+      </w:r>
+      <w:r>
+        <w:rPr>
+          <w:rStyle w:val="StringTok"/>
+        </w:rPr>
+        <w:t xml:space="preserve">"Group"</w:t>
+      </w:r>
+      <w:r>
+        <w:rPr>
+          <w:rStyle w:val="NormalTok"/>
+        </w:rPr>
+        <w:t xml:space="preserve">,</w:t>
+      </w:r>
+      <w:r>
+        <w:br/>
+      </w:r>
+      <w:r>
+        <w:rPr>
+          <w:rStyle w:val="NormalTok"/>
+        </w:rPr>
+        <w:t xml:space="preserve">  </w:t>
+      </w:r>
+      <w:r>
+        <w:rPr>
+          <w:rStyle w:val="AttributeTok"/>
+        </w:rPr>
+        <w:t xml:space="preserve">y =</w:t>
+      </w:r>
+      <w:r>
+        <w:rPr>
+          <w:rStyle w:val="NormalTok"/>
+        </w:rPr>
+        <w:t xml:space="preserve"> </w:t>
+      </w:r>
+      <w:r>
+        <w:rPr>
+          <w:rStyle w:val="StringTok"/>
+        </w:rPr>
+        <w:t xml:space="preserve">"Richness"</w:t>
+      </w:r>
+      <w:r>
+        <w:rPr>
+          <w:rStyle w:val="NormalTok"/>
+        </w:rPr>
+        <w:t xml:space="preserve">,</w:t>
+      </w:r>
+      <w:r>
+        <w:br/>
+      </w:r>
+      <w:r>
+        <w:rPr>
+          <w:rStyle w:val="NormalTok"/>
+        </w:rPr>
+        <w:t xml:space="preserve">  </w:t>
+      </w:r>
+      <w:r>
+        <w:rPr>
+          <w:rStyle w:val="AttributeTok"/>
+        </w:rPr>
+        <w:t xml:space="preserve">fill =</w:t>
+      </w:r>
+      <w:r>
+        <w:rPr>
+          <w:rStyle w:val="NormalTok"/>
+        </w:rPr>
+        <w:t xml:space="preserve"> </w:t>
+      </w:r>
+      <w:r>
+        <w:rPr>
+          <w:rStyle w:val="StringTok"/>
+        </w:rPr>
+        <w:t xml:space="preserve">"Group"</w:t>
+      </w:r>
+      <w:r>
+        <w:rPr>
+          <w:rStyle w:val="NormalTok"/>
+        </w:rPr>
+        <w:t xml:space="preserve">,</w:t>
+      </w:r>
+      <w:r>
+        <w:br/>
+      </w:r>
+      <w:r>
+        <w:rPr>
+          <w:rStyle w:val="NormalTok"/>
+        </w:rPr>
+        <w:t xml:space="preserve">  </w:t>
+      </w:r>
+      <w:r>
+        <w:rPr>
+          <w:rStyle w:val="AttributeTok"/>
+        </w:rPr>
+        <w:t xml:space="preserve">color =</w:t>
+      </w:r>
+      <w:r>
+        <w:rPr>
+          <w:rStyle w:val="NormalTok"/>
+        </w:rPr>
+        <w:t xml:space="preserve"> </w:t>
+      </w:r>
+      <w:r>
+        <w:rPr>
+          <w:rStyle w:val="StringTok"/>
+        </w:rPr>
+        <w:t xml:space="preserve">"black"</w:t>
+      </w:r>
+      <w:r>
+        <w:rPr>
+          <w:rStyle w:val="NormalTok"/>
+        </w:rPr>
+        <w:t xml:space="preserve">,</w:t>
+      </w:r>
+      <w:r>
+        <w:br/>
+      </w:r>
+      <w:r>
+        <w:rPr>
+          <w:rStyle w:val="NormalTok"/>
+        </w:rPr>
+        <w:t xml:space="preserve">  </w:t>
+      </w:r>
+      <w:r>
+        <w:rPr>
+          <w:rStyle w:val="AttributeTok"/>
+        </w:rPr>
+        <w:t xml:space="preserve">palette =</w:t>
+      </w:r>
+      <w:r>
+        <w:rPr>
+          <w:rStyle w:val="NormalTok"/>
+        </w:rPr>
+        <w:t xml:space="preserve"> </w:t>
+      </w:r>
+      <w:r>
+        <w:rPr>
+          <w:rStyle w:val="FunctionTok"/>
+        </w:rPr>
+        <w:t xml:space="preserve">c</w:t>
+      </w:r>
+      <w:r>
+        <w:rPr>
+          <w:rStyle w:val="NormalTok"/>
+        </w:rPr>
+        <w:t xml:space="preserve">(</w:t>
+      </w:r>
+      <w:r>
+        <w:rPr>
+          <w:rStyle w:val="StringTok"/>
+        </w:rPr>
+        <w:t xml:space="preserve">"Female"</w:t>
+      </w:r>
+      <w:r>
+        <w:rPr>
+          <w:rStyle w:val="NormalTok"/>
+        </w:rPr>
+        <w:t xml:space="preserve"> </w:t>
+      </w:r>
+      <w:r>
+        <w:rPr>
+          <w:rStyle w:val="OtherTok"/>
+        </w:rPr>
+        <w:t xml:space="preserve">=</w:t>
+      </w:r>
+      <w:r>
+        <w:rPr>
+          <w:rStyle w:val="NormalTok"/>
+        </w:rPr>
+        <w:t xml:space="preserve"> </w:t>
+      </w:r>
+      <w:r>
+        <w:rPr>
+          <w:rStyle w:val="StringTok"/>
+        </w:rPr>
+        <w:t xml:space="preserve">"#E69F00"</w:t>
+      </w:r>
+      <w:r>
+        <w:rPr>
+          <w:rStyle w:val="NormalTok"/>
+        </w:rPr>
+        <w:t xml:space="preserve">, </w:t>
+      </w:r>
+      <w:r>
+        <w:rPr>
+          <w:rStyle w:val="StringTok"/>
+        </w:rPr>
+        <w:t xml:space="preserve">"Male"</w:t>
+      </w:r>
+      <w:r>
+        <w:rPr>
+          <w:rStyle w:val="NormalTok"/>
+        </w:rPr>
+        <w:t xml:space="preserve"> </w:t>
+      </w:r>
+      <w:r>
+        <w:rPr>
+          <w:rStyle w:val="OtherTok"/>
+        </w:rPr>
+        <w:t xml:space="preserve">=</w:t>
+      </w:r>
+      <w:r>
+        <w:rPr>
+          <w:rStyle w:val="NormalTok"/>
+        </w:rPr>
+        <w:t xml:space="preserve"> </w:t>
+      </w:r>
+      <w:r>
+        <w:rPr>
+          <w:rStyle w:val="StringTok"/>
+        </w:rPr>
+        <w:t xml:space="preserve">"#56B4E9"</w:t>
+      </w:r>
+      <w:r>
+        <w:rPr>
+          <w:rStyle w:val="NormalTok"/>
+        </w:rPr>
+        <w:t xml:space="preserve">)  </w:t>
+      </w:r>
+      <w:r>
+        <w:rPr>
+          <w:rStyle w:val="CommentTok"/>
+        </w:rPr>
+        <w:t xml:space="preserve"># Okabe-Ito palette</w:t>
+      </w:r>
+      <w:r>
+        <w:br/>
+      </w:r>
+      <w:r>
+        <w:rPr>
+          <w:rStyle w:val="NormalTok"/>
+        </w:rPr>
+        <w:t xml:space="preserve">) </w:t>
+      </w:r>
+      <w:r>
+        <w:rPr>
+          <w:rStyle w:val="SpecialCharTok"/>
+        </w:rPr>
+        <w:t xml:space="preserve">+</w:t>
+      </w:r>
+      <w:r>
+        <w:br/>
+      </w:r>
+      <w:r>
+        <w:rPr>
+          <w:rStyle w:val="NormalTok"/>
+        </w:rPr>
+        <w:t xml:space="preserve">  </w:t>
+      </w:r>
+      <w:r>
+        <w:rPr>
+          <w:rStyle w:val="FunctionTok"/>
+        </w:rPr>
+        <w:t xml:space="preserve">stat_compare_means</w:t>
+      </w:r>
+      <w:r>
+        <w:rPr>
+          <w:rStyle w:val="NormalTok"/>
+        </w:rPr>
+        <w:t xml:space="preserve">(</w:t>
+      </w:r>
+      <w:r>
+        <w:br/>
+      </w:r>
+      <w:r>
+        <w:rPr>
+          <w:rStyle w:val="NormalTok"/>
+        </w:rPr>
+        <w:t xml:space="preserve">    </w:t>
+      </w:r>
+      <w:r>
+        <w:rPr>
+          <w:rStyle w:val="AttributeTok"/>
+        </w:rPr>
+        <w:t xml:space="preserve">method =</w:t>
+      </w:r>
+      <w:r>
+        <w:rPr>
+          <w:rStyle w:val="NormalTok"/>
+        </w:rPr>
+        <w:t xml:space="preserve"> </w:t>
+      </w:r>
+      <w:r>
+        <w:rPr>
+          <w:rStyle w:val="StringTok"/>
+        </w:rPr>
+        <w:t xml:space="preserve">"t.test"</w:t>
+      </w:r>
+      <w:r>
+        <w:rPr>
+          <w:rStyle w:val="NormalTok"/>
+        </w:rPr>
+        <w:t xml:space="preserve">,</w:t>
+      </w:r>
+      <w:r>
+        <w:br/>
+      </w:r>
+      <w:r>
+        <w:rPr>
+          <w:rStyle w:val="NormalTok"/>
+        </w:rPr>
+        <w:t xml:space="preserve">    </w:t>
+      </w:r>
+      <w:r>
+        <w:rPr>
+          <w:rStyle w:val="AttributeTok"/>
+        </w:rPr>
+        <w:t xml:space="preserve">label.y =</w:t>
+      </w:r>
+      <w:r>
+        <w:rPr>
+          <w:rStyle w:val="NormalTok"/>
+        </w:rPr>
+        <w:t xml:space="preserve"> </w:t>
+      </w:r>
+      <w:r>
+        <w:rPr>
+          <w:rStyle w:val="FunctionTok"/>
+        </w:rPr>
+        <w:t xml:space="preserve">max</w:t>
+      </w:r>
+      <w:r>
+        <w:rPr>
+          <w:rStyle w:val="NormalTok"/>
+        </w:rPr>
+        <w:t xml:space="preserve">(presence_aggregated</w:t>
+      </w:r>
+      <w:r>
+        <w:rPr>
+          <w:rStyle w:val="SpecialCharTok"/>
+        </w:rPr>
+        <w:t xml:space="preserve">$</w:t>
+      </w:r>
+      <w:r>
+        <w:rPr>
+          <w:rStyle w:val="NormalTok"/>
+        </w:rPr>
+        <w:t xml:space="preserve">Richness) </w:t>
+      </w:r>
+      <w:r>
+        <w:rPr>
+          <w:rStyle w:val="SpecialCharTok"/>
+        </w:rPr>
+        <w:t xml:space="preserve">*</w:t>
+      </w:r>
+      <w:r>
+        <w:rPr>
+          <w:rStyle w:val="NormalTok"/>
+        </w:rPr>
+        <w:t xml:space="preserve"> </w:t>
+      </w:r>
+      <w:r>
+        <w:rPr>
+          <w:rStyle w:val="FloatTok"/>
+        </w:rPr>
+        <w:t xml:space="preserve">1.05</w:t>
+      </w:r>
+      <w:r>
+        <w:rPr>
+          <w:rStyle w:val="NormalTok"/>
+        </w:rPr>
+        <w:t xml:space="preserve">  </w:t>
+      </w:r>
+      <w:r>
+        <w:rPr>
+          <w:rStyle w:val="CommentTok"/>
+        </w:rPr>
+        <w:t xml:space="preserve"># position above max value</w:t>
+      </w:r>
+      <w:r>
+        <w:br/>
+      </w:r>
+      <w:r>
+        <w:rPr>
+          <w:rStyle w:val="NormalTok"/>
+        </w:rPr>
+        <w:t xml:space="preserve">  ) </w:t>
+      </w:r>
+      <w:r>
+        <w:rPr>
+          <w:rStyle w:val="SpecialCharTok"/>
+        </w:rPr>
+        <w:t xml:space="preserve">+</w:t>
+      </w:r>
+      <w:r>
+        <w:br/>
+      </w:r>
+      <w:r>
+        <w:rPr>
+          <w:rStyle w:val="NormalTok"/>
+        </w:rPr>
+        <w:t xml:space="preserve">  </w:t>
+      </w:r>
+      <w:r>
+        <w:rPr>
+          <w:rStyle w:val="FunctionTok"/>
+        </w:rPr>
+        <w:t xml:space="preserve">labs</w:t>
+      </w:r>
+      <w:r>
+        <w:rPr>
+          <w:rStyle w:val="NormalTok"/>
+        </w:rPr>
+        <w:t xml:space="preserve">(</w:t>
+      </w:r>
+      <w:r>
+        <w:br/>
+      </w:r>
+      <w:r>
+        <w:rPr>
+          <w:rStyle w:val="NormalTok"/>
+        </w:rPr>
+        <w:t xml:space="preserve">    </w:t>
+      </w:r>
+      <w:r>
+        <w:rPr>
+          <w:rStyle w:val="AttributeTok"/>
+        </w:rPr>
+        <w:t xml:space="preserve">title =</w:t>
+      </w:r>
+      <w:r>
+        <w:rPr>
+          <w:rStyle w:val="NormalTok"/>
+        </w:rPr>
+        <w:t xml:space="preserve"> </w:t>
+      </w:r>
+      <w:r>
+        <w:rPr>
+          <w:rStyle w:val="StringTok"/>
+        </w:rPr>
+        <w:t xml:space="preserve">"Richness Comparison by Sex"</w:t>
+      </w:r>
+      <w:r>
+        <w:rPr>
+          <w:rStyle w:val="NormalTok"/>
+        </w:rPr>
+        <w:t xml:space="preserve">,</w:t>
+      </w:r>
+      <w:r>
+        <w:br/>
+      </w:r>
+      <w:r>
+        <w:rPr>
+          <w:rStyle w:val="NormalTok"/>
+        </w:rPr>
+        <w:t xml:space="preserve">    </w:t>
+      </w:r>
+      <w:r>
+        <w:rPr>
+          <w:rStyle w:val="AttributeTok"/>
+        </w:rPr>
+        <w:t xml:space="preserve">x =</w:t>
+      </w:r>
+      <w:r>
+        <w:rPr>
+          <w:rStyle w:val="NormalTok"/>
+        </w:rPr>
+        <w:t xml:space="preserve"> </w:t>
+      </w:r>
+      <w:r>
+        <w:rPr>
+          <w:rStyle w:val="StringTok"/>
+        </w:rPr>
+        <w:t xml:space="preserve">"Group"</w:t>
+      </w:r>
+      <w:r>
+        <w:rPr>
+          <w:rStyle w:val="NormalTok"/>
+        </w:rPr>
+        <w:t xml:space="preserve">,</w:t>
+      </w:r>
+      <w:r>
+        <w:br/>
+      </w:r>
+      <w:r>
+        <w:rPr>
+          <w:rStyle w:val="NormalTok"/>
+        </w:rPr>
+        <w:t xml:space="preserve">    </w:t>
+      </w:r>
+      <w:r>
+        <w:rPr>
+          <w:rStyle w:val="AttributeTok"/>
+        </w:rPr>
+        <w:t xml:space="preserve">y =</w:t>
+      </w:r>
+      <w:r>
+        <w:rPr>
+          <w:rStyle w:val="NormalTok"/>
+        </w:rPr>
+        <w:t xml:space="preserve"> </w:t>
+      </w:r>
+      <w:r>
+        <w:rPr>
+          <w:rStyle w:val="StringTok"/>
+        </w:rPr>
+        <w:t xml:space="preserve">"Number of Taxa"</w:t>
+      </w:r>
+      <w:r>
+        <w:br/>
+      </w:r>
+      <w:r>
+        <w:rPr>
+          <w:rStyle w:val="NormalTok"/>
+        </w:rPr>
+        <w:t xml:space="preserve">  ) </w:t>
+      </w:r>
+      <w:r>
+        <w:rPr>
+          <w:rStyle w:val="SpecialCharTok"/>
+        </w:rPr>
+        <w:t xml:space="preserve">+</w:t>
+      </w:r>
+      <w:r>
+        <w:br/>
+      </w:r>
+      <w:r>
+        <w:rPr>
+          <w:rStyle w:val="NormalTok"/>
+        </w:rPr>
+        <w:t xml:space="preserve">  </w:t>
+      </w:r>
+      <w:r>
+        <w:rPr>
+          <w:rStyle w:val="FunctionTok"/>
+        </w:rPr>
+        <w:t xml:space="preserve">theme_minimal</w:t>
+      </w:r>
+      <w:r>
+        <w:rPr>
+          <w:rStyle w:val="NormalTok"/>
+        </w:rPr>
+        <w:t xml:space="preserve">() </w:t>
+      </w:r>
+      <w:r>
+        <w:rPr>
+          <w:rStyle w:val="SpecialCharTok"/>
+        </w:rPr>
+        <w:t xml:space="preserve">+</w:t>
+      </w:r>
+      <w:r>
+        <w:br/>
+      </w:r>
+      <w:r>
+        <w:rPr>
+          <w:rStyle w:val="NormalTok"/>
+        </w:rPr>
+        <w:t xml:space="preserve">  </w:t>
+      </w:r>
+      <w:r>
+        <w:rPr>
+          <w:rStyle w:val="FunctionTok"/>
+        </w:rPr>
+        <w:t xml:space="preserve">theme</w:t>
+      </w:r>
+      <w:r>
+        <w:rPr>
+          <w:rStyle w:val="NormalTok"/>
+        </w:rPr>
+        <w:t xml:space="preserve">(</w:t>
+      </w:r>
+      <w:r>
+        <w:br/>
+      </w:r>
+      <w:r>
+        <w:rPr>
+          <w:rStyle w:val="NormalTok"/>
+        </w:rPr>
+        <w:t xml:space="preserve">    </w:t>
+      </w:r>
+      <w:r>
+        <w:rPr>
+          <w:rStyle w:val="AttributeTok"/>
+        </w:rPr>
+        <w:t xml:space="preserve">plot.title =</w:t>
+      </w:r>
+      <w:r>
+        <w:rPr>
+          <w:rStyle w:val="NormalTok"/>
+        </w:rPr>
+        <w:t xml:space="preserve"> </w:t>
+      </w:r>
+      <w:r>
+        <w:rPr>
+          <w:rStyle w:val="FunctionTok"/>
+        </w:rPr>
+        <w:t xml:space="preserve">element_text</w:t>
+      </w:r>
+      <w:r>
+        <w:rPr>
+          <w:rStyle w:val="NormalTok"/>
+        </w:rPr>
+        <w:t xml:space="preserve">(</w:t>
+      </w:r>
+      <w:r>
+        <w:rPr>
+          <w:rStyle w:val="AttributeTok"/>
+        </w:rPr>
+        <w:t xml:space="preserve">size =</w:t>
+      </w:r>
+      <w:r>
+        <w:rPr>
+          <w:rStyle w:val="NormalTok"/>
+        </w:rPr>
+        <w:t xml:space="preserve"> </w:t>
+      </w:r>
+      <w:r>
+        <w:rPr>
+          <w:rStyle w:val="DecValTok"/>
+        </w:rPr>
+        <w:t xml:space="preserve">14</w:t>
+      </w:r>
+      <w:r>
+        <w:rPr>
+          <w:rStyle w:val="NormalTok"/>
+        </w:rPr>
+        <w:t xml:space="preserve">, </w:t>
+      </w:r>
+      <w:r>
+        <w:rPr>
+          <w:rStyle w:val="AttributeTok"/>
+        </w:rPr>
+        <w:t xml:space="preserve">face =</w:t>
+      </w:r>
+      <w:r>
+        <w:rPr>
+          <w:rStyle w:val="NormalTok"/>
+        </w:rPr>
+        <w:t xml:space="preserve"> </w:t>
+      </w:r>
+      <w:r>
+        <w:rPr>
+          <w:rStyle w:val="StringTok"/>
+        </w:rPr>
+        <w:t xml:space="preserve">"bold"</w:t>
+      </w:r>
+      <w:r>
+        <w:rPr>
+          <w:rStyle w:val="NormalTok"/>
+        </w:rPr>
+        <w:t xml:space="preserve">, </w:t>
+      </w:r>
+      <w:r>
+        <w:rPr>
+          <w:rStyle w:val="AttributeTok"/>
+        </w:rPr>
+        <w:t xml:space="preserve">hjust =</w:t>
+      </w:r>
+      <w:r>
+        <w:rPr>
+          <w:rStyle w:val="NormalTok"/>
+        </w:rPr>
+        <w:t xml:space="preserve"> </w:t>
+      </w:r>
+      <w:r>
+        <w:rPr>
+          <w:rStyle w:val="FloatTok"/>
+        </w:rPr>
+        <w:t xml:space="preserve">0.5</w:t>
+      </w:r>
+      <w:r>
+        <w:rPr>
+          <w:rStyle w:val="NormalTok"/>
+        </w:rPr>
+        <w:t xml:space="preserve">),</w:t>
+      </w:r>
+      <w:r>
+        <w:br/>
+      </w:r>
+      <w:r>
+        <w:rPr>
+          <w:rStyle w:val="NormalTok"/>
+        </w:rPr>
+        <w:t xml:space="preserve">    </w:t>
+      </w:r>
+      <w:r>
+        <w:rPr>
+          <w:rStyle w:val="AttributeTok"/>
+        </w:rPr>
+        <w:t xml:space="preserve">axis.text =</w:t>
+      </w:r>
+      <w:r>
+        <w:rPr>
+          <w:rStyle w:val="NormalTok"/>
+        </w:rPr>
+        <w:t xml:space="preserve"> </w:t>
+      </w:r>
+      <w:r>
+        <w:rPr>
+          <w:rStyle w:val="FunctionTok"/>
+        </w:rPr>
+        <w:t xml:space="preserve">element_text</w:t>
+      </w:r>
+      <w:r>
+        <w:rPr>
+          <w:rStyle w:val="NormalTok"/>
+        </w:rPr>
+        <w:t xml:space="preserve">(</w:t>
+      </w:r>
+      <w:r>
+        <w:rPr>
+          <w:rStyle w:val="AttributeTok"/>
+        </w:rPr>
+        <w:t xml:space="preserve">size =</w:t>
+      </w:r>
+      <w:r>
+        <w:rPr>
+          <w:rStyle w:val="NormalTok"/>
+        </w:rPr>
+        <w:t xml:space="preserve"> </w:t>
+      </w:r>
+      <w:r>
+        <w:rPr>
+          <w:rStyle w:val="DecValTok"/>
+        </w:rPr>
+        <w:t xml:space="preserve">10</w:t>
+      </w:r>
+      <w:r>
+        <w:rPr>
+          <w:rStyle w:val="NormalTok"/>
+        </w:rPr>
+        <w:t xml:space="preserve">),</w:t>
+      </w:r>
+      <w:r>
+        <w:br/>
+      </w:r>
+      <w:r>
+        <w:rPr>
+          <w:rStyle w:val="NormalTok"/>
+        </w:rPr>
+        <w:t xml:space="preserve">    </w:t>
+      </w:r>
+      <w:r>
+        <w:rPr>
+          <w:rStyle w:val="AttributeTok"/>
+        </w:rPr>
+        <w:t xml:space="preserve">axis.title =</w:t>
+      </w:r>
+      <w:r>
+        <w:rPr>
+          <w:rStyle w:val="NormalTok"/>
+        </w:rPr>
+        <w:t xml:space="preserve"> </w:t>
+      </w:r>
+      <w:r>
+        <w:rPr>
+          <w:rStyle w:val="FunctionTok"/>
+        </w:rPr>
+        <w:t xml:space="preserve">element_text</w:t>
+      </w:r>
+      <w:r>
+        <w:rPr>
+          <w:rStyle w:val="NormalTok"/>
+        </w:rPr>
+        <w:t xml:space="preserve">(</w:t>
+      </w:r>
+      <w:r>
+        <w:rPr>
+          <w:rStyle w:val="AttributeTok"/>
+        </w:rPr>
+        <w:t xml:space="preserve">size =</w:t>
+      </w:r>
+      <w:r>
+        <w:rPr>
+          <w:rStyle w:val="NormalTok"/>
+        </w:rPr>
+        <w:t xml:space="preserve"> </w:t>
+      </w:r>
+      <w:r>
+        <w:rPr>
+          <w:rStyle w:val="DecValTok"/>
+        </w:rPr>
+        <w:t xml:space="preserve">12</w:t>
+      </w:r>
+      <w:r>
+        <w:rPr>
+          <w:rStyle w:val="NormalTok"/>
+        </w:rPr>
+        <w:t xml:space="preserve">),</w:t>
+      </w:r>
+      <w:r>
+        <w:br/>
+      </w:r>
+      <w:r>
+        <w:rPr>
+          <w:rStyle w:val="NormalTok"/>
+        </w:rPr>
+        <w:t xml:space="preserve">    </w:t>
+      </w:r>
+      <w:r>
+        <w:rPr>
+          <w:rStyle w:val="AttributeTok"/>
+        </w:rPr>
+        <w:t xml:space="preserve">legend.title =</w:t>
+      </w:r>
+      <w:r>
+        <w:rPr>
+          <w:rStyle w:val="NormalTok"/>
+        </w:rPr>
+        <w:t xml:space="preserve"> </w:t>
+      </w:r>
+      <w:r>
+        <w:rPr>
+          <w:rStyle w:val="FunctionTok"/>
+        </w:rPr>
+        <w:t xml:space="preserve">element_text</w:t>
+      </w:r>
+      <w:r>
+        <w:rPr>
+          <w:rStyle w:val="NormalTok"/>
+        </w:rPr>
+        <w:t xml:space="preserve">(</w:t>
+      </w:r>
+      <w:r>
+        <w:rPr>
+          <w:rStyle w:val="AttributeTok"/>
+        </w:rPr>
+        <w:t xml:space="preserve">size =</w:t>
+      </w:r>
+      <w:r>
+        <w:rPr>
+          <w:rStyle w:val="NormalTok"/>
+        </w:rPr>
+        <w:t xml:space="preserve"> </w:t>
+      </w:r>
+      <w:r>
+        <w:rPr>
+          <w:rStyle w:val="DecValTok"/>
+        </w:rPr>
+        <w:t xml:space="preserve">11</w:t>
+      </w:r>
+      <w:r>
+        <w:rPr>
+          <w:rStyle w:val="NormalTok"/>
+        </w:rPr>
+        <w:t xml:space="preserve">),</w:t>
+      </w:r>
+      <w:r>
+        <w:br/>
+      </w:r>
+      <w:r>
+        <w:rPr>
+          <w:rStyle w:val="NormalTok"/>
+        </w:rPr>
+        <w:t xml:space="preserve">    </w:t>
+      </w:r>
+      <w:r>
+        <w:rPr>
+          <w:rStyle w:val="AttributeTok"/>
+        </w:rPr>
+        <w:t xml:space="preserve">legend.text =</w:t>
+      </w:r>
+      <w:r>
+        <w:rPr>
+          <w:rStyle w:val="NormalTok"/>
+        </w:rPr>
+        <w:t xml:space="preserve"> </w:t>
+      </w:r>
+      <w:r>
+        <w:rPr>
+          <w:rStyle w:val="FunctionTok"/>
+        </w:rPr>
+        <w:t xml:space="preserve">element_text</w:t>
+      </w:r>
+      <w:r>
+        <w:rPr>
+          <w:rStyle w:val="NormalTok"/>
+        </w:rPr>
+        <w:t xml:space="preserve">(</w:t>
+      </w:r>
+      <w:r>
+        <w:rPr>
+          <w:rStyle w:val="AttributeTok"/>
+        </w:rPr>
+        <w:t xml:space="preserve">size =</w:t>
+      </w:r>
+      <w:r>
+        <w:rPr>
+          <w:rStyle w:val="NormalTok"/>
+        </w:rPr>
+        <w:t xml:space="preserve"> </w:t>
+      </w:r>
+      <w:r>
+        <w:rPr>
+          <w:rStyle w:val="DecValTok"/>
+        </w:rPr>
+        <w:t xml:space="preserve">10</w:t>
+      </w:r>
+      <w:r>
+        <w:rPr>
+          <w:rStyle w:val="NormalTok"/>
+        </w:rPr>
+        <w:t xml:space="preserve">)</w:t>
+      </w:r>
+      <w:r>
+        <w:br/>
+      </w:r>
+      <w:r>
+        <w:rPr>
+          <w:rStyle w:val="NormalTok"/>
+        </w:rPr>
+        <w:t xml:space="preserve">  )</w:t>
+      </w:r>
+      <w:r>
+        <w:br/>
+      </w:r>
+      <w:r>
+        <w:br/>
+      </w:r>
+      <w:r>
+        <w:rPr>
+          <w:rStyle w:val="FunctionTok"/>
+        </w:rPr>
+        <w:t xml:space="preserve">print</w:t>
+      </w:r>
+      <w:r>
+        <w:rPr>
+          <w:rStyle w:val="NormalTok"/>
+        </w:rPr>
+        <w:t xml:space="preserve">(richness_boxplot)</w:t>
+      </w:r>
+    </w:p>
+    <w:p>
+      <w:pPr>
+        <w:pStyle w:val="FirstParagraph"/>
+      </w:pPr>
+      <w:r>
+        <w:drawing>
+          <wp:inline>
+            <wp:extent cx="4620126" cy="3696101"/>
+            <wp:effectExtent b="0" l="0" r="0" t="0"/>
+            <wp:docPr descr="" title="" id="28" name="Picture"/>
+            <a:graphic>
+              <a:graphicData uri="http://schemas.openxmlformats.org/drawingml/2006/picture">
+                <pic:pic>
+                  <pic:nvPicPr>
+                    <pic:cNvPr descr="FinalMicrobiomeProject_files/figure-docx/lrichnessttest-1.png" id="29" name="Picture"/>
+                    <pic:cNvPicPr>
+                      <a:picLocks noChangeArrowheads="1" noChangeAspect="1"/>
+                    </pic:cNvPicPr>
+                  </pic:nvPicPr>
+                  <pic:blipFill>
+                    <a:blip r:embed="rId27"/>
+                    <a:stretch>
+                      <a:fillRect/>
+                    </a:stretch>
+                  </pic:blipFill>
+                  <pic:spPr bwMode="auto">
+                    <a:xfrm>
+                      <a:off x="0" y="0"/>
+                      <a:ext cx="4620126" cy="3696101"/>
+                    </a:xfrm>
+                    <a:prstGeom prst="rect">
+                      <a:avLst/>
+                    </a:prstGeom>
+                    <a:noFill/>
+                    <a:ln w="9525">
+                      <a:noFill/>
+                      <a:headEnd/>
+                      <a:tailEnd/>
+                    </a:ln>
+                  </pic:spPr>
+                </pic:pic>
+              </a:graphicData>
+            </a:graphic>
+          </wp:inline>
+        </w:drawing>
+      </w:r>
+    </w:p>
+    <w:p>
+      <w:pPr>
+        <w:pStyle w:val="SourceCode"/>
+      </w:pPr>
+      <w:r>
+        <w:rPr>
+          <w:rStyle w:val="FunctionTok"/>
+        </w:rPr>
+        <w:t xml:space="preserve">pdf</w:t>
+      </w:r>
+      <w:r>
+        <w:rPr>
+          <w:rStyle w:val="NormalTok"/>
+        </w:rPr>
+        <w:t xml:space="preserve">(</w:t>
+      </w:r>
+      <w:r>
+        <w:rPr>
+          <w:rStyle w:val="StringTok"/>
+        </w:rPr>
+        <w:t xml:space="preserve">"C:/Users/muhta/OneDrive/Documents/GitHub/PLPA-6820/Finalproject/figures/richness_boxplot_final.pdf"</w:t>
+      </w:r>
+      <w:r>
+        <w:rPr>
+          <w:rStyle w:val="NormalTok"/>
+        </w:rPr>
+        <w:t xml:space="preserve">,</w:t>
+      </w:r>
+      <w:r>
+        <w:br/>
+      </w:r>
+      <w:r>
+        <w:rPr>
+          <w:rStyle w:val="NormalTok"/>
+        </w:rPr>
+        <w:t xml:space="preserve">    </w:t>
+      </w:r>
+      <w:r>
+        <w:rPr>
+          <w:rStyle w:val="AttributeTok"/>
+        </w:rPr>
+        <w:t xml:space="preserve">width =</w:t>
+      </w:r>
+      <w:r>
+        <w:rPr>
+          <w:rStyle w:val="NormalTok"/>
+        </w:rPr>
+        <w:t xml:space="preserve"> </w:t>
+      </w:r>
+      <w:r>
+        <w:rPr>
+          <w:rStyle w:val="DecValTok"/>
+        </w:rPr>
+        <w:t xml:space="preserve">6</w:t>
+      </w:r>
+      <w:r>
+        <w:rPr>
+          <w:rStyle w:val="NormalTok"/>
+        </w:rPr>
+        <w:t xml:space="preserve">, </w:t>
+      </w:r>
+      <w:r>
+        <w:rPr>
+          <w:rStyle w:val="AttributeTok"/>
+        </w:rPr>
+        <w:t xml:space="preserve">height =</w:t>
+      </w:r>
+      <w:r>
+        <w:rPr>
+          <w:rStyle w:val="NormalTok"/>
+        </w:rPr>
+        <w:t xml:space="preserve"> </w:t>
+      </w:r>
+      <w:r>
+        <w:rPr>
+          <w:rStyle w:val="DecValTok"/>
+        </w:rPr>
+        <w:t xml:space="preserve">4</w:t>
+      </w:r>
+      <w:r>
+        <w:rPr>
+          <w:rStyle w:val="NormalTok"/>
+        </w:rPr>
+        <w:t xml:space="preserve">)</w:t>
+      </w:r>
+      <w:r>
+        <w:br/>
+      </w:r>
+      <w:r>
+        <w:rPr>
+          <w:rStyle w:val="FunctionTok"/>
+        </w:rPr>
+        <w:t xml:space="preserve">print</w:t>
+      </w:r>
+      <w:r>
+        <w:rPr>
+          <w:rStyle w:val="NormalTok"/>
+        </w:rPr>
+        <w:t xml:space="preserve">(richness_boxplot)</w:t>
+      </w:r>
+      <w:r>
+        <w:br/>
+      </w:r>
+      <w:r>
+        <w:rPr>
+          <w:rStyle w:val="FunctionTok"/>
+        </w:rPr>
+        <w:t xml:space="preserve">dev.off</w:t>
+      </w:r>
+      <w:r>
+        <w:rPr>
+          <w:rStyle w:val="NormalTok"/>
+        </w:rPr>
+        <w:t xml:space="preserve">()</w:t>
+      </w:r>
+    </w:p>
+    <w:p>
+      <w:pPr>
+        <w:pStyle w:val="SourceCode"/>
+      </w:pPr>
+      <w:r>
+        <w:rPr>
+          <w:rStyle w:val="VerbatimChar"/>
+        </w:rPr>
+        <w:t xml:space="preserve">## png </w:t>
+      </w:r>
+      <w:r>
+        <w:br/>
+      </w:r>
+      <w:r>
+        <w:rPr>
+          <w:rStyle w:val="VerbatimChar"/>
+        </w:rPr>
+        <w:t xml:space="preserve">##   2</w:t>
+      </w:r>
+    </w:p>
+    <w:p>
+      <w:pPr>
+        <w:pStyle w:val="SourceCode"/>
+      </w:pPr>
+      <w:r>
+        <w:rPr>
+          <w:rStyle w:val="FunctionTok"/>
+        </w:rPr>
+        <w:t xml:space="preserve">ggsave</w:t>
+      </w:r>
+      <w:r>
+        <w:rPr>
+          <w:rStyle w:val="NormalTok"/>
+        </w:rPr>
+        <w:t xml:space="preserve">(</w:t>
+      </w:r>
+      <w:r>
+        <w:rPr>
+          <w:rStyle w:val="StringTok"/>
+        </w:rPr>
+        <w:t xml:space="preserve">"C:/Users/muhta/OneDrive/Documents/GitHub/PLPA-6820/Finalproject/figures/richness_boxplot_final.png"</w:t>
+      </w:r>
+      <w:r>
+        <w:rPr>
+          <w:rStyle w:val="NormalTok"/>
+        </w:rPr>
+        <w:t xml:space="preserve">,</w:t>
+      </w:r>
+      <w:r>
+        <w:br/>
+      </w:r>
+      <w:r>
+        <w:rPr>
+          <w:rStyle w:val="NormalTok"/>
+        </w:rPr>
+        <w:t xml:space="preserve">       </w:t>
+      </w:r>
+      <w:r>
+        <w:rPr>
+          <w:rStyle w:val="AttributeTok"/>
+        </w:rPr>
+        <w:t xml:space="preserve">plot =</w:t>
+      </w:r>
+      <w:r>
+        <w:rPr>
+          <w:rStyle w:val="NormalTok"/>
+        </w:rPr>
+        <w:t xml:space="preserve"> richness_boxplot, </w:t>
+      </w:r>
+      <w:r>
+        <w:rPr>
+          <w:rStyle w:val="AttributeTok"/>
+        </w:rPr>
+        <w:t xml:space="preserve">width =</w:t>
+      </w:r>
+      <w:r>
+        <w:rPr>
+          <w:rStyle w:val="NormalTok"/>
+        </w:rPr>
+        <w:t xml:space="preserve"> </w:t>
+      </w:r>
+      <w:r>
+        <w:rPr>
+          <w:rStyle w:val="DecValTok"/>
+        </w:rPr>
+        <w:t xml:space="preserve">6</w:t>
+      </w:r>
+      <w:r>
+        <w:rPr>
+          <w:rStyle w:val="NormalTok"/>
+        </w:rPr>
+        <w:t xml:space="preserve">, </w:t>
+      </w:r>
+      <w:r>
+        <w:rPr>
+          <w:rStyle w:val="AttributeTok"/>
+        </w:rPr>
+        <w:t xml:space="preserve">height =</w:t>
+      </w:r>
+      <w:r>
+        <w:rPr>
+          <w:rStyle w:val="NormalTok"/>
+        </w:rPr>
+        <w:t xml:space="preserve"> </w:t>
+      </w:r>
+      <w:r>
+        <w:rPr>
+          <w:rStyle w:val="DecValTok"/>
+        </w:rPr>
+        <w:t xml:space="preserve">4</w:t>
+      </w:r>
+      <w:r>
+        <w:rPr>
+          <w:rStyle w:val="NormalTok"/>
+        </w:rPr>
+        <w:t xml:space="preserve">, </w:t>
+      </w:r>
+      <w:r>
+        <w:rPr>
+          <w:rStyle w:val="AttributeTok"/>
+        </w:rPr>
+        <w:t xml:space="preserve">dpi =</w:t>
+      </w:r>
+      <w:r>
+        <w:rPr>
+          <w:rStyle w:val="NormalTok"/>
+        </w:rPr>
+        <w:t xml:space="preserve"> </w:t>
+      </w:r>
+      <w:r>
+        <w:rPr>
+          <w:rStyle w:val="DecValTok"/>
+        </w:rPr>
+        <w:t xml:space="preserve">300</w:t>
+      </w:r>
+      <w:r>
+        <w:rPr>
+          <w:rStyle w:val="NormalTok"/>
+        </w:rPr>
+        <w:t xml:space="preserve">)</w:t>
+      </w:r>
+    </w:p>
+    <w:bookmarkEnd w:id="30"/>
+    <w:bookmarkStart w:id="34" w:name="genus-level-heatmap"/>
+    <w:p>
+      <w:pPr>
+        <w:pStyle w:val="Heading2"/>
+      </w:pPr>
+      <w:r>
+        <w:t xml:space="preserve">Genus-Level Heatmap</w:t>
+      </w:r>
+    </w:p>
+    <w:p>
+      <w:pPr>
+        <w:pStyle w:val="SourceCode"/>
+      </w:pPr>
+      <w:r>
+        <w:rPr>
+          <w:rStyle w:val="CommentTok"/>
+        </w:rPr>
+        <w:t xml:space="preserve"># Load required libraries</w:t>
+      </w:r>
+      <w:r>
+        <w:br/>
+      </w:r>
+      <w:r>
+        <w:rPr>
+          <w:rStyle w:val="FunctionTok"/>
+        </w:rPr>
+        <w:t xml:space="preserve">library</w:t>
+      </w:r>
+      <w:r>
+        <w:rPr>
+          <w:rStyle w:val="NormalTok"/>
+        </w:rPr>
+        <w:t xml:space="preserve">(tidyverse)</w:t>
+      </w:r>
+      <w:r>
+        <w:br/>
+      </w:r>
+      <w:r>
+        <w:rPr>
+          <w:rStyle w:val="FunctionTok"/>
+        </w:rPr>
+        <w:t xml:space="preserve">library</w:t>
+      </w:r>
+      <w:r>
+        <w:rPr>
+          <w:rStyle w:val="NormalTok"/>
+        </w:rPr>
+        <w:t xml:space="preserve">(pheatmap)</w:t>
+      </w:r>
+      <w:r>
+        <w:br/>
+      </w:r>
+      <w:r>
+        <w:rPr>
+          <w:rStyle w:val="FunctionTok"/>
+        </w:rPr>
+        <w:t xml:space="preserve">library</w:t>
+      </w:r>
+      <w:r>
+        <w:rPr>
+          <w:rStyle w:val="NormalTok"/>
+        </w:rPr>
+        <w:t xml:space="preserve">(tibble)</w:t>
+      </w:r>
+      <w:r>
+        <w:br/>
+      </w:r>
+      <w:r>
+        <w:br/>
+      </w:r>
+      <w:r>
+        <w:rPr>
+          <w:rStyle w:val="CommentTok"/>
+        </w:rPr>
+        <w:t xml:space="preserve"># Set report directory</w:t>
+      </w:r>
+      <w:r>
+        <w:br/>
+      </w:r>
+      <w:r>
+        <w:rPr>
+          <w:rStyle w:val="NormalTok"/>
+        </w:rPr>
+        <w:t xml:space="preserve">report_dir </w:t>
+      </w:r>
+      <w:r>
+        <w:rPr>
+          <w:rStyle w:val="OtherTok"/>
+        </w:rPr>
+        <w:t xml:space="preserve">&lt;-</w:t>
+      </w:r>
+      <w:r>
+        <w:rPr>
+          <w:rStyle w:val="NormalTok"/>
+        </w:rPr>
+        <w:t xml:space="preserve"> </w:t>
+      </w:r>
+      <w:r>
+        <w:rPr>
+          <w:rStyle w:val="StringTok"/>
+        </w:rPr>
+        <w:t xml:space="preserve">"C:/Users/muhta/OneDrive/Documents/GitHub/PLPA-6820/Finalproject"</w:t>
+      </w:r>
+      <w:r>
+        <w:br/>
+      </w:r>
+      <w:r>
+        <w:rPr>
+          <w:rStyle w:val="NormalTok"/>
+        </w:rPr>
+        <w:t xml:space="preserve">files </w:t>
+      </w:r>
+      <w:r>
+        <w:rPr>
+          <w:rStyle w:val="OtherTok"/>
+        </w:rPr>
+        <w:t xml:space="preserve">&lt;-</w:t>
+      </w:r>
+      <w:r>
+        <w:rPr>
+          <w:rStyle w:val="NormalTok"/>
+        </w:rPr>
+        <w:t xml:space="preserve"> </w:t>
+      </w:r>
+      <w:r>
+        <w:rPr>
+          <w:rStyle w:val="FunctionTok"/>
+        </w:rPr>
+        <w:t xml:space="preserve">list.files</w:t>
+      </w:r>
+      <w:r>
+        <w:rPr>
+          <w:rStyle w:val="NormalTok"/>
+        </w:rPr>
+        <w:t xml:space="preserve">(report_dir, </w:t>
+      </w:r>
+      <w:r>
+        <w:rPr>
+          <w:rStyle w:val="AttributeTok"/>
+        </w:rPr>
+        <w:t xml:space="preserve">pattern =</w:t>
+      </w:r>
+      <w:r>
+        <w:rPr>
+          <w:rStyle w:val="NormalTok"/>
+        </w:rPr>
+        <w:t xml:space="preserve"> </w:t>
+      </w:r>
+      <w:r>
+        <w:rPr>
+          <w:rStyle w:val="StringTok"/>
+        </w:rPr>
+        <w:t xml:space="preserve">"_kraken_report.txt$"</w:t>
+      </w:r>
+      <w:r>
+        <w:rPr>
+          <w:rStyle w:val="NormalTok"/>
+        </w:rPr>
+        <w:t xml:space="preserve">, </w:t>
+      </w:r>
+      <w:r>
+        <w:rPr>
+          <w:rStyle w:val="AttributeTok"/>
+        </w:rPr>
+        <w:t xml:space="preserve">full.names =</w:t>
+      </w:r>
+      <w:r>
+        <w:rPr>
+          <w:rStyle w:val="NormalTok"/>
+        </w:rPr>
+        <w:t xml:space="preserve"> </w:t>
+      </w:r>
+      <w:r>
+        <w:rPr>
+          <w:rStyle w:val="ConstantTok"/>
+        </w:rPr>
+        <w:t xml:space="preserve">TRUE</w:t>
+      </w:r>
+      <w:r>
+        <w:rPr>
+          <w:rStyle w:val="NormalTok"/>
+        </w:rPr>
+        <w:t xml:space="preserve">)</w:t>
+      </w:r>
+      <w:r>
+        <w:br/>
+      </w:r>
+      <w:r>
+        <w:br/>
+      </w:r>
+      <w:r>
+        <w:rPr>
+          <w:rStyle w:val="CommentTok"/>
+        </w:rPr>
+        <w:t xml:space="preserve"># Function to extract genus-level read counts with renamed samples</w:t>
+      </w:r>
+      <w:r>
+        <w:br/>
+      </w:r>
+      <w:r>
+        <w:rPr>
+          <w:rStyle w:val="NormalTok"/>
+        </w:rPr>
+        <w:t xml:space="preserve">extract_genus_counts </w:t>
+      </w:r>
+      <w:r>
+        <w:rPr>
+          <w:rStyle w:val="OtherTok"/>
+        </w:rPr>
+        <w:t xml:space="preserve">&lt;-</w:t>
+      </w:r>
+      <w:r>
+        <w:rPr>
+          <w:rStyle w:val="NormalTok"/>
+        </w:rPr>
+        <w:t xml:space="preserve"> </w:t>
+      </w:r>
+      <w:r>
+        <w:rPr>
+          <w:rStyle w:val="ControlFlowTok"/>
+        </w:rPr>
+        <w:t xml:space="preserve">function</w:t>
+      </w:r>
+      <w:r>
+        <w:rPr>
+          <w:rStyle w:val="NormalTok"/>
+        </w:rPr>
+        <w:t xml:space="preserve">(filepath) {</w:t>
+      </w:r>
+      <w:r>
+        <w:br/>
+      </w:r>
+      <w:r>
+        <w:rPr>
+          <w:rStyle w:val="NormalTok"/>
+        </w:rPr>
+        <w:t xml:space="preserve">  full_name </w:t>
+      </w:r>
+      <w:r>
+        <w:rPr>
+          <w:rStyle w:val="OtherTok"/>
+        </w:rPr>
+        <w:t xml:space="preserve">&lt;-</w:t>
+      </w:r>
+      <w:r>
+        <w:rPr>
+          <w:rStyle w:val="NormalTok"/>
+        </w:rPr>
+        <w:t xml:space="preserve"> tools</w:t>
+      </w:r>
+      <w:r>
+        <w:rPr>
+          <w:rStyle w:val="SpecialCharTok"/>
+        </w:rPr>
+        <w:t xml:space="preserve">::</w:t>
+      </w:r>
+      <w:r>
+        <w:rPr>
+          <w:rStyle w:val="FunctionTok"/>
+        </w:rPr>
+        <w:t xml:space="preserve">file_path_sans_ext</w:t>
+      </w:r>
+      <w:r>
+        <w:rPr>
+          <w:rStyle w:val="NormalTok"/>
+        </w:rPr>
+        <w:t xml:space="preserve">(</w:t>
+      </w:r>
+      <w:r>
+        <w:rPr>
+          <w:rStyle w:val="FunctionTok"/>
+        </w:rPr>
+        <w:t xml:space="preserve">basename</w:t>
+      </w:r>
+      <w:r>
+        <w:rPr>
+          <w:rStyle w:val="NormalTok"/>
+        </w:rPr>
+        <w:t xml:space="preserve">(filepath))  </w:t>
+      </w:r>
+      <w:r>
+        <w:rPr>
+          <w:rStyle w:val="CommentTok"/>
+        </w:rPr>
+        <w:t xml:space="preserve"># Full filename</w:t>
+      </w:r>
+      <w:r>
+        <w:br/>
+      </w:r>
+      <w:r>
+        <w:rPr>
+          <w:rStyle w:val="NormalTok"/>
+        </w:rPr>
+        <w:t xml:space="preserve">  short_id </w:t>
+      </w:r>
+      <w:r>
+        <w:rPr>
+          <w:rStyle w:val="OtherTok"/>
+        </w:rPr>
+        <w:t xml:space="preserve">&lt;-</w:t>
+      </w:r>
+      <w:r>
+        <w:rPr>
+          <w:rStyle w:val="NormalTok"/>
+        </w:rPr>
+        <w:t xml:space="preserve"> </w:t>
+      </w:r>
+      <w:r>
+        <w:rPr>
+          <w:rStyle w:val="FunctionTok"/>
+        </w:rPr>
+        <w:t xml:space="preserve">str_extract</w:t>
+      </w:r>
+      <w:r>
+        <w:rPr>
+          <w:rStyle w:val="NormalTok"/>
+        </w:rPr>
+        <w:t xml:space="preserve">(full_name, </w:t>
+      </w:r>
+      <w:r>
+        <w:rPr>
+          <w:rStyle w:val="StringTok"/>
+        </w:rPr>
+        <w:t xml:space="preserve">"F_</w:t>
+      </w:r>
+      <w:r>
+        <w:rPr>
+          <w:rStyle w:val="SpecialCharTok"/>
+        </w:rPr>
+        <w:t xml:space="preserve">\\</w:t>
+      </w:r>
+      <w:r>
+        <w:rPr>
+          <w:rStyle w:val="StringTok"/>
+        </w:rPr>
+        <w:t xml:space="preserve">d+|M_</w:t>
+      </w:r>
+      <w:r>
+        <w:rPr>
+          <w:rStyle w:val="SpecialCharTok"/>
+        </w:rPr>
+        <w:t xml:space="preserve">\\</w:t>
+      </w:r>
+      <w:r>
+        <w:rPr>
+          <w:rStyle w:val="StringTok"/>
+        </w:rPr>
+        <w:t xml:space="preserve">d+"</w:t>
+      </w:r>
+      <w:r>
+        <w:rPr>
+          <w:rStyle w:val="NormalTok"/>
+        </w:rPr>
+        <w:t xml:space="preserve">)          </w:t>
+      </w:r>
+      <w:r>
+        <w:rPr>
+          <w:rStyle w:val="CommentTok"/>
+        </w:rPr>
+        <w:t xml:space="preserve"># e.g., F_01</w:t>
+      </w:r>
+      <w:r>
+        <w:br/>
+      </w:r>
+      <w:r>
+        <w:rPr>
+          <w:rStyle w:val="NormalTok"/>
+        </w:rPr>
+        <w:t xml:space="preserve">  sample_name </w:t>
+      </w:r>
+      <w:r>
+        <w:rPr>
+          <w:rStyle w:val="OtherTok"/>
+        </w:rPr>
+        <w:t xml:space="preserve">&lt;-</w:t>
+      </w:r>
+      <w:r>
+        <w:rPr>
+          <w:rStyle w:val="NormalTok"/>
+        </w:rPr>
+        <w:t xml:space="preserve"> short_id </w:t>
+      </w:r>
+      <w:r>
+        <w:rPr>
+          <w:rStyle w:val="SpecialCharTok"/>
+        </w:rPr>
+        <w:t xml:space="preserve">%&gt;%</w:t>
+      </w:r>
+      <w:r>
+        <w:br/>
+      </w:r>
+      <w:r>
+        <w:rPr>
+          <w:rStyle w:val="NormalTok"/>
+        </w:rPr>
+        <w:t xml:space="preserve">    </w:t>
+      </w:r>
+      <w:r>
+        <w:rPr>
+          <w:rStyle w:val="FunctionTok"/>
+        </w:rPr>
+        <w:t xml:space="preserve">str_replace</w:t>
+      </w:r>
+      <w:r>
+        <w:rPr>
+          <w:rStyle w:val="NormalTok"/>
+        </w:rPr>
+        <w:t xml:space="preserve">(</w:t>
+      </w:r>
+      <w:r>
+        <w:rPr>
+          <w:rStyle w:val="StringTok"/>
+        </w:rPr>
+        <w:t xml:space="preserve">"F_"</w:t>
+      </w:r>
+      <w:r>
+        <w:rPr>
+          <w:rStyle w:val="NormalTok"/>
+        </w:rPr>
+        <w:t xml:space="preserve">, </w:t>
+      </w:r>
+      <w:r>
+        <w:rPr>
+          <w:rStyle w:val="StringTok"/>
+        </w:rPr>
+        <w:t xml:space="preserve">"Female"</w:t>
+      </w:r>
+      <w:r>
+        <w:rPr>
+          <w:rStyle w:val="NormalTok"/>
+        </w:rPr>
+        <w:t xml:space="preserve">) </w:t>
+      </w:r>
+      <w:r>
+        <w:rPr>
+          <w:rStyle w:val="SpecialCharTok"/>
+        </w:rPr>
+        <w:t xml:space="preserve">%&gt;%</w:t>
+      </w:r>
+      <w:r>
+        <w:br/>
+      </w:r>
+      <w:r>
+        <w:rPr>
+          <w:rStyle w:val="NormalTok"/>
+        </w:rPr>
+        <w:t xml:space="preserve">    </w:t>
+      </w:r>
+      <w:r>
+        <w:rPr>
+          <w:rStyle w:val="FunctionTok"/>
+        </w:rPr>
+        <w:t xml:space="preserve">str_replace</w:t>
+      </w:r>
+      <w:r>
+        <w:rPr>
+          <w:rStyle w:val="NormalTok"/>
+        </w:rPr>
+        <w:t xml:space="preserve">(</w:t>
+      </w:r>
+      <w:r>
+        <w:rPr>
+          <w:rStyle w:val="StringTok"/>
+        </w:rPr>
+        <w:t xml:space="preserve">"M_"</w:t>
+      </w:r>
+      <w:r>
+        <w:rPr>
+          <w:rStyle w:val="NormalTok"/>
+        </w:rPr>
+        <w:t xml:space="preserve">, </w:t>
+      </w:r>
+      <w:r>
+        <w:rPr>
+          <w:rStyle w:val="StringTok"/>
+        </w:rPr>
+        <w:t xml:space="preserve">"Male"</w:t>
+      </w:r>
+      <w:r>
+        <w:rPr>
+          <w:rStyle w:val="NormalTok"/>
+        </w:rPr>
+        <w:t xml:space="preserve">)</w:t>
+      </w:r>
+      <w:r>
+        <w:br/>
+      </w:r>
+      <w:r>
+        <w:rPr>
+          <w:rStyle w:val="NormalTok"/>
+        </w:rPr>
+        <w:t xml:space="preserve">  </w:t>
+      </w:r>
+      <w:r>
+        <w:br/>
+      </w:r>
+      <w:r>
+        <w:rPr>
+          <w:rStyle w:val="NormalTok"/>
+        </w:rPr>
+        <w:t xml:space="preserve">  df </w:t>
+      </w:r>
+      <w:r>
+        <w:rPr>
+          <w:rStyle w:val="OtherTok"/>
+        </w:rPr>
+        <w:t xml:space="preserve">&lt;-</w:t>
+      </w:r>
+      <w:r>
+        <w:rPr>
+          <w:rStyle w:val="NormalTok"/>
+        </w:rPr>
+        <w:t xml:space="preserve"> </w:t>
+      </w:r>
+      <w:r>
+        <w:rPr>
+          <w:rStyle w:val="FunctionTok"/>
+        </w:rPr>
+        <w:t xml:space="preserve">read_tsv</w:t>
+      </w:r>
+      <w:r>
+        <w:rPr>
+          <w:rStyle w:val="NormalTok"/>
+        </w:rPr>
+        <w:t xml:space="preserve">(filepath, </w:t>
+      </w:r>
+      <w:r>
+        <w:rPr>
+          <w:rStyle w:val="AttributeTok"/>
+        </w:rPr>
+        <w:t xml:space="preserve">col_names =</w:t>
+      </w:r>
+      <w:r>
+        <w:rPr>
+          <w:rStyle w:val="NormalTok"/>
+        </w:rPr>
+        <w:t xml:space="preserve"> </w:t>
+      </w:r>
+      <w:r>
+        <w:rPr>
+          <w:rStyle w:val="ConstantTok"/>
+        </w:rPr>
+        <w:t xml:space="preserve">FALSE</w:t>
+      </w:r>
+      <w:r>
+        <w:rPr>
+          <w:rStyle w:val="NormalTok"/>
+        </w:rPr>
+        <w:t xml:space="preserve">, </w:t>
+      </w:r>
+      <w:r>
+        <w:rPr>
+          <w:rStyle w:val="AttributeTok"/>
+        </w:rPr>
+        <w:t xml:space="preserve">col_types =</w:t>
+      </w:r>
+      <w:r>
+        <w:rPr>
+          <w:rStyle w:val="NormalTok"/>
+        </w:rPr>
+        <w:t xml:space="preserve"> </w:t>
+      </w:r>
+      <w:r>
+        <w:rPr>
+          <w:rStyle w:val="FunctionTok"/>
+        </w:rPr>
+        <w:t xml:space="preserve">cols</w:t>
+      </w:r>
+      <w:r>
+        <w:rPr>
+          <w:rStyle w:val="NormalTok"/>
+        </w:rPr>
+        <w:t xml:space="preserve">(</w:t>
+      </w:r>
+      <w:r>
+        <w:rPr>
+          <w:rStyle w:val="AttributeTok"/>
+        </w:rPr>
+        <w:t xml:space="preserve">.default =</w:t>
+      </w:r>
+      <w:r>
+        <w:rPr>
+          <w:rStyle w:val="NormalTok"/>
+        </w:rPr>
+        <w:t xml:space="preserve"> </w:t>
+      </w:r>
+      <w:r>
+        <w:rPr>
+          <w:rStyle w:val="StringTok"/>
+        </w:rPr>
+        <w:t xml:space="preserve">"c"</w:t>
+      </w:r>
+      <w:r>
+        <w:rPr>
+          <w:rStyle w:val="NormalTok"/>
+        </w:rPr>
+        <w:t xml:space="preserve">), </w:t>
+      </w:r>
+      <w:r>
+        <w:rPr>
+          <w:rStyle w:val="AttributeTok"/>
+        </w:rPr>
+        <w:t xml:space="preserve">quote =</w:t>
+      </w:r>
+      <w:r>
+        <w:rPr>
+          <w:rStyle w:val="NormalTok"/>
+        </w:rPr>
+        <w:t xml:space="preserve"> </w:t>
+      </w:r>
+      <w:r>
+        <w:rPr>
+          <w:rStyle w:val="StringTok"/>
+        </w:rPr>
+        <w:t xml:space="preserve">""</w:t>
+      </w:r>
+      <w:r>
+        <w:rPr>
+          <w:rStyle w:val="NormalTok"/>
+        </w:rPr>
+        <w:t xml:space="preserve">, </w:t>
+      </w:r>
+      <w:r>
+        <w:rPr>
+          <w:rStyle w:val="AttributeTok"/>
+        </w:rPr>
+        <w:t xml:space="preserve">trim_ws =</w:t>
+      </w:r>
+      <w:r>
+        <w:rPr>
+          <w:rStyle w:val="NormalTok"/>
+        </w:rPr>
+        <w:t xml:space="preserve"> </w:t>
+      </w:r>
+      <w:r>
+        <w:rPr>
+          <w:rStyle w:val="ConstantTok"/>
+        </w:rPr>
+        <w:t xml:space="preserve">FALSE</w:t>
+      </w:r>
+      <w:r>
+        <w:rPr>
+          <w:rStyle w:val="NormalTok"/>
+        </w:rPr>
+        <w:t xml:space="preserve">)</w:t>
+      </w:r>
+      <w:r>
+        <w:br/>
+      </w:r>
+      <w:r>
+        <w:rPr>
+          <w:rStyle w:val="NormalTok"/>
+        </w:rPr>
+        <w:t xml:space="preserve">  </w:t>
+      </w:r>
+      <w:r>
+        <w:rPr>
+          <w:rStyle w:val="FunctionTok"/>
+        </w:rPr>
+        <w:t xml:space="preserve">colnames</w:t>
+      </w:r>
+      <w:r>
+        <w:rPr>
+          <w:rStyle w:val="NormalTok"/>
+        </w:rPr>
+        <w:t xml:space="preserve">(df) </w:t>
+      </w:r>
+      <w:r>
+        <w:rPr>
+          <w:rStyle w:val="OtherTok"/>
+        </w:rPr>
+        <w:t xml:space="preserve">&lt;-</w:t>
+      </w:r>
+      <w:r>
+        <w:rPr>
+          <w:rStyle w:val="NormalTok"/>
+        </w:rPr>
+        <w:t xml:space="preserve"> </w:t>
+      </w:r>
+      <w:r>
+        <w:rPr>
+          <w:rStyle w:val="FunctionTok"/>
+        </w:rPr>
+        <w:t xml:space="preserve">c</w:t>
+      </w:r>
+      <w:r>
+        <w:rPr>
+          <w:rStyle w:val="NormalTok"/>
+        </w:rPr>
+        <w:t xml:space="preserve">(</w:t>
+      </w:r>
+      <w:r>
+        <w:rPr>
+          <w:rStyle w:val="StringTok"/>
+        </w:rPr>
+        <w:t xml:space="preserve">"percent"</w:t>
+      </w:r>
+      <w:r>
+        <w:rPr>
+          <w:rStyle w:val="NormalTok"/>
+        </w:rPr>
+        <w:t xml:space="preserve">, </w:t>
+      </w:r>
+      <w:r>
+        <w:rPr>
+          <w:rStyle w:val="StringTok"/>
+        </w:rPr>
+        <w:t xml:space="preserve">"reads"</w:t>
+      </w:r>
+      <w:r>
+        <w:rPr>
+          <w:rStyle w:val="NormalTok"/>
+        </w:rPr>
+        <w:t xml:space="preserve">, </w:t>
+      </w:r>
+      <w:r>
+        <w:rPr>
+          <w:rStyle w:val="StringTok"/>
+        </w:rPr>
+        <w:t xml:space="preserve">"direct"</w:t>
+      </w:r>
+      <w:r>
+        <w:rPr>
+          <w:rStyle w:val="NormalTok"/>
+        </w:rPr>
+        <w:t xml:space="preserve">, </w:t>
+      </w:r>
+      <w:r>
+        <w:rPr>
+          <w:rStyle w:val="StringTok"/>
+        </w:rPr>
+        <w:t xml:space="preserve">"rank"</w:t>
+      </w:r>
+      <w:r>
+        <w:rPr>
+          <w:rStyle w:val="NormalTok"/>
+        </w:rPr>
+        <w:t xml:space="preserve">, </w:t>
+      </w:r>
+      <w:r>
+        <w:rPr>
+          <w:rStyle w:val="StringTok"/>
+        </w:rPr>
+        <w:t xml:space="preserve">"taxid"</w:t>
+      </w:r>
+      <w:r>
+        <w:rPr>
+          <w:rStyle w:val="NormalTok"/>
+        </w:rPr>
+        <w:t xml:space="preserve">, </w:t>
+      </w:r>
+      <w:r>
+        <w:rPr>
+          <w:rStyle w:val="StringTok"/>
+        </w:rPr>
+        <w:t xml:space="preserve">"name"</w:t>
+      </w:r>
+      <w:r>
+        <w:rPr>
+          <w:rStyle w:val="NormalTok"/>
+        </w:rPr>
+        <w:t xml:space="preserve">)</w:t>
+      </w:r>
+      <w:r>
+        <w:br/>
+      </w:r>
+      <w:r>
+        <w:rPr>
+          <w:rStyle w:val="NormalTok"/>
+        </w:rPr>
+        <w:t xml:space="preserve">  </w:t>
+      </w:r>
+      <w:r>
+        <w:br/>
+      </w:r>
+      <w:r>
+        <w:rPr>
+          <w:rStyle w:val="NormalTok"/>
+        </w:rPr>
+        <w:t xml:space="preserve">  df </w:t>
+      </w:r>
+      <w:r>
+        <w:rPr>
+          <w:rStyle w:val="SpecialCharTok"/>
+        </w:rPr>
+        <w:t xml:space="preserve">%&gt;%</w:t>
+      </w:r>
+      <w:r>
+        <w:br/>
+      </w:r>
+      <w:r>
+        <w:rPr>
+          <w:rStyle w:val="NormalTok"/>
+        </w:rPr>
+        <w:t xml:space="preserve">    </w:t>
+      </w:r>
+      <w:r>
+        <w:rPr>
+          <w:rStyle w:val="FunctionTok"/>
+        </w:rPr>
+        <w:t xml:space="preserve">filter</w:t>
+      </w:r>
+      <w:r>
+        <w:rPr>
+          <w:rStyle w:val="NormalTok"/>
+        </w:rPr>
+        <w:t xml:space="preserve">(rank </w:t>
+      </w:r>
+      <w:r>
+        <w:rPr>
+          <w:rStyle w:val="SpecialCharTok"/>
+        </w:rPr>
+        <w:t xml:space="preserve">==</w:t>
+      </w:r>
+      <w:r>
+        <w:rPr>
+          <w:rStyle w:val="NormalTok"/>
+        </w:rPr>
+        <w:t xml:space="preserve"> </w:t>
+      </w:r>
+      <w:r>
+        <w:rPr>
+          <w:rStyle w:val="StringTok"/>
+        </w:rPr>
+        <w:t xml:space="preserve">"G"</w:t>
+      </w:r>
+      <w:r>
+        <w:rPr>
+          <w:rStyle w:val="NormalTok"/>
+        </w:rPr>
+        <w:t xml:space="preserve">) </w:t>
+      </w:r>
+      <w:r>
+        <w:rPr>
+          <w:rStyle w:val="SpecialCharTok"/>
+        </w:rPr>
+        <w:t xml:space="preserve">%&gt;%</w:t>
+      </w:r>
+      <w:r>
+        <w:br/>
+      </w:r>
+      <w:r>
+        <w:rPr>
+          <w:rStyle w:val="NormalTok"/>
+        </w:rPr>
+        <w:t xml:space="preserve">    </w:t>
+      </w:r>
+      <w:r>
+        <w:rPr>
+          <w:rStyle w:val="FunctionTok"/>
+        </w:rPr>
+        <w:t xml:space="preserve">mutate</w:t>
+      </w:r>
+      <w:r>
+        <w:rPr>
+          <w:rStyle w:val="NormalTok"/>
+        </w:rPr>
+        <w:t xml:space="preserve">(</w:t>
+      </w:r>
+      <w:r>
+        <w:rPr>
+          <w:rStyle w:val="AttributeTok"/>
+        </w:rPr>
+        <w:t xml:space="preserve">reads =</w:t>
+      </w:r>
+      <w:r>
+        <w:rPr>
+          <w:rStyle w:val="NormalTok"/>
+        </w:rPr>
+        <w:t xml:space="preserve"> </w:t>
+      </w:r>
+      <w:r>
+        <w:rPr>
+          <w:rStyle w:val="FunctionTok"/>
+        </w:rPr>
+        <w:t xml:space="preserve">as.numeric</w:t>
+      </w:r>
+      <w:r>
+        <w:rPr>
+          <w:rStyle w:val="NormalTok"/>
+        </w:rPr>
+        <w:t xml:space="preserve">(reads),</w:t>
+      </w:r>
+      <w:r>
+        <w:br/>
+      </w:r>
+      <w:r>
+        <w:rPr>
+          <w:rStyle w:val="NormalTok"/>
+        </w:rPr>
+        <w:t xml:space="preserve">           </w:t>
+      </w:r>
+      <w:r>
+        <w:rPr>
+          <w:rStyle w:val="AttributeTok"/>
+        </w:rPr>
+        <w:t xml:space="preserve">name =</w:t>
+      </w:r>
+      <w:r>
+        <w:rPr>
+          <w:rStyle w:val="NormalTok"/>
+        </w:rPr>
+        <w:t xml:space="preserve"> </w:t>
+      </w:r>
+      <w:r>
+        <w:rPr>
+          <w:rStyle w:val="FunctionTok"/>
+        </w:rPr>
+        <w:t xml:space="preserve">str_trim</w:t>
+      </w:r>
+      <w:r>
+        <w:rPr>
+          <w:rStyle w:val="NormalTok"/>
+        </w:rPr>
+        <w:t xml:space="preserve">(name)) </w:t>
+      </w:r>
+      <w:r>
+        <w:rPr>
+          <w:rStyle w:val="SpecialCharTok"/>
+        </w:rPr>
+        <w:t xml:space="preserve">%&gt;%</w:t>
+      </w:r>
+      <w:r>
+        <w:br/>
+      </w:r>
+      <w:r>
+        <w:rPr>
+          <w:rStyle w:val="NormalTok"/>
+        </w:rPr>
+        <w:t xml:space="preserve">    </w:t>
+      </w:r>
+      <w:r>
+        <w:rPr>
+          <w:rStyle w:val="FunctionTok"/>
+        </w:rPr>
+        <w:t xml:space="preserve">group_by</w:t>
+      </w:r>
+      <w:r>
+        <w:rPr>
+          <w:rStyle w:val="NormalTok"/>
+        </w:rPr>
+        <w:t xml:space="preserve">(name) </w:t>
+      </w:r>
+      <w:r>
+        <w:rPr>
+          <w:rStyle w:val="SpecialCharTok"/>
+        </w:rPr>
+        <w:t xml:space="preserve">%&gt;%</w:t>
+      </w:r>
+      <w:r>
+        <w:br/>
+      </w:r>
+      <w:r>
+        <w:rPr>
+          <w:rStyle w:val="NormalTok"/>
+        </w:rPr>
+        <w:t xml:space="preserve">    </w:t>
+      </w:r>
+      <w:r>
+        <w:rPr>
+          <w:rStyle w:val="FunctionTok"/>
+        </w:rPr>
+        <w:t xml:space="preserve">summarise</w:t>
+      </w:r>
+      <w:r>
+        <w:rPr>
+          <w:rStyle w:val="NormalTok"/>
+        </w:rPr>
+        <w:t xml:space="preserve">(</w:t>
+      </w:r>
+      <w:r>
+        <w:rPr>
+          <w:rStyle w:val="AttributeTok"/>
+        </w:rPr>
+        <w:t xml:space="preserve">reads =</w:t>
+      </w:r>
+      <w:r>
+        <w:rPr>
+          <w:rStyle w:val="NormalTok"/>
+        </w:rPr>
+        <w:t xml:space="preserve"> </w:t>
+      </w:r>
+      <w:r>
+        <w:rPr>
+          <w:rStyle w:val="FunctionTok"/>
+        </w:rPr>
+        <w:t xml:space="preserve">sum</w:t>
+      </w:r>
+      <w:r>
+        <w:rPr>
+          <w:rStyle w:val="NormalTok"/>
+        </w:rPr>
+        <w:t xml:space="preserve">(reads, </w:t>
+      </w:r>
+      <w:r>
+        <w:rPr>
+          <w:rStyle w:val="AttributeTok"/>
+        </w:rPr>
+        <w:t xml:space="preserve">na.rm =</w:t>
+      </w:r>
+      <w:r>
+        <w:rPr>
+          <w:rStyle w:val="NormalTok"/>
+        </w:rPr>
+        <w:t xml:space="preserve"> </w:t>
+      </w:r>
+      <w:r>
+        <w:rPr>
+          <w:rStyle w:val="ConstantTok"/>
+        </w:rPr>
+        <w:t xml:space="preserve">TRUE</w:t>
+      </w:r>
+      <w:r>
+        <w:rPr>
+          <w:rStyle w:val="NormalTok"/>
+        </w:rPr>
+        <w:t xml:space="preserve">), </w:t>
+      </w:r>
+      <w:r>
+        <w:rPr>
+          <w:rStyle w:val="AttributeTok"/>
+        </w:rPr>
+        <w:t xml:space="preserve">.groups =</w:t>
+      </w:r>
+      <w:r>
+        <w:rPr>
+          <w:rStyle w:val="NormalTok"/>
+        </w:rPr>
+        <w:t xml:space="preserve"> </w:t>
+      </w:r>
+      <w:r>
+        <w:rPr>
+          <w:rStyle w:val="StringTok"/>
+        </w:rPr>
+        <w:t xml:space="preserve">"drop"</w:t>
+      </w:r>
+      <w:r>
+        <w:rPr>
+          <w:rStyle w:val="NormalTok"/>
+        </w:rPr>
+        <w:t xml:space="preserve">) </w:t>
+      </w:r>
+      <w:r>
+        <w:rPr>
+          <w:rStyle w:val="SpecialCharTok"/>
+        </w:rPr>
+        <w:t xml:space="preserve">%&gt;%</w:t>
+      </w:r>
+      <w:r>
+        <w:br/>
+      </w:r>
+      <w:r>
+        <w:rPr>
+          <w:rStyle w:val="NormalTok"/>
+        </w:rPr>
+        <w:t xml:space="preserve">    </w:t>
+      </w:r>
+      <w:r>
+        <w:rPr>
+          <w:rStyle w:val="FunctionTok"/>
+        </w:rPr>
+        <w:t xml:space="preserve">pivot_wider</w:t>
+      </w:r>
+      <w:r>
+        <w:rPr>
+          <w:rStyle w:val="NormalTok"/>
+        </w:rPr>
+        <w:t xml:space="preserve">(</w:t>
+      </w:r>
+      <w:r>
+        <w:rPr>
+          <w:rStyle w:val="AttributeTok"/>
+        </w:rPr>
+        <w:t xml:space="preserve">names_from =</w:t>
+      </w:r>
+      <w:r>
+        <w:rPr>
+          <w:rStyle w:val="NormalTok"/>
+        </w:rPr>
+        <w:t xml:space="preserve"> name, </w:t>
+      </w:r>
+      <w:r>
+        <w:rPr>
+          <w:rStyle w:val="AttributeTok"/>
+        </w:rPr>
+        <w:t xml:space="preserve">values_from =</w:t>
+      </w:r>
+      <w:r>
+        <w:rPr>
+          <w:rStyle w:val="NormalTok"/>
+        </w:rPr>
+        <w:t xml:space="preserve"> reads, </w:t>
+      </w:r>
+      <w:r>
+        <w:rPr>
+          <w:rStyle w:val="AttributeTok"/>
+        </w:rPr>
+        <w:t xml:space="preserve">values_fill =</w:t>
+      </w:r>
+      <w:r>
+        <w:rPr>
+          <w:rStyle w:val="NormalTok"/>
+        </w:rPr>
+        <w:t xml:space="preserve"> </w:t>
+      </w:r>
+      <w:r>
+        <w:rPr>
+          <w:rStyle w:val="DecValTok"/>
+        </w:rPr>
+        <w:t xml:space="preserve">0</w:t>
+      </w:r>
+      <w:r>
+        <w:rPr>
+          <w:rStyle w:val="NormalTok"/>
+        </w:rPr>
+        <w:t xml:space="preserve">) </w:t>
+      </w:r>
+      <w:r>
+        <w:rPr>
+          <w:rStyle w:val="SpecialCharTok"/>
+        </w:rPr>
+        <w:t xml:space="preserve">%&gt;%</w:t>
+      </w:r>
+      <w:r>
+        <w:br/>
+      </w:r>
+      <w:r>
+        <w:rPr>
+          <w:rStyle w:val="NormalTok"/>
+        </w:rPr>
+        <w:t xml:space="preserve">    </w:t>
+      </w:r>
+      <w:r>
+        <w:rPr>
+          <w:rStyle w:val="FunctionTok"/>
+        </w:rPr>
+        <w:t xml:space="preserve">mutate</w:t>
+      </w:r>
+      <w:r>
+        <w:rPr>
+          <w:rStyle w:val="NormalTok"/>
+        </w:rPr>
+        <w:t xml:space="preserve">(</w:t>
+      </w:r>
+      <w:r>
+        <w:rPr>
+          <w:rStyle w:val="AttributeTok"/>
+        </w:rPr>
+        <w:t xml:space="preserve">Sample =</w:t>
+      </w:r>
+      <w:r>
+        <w:rPr>
+          <w:rStyle w:val="NormalTok"/>
+        </w:rPr>
+        <w:t xml:space="preserve"> sample_name)</w:t>
+      </w:r>
+      <w:r>
+        <w:br/>
+      </w:r>
+      <w:r>
+        <w:rPr>
+          <w:rStyle w:val="NormalTok"/>
+        </w:rPr>
+        <w:t xml:space="preserve">}</w:t>
+      </w:r>
+      <w:r>
+        <w:br/>
+      </w:r>
+      <w:r>
+        <w:br/>
+      </w:r>
+      <w:r>
+        <w:rPr>
+          <w:rStyle w:val="CommentTok"/>
+        </w:rPr>
+        <w:t xml:space="preserve"># Process all Kraken reports</w:t>
+      </w:r>
+      <w:r>
+        <w:br/>
+      </w:r>
+      <w:r>
+        <w:rPr>
+          <w:rStyle w:val="NormalTok"/>
+        </w:rPr>
+        <w:t xml:space="preserve">genus_read_list </w:t>
+      </w:r>
+      <w:r>
+        <w:rPr>
+          <w:rStyle w:val="OtherTok"/>
+        </w:rPr>
+        <w:t xml:space="preserve">&lt;-</w:t>
+      </w:r>
+      <w:r>
+        <w:rPr>
+          <w:rStyle w:val="NormalTok"/>
+        </w:rPr>
+        <w:t xml:space="preserve"> </w:t>
+      </w:r>
+      <w:r>
+        <w:rPr>
+          <w:rStyle w:val="FunctionTok"/>
+        </w:rPr>
+        <w:t xml:space="preserve">lapply</w:t>
+      </w:r>
+      <w:r>
+        <w:rPr>
+          <w:rStyle w:val="NormalTok"/>
+        </w:rPr>
+        <w:t xml:space="preserve">(files, extract_genus_counts)</w:t>
+      </w:r>
+      <w:r>
+        <w:br/>
+      </w:r>
+      <w:r>
+        <w:br/>
+      </w:r>
+      <w:r>
+        <w:rPr>
+          <w:rStyle w:val="CommentTok"/>
+        </w:rPr>
+        <w:t xml:space="preserve"># Merge into full matrix</w:t>
+      </w:r>
+      <w:r>
+        <w:br/>
+      </w:r>
+      <w:r>
+        <w:rPr>
+          <w:rStyle w:val="NormalTok"/>
+        </w:rPr>
+        <w:t xml:space="preserve">genus_read_matrix </w:t>
+      </w:r>
+      <w:r>
+        <w:rPr>
+          <w:rStyle w:val="OtherTok"/>
+        </w:rPr>
+        <w:t xml:space="preserve">&lt;-</w:t>
+      </w:r>
+      <w:r>
+        <w:rPr>
+          <w:rStyle w:val="NormalTok"/>
+        </w:rPr>
+        <w:t xml:space="preserve"> </w:t>
+      </w:r>
+      <w:r>
+        <w:rPr>
+          <w:rStyle w:val="FunctionTok"/>
+        </w:rPr>
+        <w:t xml:space="preserve">reduce</w:t>
+      </w:r>
+      <w:r>
+        <w:rPr>
+          <w:rStyle w:val="NormalTok"/>
+        </w:rPr>
+        <w:t xml:space="preserve">(genus_read_list, full_join, </w:t>
+      </w:r>
+      <w:r>
+        <w:rPr>
+          <w:rStyle w:val="AttributeTok"/>
+        </w:rPr>
+        <w:t xml:space="preserve">by =</w:t>
+      </w:r>
+      <w:r>
+        <w:rPr>
+          <w:rStyle w:val="NormalTok"/>
+        </w:rPr>
+        <w:t xml:space="preserve"> </w:t>
+      </w:r>
+      <w:r>
+        <w:rPr>
+          <w:rStyle w:val="StringTok"/>
+        </w:rPr>
+        <w:t xml:space="preserve">"Sample"</w:t>
+      </w:r>
+      <w:r>
+        <w:rPr>
+          <w:rStyle w:val="NormalTok"/>
+        </w:rPr>
+        <w:t xml:space="preserve">) </w:t>
+      </w:r>
+      <w:r>
+        <w:rPr>
+          <w:rStyle w:val="SpecialCharTok"/>
+        </w:rPr>
+        <w:t xml:space="preserve">%&gt;%</w:t>
+      </w:r>
+      <w:r>
+        <w:br/>
+      </w:r>
+      <w:r>
+        <w:rPr>
+          <w:rStyle w:val="NormalTok"/>
+        </w:rPr>
+        <w:t xml:space="preserve">  </w:t>
+      </w:r>
+      <w:r>
+        <w:rPr>
+          <w:rStyle w:val="FunctionTok"/>
+        </w:rPr>
+        <w:t xml:space="preserve">replace</w:t>
+      </w:r>
+      <w:r>
+        <w:rPr>
+          <w:rStyle w:val="NormalTok"/>
+        </w:rPr>
+        <w:t xml:space="preserve">(</w:t>
+      </w:r>
+      <w:r>
+        <w:rPr>
+          <w:rStyle w:val="FunctionTok"/>
+        </w:rPr>
+        <w:t xml:space="preserve">is.na</w:t>
+      </w:r>
+      <w:r>
+        <w:rPr>
+          <w:rStyle w:val="NormalTok"/>
+        </w:rPr>
+        <w:t xml:space="preserve">(.), </w:t>
+      </w:r>
+      <w:r>
+        <w:rPr>
+          <w:rStyle w:val="DecValTok"/>
+        </w:rPr>
+        <w:t xml:space="preserve">0</w:t>
+      </w:r>
+      <w:r>
+        <w:rPr>
+          <w:rStyle w:val="NormalTok"/>
+        </w:rPr>
+        <w:t xml:space="preserve">)</w:t>
+      </w:r>
+      <w:r>
+        <w:br/>
+      </w:r>
+      <w:r>
+        <w:br/>
+      </w:r>
+      <w:r>
+        <w:rPr>
+          <w:rStyle w:val="CommentTok"/>
+        </w:rPr>
+        <w:t xml:space="preserve"># Save full matrix as CSV</w:t>
+      </w:r>
+      <w:r>
+        <w:br/>
+      </w:r>
+      <w:r>
+        <w:rPr>
+          <w:rStyle w:val="FunctionTok"/>
+        </w:rPr>
+        <w:t xml:space="preserve">write_csv</w:t>
+      </w:r>
+      <w:r>
+        <w:rPr>
+          <w:rStyle w:val="NormalTok"/>
+        </w:rPr>
+        <w:t xml:space="preserve">(genus_read_matrix, </w:t>
+      </w:r>
+      <w:r>
+        <w:rPr>
+          <w:rStyle w:val="FunctionTok"/>
+        </w:rPr>
+        <w:t xml:space="preserve">file.path</w:t>
+      </w:r>
+      <w:r>
+        <w:rPr>
+          <w:rStyle w:val="NormalTok"/>
+        </w:rPr>
+        <w:t xml:space="preserve">(report_dir, </w:t>
+      </w:r>
+      <w:r>
+        <w:rPr>
+          <w:rStyle w:val="StringTok"/>
+        </w:rPr>
+        <w:t xml:space="preserve">"genus_read_counts_matrix.csv"</w:t>
+      </w:r>
+      <w:r>
+        <w:rPr>
+          <w:rStyle w:val="NormalTok"/>
+        </w:rPr>
+        <w:t xml:space="preserve">))</w:t>
+      </w:r>
+      <w:r>
+        <w:br/>
+      </w:r>
+      <w:r>
+        <w:br/>
+      </w:r>
+      <w:r>
+        <w:rPr>
+          <w:rStyle w:val="CommentTok"/>
+        </w:rPr>
+        <w:t xml:space="preserve"># Load matrix, convert to log10, rename rows</w:t>
+      </w:r>
+      <w:r>
+        <w:br/>
+      </w:r>
+      <w:r>
+        <w:rPr>
+          <w:rStyle w:val="NormalTok"/>
+        </w:rPr>
+        <w:t xml:space="preserve">genus_counts </w:t>
+      </w:r>
+      <w:r>
+        <w:rPr>
+          <w:rStyle w:val="OtherTok"/>
+        </w:rPr>
+        <w:t xml:space="preserve">&lt;-</w:t>
+      </w:r>
+      <w:r>
+        <w:rPr>
+          <w:rStyle w:val="NormalTok"/>
+        </w:rPr>
+        <w:t xml:space="preserve"> </w:t>
+      </w:r>
+      <w:r>
+        <w:rPr>
+          <w:rStyle w:val="FunctionTok"/>
+        </w:rPr>
+        <w:t xml:space="preserve">read_csv</w:t>
+      </w:r>
+      <w:r>
+        <w:rPr>
+          <w:rStyle w:val="NormalTok"/>
+        </w:rPr>
+        <w:t xml:space="preserve">(</w:t>
+      </w:r>
+      <w:r>
+        <w:rPr>
+          <w:rStyle w:val="FunctionTok"/>
+        </w:rPr>
+        <w:t xml:space="preserve">file.path</w:t>
+      </w:r>
+      <w:r>
+        <w:rPr>
+          <w:rStyle w:val="NormalTok"/>
+        </w:rPr>
+        <w:t xml:space="preserve">(report_dir, </w:t>
+      </w:r>
+      <w:r>
+        <w:rPr>
+          <w:rStyle w:val="StringTok"/>
+        </w:rPr>
+        <w:t xml:space="preserve">"genus_read_counts_matrix.csv"</w:t>
+      </w:r>
+      <w:r>
+        <w:rPr>
+          <w:rStyle w:val="NormalTok"/>
+        </w:rPr>
+        <w:t xml:space="preserve">)) </w:t>
+      </w:r>
+      <w:r>
+        <w:rPr>
+          <w:rStyle w:val="SpecialCharTok"/>
+        </w:rPr>
+        <w:t xml:space="preserve">%&gt;%</w:t>
+      </w:r>
+      <w:r>
+        <w:br/>
+      </w:r>
+      <w:r>
+        <w:rPr>
+          <w:rStyle w:val="NormalTok"/>
+        </w:rPr>
+        <w:t xml:space="preserve">  </w:t>
+      </w:r>
+      <w:r>
+        <w:rPr>
+          <w:rStyle w:val="FunctionTok"/>
+        </w:rPr>
+        <w:t xml:space="preserve">column_to_rownames</w:t>
+      </w:r>
+      <w:r>
+        <w:rPr>
+          <w:rStyle w:val="NormalTok"/>
+        </w:rPr>
+        <w:t xml:space="preserve">(</w:t>
+      </w:r>
+      <w:r>
+        <w:rPr>
+          <w:rStyle w:val="StringTok"/>
+        </w:rPr>
+        <w:t xml:space="preserve">"Sample"</w:t>
+      </w:r>
+      <w:r>
+        <w:rPr>
+          <w:rStyle w:val="NormalTok"/>
+        </w:rPr>
+        <w:t xml:space="preserve">)</w:t>
+      </w:r>
+    </w:p>
+    <w:p>
+      <w:pPr>
+        <w:pStyle w:val="SourceCode"/>
+      </w:pPr>
+      <w:r>
+        <w:rPr>
+          <w:rStyle w:val="VerbatimChar"/>
+        </w:rPr>
+        <w:t xml:space="preserve">## Rows: 10 Columns: 15513</w:t>
+      </w:r>
+      <w:r>
+        <w:br/>
+      </w:r>
+      <w:r>
+        <w:rPr>
+          <w:rStyle w:val="VerbatimChar"/>
+        </w:rPr>
+        <w:t xml:space="preserve">## ── Column specification ────────────────────────────────────────────────────────</w:t>
+      </w:r>
+      <w:r>
+        <w:br/>
+      </w:r>
+      <w:r>
+        <w:rPr>
+          <w:rStyle w:val="VerbatimChar"/>
+        </w:rPr>
+        <w:t xml:space="preserve">## Delimiter: ","</w:t>
+      </w:r>
+      <w:r>
+        <w:br/>
+      </w:r>
+      <w:r>
+        <w:rPr>
+          <w:rStyle w:val="VerbatimChar"/>
+        </w:rPr>
+        <w:t xml:space="preserve">## chr     (1): Sample</w:t>
+      </w:r>
+      <w:r>
+        <w:br/>
+      </w:r>
+      <w:r>
+        <w:rPr>
+          <w:rStyle w:val="VerbatimChar"/>
+        </w:rPr>
+        <w:t xml:space="preserve">## dbl (15512): Abyssalbus.x, Abyssibius.x, Abyssicoccus.x, Acaryochloris.x, Ac...</w:t>
+      </w:r>
+      <w:r>
+        <w:br/>
+      </w:r>
+      <w:r>
+        <w:rPr>
+          <w:rStyle w:val="VerbatimChar"/>
+        </w:rPr>
+        <w:t xml:space="preserve">## </w:t>
+      </w:r>
+      <w:r>
+        <w:br/>
+      </w:r>
+      <w:r>
+        <w:rPr>
+          <w:rStyle w:val="VerbatimChar"/>
+        </w:rPr>
+        <w:t xml:space="preserve">## ℹ Use `spec()` to retrieve the full column specification for this data.</w:t>
+      </w:r>
+      <w:r>
+        <w:br/>
+      </w:r>
+      <w:r>
+        <w:rPr>
+          <w:rStyle w:val="VerbatimChar"/>
+        </w:rPr>
+        <w:t xml:space="preserve">## ℹ Specify the column types or set `show_col_types = FALSE` to quiet this message.</w:t>
+      </w:r>
+    </w:p>
+    <w:p>
+      <w:pPr>
+        <w:pStyle w:val="SourceCode"/>
+      </w:pPr>
+      <w:r>
+        <w:rPr>
+          <w:rStyle w:val="NormalTok"/>
+        </w:rPr>
+        <w:t xml:space="preserve">genus_log </w:t>
+      </w:r>
+      <w:r>
+        <w:rPr>
+          <w:rStyle w:val="OtherTok"/>
+        </w:rPr>
+        <w:t xml:space="preserve">&lt;-</w:t>
+      </w:r>
+      <w:r>
+        <w:rPr>
+          <w:rStyle w:val="NormalTok"/>
+        </w:rPr>
+        <w:t xml:space="preserve"> </w:t>
+      </w:r>
+      <w:r>
+        <w:rPr>
+          <w:rStyle w:val="FunctionTok"/>
+        </w:rPr>
+        <w:t xml:space="preserve">log10</w:t>
+      </w:r>
+      <w:r>
+        <w:rPr>
+          <w:rStyle w:val="NormalTok"/>
+        </w:rPr>
+        <w:t xml:space="preserve">(genus_counts </w:t>
+      </w:r>
+      <w:r>
+        <w:rPr>
+          <w:rStyle w:val="SpecialCharTok"/>
+        </w:rPr>
+        <w:t xml:space="preserve">+</w:t>
+      </w:r>
+      <w:r>
+        <w:rPr>
+          <w:rStyle w:val="NormalTok"/>
+        </w:rPr>
+        <w:t xml:space="preserve"> </w:t>
+      </w:r>
+      <w:r>
+        <w:rPr>
+          <w:rStyle w:val="DecValTok"/>
+        </w:rPr>
+        <w:t xml:space="preserve">1</w:t>
+      </w:r>
+      <w:r>
+        <w:rPr>
+          <w:rStyle w:val="NormalTok"/>
+        </w:rPr>
+        <w:t xml:space="preserve">)</w:t>
+      </w:r>
+      <w:r>
+        <w:br/>
+      </w:r>
+      <w:r>
+        <w:br/>
+      </w:r>
+      <w:r>
+        <w:rPr>
+          <w:rStyle w:val="CommentTok"/>
+        </w:rPr>
+        <w:t xml:space="preserve">#  Top 100 most abundant genera</w:t>
+      </w:r>
+      <w:r>
+        <w:br/>
+      </w:r>
+      <w:r>
+        <w:rPr>
+          <w:rStyle w:val="NormalTok"/>
+        </w:rPr>
+        <w:t xml:space="preserve">top_100 </w:t>
+      </w:r>
+      <w:r>
+        <w:rPr>
+          <w:rStyle w:val="OtherTok"/>
+        </w:rPr>
+        <w:t xml:space="preserve">&lt;-</w:t>
+      </w:r>
+      <w:r>
+        <w:rPr>
+          <w:rStyle w:val="NormalTok"/>
+        </w:rPr>
+        <w:t xml:space="preserve"> </w:t>
+      </w:r>
+      <w:r>
+        <w:rPr>
+          <w:rStyle w:val="FunctionTok"/>
+        </w:rPr>
+        <w:t xml:space="preserve">colSums</w:t>
+      </w:r>
+      <w:r>
+        <w:rPr>
+          <w:rStyle w:val="NormalTok"/>
+        </w:rPr>
+        <w:t xml:space="preserve">(genus_log) </w:t>
+      </w:r>
+      <w:r>
+        <w:rPr>
+          <w:rStyle w:val="SpecialCharTok"/>
+        </w:rPr>
+        <w:t xml:space="preserve">%&gt;%</w:t>
+      </w:r>
+      <w:r>
+        <w:br/>
+      </w:r>
+      <w:r>
+        <w:rPr>
+          <w:rStyle w:val="NormalTok"/>
+        </w:rPr>
+        <w:t xml:space="preserve">  </w:t>
+      </w:r>
+      <w:r>
+        <w:rPr>
+          <w:rStyle w:val="FunctionTok"/>
+        </w:rPr>
+        <w:t xml:space="preserve">sort</w:t>
+      </w:r>
+      <w:r>
+        <w:rPr>
+          <w:rStyle w:val="NormalTok"/>
+        </w:rPr>
+        <w:t xml:space="preserve">(</w:t>
+      </w:r>
+      <w:r>
+        <w:rPr>
+          <w:rStyle w:val="AttributeTok"/>
+        </w:rPr>
+        <w:t xml:space="preserve">decreasing =</w:t>
+      </w:r>
+      <w:r>
+        <w:rPr>
+          <w:rStyle w:val="NormalTok"/>
+        </w:rPr>
+        <w:t xml:space="preserve"> </w:t>
+      </w:r>
+      <w:r>
+        <w:rPr>
+          <w:rStyle w:val="ConstantTok"/>
+        </w:rPr>
+        <w:t xml:space="preserve">TRUE</w:t>
+      </w:r>
+      <w:r>
+        <w:rPr>
+          <w:rStyle w:val="NormalTok"/>
+        </w:rPr>
+        <w:t xml:space="preserve">) </w:t>
+      </w:r>
+      <w:r>
+        <w:rPr>
+          <w:rStyle w:val="SpecialCharTok"/>
+        </w:rPr>
+        <w:t xml:space="preserve">%&gt;%</w:t>
+      </w:r>
+      <w:r>
+        <w:br/>
+      </w:r>
+      <w:r>
+        <w:rPr>
+          <w:rStyle w:val="NormalTok"/>
+        </w:rPr>
+        <w:t xml:space="preserve">  </w:t>
+      </w:r>
+      <w:r>
+        <w:rPr>
+          <w:rStyle w:val="FunctionTok"/>
+        </w:rPr>
+        <w:t xml:space="preserve">head</w:t>
+      </w:r>
+      <w:r>
+        <w:rPr>
+          <w:rStyle w:val="NormalTok"/>
+        </w:rPr>
+        <w:t xml:space="preserve">(</w:t>
+      </w:r>
+      <w:r>
+        <w:rPr>
+          <w:rStyle w:val="DecValTok"/>
+        </w:rPr>
+        <w:t xml:space="preserve">100</w:t>
+      </w:r>
+      <w:r>
+        <w:rPr>
+          <w:rStyle w:val="NormalTok"/>
+        </w:rPr>
+        <w:t xml:space="preserve">) </w:t>
+      </w:r>
+      <w:r>
+        <w:rPr>
+          <w:rStyle w:val="SpecialCharTok"/>
+        </w:rPr>
+        <w:t xml:space="preserve">%&gt;%</w:t>
+      </w:r>
+      <w:r>
+        <w:br/>
+      </w:r>
+      <w:r>
+        <w:rPr>
+          <w:rStyle w:val="NormalTok"/>
+        </w:rPr>
+        <w:t xml:space="preserve">  </w:t>
+      </w:r>
+      <w:r>
+        <w:rPr>
+          <w:rStyle w:val="FunctionTok"/>
+        </w:rPr>
+        <w:t xml:space="preserve">names</w:t>
+      </w:r>
+      <w:r>
+        <w:rPr>
+          <w:rStyle w:val="NormalTok"/>
+        </w:rPr>
+        <w:t xml:space="preserve">()</w:t>
+      </w:r>
+      <w:r>
+        <w:br/>
+      </w:r>
+      <w:r>
+        <w:rPr>
+          <w:rStyle w:val="NormalTok"/>
+        </w:rPr>
+        <w:t xml:space="preserve">heatmap_data </w:t>
+      </w:r>
+      <w:r>
+        <w:rPr>
+          <w:rStyle w:val="OtherTok"/>
+        </w:rPr>
+        <w:t xml:space="preserve">&lt;-</w:t>
+      </w:r>
+      <w:r>
+        <w:rPr>
+          <w:rStyle w:val="NormalTok"/>
+        </w:rPr>
+        <w:t xml:space="preserve"> genus_log[, top_100]</w:t>
+      </w:r>
+      <w:r>
+        <w:br/>
+      </w:r>
+      <w:r>
+        <w:br/>
+      </w:r>
+      <w:r>
+        <w:rPr>
+          <w:rStyle w:val="CommentTok"/>
+        </w:rPr>
+        <w:t xml:space="preserve">#  Plot heatmap</w:t>
+      </w:r>
+      <w:r>
+        <w:br/>
+      </w:r>
+      <w:r>
+        <w:rPr>
+          <w:rStyle w:val="FunctionTok"/>
+        </w:rPr>
+        <w:t xml:space="preserve">pdf</w:t>
+      </w:r>
+      <w:r>
+        <w:rPr>
+          <w:rStyle w:val="NormalTok"/>
+        </w:rPr>
+        <w:t xml:space="preserve">(</w:t>
+      </w:r>
+      <w:r>
+        <w:rPr>
+          <w:rStyle w:val="FunctionTok"/>
+        </w:rPr>
+        <w:t xml:space="preserve">file.path</w:t>
+      </w:r>
+      <w:r>
+        <w:rPr>
+          <w:rStyle w:val="NormalTok"/>
+        </w:rPr>
+        <w:t xml:space="preserve">(report_dir, </w:t>
+      </w:r>
+      <w:r>
+        <w:rPr>
+          <w:rStyle w:val="StringTok"/>
+        </w:rPr>
+        <w:t xml:space="preserve">"figures/genus_readcount_heatmap_top100.pdf"</w:t>
+      </w:r>
+      <w:r>
+        <w:rPr>
+          <w:rStyle w:val="NormalTok"/>
+        </w:rPr>
+        <w:t xml:space="preserve">), </w:t>
+      </w:r>
+      <w:r>
+        <w:rPr>
+          <w:rStyle w:val="AttributeTok"/>
+        </w:rPr>
+        <w:t xml:space="preserve">width =</w:t>
+      </w:r>
+      <w:r>
+        <w:rPr>
+          <w:rStyle w:val="NormalTok"/>
+        </w:rPr>
+        <w:t xml:space="preserve"> </w:t>
+      </w:r>
+      <w:r>
+        <w:rPr>
+          <w:rStyle w:val="DecValTok"/>
+        </w:rPr>
+        <w:t xml:space="preserve">18</w:t>
+      </w:r>
+      <w:r>
+        <w:rPr>
+          <w:rStyle w:val="NormalTok"/>
+        </w:rPr>
+        <w:t xml:space="preserve">, </w:t>
+      </w:r>
+      <w:r>
+        <w:rPr>
+          <w:rStyle w:val="AttributeTok"/>
+        </w:rPr>
+        <w:t xml:space="preserve">height =</w:t>
+      </w:r>
+      <w:r>
+        <w:rPr>
+          <w:rStyle w:val="NormalTok"/>
+        </w:rPr>
+        <w:t xml:space="preserve"> </w:t>
+      </w:r>
+      <w:r>
+        <w:rPr>
+          <w:rStyle w:val="DecValTok"/>
+        </w:rPr>
+        <w:t xml:space="preserve">8</w:t>
+      </w:r>
+      <w:r>
+        <w:rPr>
+          <w:rStyle w:val="NormalTok"/>
+        </w:rPr>
+        <w:t xml:space="preserve">)</w:t>
+      </w:r>
+      <w:r>
+        <w:br/>
+      </w:r>
+      <w:r>
+        <w:rPr>
+          <w:rStyle w:val="FunctionTok"/>
+        </w:rPr>
+        <w:t xml:space="preserve">pheatmap</w:t>
+      </w:r>
+      <w:r>
+        <w:rPr>
+          <w:rStyle w:val="NormalTok"/>
+        </w:rPr>
+        <w:t xml:space="preserve">(</w:t>
+      </w:r>
+      <w:r>
+        <w:br/>
+      </w:r>
+      <w:r>
+        <w:rPr>
+          <w:rStyle w:val="NormalTok"/>
+        </w:rPr>
+        <w:t xml:space="preserve">  heatmap_data,</w:t>
+      </w:r>
+      <w:r>
+        <w:br/>
+      </w:r>
+      <w:r>
+        <w:rPr>
+          <w:rStyle w:val="NormalTok"/>
+        </w:rPr>
+        <w:t xml:space="preserve">  </w:t>
+      </w:r>
+      <w:r>
+        <w:rPr>
+          <w:rStyle w:val="AttributeTok"/>
+        </w:rPr>
+        <w:t xml:space="preserve">cluster_rows =</w:t>
+      </w:r>
+      <w:r>
+        <w:rPr>
+          <w:rStyle w:val="NormalTok"/>
+        </w:rPr>
+        <w:t xml:space="preserve"> </w:t>
+      </w:r>
+      <w:r>
+        <w:rPr>
+          <w:rStyle w:val="ConstantTok"/>
+        </w:rPr>
+        <w:t xml:space="preserve">TRUE</w:t>
+      </w:r>
+      <w:r>
+        <w:rPr>
+          <w:rStyle w:val="NormalTok"/>
+        </w:rPr>
+        <w:t xml:space="preserve">,</w:t>
+      </w:r>
+      <w:r>
+        <w:br/>
+      </w:r>
+      <w:r>
+        <w:rPr>
+          <w:rStyle w:val="NormalTok"/>
+        </w:rPr>
+        <w:t xml:space="preserve">  </w:t>
+      </w:r>
+      <w:r>
+        <w:rPr>
+          <w:rStyle w:val="AttributeTok"/>
+        </w:rPr>
+        <w:t xml:space="preserve">cluster_cols =</w:t>
+      </w:r>
+      <w:r>
+        <w:rPr>
+          <w:rStyle w:val="NormalTok"/>
+        </w:rPr>
+        <w:t xml:space="preserve"> </w:t>
+      </w:r>
+      <w:r>
+        <w:rPr>
+          <w:rStyle w:val="ConstantTok"/>
+        </w:rPr>
+        <w:t xml:space="preserve">TRUE</w:t>
+      </w:r>
+      <w:r>
+        <w:rPr>
+          <w:rStyle w:val="NormalTok"/>
+        </w:rPr>
+        <w:t xml:space="preserve">,</w:t>
+      </w:r>
+      <w:r>
+        <w:br/>
+      </w:r>
+      <w:r>
+        <w:rPr>
+          <w:rStyle w:val="NormalTok"/>
+        </w:rPr>
+        <w:t xml:space="preserve">  </w:t>
+      </w:r>
+      <w:r>
+        <w:rPr>
+          <w:rStyle w:val="AttributeTok"/>
+        </w:rPr>
+        <w:t xml:space="preserve">color =</w:t>
+      </w:r>
+      <w:r>
+        <w:rPr>
+          <w:rStyle w:val="NormalTok"/>
+        </w:rPr>
+        <w:t xml:space="preserve"> </w:t>
+      </w:r>
+      <w:r>
+        <w:rPr>
+          <w:rStyle w:val="FunctionTok"/>
+        </w:rPr>
+        <w:t xml:space="preserve">colorRampPalette</w:t>
+      </w:r>
+      <w:r>
+        <w:rPr>
+          <w:rStyle w:val="NormalTok"/>
+        </w:rPr>
+        <w:t xml:space="preserve">(</w:t>
+      </w:r>
+      <w:r>
+        <w:rPr>
+          <w:rStyle w:val="FunctionTok"/>
+        </w:rPr>
+        <w:t xml:space="preserve">c</w:t>
+      </w:r>
+      <w:r>
+        <w:rPr>
+          <w:rStyle w:val="NormalTok"/>
+        </w:rPr>
+        <w:t xml:space="preserve">(</w:t>
+      </w:r>
+      <w:r>
+        <w:rPr>
+          <w:rStyle w:val="StringTok"/>
+        </w:rPr>
+        <w:t xml:space="preserve">"lightblue"</w:t>
+      </w:r>
+      <w:r>
+        <w:rPr>
+          <w:rStyle w:val="NormalTok"/>
+        </w:rPr>
+        <w:t xml:space="preserve">, </w:t>
+      </w:r>
+      <w:r>
+        <w:rPr>
+          <w:rStyle w:val="StringTok"/>
+        </w:rPr>
+        <w:t xml:space="preserve">"skyblue"</w:t>
+      </w:r>
+      <w:r>
+        <w:rPr>
+          <w:rStyle w:val="NormalTok"/>
+        </w:rPr>
+        <w:t xml:space="preserve">, </w:t>
+      </w:r>
+      <w:r>
+        <w:rPr>
+          <w:rStyle w:val="StringTok"/>
+        </w:rPr>
+        <w:t xml:space="preserve">"darkblue"</w:t>
+      </w:r>
+      <w:r>
+        <w:rPr>
+          <w:rStyle w:val="NormalTok"/>
+        </w:rPr>
+        <w:t xml:space="preserve">))(</w:t>
+      </w:r>
+      <w:r>
+        <w:rPr>
+          <w:rStyle w:val="DecValTok"/>
+        </w:rPr>
+        <w:t xml:space="preserve">100</w:t>
+      </w:r>
+      <w:r>
+        <w:rPr>
+          <w:rStyle w:val="NormalTok"/>
+        </w:rPr>
+        <w:t xml:space="preserve">),</w:t>
+      </w:r>
+      <w:r>
+        <w:br/>
+      </w:r>
+      <w:r>
+        <w:rPr>
+          <w:rStyle w:val="NormalTok"/>
+        </w:rPr>
+        <w:t xml:space="preserve">  </w:t>
+      </w:r>
+      <w:r>
+        <w:rPr>
+          <w:rStyle w:val="AttributeTok"/>
+        </w:rPr>
+        <w:t xml:space="preserve">fontsize_row =</w:t>
+      </w:r>
+      <w:r>
+        <w:rPr>
+          <w:rStyle w:val="NormalTok"/>
+        </w:rPr>
+        <w:t xml:space="preserve"> </w:t>
+      </w:r>
+      <w:r>
+        <w:rPr>
+          <w:rStyle w:val="DecValTok"/>
+        </w:rPr>
+        <w:t xml:space="preserve">10</w:t>
+      </w:r>
+      <w:r>
+        <w:rPr>
+          <w:rStyle w:val="NormalTok"/>
+        </w:rPr>
+        <w:t xml:space="preserve">,</w:t>
+      </w:r>
+      <w:r>
+        <w:br/>
+      </w:r>
+      <w:r>
+        <w:rPr>
+          <w:rStyle w:val="NormalTok"/>
+        </w:rPr>
+        <w:t xml:space="preserve">  </w:t>
+      </w:r>
+      <w:r>
+        <w:rPr>
+          <w:rStyle w:val="AttributeTok"/>
+        </w:rPr>
+        <w:t xml:space="preserve">fontsize_col =</w:t>
+      </w:r>
+      <w:r>
+        <w:rPr>
+          <w:rStyle w:val="NormalTok"/>
+        </w:rPr>
+        <w:t xml:space="preserve"> </w:t>
+      </w:r>
+      <w:r>
+        <w:rPr>
+          <w:rStyle w:val="DecValTok"/>
+        </w:rPr>
+        <w:t xml:space="preserve">6</w:t>
+      </w:r>
+      <w:r>
+        <w:rPr>
+          <w:rStyle w:val="NormalTok"/>
+        </w:rPr>
+        <w:t xml:space="preserve">,</w:t>
+      </w:r>
+      <w:r>
+        <w:br/>
+      </w:r>
+      <w:r>
+        <w:rPr>
+          <w:rStyle w:val="NormalTok"/>
+        </w:rPr>
+        <w:t xml:space="preserve">  </w:t>
+      </w:r>
+      <w:r>
+        <w:rPr>
+          <w:rStyle w:val="AttributeTok"/>
+        </w:rPr>
+        <w:t xml:space="preserve">angle_col =</w:t>
+      </w:r>
+      <w:r>
+        <w:rPr>
+          <w:rStyle w:val="NormalTok"/>
+        </w:rPr>
+        <w:t xml:space="preserve"> </w:t>
+      </w:r>
+      <w:r>
+        <w:rPr>
+          <w:rStyle w:val="DecValTok"/>
+        </w:rPr>
+        <w:t xml:space="preserve">90</w:t>
+      </w:r>
+      <w:r>
+        <w:rPr>
+          <w:rStyle w:val="NormalTok"/>
+        </w:rPr>
+        <w:t xml:space="preserve">,</w:t>
+      </w:r>
+      <w:r>
+        <w:br/>
+      </w:r>
+      <w:r>
+        <w:rPr>
+          <w:rStyle w:val="NormalTok"/>
+        </w:rPr>
+        <w:t xml:space="preserve">  </w:t>
+      </w:r>
+      <w:r>
+        <w:rPr>
+          <w:rStyle w:val="AttributeTok"/>
+        </w:rPr>
+        <w:t xml:space="preserve">main =</w:t>
+      </w:r>
+      <w:r>
+        <w:rPr>
+          <w:rStyle w:val="NormalTok"/>
+        </w:rPr>
+        <w:t xml:space="preserve"> </w:t>
+      </w:r>
+      <w:r>
+        <w:rPr>
+          <w:rStyle w:val="StringTok"/>
+        </w:rPr>
+        <w:t xml:space="preserve">"Heatmap of Top 100 Genera (log10-read counts)"</w:t>
+      </w:r>
+      <w:r>
+        <w:br/>
+      </w:r>
+      <w:r>
+        <w:rPr>
+          <w:rStyle w:val="NormalTok"/>
+        </w:rPr>
+        <w:t xml:space="preserve">)</w:t>
+      </w:r>
+    </w:p>
+    <w:p>
+      <w:pPr>
+        <w:pStyle w:val="FirstParagraph"/>
+      </w:pPr>
+      <w:r>
+        <w:drawing>
+          <wp:inline>
+            <wp:extent cx="4620126" cy="3696101"/>
+            <wp:effectExtent b="0" l="0" r="0" t="0"/>
+            <wp:docPr descr="" title="" id="32" name="Picture"/>
+            <a:graphic>
+              <a:graphicData uri="http://schemas.openxmlformats.org/drawingml/2006/picture">
+                <pic:pic>
+                  <pic:nvPicPr>
+                    <pic:cNvPr descr="FinalMicrobiomeProject_files/figure-docx/genus-heatmap-1.png" id="33" name="Picture"/>
+                    <pic:cNvPicPr>
+                      <a:picLocks noChangeArrowheads="1" noChangeAspect="1"/>
+                    </pic:cNvPicPr>
+                  </pic:nvPicPr>
+                  <pic:blipFill>
+                    <a:blip r:embed="rId31"/>
+                    <a:stretch>
+                      <a:fillRect/>
+                    </a:stretch>
+                  </pic:blipFill>
+                  <pic:spPr bwMode="auto">
+                    <a:xfrm>
+                      <a:off x="0" y="0"/>
+                      <a:ext cx="4620126" cy="3696101"/>
+                    </a:xfrm>
+                    <a:prstGeom prst="rect">
+                      <a:avLst/>
+                    </a:prstGeom>
+                    <a:noFill/>
+                    <a:ln w="9525">
+                      <a:noFill/>
+                      <a:headEnd/>
+                      <a:tailEnd/>
+                    </a:ln>
+                  </pic:spPr>
+                </pic:pic>
+              </a:graphicData>
+            </a:graphic>
+          </wp:inline>
+        </w:drawing>
+      </w:r>
+    </w:p>
+    <w:p>
+      <w:pPr>
+        <w:pStyle w:val="SourceCode"/>
+      </w:pPr>
+      <w:r>
+        <w:rPr>
+          <w:rStyle w:val="FunctionTok"/>
+        </w:rPr>
+        <w:t xml:space="preserve">dev.off</w:t>
+      </w:r>
+      <w:r>
+        <w:rPr>
+          <w:rStyle w:val="NormalTok"/>
+        </w:rPr>
+        <w:t xml:space="preserve">()</w:t>
+      </w:r>
+    </w:p>
+    <w:p>
+      <w:pPr>
+        <w:pStyle w:val="SourceCode"/>
+      </w:pPr>
+      <w:r>
+        <w:rPr>
+          <w:rStyle w:val="VerbatimChar"/>
+        </w:rPr>
+        <w:t xml:space="preserve">## pdf </w:t>
+      </w:r>
+      <w:r>
+        <w:br/>
+      </w:r>
+      <w:r>
+        <w:rPr>
+          <w:rStyle w:val="VerbatimChar"/>
+        </w:rPr>
+        <w:t xml:space="preserve">##   3</w:t>
+      </w:r>
+    </w:p>
+    <w:p>
+      <w:pPr>
+        <w:pStyle w:val="SourceCode"/>
+      </w:pPr>
+      <w:r>
+        <w:rPr>
+          <w:rStyle w:val="FunctionTok"/>
+        </w:rPr>
+        <w:t xml:space="preserve">cat</w:t>
+      </w:r>
+      <w:r>
+        <w:rPr>
+          <w:rStyle w:val="NormalTok"/>
+        </w:rPr>
+        <w:t xml:space="preserve">(</w:t>
+      </w:r>
+      <w:r>
+        <w:rPr>
+          <w:rStyle w:val="StringTok"/>
+        </w:rPr>
+        <w:t xml:space="preserve">"Heatmap saved to: figures/genus_readcount_heatmap_top100.pdf</w:t>
+      </w:r>
+      <w:r>
+        <w:rPr>
+          <w:rStyle w:val="SpecialCharTok"/>
+        </w:rPr>
+        <w:t xml:space="preserve">\n</w:t>
+      </w:r>
+      <w:r>
+        <w:rPr>
+          <w:rStyle w:val="StringTok"/>
+        </w:rPr>
+        <w:t xml:space="preserve">"</w:t>
+      </w:r>
+      <w:r>
+        <w:rPr>
+          <w:rStyle w:val="NormalTok"/>
+        </w:rPr>
+        <w:t xml:space="preserve">)</w:t>
+      </w:r>
+    </w:p>
+    <w:p>
+      <w:pPr>
+        <w:pStyle w:val="SourceCode"/>
+      </w:pPr>
+      <w:r>
+        <w:rPr>
+          <w:rStyle w:val="VerbatimChar"/>
+        </w:rPr>
+        <w:t xml:space="preserve">## Heatmap saved to: figures/genus_readcount_heatmap_top100.pdf</w:t>
+      </w:r>
+    </w:p>
+    <w:bookmarkEnd w:id="34"/>
+    <w:bookmarkStart w:id="35" w:name="conclusion"/>
+    <w:p>
+      <w:pPr>
+        <w:pStyle w:val="Heading2"/>
+      </w:pPr>
+      <w:r>
+        <w:t xml:space="preserve">Conclusion</w:t>
+      </w:r>
+    </w:p>
+    <w:p>
+      <w:pPr>
+        <w:pStyle w:val="FirstParagraph"/>
+      </w:pPr>
+      <w:r>
+        <w:t xml:space="preserve">This project provides a full, reproducible pipeline for summarizing, visualizing, and comparing microbial diversity across sexes from Kraken2 output files in adult American Cockroahces(Periplaneta americana). The workflow includes presence/absence matrix generation, genus-level quantification, richness analysis, statistical testing, and a top-100 heatmap.</w:t>
+      </w:r>
+    </w:p>
+    <w:bookmarkEnd w:id="35"/>
     <w:sectPr/>
   </w:body>
 </w:document>

--- a/Finalproject/FinalMicrobiomeProject.docx
+++ b/Finalproject/FinalMicrobiomeProject.docx
@@ -1,25 +1,13 @@
 
 <file path=word/document.xml><?xml version="1.0" encoding="utf-8"?>
-<w:document xmlns:w="http://schemas.openxmlformats.org/wordprocessingml/2006/main" xmlns:m="http://schemas.openxmlformats.org/officeDocument/2006/math" xmlns:r="http://schemas.openxmlformats.org/officeDocument/2006/relationships" xmlns:o="urn:schemas-microsoft-com:office:office" xmlns:v="urn:schemas-microsoft-com:vml" xmlns:w10="urn:schemas-microsoft-com:office:word" xmlns:a="http://schemas.openxmlformats.org/drawingml/2006/main" xmlns:pic="http://schemas.openxmlformats.org/drawingml/2006/picture" xmlns:wp="http://schemas.openxmlformats.org/drawingml/2006/wordprocessingDrawing">
+<w:document xmlns:wpc="http://schemas.microsoft.com/office/word/2010/wordprocessingCanvas" xmlns:cx="http://schemas.microsoft.com/office/drawing/2014/chartex" xmlns:cx1="http://schemas.microsoft.com/office/drawing/2015/9/8/chartex" xmlns:cx2="http://schemas.microsoft.com/office/drawing/2015/10/21/chartex" xmlns:cx3="http://schemas.microsoft.com/office/drawing/2016/5/9/chartex" xmlns:cx4="http://schemas.microsoft.com/office/drawing/2016/5/10/chartex" xmlns:cx5="http://schemas.microsoft.com/office/drawing/2016/5/11/chartex" xmlns:cx6="http://schemas.microsoft.com/office/drawing/2016/5/12/chartex" xmlns:cx7="http://schemas.microsoft.com/office/drawing/2016/5/13/chartex" xmlns:cx8="http://schemas.microsoft.com/office/drawing/2016/5/14/chartex" xmlns:mc="http://schemas.openxmlformats.org/markup-compatibility/2006" xmlns:aink="http://schemas.microsoft.com/office/drawing/2016/ink" xmlns:am3d="http://schemas.microsoft.com/office/drawing/2017/model3d" xmlns:o="urn:schemas-microsoft-com:office:office" xmlns:oel="http://schemas.microsoft.com/office/2019/extlst" xmlns:r="http://schemas.openxmlformats.org/officeDocument/2006/relationships" xmlns:m="http://schemas.openxmlformats.org/officeDocument/2006/math" xmlns:v="urn:schemas-microsoft-com:vml" xmlns:wp14="http://schemas.microsoft.com/office/word/2010/wordprocessingDrawing" xmlns:wp="http://schemas.openxmlformats.org/drawingml/2006/wordprocessingDrawing" xmlns:w10="urn:schemas-microsoft-com:office:word" xmlns:w="http://schemas.openxmlformats.org/wordprocessingml/2006/main" xmlns:w14="http://schemas.microsoft.com/office/word/2010/wordml" xmlns:w15="http://schemas.microsoft.com/office/word/2012/wordml" xmlns:w16cex="http://schemas.microsoft.com/office/word/2018/wordml/cex" xmlns:w16cid="http://schemas.microsoft.com/office/word/2016/wordml/cid" xmlns:w16="http://schemas.microsoft.com/office/word/2018/wordml" xmlns:w16du="http://schemas.microsoft.com/office/word/2023/wordml/word16du" xmlns:w16sdtdh="http://schemas.microsoft.com/office/word/2020/wordml/sdtdatahash" xmlns:w16sdtfl="http://schemas.microsoft.com/office/word/2024/wordml/sdtformatlock" xmlns:w16se="http://schemas.microsoft.com/office/word/2015/wordml/symex" xmlns:wpg="http://schemas.microsoft.com/office/word/2010/wordprocessingGroup" xmlns:wpi="http://schemas.microsoft.com/office/word/2010/wordprocessingInk" xmlns:wne="http://schemas.microsoft.com/office/word/2006/wordml" xmlns:wps="http://schemas.microsoft.com/office/word/2010/wordprocessingShape" mc:Ignorable="w14 w15 w16se w16cid w16 w16cex w16sdtdh w16sdtfl w16du wp14">
   <w:body>
     <w:p>
       <w:pPr>
         <w:pStyle w:val="Title"/>
       </w:pPr>
       <w:r>
-        <w:t xml:space="preserve">Final</w:t>
-      </w:r>
-      <w:r>
-        <w:t xml:space="preserve"> </w:t>
-      </w:r>
-      <w:r>
-        <w:t xml:space="preserve">Microbiome</w:t>
-      </w:r>
-      <w:r>
-        <w:t xml:space="preserve"> </w:t>
-      </w:r>
-      <w:r>
-        <w:t xml:space="preserve">Project</w:t>
+        <w:t>Final Microbiome Project</w:t>
       </w:r>
     </w:p>
     <w:p>
@@ -27,19 +15,7 @@
         <w:pStyle w:val="Author"/>
       </w:pPr>
       <w:r>
-        <w:t xml:space="preserve">Muhtarin</w:t>
-      </w:r>
-      <w:r>
-        <w:t xml:space="preserve"> </w:t>
-      </w:r>
-      <w:r>
-        <w:t xml:space="preserve">Khayer</w:t>
-      </w:r>
-      <w:r>
-        <w:t xml:space="preserve"> </w:t>
-      </w:r>
-      <w:r>
-        <w:t xml:space="preserve">Brohee</w:t>
+        <w:t>Muhtarin Khayer Brohee</w:t>
       </w:r>
     </w:p>
     <w:p>
@@ -47,11 +23,18 @@
         <w:pStyle w:val="Date"/>
       </w:pPr>
       <w:r>
-        <w:t xml:space="preserve">2025-04-24</w:t>
+        <w:t>2025-04-24</w:t>
       </w:r>
     </w:p>
     <w:sdt>
       <w:sdtPr>
+        <w:rPr>
+          <w:rFonts w:asciiTheme="minorHAnsi" w:eastAsiaTheme="minorHAnsi" w:hAnsiTheme="minorHAnsi" w:cstheme="minorBidi"/>
+          <w:color w:val="auto"/>
+          <w:sz w:val="24"/>
+          <w:szCs w:val="24"/>
+        </w:rPr>
+        <w:id w:val="1340583451"/>
         <w:docPartObj>
           <w:docPartGallery w:val="Table of Contents"/>
           <w:docPartUnique/>
@@ -63,27 +46,511 @@
             <w:pStyle w:val="TOCHeading"/>
           </w:pPr>
           <w:r>
-            <w:t xml:space="preserve">Table of Contents</w:t>
+            <w:t>Table of Contents</w:t>
           </w:r>
         </w:p>
         <w:p>
+          <w:pPr>
+            <w:pStyle w:val="TOC2"/>
+            <w:tabs>
+              <w:tab w:val="right" w:leader="dot" w:pos="9350"/>
+            </w:tabs>
+            <w:rPr>
+              <w:noProof/>
+            </w:rPr>
+          </w:pPr>
           <w:r>
-            <w:fldChar w:fldCharType="begin" w:dirty="true"/>
-            <w:instrText xml:space="preserve">TOC \o "1-3" \h \z \u</w:instrText>
+            <w:fldChar w:fldCharType="begin"/>
+          </w:r>
+          <w:r>
+            <w:instrText>TOC \o "1-3" \h \z \u</w:instrText>
+          </w:r>
+          <w:r>
             <w:fldChar w:fldCharType="separate"/>
+          </w:r>
+          <w:hyperlink w:anchor="_Toc196429288" w:history="1">
+            <w:r>
+              <w:rPr>
+                <w:rStyle w:val="Hyperlink"/>
+                <w:noProof/>
+              </w:rPr>
+              <w:t>Loading Library</w:t>
+            </w:r>
+            <w:r>
+              <w:rPr>
+                <w:noProof/>
+                <w:webHidden/>
+              </w:rPr>
+              <w:tab/>
+            </w:r>
+            <w:r>
+              <w:rPr>
+                <w:noProof/>
+                <w:webHidden/>
+              </w:rPr>
+              <w:fldChar w:fldCharType="begin"/>
+            </w:r>
+            <w:r>
+              <w:rPr>
+                <w:noProof/>
+                <w:webHidden/>
+              </w:rPr>
+              <w:instrText xml:space="preserve"> PAGEREF _Toc196429288 \h </w:instrText>
+            </w:r>
+            <w:r>
+              <w:rPr>
+                <w:noProof/>
+                <w:webHidden/>
+              </w:rPr>
+            </w:r>
+            <w:r>
+              <w:rPr>
+                <w:noProof/>
+                <w:webHidden/>
+              </w:rPr>
+              <w:fldChar w:fldCharType="separate"/>
+            </w:r>
+            <w:r>
+              <w:rPr>
+                <w:noProof/>
+                <w:webHidden/>
+              </w:rPr>
+              <w:t>1</w:t>
+            </w:r>
+            <w:r>
+              <w:rPr>
+                <w:noProof/>
+                <w:webHidden/>
+              </w:rPr>
+              <w:fldChar w:fldCharType="end"/>
+            </w:r>
+          </w:hyperlink>
+        </w:p>
+        <w:p>
+          <w:pPr>
+            <w:pStyle w:val="TOC2"/>
+            <w:tabs>
+              <w:tab w:val="right" w:leader="dot" w:pos="9350"/>
+            </w:tabs>
+            <w:rPr>
+              <w:noProof/>
+            </w:rPr>
+          </w:pPr>
+          <w:hyperlink w:anchor="_Toc196429289" w:history="1">
+            <w:r>
+              <w:rPr>
+                <w:rStyle w:val="Hyperlink"/>
+                <w:noProof/>
+              </w:rPr>
+              <w:t>Introduction</w:t>
+            </w:r>
+            <w:r>
+              <w:rPr>
+                <w:noProof/>
+                <w:webHidden/>
+              </w:rPr>
+              <w:tab/>
+            </w:r>
+            <w:r>
+              <w:rPr>
+                <w:noProof/>
+                <w:webHidden/>
+              </w:rPr>
+              <w:fldChar w:fldCharType="begin"/>
+            </w:r>
+            <w:r>
+              <w:rPr>
+                <w:noProof/>
+                <w:webHidden/>
+              </w:rPr>
+              <w:instrText xml:space="preserve"> PAGEREF _Toc196429289 \h </w:instrText>
+            </w:r>
+            <w:r>
+              <w:rPr>
+                <w:noProof/>
+                <w:webHidden/>
+              </w:rPr>
+            </w:r>
+            <w:r>
+              <w:rPr>
+                <w:noProof/>
+                <w:webHidden/>
+              </w:rPr>
+              <w:fldChar w:fldCharType="separate"/>
+            </w:r>
+            <w:r>
+              <w:rPr>
+                <w:noProof/>
+                <w:webHidden/>
+              </w:rPr>
+              <w:t>1</w:t>
+            </w:r>
+            <w:r>
+              <w:rPr>
+                <w:noProof/>
+                <w:webHidden/>
+              </w:rPr>
+              <w:fldChar w:fldCharType="end"/>
+            </w:r>
+          </w:hyperlink>
+        </w:p>
+        <w:p>
+          <w:pPr>
+            <w:pStyle w:val="TOC2"/>
+            <w:tabs>
+              <w:tab w:val="right" w:leader="dot" w:pos="9350"/>
+            </w:tabs>
+            <w:rPr>
+              <w:noProof/>
+            </w:rPr>
+          </w:pPr>
+          <w:hyperlink w:anchor="_Toc196429290" w:history="1">
+            <w:r>
+              <w:rPr>
+                <w:rStyle w:val="Hyperlink"/>
+                <w:noProof/>
+              </w:rPr>
+              <w:t>Load and Process Kraken Reports</w:t>
+            </w:r>
+            <w:r>
+              <w:rPr>
+                <w:noProof/>
+                <w:webHidden/>
+              </w:rPr>
+              <w:tab/>
+            </w:r>
+            <w:r>
+              <w:rPr>
+                <w:noProof/>
+                <w:webHidden/>
+              </w:rPr>
+              <w:fldChar w:fldCharType="begin"/>
+            </w:r>
+            <w:r>
+              <w:rPr>
+                <w:noProof/>
+                <w:webHidden/>
+              </w:rPr>
+              <w:instrText xml:space="preserve"> PAGEREF _Toc196429290 \h </w:instrText>
+            </w:r>
+            <w:r>
+              <w:rPr>
+                <w:noProof/>
+                <w:webHidden/>
+              </w:rPr>
+            </w:r>
+            <w:r>
+              <w:rPr>
+                <w:noProof/>
+                <w:webHidden/>
+              </w:rPr>
+              <w:fldChar w:fldCharType="separate"/>
+            </w:r>
+            <w:r>
+              <w:rPr>
+                <w:noProof/>
+                <w:webHidden/>
+              </w:rPr>
+              <w:t>1</w:t>
+            </w:r>
+            <w:r>
+              <w:rPr>
+                <w:noProof/>
+                <w:webHidden/>
+              </w:rPr>
+              <w:fldChar w:fldCharType="end"/>
+            </w:r>
+          </w:hyperlink>
+        </w:p>
+        <w:p>
+          <w:pPr>
+            <w:pStyle w:val="TOC2"/>
+            <w:tabs>
+              <w:tab w:val="right" w:leader="dot" w:pos="9350"/>
+            </w:tabs>
+            <w:rPr>
+              <w:noProof/>
+            </w:rPr>
+          </w:pPr>
+          <w:hyperlink w:anchor="_Toc196429291" w:history="1">
+            <w:r>
+              <w:rPr>
+                <w:rStyle w:val="Hyperlink"/>
+                <w:noProof/>
+              </w:rPr>
+              <w:t>Species &amp; Genus Richness per Sample</w:t>
+            </w:r>
+            <w:r>
+              <w:rPr>
+                <w:noProof/>
+                <w:webHidden/>
+              </w:rPr>
+              <w:tab/>
+            </w:r>
+            <w:r>
+              <w:rPr>
+                <w:noProof/>
+                <w:webHidden/>
+              </w:rPr>
+              <w:fldChar w:fldCharType="begin"/>
+            </w:r>
+            <w:r>
+              <w:rPr>
+                <w:noProof/>
+                <w:webHidden/>
+              </w:rPr>
+              <w:instrText xml:space="preserve"> PAGEREF _Toc196429291 \h </w:instrText>
+            </w:r>
+            <w:r>
+              <w:rPr>
+                <w:noProof/>
+                <w:webHidden/>
+              </w:rPr>
+            </w:r>
+            <w:r>
+              <w:rPr>
+                <w:noProof/>
+                <w:webHidden/>
+              </w:rPr>
+              <w:fldChar w:fldCharType="separate"/>
+            </w:r>
+            <w:r>
+              <w:rPr>
+                <w:noProof/>
+                <w:webHidden/>
+              </w:rPr>
+              <w:t>3</w:t>
+            </w:r>
+            <w:r>
+              <w:rPr>
+                <w:noProof/>
+                <w:webHidden/>
+              </w:rPr>
+              <w:fldChar w:fldCharType="end"/>
+            </w:r>
+          </w:hyperlink>
+        </w:p>
+        <w:p>
+          <w:pPr>
+            <w:pStyle w:val="TOC2"/>
+            <w:tabs>
+              <w:tab w:val="right" w:leader="dot" w:pos="9350"/>
+            </w:tabs>
+            <w:rPr>
+              <w:noProof/>
+            </w:rPr>
+          </w:pPr>
+          <w:hyperlink w:anchor="_Toc196429292" w:history="1">
+            <w:r>
+              <w:rPr>
+                <w:rStyle w:val="Hyperlink"/>
+                <w:noProof/>
+              </w:rPr>
+              <w:t>Richness Comparison by Sex (T-test)</w:t>
+            </w:r>
+            <w:r>
+              <w:rPr>
+                <w:noProof/>
+                <w:webHidden/>
+              </w:rPr>
+              <w:tab/>
+            </w:r>
+            <w:r>
+              <w:rPr>
+                <w:noProof/>
+                <w:webHidden/>
+              </w:rPr>
+              <w:fldChar w:fldCharType="begin"/>
+            </w:r>
+            <w:r>
+              <w:rPr>
+                <w:noProof/>
+                <w:webHidden/>
+              </w:rPr>
+              <w:instrText xml:space="preserve"> PAGEREF _Toc196429292 \h </w:instrText>
+            </w:r>
+            <w:r>
+              <w:rPr>
+                <w:noProof/>
+                <w:webHidden/>
+              </w:rPr>
+            </w:r>
+            <w:r>
+              <w:rPr>
+                <w:noProof/>
+                <w:webHidden/>
+              </w:rPr>
+              <w:fldChar w:fldCharType="separate"/>
+            </w:r>
+            <w:r>
+              <w:rPr>
+                <w:noProof/>
+                <w:webHidden/>
+              </w:rPr>
+              <w:t>4</w:t>
+            </w:r>
+            <w:r>
+              <w:rPr>
+                <w:noProof/>
+                <w:webHidden/>
+              </w:rPr>
+              <w:fldChar w:fldCharType="end"/>
+            </w:r>
+          </w:hyperlink>
+        </w:p>
+        <w:p>
+          <w:pPr>
+            <w:pStyle w:val="TOC2"/>
+            <w:tabs>
+              <w:tab w:val="right" w:leader="dot" w:pos="9350"/>
+            </w:tabs>
+            <w:rPr>
+              <w:noProof/>
+            </w:rPr>
+          </w:pPr>
+          <w:hyperlink w:anchor="_Toc196429293" w:history="1">
+            <w:r>
+              <w:rPr>
+                <w:rStyle w:val="Hyperlink"/>
+                <w:noProof/>
+              </w:rPr>
+              <w:t>Genus-Level Heatmap</w:t>
+            </w:r>
+            <w:r>
+              <w:rPr>
+                <w:noProof/>
+                <w:webHidden/>
+              </w:rPr>
+              <w:tab/>
+            </w:r>
+            <w:r>
+              <w:rPr>
+                <w:noProof/>
+                <w:webHidden/>
+              </w:rPr>
+              <w:fldChar w:fldCharType="begin"/>
+            </w:r>
+            <w:r>
+              <w:rPr>
+                <w:noProof/>
+                <w:webHidden/>
+              </w:rPr>
+              <w:instrText xml:space="preserve"> PAGEREF _Toc196429293 \h </w:instrText>
+            </w:r>
+            <w:r>
+              <w:rPr>
+                <w:noProof/>
+                <w:webHidden/>
+              </w:rPr>
+            </w:r>
+            <w:r>
+              <w:rPr>
+                <w:noProof/>
+                <w:webHidden/>
+              </w:rPr>
+              <w:fldChar w:fldCharType="separate"/>
+            </w:r>
+            <w:r>
+              <w:rPr>
+                <w:noProof/>
+                <w:webHidden/>
+              </w:rPr>
+              <w:t>6</w:t>
+            </w:r>
+            <w:r>
+              <w:rPr>
+                <w:noProof/>
+                <w:webHidden/>
+              </w:rPr>
+              <w:fldChar w:fldCharType="end"/>
+            </w:r>
+          </w:hyperlink>
+        </w:p>
+        <w:p>
+          <w:pPr>
+            <w:pStyle w:val="TOC2"/>
+            <w:tabs>
+              <w:tab w:val="right" w:leader="dot" w:pos="9350"/>
+            </w:tabs>
+            <w:rPr>
+              <w:noProof/>
+            </w:rPr>
+          </w:pPr>
+          <w:hyperlink w:anchor="_Toc196429294" w:history="1">
+            <w:r>
+              <w:rPr>
+                <w:rStyle w:val="Hyperlink"/>
+                <w:noProof/>
+              </w:rPr>
+              <w:t>Conclusion</w:t>
+            </w:r>
+            <w:r>
+              <w:rPr>
+                <w:noProof/>
+                <w:webHidden/>
+              </w:rPr>
+              <w:tab/>
+            </w:r>
+            <w:r>
+              <w:rPr>
+                <w:noProof/>
+                <w:webHidden/>
+              </w:rPr>
+              <w:fldChar w:fldCharType="begin"/>
+            </w:r>
+            <w:r>
+              <w:rPr>
+                <w:noProof/>
+                <w:webHidden/>
+              </w:rPr>
+              <w:instrText xml:space="preserve"> PAGEREF _Toc196429294 \h </w:instrText>
+            </w:r>
+            <w:r>
+              <w:rPr>
+                <w:noProof/>
+                <w:webHidden/>
+              </w:rPr>
+            </w:r>
+            <w:r>
+              <w:rPr>
+                <w:noProof/>
+                <w:webHidden/>
+              </w:rPr>
+              <w:fldChar w:fldCharType="separate"/>
+            </w:r>
+            <w:r>
+              <w:rPr>
+                <w:noProof/>
+                <w:webHidden/>
+              </w:rPr>
+              <w:t>8</w:t>
+            </w:r>
+            <w:r>
+              <w:rPr>
+                <w:noProof/>
+                <w:webHidden/>
+              </w:rPr>
+              <w:fldChar w:fldCharType="end"/>
+            </w:r>
+          </w:hyperlink>
+        </w:p>
+        <w:p>
+          <w:r>
             <w:fldChar w:fldCharType="end"/>
           </w:r>
         </w:p>
       </w:sdtContent>
     </w:sdt>
-    <w:bookmarkStart w:id="20" w:name="loading-library"/>
     <w:p>
       <w:pPr>
         <w:pStyle w:val="Heading2"/>
       </w:pPr>
-      <w:r>
-        <w:t xml:space="preserve">Loading Library</w:t>
-      </w:r>
+      <w:bookmarkStart w:id="0" w:name="loading-library"/>
+      <w:bookmarkStart w:id="1" w:name="_Toc196429288"/>
+      <w:r>
+        <w:t>Loading Library</w:t>
+      </w:r>
+      <w:bookmarkEnd w:id="1"/>
     </w:p>
     <w:p>
       <w:pPr>
@@ -93,7 +560,7 @@
         <w:rPr>
           <w:rStyle w:val="VerbatimChar"/>
         </w:rPr>
-        <w:t xml:space="preserve">## ── Attaching core tidyverse packages ──────────────────────── tidyverse 2.0.0 ──</w:t>
+        <w:t>## ── Attaching core tidyverse packages ──────────────────────── tidyverse 2.0.0 ──</w:t>
       </w:r>
       <w:r>
         <w:br/>
@@ -102,7 +569,7 @@
         <w:rPr>
           <w:rStyle w:val="VerbatimChar"/>
         </w:rPr>
-        <w:t xml:space="preserve">## ✔ dplyr     1.1.4     ✔ readr     2.1.5</w:t>
+        <w:t>## ✔ dplyr     1.1.4     ✔ readr     2.1.5</w:t>
       </w:r>
       <w:r>
         <w:br/>
@@ -111,7 +578,7 @@
         <w:rPr>
           <w:rStyle w:val="VerbatimChar"/>
         </w:rPr>
-        <w:t xml:space="preserve">## ✔ forcats   1.0.0     ✔ stringr   1.5.1</w:t>
+        <w:t>## ✔ forcats   1.0.0     ✔ stringr   1.5.1</w:t>
       </w:r>
       <w:r>
         <w:br/>
@@ -120,7 +587,7 @@
         <w:rPr>
           <w:rStyle w:val="VerbatimChar"/>
         </w:rPr>
-        <w:t xml:space="preserve">## ✔ ggplot2   3.5.2     ✔ tibble    3.2.1</w:t>
+        <w:t>## ✔ ggplot2   3.5.2     ✔ tibble    3.2.1</w:t>
       </w:r>
       <w:r>
         <w:br/>
@@ -129,7 +596,7 @@
         <w:rPr>
           <w:rStyle w:val="VerbatimChar"/>
         </w:rPr>
-        <w:t xml:space="preserve">## ✔ lubridate 1.9.4     ✔ tidyr     1.3.1</w:t>
+        <w:t>## ✔ lubridate 1.9.4     ✔ tidyr     1.3.1</w:t>
       </w:r>
       <w:r>
         <w:br/>
@@ -147,7 +614,7 @@
         <w:rPr>
           <w:rStyle w:val="VerbatimChar"/>
         </w:rPr>
-        <w:t xml:space="preserve">## ── Conflicts ────────────────────────────────────────── tidyverse_conflicts() ──</w:t>
+        <w:t>## ── Conflicts ────────────────────────────────────────── tidyverse_conflicts() ──</w:t>
       </w:r>
       <w:r>
         <w:br/>
@@ -156,7 +623,7 @@
         <w:rPr>
           <w:rStyle w:val="VerbatimChar"/>
         </w:rPr>
-        <w:t xml:space="preserve">## ✖ dplyr::filter() masks stats::filter()</w:t>
+        <w:t>## ✖ dplyr::filter() masks stats::filter()</w:t>
       </w:r>
       <w:r>
         <w:br/>
@@ -165,7 +632,7 @@
         <w:rPr>
           <w:rStyle w:val="VerbatimChar"/>
         </w:rPr>
-        <w:t xml:space="preserve">## ✖ dplyr::lag()    masks stats::lag()</w:t>
+        <w:t>## ✖ dplyr::lag()    masks stats::lag()</w:t>
       </w:r>
       <w:r>
         <w:br/>
@@ -174,36 +641,40 @@
         <w:rPr>
           <w:rStyle w:val="VerbatimChar"/>
         </w:rPr>
-        <w:t xml:space="preserve">## ℹ Use the conflicted package (&lt;http://conflicted.r-lib.org/&gt;) to force all conflicts to become errors</w:t>
+        <w:t>## ℹ Use the conflicted package (&lt;http://conflicted.r-lib.org/&gt;) to force all conflicts to become errors</w:t>
       </w:r>
     </w:p>
-    <w:bookmarkEnd w:id="20"/>
-    <w:bookmarkStart w:id="21" w:name="introduction"/>
     <w:p>
       <w:pPr>
         <w:pStyle w:val="Heading2"/>
       </w:pPr>
-      <w:r>
-        <w:t xml:space="preserve">Introduction</w:t>
-      </w:r>
+      <w:bookmarkStart w:id="2" w:name="introduction"/>
+      <w:bookmarkStart w:id="3" w:name="_Toc196429289"/>
+      <w:bookmarkEnd w:id="0"/>
+      <w:r>
+        <w:t>Introduction</w:t>
+      </w:r>
+      <w:bookmarkEnd w:id="3"/>
     </w:p>
     <w:p>
       <w:pPr>
         <w:pStyle w:val="FirstParagraph"/>
       </w:pPr>
       <w:r>
-        <w:t xml:space="preserve">This R Markdown document presents a reproducible workflow for analyzing genus- and species-level microbial profiles derived from Kraken2 reports of gut microbiome samples from male and female American cockroach. The analysis includes presence-absence matrices, richness estimates, statistical comparisons, and genus-level heatmaps.</w:t>
+        <w:t>This R Markdown document presents a reproducible workflow for analyzing genus- and species-level microbial profiles derived from Kraken2 reports of gut microbiome samples from male and female American cockroach. The analysis includes presence-absence matrices, richness estimates, statistical comparisons, and genus-level heatmaps.</w:t>
       </w:r>
     </w:p>
-    <w:bookmarkEnd w:id="21"/>
-    <w:bookmarkStart w:id="22" w:name="load-and-process-kraken-reports"/>
     <w:p>
       <w:pPr>
         <w:pStyle w:val="Heading2"/>
       </w:pPr>
-      <w:r>
-        <w:t xml:space="preserve">Load and Process Kraken Reports</w:t>
-      </w:r>
+      <w:bookmarkStart w:id="4" w:name="load-and-process-kraken-reports"/>
+      <w:bookmarkStart w:id="5" w:name="_Toc196429290"/>
+      <w:bookmarkEnd w:id="2"/>
+      <w:r>
+        <w:t>Load and Process Kraken Reports</w:t>
+      </w:r>
+      <w:bookmarkEnd w:id="5"/>
     </w:p>
     <w:p>
       <w:pPr>
@@ -213,7 +684,7 @@
         <w:rPr>
           <w:rStyle w:val="CommentTok"/>
         </w:rPr>
-        <w:t xml:space="preserve"># Set folder with Kraken report files</w:t>
+        <w:t># Set folder with Kraken report files</w:t>
       </w:r>
       <w:r>
         <w:br/>
@@ -228,7 +699,7 @@
         <w:rPr>
           <w:rStyle w:val="OtherTok"/>
         </w:rPr>
-        <w:t xml:space="preserve">&lt;-</w:t>
+        <w:t>&lt;-</w:t>
       </w:r>
       <w:r>
         <w:rPr>
@@ -240,34 +711,47 @@
         <w:rPr>
           <w:rStyle w:val="StringTok"/>
         </w:rPr>
-        <w:t xml:space="preserve">"C:/Users/muhta/OneDrive/Documents/GitHub/PLPA-6820/Finalproject"</w:t>
-      </w:r>
-      <w:r>
-        <w:br/>
-      </w:r>
-      <w:r>
-        <w:rPr>
-          <w:rStyle w:val="NormalTok"/>
-        </w:rPr>
+        <w:t>"</w:t>
+      </w:r>
+      <w:r>
+        <w:rPr>
+          <w:rStyle w:val="StringTok"/>
+        </w:rPr>
+        <w:t>Kraken_reports</w:t>
+      </w:r>
+      <w:r>
+        <w:rPr>
+          <w:rStyle w:val="StringTok"/>
+        </w:rPr>
+        <w:t>"</w:t>
+      </w:r>
+      <w:r>
+        <w:br/>
+      </w:r>
+      <w:r>
+        <w:rPr>
+          <w:rStyle w:val="NormalTok"/>
+        </w:rPr>
+        <w:lastRenderedPageBreak/>
         <w:t xml:space="preserve">files </w:t>
       </w:r>
       <w:r>
         <w:rPr>
           <w:rStyle w:val="OtherTok"/>
         </w:rPr>
-        <w:t xml:space="preserve">&lt;-</w:t>
-      </w:r>
-      <w:r>
-        <w:rPr>
-          <w:rStyle w:val="NormalTok"/>
-        </w:rPr>
-        <w:t xml:space="preserve"> </w:t>
-      </w:r>
-      <w:r>
-        <w:rPr>
-          <w:rStyle w:val="FunctionTok"/>
-        </w:rPr>
-        <w:t xml:space="preserve">list.files</w:t>
+        <w:t>&lt;-</w:t>
+      </w:r>
+      <w:r>
+        <w:rPr>
+          <w:rStyle w:val="NormalTok"/>
+        </w:rPr>
+        <w:t xml:space="preserve"> </w:t>
+      </w:r>
+      <w:r>
+        <w:rPr>
+          <w:rStyle w:val="FunctionTok"/>
+        </w:rPr>
+        <w:t>list.files</w:t>
       </w:r>
       <w:r>
         <w:rPr>
@@ -279,7 +763,7 @@
         <w:rPr>
           <w:rStyle w:val="AttributeTok"/>
         </w:rPr>
-        <w:t xml:space="preserve">pattern =</w:t>
+        <w:t>pattern =</w:t>
       </w:r>
       <w:r>
         <w:rPr>
@@ -291,7 +775,7 @@
         <w:rPr>
           <w:rStyle w:val="StringTok"/>
         </w:rPr>
-        <w:t xml:space="preserve">"_kraken_report.txt$"</w:t>
+        <w:t>"_kraken_report.txt$"</w:t>
       </w:r>
       <w:r>
         <w:rPr>
@@ -303,7 +787,7 @@
         <w:rPr>
           <w:rStyle w:val="AttributeTok"/>
         </w:rPr>
-        <w:t xml:space="preserve">full.names =</w:t>
+        <w:t>full.names =</w:t>
       </w:r>
       <w:r>
         <w:rPr>
@@ -315,13 +799,13 @@
         <w:rPr>
           <w:rStyle w:val="ConstantTok"/>
         </w:rPr>
-        <w:t xml:space="preserve">TRUE</w:t>
-      </w:r>
-      <w:r>
-        <w:rPr>
-          <w:rStyle w:val="NormalTok"/>
-        </w:rPr>
-        <w:t xml:space="preserve">)</w:t>
+        <w:t>TRUE</w:t>
+      </w:r>
+      <w:r>
+        <w:rPr>
+          <w:rStyle w:val="NormalTok"/>
+        </w:rPr>
+        <w:t>)</w:t>
       </w:r>
       <w:r>
         <w:br/>
@@ -333,7 +817,7 @@
         <w:rPr>
           <w:rStyle w:val="CommentTok"/>
         </w:rPr>
-        <w:t xml:space="preserve"># Function to extract presence from each report</w:t>
+        <w:t># Function to extract presence from each report</w:t>
       </w:r>
       <w:r>
         <w:br/>
@@ -348,7 +832,7 @@
         <w:rPr>
           <w:rStyle w:val="OtherTok"/>
         </w:rPr>
-        <w:t xml:space="preserve">&lt;-</w:t>
+        <w:t>&lt;-</w:t>
       </w:r>
       <w:r>
         <w:rPr>
@@ -360,13 +844,13 @@
         <w:rPr>
           <w:rStyle w:val="ControlFlowTok"/>
         </w:rPr>
-        <w:t xml:space="preserve">function</w:t>
-      </w:r>
-      <w:r>
-        <w:rPr>
-          <w:rStyle w:val="NormalTok"/>
-        </w:rPr>
-        <w:t xml:space="preserve">(filepath) {</w:t>
+        <w:t>function</w:t>
+      </w:r>
+      <w:r>
+        <w:rPr>
+          <w:rStyle w:val="NormalTok"/>
+        </w:rPr>
+        <w:t>(filepath) {</w:t>
       </w:r>
       <w:r>
         <w:br/>
@@ -381,7 +865,7 @@
         <w:rPr>
           <w:rStyle w:val="CommentTok"/>
         </w:rPr>
-        <w:t xml:space="preserve"># Get sample ID like F_01 or M_01 from filename</w:t>
+        <w:t># Get sample ID like F_01 or M_01 from filename</w:t>
       </w:r>
       <w:r>
         <w:br/>
@@ -396,7 +880,7 @@
         <w:rPr>
           <w:rStyle w:val="OtherTok"/>
         </w:rPr>
-        <w:t xml:space="preserve">&lt;-</w:t>
+        <w:t>&lt;-</w:t>
       </w:r>
       <w:r>
         <w:rPr>
@@ -408,31 +892,31 @@
         <w:rPr>
           <w:rStyle w:val="SpecialCharTok"/>
         </w:rPr>
-        <w:t xml:space="preserve">::</w:t>
-      </w:r>
-      <w:r>
-        <w:rPr>
-          <w:rStyle w:val="FunctionTok"/>
-        </w:rPr>
-        <w:t xml:space="preserve">file_path_sans_ext</w:t>
-      </w:r>
-      <w:r>
-        <w:rPr>
-          <w:rStyle w:val="NormalTok"/>
-        </w:rPr>
-        <w:t xml:space="preserve">(</w:t>
-      </w:r>
-      <w:r>
-        <w:rPr>
-          <w:rStyle w:val="FunctionTok"/>
-        </w:rPr>
-        <w:t xml:space="preserve">basename</w:t>
-      </w:r>
-      <w:r>
-        <w:rPr>
-          <w:rStyle w:val="NormalTok"/>
-        </w:rPr>
-        <w:t xml:space="preserve">(filepath))</w:t>
+        <w:t>::</w:t>
+      </w:r>
+      <w:r>
+        <w:rPr>
+          <w:rStyle w:val="FunctionTok"/>
+        </w:rPr>
+        <w:t>file_path_sans_ext</w:t>
+      </w:r>
+      <w:r>
+        <w:rPr>
+          <w:rStyle w:val="NormalTok"/>
+        </w:rPr>
+        <w:t>(</w:t>
+      </w:r>
+      <w:r>
+        <w:rPr>
+          <w:rStyle w:val="FunctionTok"/>
+        </w:rPr>
+        <w:t>basename</w:t>
+      </w:r>
+      <w:r>
+        <w:rPr>
+          <w:rStyle w:val="NormalTok"/>
+        </w:rPr>
+        <w:t>(filepath))</w:t>
       </w:r>
       <w:r>
         <w:br/>
@@ -447,19 +931,19 @@
         <w:rPr>
           <w:rStyle w:val="OtherTok"/>
         </w:rPr>
-        <w:t xml:space="preserve">&lt;-</w:t>
-      </w:r>
-      <w:r>
-        <w:rPr>
-          <w:rStyle w:val="NormalTok"/>
-        </w:rPr>
-        <w:t xml:space="preserve"> </w:t>
-      </w:r>
-      <w:r>
-        <w:rPr>
-          <w:rStyle w:val="FunctionTok"/>
-        </w:rPr>
-        <w:t xml:space="preserve">str_extract</w:t>
+        <w:t>&lt;-</w:t>
+      </w:r>
+      <w:r>
+        <w:rPr>
+          <w:rStyle w:val="NormalTok"/>
+        </w:rPr>
+        <w:t xml:space="preserve"> </w:t>
+      </w:r>
+      <w:r>
+        <w:rPr>
+          <w:rStyle w:val="FunctionTok"/>
+        </w:rPr>
+        <w:t>str_extract</w:t>
       </w:r>
       <w:r>
         <w:rPr>
@@ -471,25 +955,25 @@
         <w:rPr>
           <w:rStyle w:val="StringTok"/>
         </w:rPr>
-        <w:t xml:space="preserve">"^[FM]_</w:t>
+        <w:t>"^[FM]_</w:t>
       </w:r>
       <w:r>
         <w:rPr>
           <w:rStyle w:val="SpecialCharTok"/>
         </w:rPr>
-        <w:t xml:space="preserve">\\</w:t>
+        <w:t>\\</w:t>
       </w:r>
       <w:r>
         <w:rPr>
           <w:rStyle w:val="StringTok"/>
         </w:rPr>
-        <w:t xml:space="preserve">d{2}"</w:t>
-      </w:r>
-      <w:r>
-        <w:rPr>
-          <w:rStyle w:val="NormalTok"/>
-        </w:rPr>
-        <w:t xml:space="preserve">)</w:t>
+        <w:t>d{2}"</w:t>
+      </w:r>
+      <w:r>
+        <w:rPr>
+          <w:rStyle w:val="NormalTok"/>
+        </w:rPr>
+        <w:t>)</w:t>
       </w:r>
       <w:r>
         <w:br/>
@@ -504,31 +988,31 @@
         <w:rPr>
           <w:rStyle w:val="OtherTok"/>
         </w:rPr>
-        <w:t xml:space="preserve">&lt;-</w:t>
-      </w:r>
-      <w:r>
-        <w:rPr>
-          <w:rStyle w:val="NormalTok"/>
-        </w:rPr>
-        <w:t xml:space="preserve"> </w:t>
-      </w:r>
-      <w:r>
-        <w:rPr>
-          <w:rStyle w:val="FunctionTok"/>
-        </w:rPr>
-        <w:t xml:space="preserve">ifelse</w:t>
-      </w:r>
-      <w:r>
-        <w:rPr>
-          <w:rStyle w:val="NormalTok"/>
-        </w:rPr>
-        <w:t xml:space="preserve">(</w:t>
-      </w:r>
-      <w:r>
-        <w:rPr>
-          <w:rStyle w:val="FunctionTok"/>
-        </w:rPr>
-        <w:t xml:space="preserve">str_starts</w:t>
+        <w:t>&lt;-</w:t>
+      </w:r>
+      <w:r>
+        <w:rPr>
+          <w:rStyle w:val="NormalTok"/>
+        </w:rPr>
+        <w:t xml:space="preserve"> </w:t>
+      </w:r>
+      <w:r>
+        <w:rPr>
+          <w:rStyle w:val="FunctionTok"/>
+        </w:rPr>
+        <w:t>ifelse</w:t>
+      </w:r>
+      <w:r>
+        <w:rPr>
+          <w:rStyle w:val="NormalTok"/>
+        </w:rPr>
+        <w:t>(</w:t>
+      </w:r>
+      <w:r>
+        <w:rPr>
+          <w:rStyle w:val="FunctionTok"/>
+        </w:rPr>
+        <w:t>str_starts</w:t>
       </w:r>
       <w:r>
         <w:rPr>
@@ -540,7 +1024,7 @@
         <w:rPr>
           <w:rStyle w:val="StringTok"/>
         </w:rPr>
-        <w:t xml:space="preserve">"F"</w:t>
+        <w:t>"F"</w:t>
       </w:r>
       <w:r>
         <w:rPr>
@@ -552,7 +1036,7 @@
         <w:rPr>
           <w:rStyle w:val="StringTok"/>
         </w:rPr>
-        <w:t xml:space="preserve">"Female"</w:t>
+        <w:t>"Female"</w:t>
       </w:r>
       <w:r>
         <w:rPr>
@@ -564,13 +1048,13 @@
         <w:rPr>
           <w:rStyle w:val="StringTok"/>
         </w:rPr>
-        <w:t xml:space="preserve">"Male"</w:t>
-      </w:r>
-      <w:r>
-        <w:rPr>
-          <w:rStyle w:val="NormalTok"/>
-        </w:rPr>
-        <w:t xml:space="preserve">)</w:t>
+        <w:t>"Male"</w:t>
+      </w:r>
+      <w:r>
+        <w:rPr>
+          <w:rStyle w:val="NormalTok"/>
+        </w:rPr>
+        <w:t>)</w:t>
       </w:r>
       <w:r>
         <w:br/>
@@ -585,19 +1069,19 @@
         <w:rPr>
           <w:rStyle w:val="OtherTok"/>
         </w:rPr>
-        <w:t xml:space="preserve">&lt;-</w:t>
-      </w:r>
-      <w:r>
-        <w:rPr>
-          <w:rStyle w:val="NormalTok"/>
-        </w:rPr>
-        <w:t xml:space="preserve"> </w:t>
-      </w:r>
-      <w:r>
-        <w:rPr>
-          <w:rStyle w:val="FunctionTok"/>
-        </w:rPr>
-        <w:t xml:space="preserve">paste0</w:t>
+        <w:t>&lt;-</w:t>
+      </w:r>
+      <w:r>
+        <w:rPr>
+          <w:rStyle w:val="NormalTok"/>
+        </w:rPr>
+        <w:t xml:space="preserve"> </w:t>
+      </w:r>
+      <w:r>
+        <w:rPr>
+          <w:rStyle w:val="FunctionTok"/>
+        </w:rPr>
+        <w:t>paste0</w:t>
       </w:r>
       <w:r>
         <w:rPr>
@@ -609,7 +1093,7 @@
         <w:rPr>
           <w:rStyle w:val="FunctionTok"/>
         </w:rPr>
-        <w:t xml:space="preserve">str_extract</w:t>
+        <w:t>str_extract</w:t>
       </w:r>
       <w:r>
         <w:rPr>
@@ -621,25 +1105,25 @@
         <w:rPr>
           <w:rStyle w:val="StringTok"/>
         </w:rPr>
-        <w:t xml:space="preserve">"</w:t>
+        <w:t>"</w:t>
       </w:r>
       <w:r>
         <w:rPr>
           <w:rStyle w:val="SpecialCharTok"/>
         </w:rPr>
-        <w:t xml:space="preserve">\\</w:t>
+        <w:t>\\</w:t>
       </w:r>
       <w:r>
         <w:rPr>
           <w:rStyle w:val="StringTok"/>
         </w:rPr>
-        <w:t xml:space="preserve">d+"</w:t>
-      </w:r>
-      <w:r>
-        <w:rPr>
-          <w:rStyle w:val="NormalTok"/>
-        </w:rPr>
-        <w:t xml:space="preserve">))</w:t>
+        <w:t>d+"</w:t>
+      </w:r>
+      <w:r>
+        <w:rPr>
+          <w:rStyle w:val="NormalTok"/>
+        </w:rPr>
+        <w:t>))</w:t>
       </w:r>
       <w:r>
         <w:br/>
@@ -663,7 +1147,7 @@
         <w:rPr>
           <w:rStyle w:val="CommentTok"/>
         </w:rPr>
-        <w:t xml:space="preserve"># Read Kraken report</w:t>
+        <w:t># Read Kraken report</w:t>
       </w:r>
       <w:r>
         <w:br/>
@@ -678,19 +1162,19 @@
         <w:rPr>
           <w:rStyle w:val="OtherTok"/>
         </w:rPr>
-        <w:t xml:space="preserve">&lt;-</w:t>
-      </w:r>
-      <w:r>
-        <w:rPr>
-          <w:rStyle w:val="NormalTok"/>
-        </w:rPr>
-        <w:t xml:space="preserve"> </w:t>
-      </w:r>
-      <w:r>
-        <w:rPr>
-          <w:rStyle w:val="FunctionTok"/>
-        </w:rPr>
-        <w:t xml:space="preserve">read_tsv</w:t>
+        <w:t>&lt;-</w:t>
+      </w:r>
+      <w:r>
+        <w:rPr>
+          <w:rStyle w:val="NormalTok"/>
+        </w:rPr>
+        <w:t xml:space="preserve"> </w:t>
+      </w:r>
+      <w:r>
+        <w:rPr>
+          <w:rStyle w:val="FunctionTok"/>
+        </w:rPr>
+        <w:t>read_tsv</w:t>
       </w:r>
       <w:r>
         <w:rPr>
@@ -702,7 +1186,7 @@
         <w:rPr>
           <w:rStyle w:val="AttributeTok"/>
         </w:rPr>
-        <w:t xml:space="preserve">col_names =</w:t>
+        <w:t>col_names =</w:t>
       </w:r>
       <w:r>
         <w:rPr>
@@ -714,7 +1198,7 @@
         <w:rPr>
           <w:rStyle w:val="ConstantTok"/>
         </w:rPr>
-        <w:t xml:space="preserve">FALSE</w:t>
+        <w:t>FALSE</w:t>
       </w:r>
       <w:r>
         <w:rPr>
@@ -726,31 +1210,31 @@
         <w:rPr>
           <w:rStyle w:val="AttributeTok"/>
         </w:rPr>
-        <w:t xml:space="preserve">col_types =</w:t>
-      </w:r>
-      <w:r>
-        <w:rPr>
-          <w:rStyle w:val="NormalTok"/>
-        </w:rPr>
-        <w:t xml:space="preserve"> </w:t>
-      </w:r>
-      <w:r>
-        <w:rPr>
-          <w:rStyle w:val="FunctionTok"/>
-        </w:rPr>
-        <w:t xml:space="preserve">cols</w:t>
-      </w:r>
-      <w:r>
-        <w:rPr>
-          <w:rStyle w:val="NormalTok"/>
-        </w:rPr>
-        <w:t xml:space="preserve">(</w:t>
+        <w:t>col_types =</w:t>
+      </w:r>
+      <w:r>
+        <w:rPr>
+          <w:rStyle w:val="NormalTok"/>
+        </w:rPr>
+        <w:t xml:space="preserve"> </w:t>
+      </w:r>
+      <w:r>
+        <w:rPr>
+          <w:rStyle w:val="FunctionTok"/>
+        </w:rPr>
+        <w:t>cols</w:t>
+      </w:r>
+      <w:r>
+        <w:rPr>
+          <w:rStyle w:val="NormalTok"/>
+        </w:rPr>
+        <w:t>(</w:t>
       </w:r>
       <w:r>
         <w:rPr>
           <w:rStyle w:val="AttributeTok"/>
         </w:rPr>
-        <w:t xml:space="preserve">.default =</w:t>
+        <w:t>.default =</w:t>
       </w:r>
       <w:r>
         <w:rPr>
@@ -762,7 +1246,7 @@
         <w:rPr>
           <w:rStyle w:val="StringTok"/>
         </w:rPr>
-        <w:t xml:space="preserve">"c"</w:t>
+        <w:t>"c"</w:t>
       </w:r>
       <w:r>
         <w:rPr>
@@ -774,7 +1258,7 @@
         <w:rPr>
           <w:rStyle w:val="AttributeTok"/>
         </w:rPr>
-        <w:t xml:space="preserve">quote =</w:t>
+        <w:t>quote =</w:t>
       </w:r>
       <w:r>
         <w:rPr>
@@ -786,7 +1270,7 @@
         <w:rPr>
           <w:rStyle w:val="StringTok"/>
         </w:rPr>
-        <w:t xml:space="preserve">""</w:t>
+        <w:t>""</w:t>
       </w:r>
       <w:r>
         <w:rPr>
@@ -798,7 +1282,7 @@
         <w:rPr>
           <w:rStyle w:val="AttributeTok"/>
         </w:rPr>
-        <w:t xml:space="preserve">trim_ws =</w:t>
+        <w:t>trim_ws =</w:t>
       </w:r>
       <w:r>
         <w:rPr>
@@ -810,13 +1294,13 @@
         <w:rPr>
           <w:rStyle w:val="ConstantTok"/>
         </w:rPr>
-        <w:t xml:space="preserve">FALSE</w:t>
-      </w:r>
-      <w:r>
-        <w:rPr>
-          <w:rStyle w:val="NormalTok"/>
-        </w:rPr>
-        <w:t xml:space="preserve">)</w:t>
+        <w:t>FALSE</w:t>
+      </w:r>
+      <w:r>
+        <w:rPr>
+          <w:rStyle w:val="NormalTok"/>
+        </w:rPr>
+        <w:t>)</w:t>
       </w:r>
       <w:r>
         <w:br/>
@@ -831,7 +1315,7 @@
         <w:rPr>
           <w:rStyle w:val="FunctionTok"/>
         </w:rPr>
-        <w:t xml:space="preserve">colnames</w:t>
+        <w:t>colnames</w:t>
       </w:r>
       <w:r>
         <w:rPr>
@@ -843,31 +1327,31 @@
         <w:rPr>
           <w:rStyle w:val="OtherTok"/>
         </w:rPr>
-        <w:t xml:space="preserve">&lt;-</w:t>
-      </w:r>
-      <w:r>
-        <w:rPr>
-          <w:rStyle w:val="NormalTok"/>
-        </w:rPr>
-        <w:t xml:space="preserve"> </w:t>
-      </w:r>
-      <w:r>
-        <w:rPr>
-          <w:rStyle w:val="FunctionTok"/>
-        </w:rPr>
-        <w:t xml:space="preserve">c</w:t>
-      </w:r>
-      <w:r>
-        <w:rPr>
-          <w:rStyle w:val="NormalTok"/>
-        </w:rPr>
-        <w:t xml:space="preserve">(</w:t>
+        <w:t>&lt;-</w:t>
+      </w:r>
+      <w:r>
+        <w:rPr>
+          <w:rStyle w:val="NormalTok"/>
+        </w:rPr>
+        <w:t xml:space="preserve"> </w:t>
+      </w:r>
+      <w:r>
+        <w:rPr>
+          <w:rStyle w:val="FunctionTok"/>
+        </w:rPr>
+        <w:t>c</w:t>
+      </w:r>
+      <w:r>
+        <w:rPr>
+          <w:rStyle w:val="NormalTok"/>
+        </w:rPr>
+        <w:t>(</w:t>
       </w:r>
       <w:r>
         <w:rPr>
           <w:rStyle w:val="StringTok"/>
         </w:rPr>
-        <w:t xml:space="preserve">"percent"</w:t>
+        <w:t>"percent"</w:t>
       </w:r>
       <w:r>
         <w:rPr>
@@ -879,7 +1363,7 @@
         <w:rPr>
           <w:rStyle w:val="StringTok"/>
         </w:rPr>
-        <w:t xml:space="preserve">"reads"</w:t>
+        <w:t>"reads"</w:t>
       </w:r>
       <w:r>
         <w:rPr>
@@ -891,7 +1375,7 @@
         <w:rPr>
           <w:rStyle w:val="StringTok"/>
         </w:rPr>
-        <w:t xml:space="preserve">"direct"</w:t>
+        <w:t>"direct"</w:t>
       </w:r>
       <w:r>
         <w:rPr>
@@ -903,7 +1387,7 @@
         <w:rPr>
           <w:rStyle w:val="StringTok"/>
         </w:rPr>
-        <w:t xml:space="preserve">"rank"</w:t>
+        <w:t>"rank"</w:t>
       </w:r>
       <w:r>
         <w:rPr>
@@ -915,7 +1399,7 @@
         <w:rPr>
           <w:rStyle w:val="StringTok"/>
         </w:rPr>
-        <w:t xml:space="preserve">"taxid"</w:t>
+        <w:t>"taxid"</w:t>
       </w:r>
       <w:r>
         <w:rPr>
@@ -927,13 +1411,13 @@
         <w:rPr>
           <w:rStyle w:val="StringTok"/>
         </w:rPr>
-        <w:t xml:space="preserve">"name"</w:t>
-      </w:r>
-      <w:r>
-        <w:rPr>
-          <w:rStyle w:val="NormalTok"/>
-        </w:rPr>
-        <w:t xml:space="preserve">)</w:t>
+        <w:t>"name"</w:t>
+      </w:r>
+      <w:r>
+        <w:rPr>
+          <w:rStyle w:val="NormalTok"/>
+        </w:rPr>
+        <w:t>)</w:t>
       </w:r>
       <w:r>
         <w:br/>
@@ -957,7 +1441,7 @@
         <w:rPr>
           <w:rStyle w:val="OtherTok"/>
         </w:rPr>
-        <w:t xml:space="preserve">&lt;-</w:t>
+        <w:t>&lt;-</w:t>
       </w:r>
       <w:r>
         <w:rPr>
@@ -969,7 +1453,7 @@
         <w:rPr>
           <w:rStyle w:val="SpecialCharTok"/>
         </w:rPr>
-        <w:t xml:space="preserve">%&gt;%</w:t>
+        <w:t>%&gt;%</w:t>
       </w:r>
       <w:r>
         <w:br/>
@@ -984,37 +1468,37 @@
         <w:rPr>
           <w:rStyle w:val="FunctionTok"/>
         </w:rPr>
-        <w:t xml:space="preserve">mutate</w:t>
-      </w:r>
-      <w:r>
-        <w:rPr>
-          <w:rStyle w:val="NormalTok"/>
-        </w:rPr>
-        <w:t xml:space="preserve">(</w:t>
+        <w:t>mutate</w:t>
+      </w:r>
+      <w:r>
+        <w:rPr>
+          <w:rStyle w:val="NormalTok"/>
+        </w:rPr>
+        <w:t>(</w:t>
       </w:r>
       <w:r>
         <w:rPr>
           <w:rStyle w:val="AttributeTok"/>
         </w:rPr>
-        <w:t xml:space="preserve">reads =</w:t>
-      </w:r>
-      <w:r>
-        <w:rPr>
-          <w:rStyle w:val="NormalTok"/>
-        </w:rPr>
-        <w:t xml:space="preserve"> </w:t>
-      </w:r>
-      <w:r>
-        <w:rPr>
-          <w:rStyle w:val="FunctionTok"/>
-        </w:rPr>
-        <w:t xml:space="preserve">as.numeric</w:t>
-      </w:r>
-      <w:r>
-        <w:rPr>
-          <w:rStyle w:val="NormalTok"/>
-        </w:rPr>
-        <w:t xml:space="preserve">(reads),</w:t>
+        <w:t>reads =</w:t>
+      </w:r>
+      <w:r>
+        <w:rPr>
+          <w:rStyle w:val="NormalTok"/>
+        </w:rPr>
+        <w:t xml:space="preserve"> </w:t>
+      </w:r>
+      <w:r>
+        <w:rPr>
+          <w:rStyle w:val="FunctionTok"/>
+        </w:rPr>
+        <w:t>as.numeric</w:t>
+      </w:r>
+      <w:r>
+        <w:rPr>
+          <w:rStyle w:val="NormalTok"/>
+        </w:rPr>
+        <w:t>(reads),</w:t>
       </w:r>
       <w:r>
         <w:br/>
@@ -1029,25 +1513,25 @@
         <w:rPr>
           <w:rStyle w:val="AttributeTok"/>
         </w:rPr>
-        <w:t xml:space="preserve">name =</w:t>
-      </w:r>
-      <w:r>
-        <w:rPr>
-          <w:rStyle w:val="NormalTok"/>
-        </w:rPr>
-        <w:t xml:space="preserve"> </w:t>
-      </w:r>
-      <w:r>
-        <w:rPr>
-          <w:rStyle w:val="FunctionTok"/>
-        </w:rPr>
-        <w:t xml:space="preserve">str_trim</w:t>
-      </w:r>
-      <w:r>
-        <w:rPr>
-          <w:rStyle w:val="NormalTok"/>
-        </w:rPr>
-        <w:t xml:space="preserve">(name))</w:t>
+        <w:t>name =</w:t>
+      </w:r>
+      <w:r>
+        <w:rPr>
+          <w:rStyle w:val="NormalTok"/>
+        </w:rPr>
+        <w:t xml:space="preserve"> </w:t>
+      </w:r>
+      <w:r>
+        <w:rPr>
+          <w:rStyle w:val="FunctionTok"/>
+        </w:rPr>
+        <w:t>str_trim</w:t>
+      </w:r>
+      <w:r>
+        <w:rPr>
+          <w:rStyle w:val="NormalTok"/>
+        </w:rPr>
+        <w:t>(name))</w:t>
       </w:r>
       <w:r>
         <w:br/>
@@ -1071,7 +1555,7 @@
         <w:rPr>
           <w:rStyle w:val="CommentTok"/>
         </w:rPr>
-        <w:t xml:space="preserve"># Include both genus and species</w:t>
+        <w:t># Include both genus and species</w:t>
       </w:r>
       <w:r>
         <w:br/>
@@ -1086,7 +1570,7 @@
         <w:rPr>
           <w:rStyle w:val="OtherTok"/>
         </w:rPr>
-        <w:t xml:space="preserve">&lt;-</w:t>
+        <w:t>&lt;-</w:t>
       </w:r>
       <w:r>
         <w:rPr>
@@ -1098,7 +1582,7 @@
         <w:rPr>
           <w:rStyle w:val="SpecialCharTok"/>
         </w:rPr>
-        <w:t xml:space="preserve">%&gt;%</w:t>
+        <w:t>%&gt;%</w:t>
       </w:r>
       <w:r>
         <w:br/>
@@ -1113,7 +1597,7 @@
         <w:rPr>
           <w:rStyle w:val="FunctionTok"/>
         </w:rPr>
-        <w:t xml:space="preserve">filter</w:t>
+        <w:t>filter</w:t>
       </w:r>
       <w:r>
         <w:rPr>
@@ -1125,31 +1609,31 @@
         <w:rPr>
           <w:rStyle w:val="SpecialCharTok"/>
         </w:rPr>
-        <w:t xml:space="preserve">%in%</w:t>
-      </w:r>
-      <w:r>
-        <w:rPr>
-          <w:rStyle w:val="NormalTok"/>
-        </w:rPr>
-        <w:t xml:space="preserve"> </w:t>
-      </w:r>
-      <w:r>
-        <w:rPr>
-          <w:rStyle w:val="FunctionTok"/>
-        </w:rPr>
-        <w:t xml:space="preserve">c</w:t>
-      </w:r>
-      <w:r>
-        <w:rPr>
-          <w:rStyle w:val="NormalTok"/>
-        </w:rPr>
-        <w:t xml:space="preserve">(</w:t>
+        <w:t>%in%</w:t>
+      </w:r>
+      <w:r>
+        <w:rPr>
+          <w:rStyle w:val="NormalTok"/>
+        </w:rPr>
+        <w:t xml:space="preserve"> </w:t>
+      </w:r>
+      <w:r>
+        <w:rPr>
+          <w:rStyle w:val="FunctionTok"/>
+        </w:rPr>
+        <w:t>c</w:t>
+      </w:r>
+      <w:r>
+        <w:rPr>
+          <w:rStyle w:val="NormalTok"/>
+        </w:rPr>
+        <w:t>(</w:t>
       </w:r>
       <w:r>
         <w:rPr>
           <w:rStyle w:val="StringTok"/>
         </w:rPr>
-        <w:t xml:space="preserve">"G"</w:t>
+        <w:t>"G"</w:t>
       </w:r>
       <w:r>
         <w:rPr>
@@ -1161,7 +1645,7 @@
         <w:rPr>
           <w:rStyle w:val="StringTok"/>
         </w:rPr>
-        <w:t xml:space="preserve">"S"</w:t>
+        <w:t>"S"</w:t>
       </w:r>
       <w:r>
         <w:rPr>
@@ -1173,7 +1657,7 @@
         <w:rPr>
           <w:rStyle w:val="SpecialCharTok"/>
         </w:rPr>
-        <w:t xml:space="preserve">&gt;</w:t>
+        <w:t>&gt;</w:t>
       </w:r>
       <w:r>
         <w:rPr>
@@ -1185,7 +1669,7 @@
         <w:rPr>
           <w:rStyle w:val="DecValTok"/>
         </w:rPr>
-        <w:t xml:space="preserve">0</w:t>
+        <w:t>0</w:t>
       </w:r>
       <w:r>
         <w:rPr>
@@ -1197,7 +1681,7 @@
         <w:rPr>
           <w:rStyle w:val="SpecialCharTok"/>
         </w:rPr>
-        <w:t xml:space="preserve">%&gt;%</w:t>
+        <w:t>%&gt;%</w:t>
       </w:r>
       <w:r>
         <w:br/>
@@ -1212,19 +1696,19 @@
         <w:rPr>
           <w:rStyle w:val="FunctionTok"/>
         </w:rPr>
-        <w:t xml:space="preserve">mutate</w:t>
-      </w:r>
-      <w:r>
-        <w:rPr>
-          <w:rStyle w:val="NormalTok"/>
-        </w:rPr>
-        <w:t xml:space="preserve">(</w:t>
+        <w:t>mutate</w:t>
+      </w:r>
+      <w:r>
+        <w:rPr>
+          <w:rStyle w:val="NormalTok"/>
+        </w:rPr>
+        <w:t>(</w:t>
       </w:r>
       <w:r>
         <w:rPr>
           <w:rStyle w:val="AttributeTok"/>
         </w:rPr>
-        <w:t xml:space="preserve">present =</w:t>
+        <w:t>present =</w:t>
       </w:r>
       <w:r>
         <w:rPr>
@@ -1236,7 +1720,7 @@
         <w:rPr>
           <w:rStyle w:val="DecValTok"/>
         </w:rPr>
-        <w:t xml:space="preserve">1</w:t>
+        <w:t>1</w:t>
       </w:r>
       <w:r>
         <w:rPr>
@@ -1248,7 +1732,7 @@
         <w:rPr>
           <w:rStyle w:val="SpecialCharTok"/>
         </w:rPr>
-        <w:t xml:space="preserve">%&gt;%</w:t>
+        <w:t>%&gt;%</w:t>
       </w:r>
       <w:r>
         <w:br/>
@@ -1263,13 +1747,13 @@
         <w:rPr>
           <w:rStyle w:val="FunctionTok"/>
         </w:rPr>
-        <w:t xml:space="preserve">select</w:t>
-      </w:r>
-      <w:r>
-        <w:rPr>
-          <w:rStyle w:val="NormalTok"/>
-        </w:rPr>
-        <w:t xml:space="preserve">(name, present)</w:t>
+        <w:t>select</w:t>
+      </w:r>
+      <w:r>
+        <w:rPr>
+          <w:rStyle w:val="NormalTok"/>
+        </w:rPr>
+        <w:t>(name, present)</w:t>
       </w:r>
       <w:r>
         <w:br/>
@@ -1293,7 +1777,7 @@
         <w:rPr>
           <w:rStyle w:val="CommentTok"/>
         </w:rPr>
-        <w:t xml:space="preserve"># Convert to single-row tibble</w:t>
+        <w:t># Convert to single-row tibble</w:t>
       </w:r>
       <w:r>
         <w:br/>
@@ -1308,25 +1792,25 @@
         <w:rPr>
           <w:rStyle w:val="OtherTok"/>
         </w:rPr>
-        <w:t xml:space="preserve">&lt;-</w:t>
-      </w:r>
-      <w:r>
-        <w:rPr>
-          <w:rStyle w:val="NormalTok"/>
-        </w:rPr>
-        <w:t xml:space="preserve"> </w:t>
-      </w:r>
-      <w:r>
-        <w:rPr>
-          <w:rStyle w:val="FunctionTok"/>
-        </w:rPr>
-        <w:t xml:space="preserve">deframe</w:t>
-      </w:r>
-      <w:r>
-        <w:rPr>
-          <w:rStyle w:val="NormalTok"/>
-        </w:rPr>
-        <w:t xml:space="preserve">(taxa_df)</w:t>
+        <w:t>&lt;-</w:t>
+      </w:r>
+      <w:r>
+        <w:rPr>
+          <w:rStyle w:val="NormalTok"/>
+        </w:rPr>
+        <w:t xml:space="preserve"> </w:t>
+      </w:r>
+      <w:r>
+        <w:rPr>
+          <w:rStyle w:val="FunctionTok"/>
+        </w:rPr>
+        <w:t>deframe</w:t>
+      </w:r>
+      <w:r>
+        <w:rPr>
+          <w:rStyle w:val="NormalTok"/>
+        </w:rPr>
+        <w:t>(taxa_df)</w:t>
       </w:r>
       <w:r>
         <w:br/>
@@ -1341,19 +1825,19 @@
         <w:rPr>
           <w:rStyle w:val="FunctionTok"/>
         </w:rPr>
-        <w:t xml:space="preserve">tibble</w:t>
-      </w:r>
-      <w:r>
-        <w:rPr>
-          <w:rStyle w:val="NormalTok"/>
-        </w:rPr>
-        <w:t xml:space="preserve">(</w:t>
+        <w:t>tibble</w:t>
+      </w:r>
+      <w:r>
+        <w:rPr>
+          <w:rStyle w:val="NormalTok"/>
+        </w:rPr>
+        <w:t>(</w:t>
       </w:r>
       <w:r>
         <w:rPr>
           <w:rStyle w:val="AttributeTok"/>
         </w:rPr>
-        <w:t xml:space="preserve">Sample =</w:t>
+        <w:t>Sample =</w:t>
       </w:r>
       <w:r>
         <w:rPr>
@@ -1365,13 +1849,13 @@
         <w:rPr>
           <w:rStyle w:val="SpecialCharTok"/>
         </w:rPr>
-        <w:t xml:space="preserve">!!!</w:t>
-      </w:r>
-      <w:r>
-        <w:rPr>
-          <w:rStyle w:val="FunctionTok"/>
-        </w:rPr>
-        <w:t xml:space="preserve">set_names</w:t>
+        <w:t>!!!</w:t>
+      </w:r>
+      <w:r>
+        <w:rPr>
+          <w:rStyle w:val="FunctionTok"/>
+        </w:rPr>
+        <w:t>set_names</w:t>
       </w:r>
       <w:r>
         <w:rPr>
@@ -1383,22 +1867,22 @@
         <w:rPr>
           <w:rStyle w:val="FunctionTok"/>
         </w:rPr>
-        <w:t xml:space="preserve">names</w:t>
-      </w:r>
-      <w:r>
-        <w:rPr>
-          <w:rStyle w:val="NormalTok"/>
-        </w:rPr>
-        <w:t xml:space="preserve">(presence_vector)))</w:t>
-      </w:r>
-      <w:r>
-        <w:br/>
-      </w:r>
-      <w:r>
-        <w:rPr>
-          <w:rStyle w:val="NormalTok"/>
-        </w:rPr>
-        <w:t xml:space="preserve">}</w:t>
+        <w:t>names</w:t>
+      </w:r>
+      <w:r>
+        <w:rPr>
+          <w:rStyle w:val="NormalTok"/>
+        </w:rPr>
+        <w:t>(presence_vector)))</w:t>
+      </w:r>
+      <w:r>
+        <w:br/>
+      </w:r>
+      <w:r>
+        <w:rPr>
+          <w:rStyle w:val="NormalTok"/>
+        </w:rPr>
+        <w:t>}</w:t>
       </w:r>
       <w:r>
         <w:br/>
@@ -1410,7 +1894,7 @@
         <w:rPr>
           <w:rStyle w:val="CommentTok"/>
         </w:rPr>
-        <w:t xml:space="preserve">#  Apply function to all files</w:t>
+        <w:t>#  Apply function to all files</w:t>
       </w:r>
       <w:r>
         <w:br/>
@@ -1425,25 +1909,25 @@
         <w:rPr>
           <w:rStyle w:val="OtherTok"/>
         </w:rPr>
-        <w:t xml:space="preserve">&lt;-</w:t>
-      </w:r>
-      <w:r>
-        <w:rPr>
-          <w:rStyle w:val="NormalTok"/>
-        </w:rPr>
-        <w:t xml:space="preserve"> </w:t>
-      </w:r>
-      <w:r>
-        <w:rPr>
-          <w:rStyle w:val="FunctionTok"/>
-        </w:rPr>
-        <w:t xml:space="preserve">lapply</w:t>
-      </w:r>
-      <w:r>
-        <w:rPr>
-          <w:rStyle w:val="NormalTok"/>
-        </w:rPr>
-        <w:t xml:space="preserve">(files, extract_species_presence)</w:t>
+        <w:t>&lt;-</w:t>
+      </w:r>
+      <w:r>
+        <w:rPr>
+          <w:rStyle w:val="NormalTok"/>
+        </w:rPr>
+        <w:t xml:space="preserve"> </w:t>
+      </w:r>
+      <w:r>
+        <w:rPr>
+          <w:rStyle w:val="FunctionTok"/>
+        </w:rPr>
+        <w:t>lapply</w:t>
+      </w:r>
+      <w:r>
+        <w:rPr>
+          <w:rStyle w:val="NormalTok"/>
+        </w:rPr>
+        <w:t>(files, extract_species_presence)</w:t>
       </w:r>
       <w:r>
         <w:br/>
@@ -1458,19 +1942,19 @@
         <w:rPr>
           <w:rStyle w:val="OtherTok"/>
         </w:rPr>
-        <w:t xml:space="preserve">&lt;-</w:t>
-      </w:r>
-      <w:r>
-        <w:rPr>
-          <w:rStyle w:val="NormalTok"/>
-        </w:rPr>
-        <w:t xml:space="preserve"> </w:t>
-      </w:r>
-      <w:r>
-        <w:rPr>
-          <w:rStyle w:val="FunctionTok"/>
-        </w:rPr>
-        <w:t xml:space="preserve">reduce</w:t>
+        <w:t>&lt;-</w:t>
+      </w:r>
+      <w:r>
+        <w:rPr>
+          <w:rStyle w:val="NormalTok"/>
+        </w:rPr>
+        <w:t xml:space="preserve"> </w:t>
+      </w:r>
+      <w:r>
+        <w:rPr>
+          <w:rStyle w:val="FunctionTok"/>
+        </w:rPr>
+        <w:t>reduce</w:t>
       </w:r>
       <w:r>
         <w:rPr>
@@ -1482,7 +1966,7 @@
         <w:rPr>
           <w:rStyle w:val="AttributeTok"/>
         </w:rPr>
-        <w:t xml:space="preserve">by =</w:t>
+        <w:t>by =</w:t>
       </w:r>
       <w:r>
         <w:rPr>
@@ -1494,7 +1978,7 @@
         <w:rPr>
           <w:rStyle w:val="StringTok"/>
         </w:rPr>
-        <w:t xml:space="preserve">"Sample"</w:t>
+        <w:t>"Sample"</w:t>
       </w:r>
       <w:r>
         <w:rPr>
@@ -1506,7 +1990,7 @@
         <w:rPr>
           <w:rStyle w:val="SpecialCharTok"/>
         </w:rPr>
-        <w:t xml:space="preserve">%&gt;%</w:t>
+        <w:t>%&gt;%</w:t>
       </w:r>
       <w:r>
         <w:br/>
@@ -1521,19 +2005,19 @@
         <w:rPr>
           <w:rStyle w:val="FunctionTok"/>
         </w:rPr>
-        <w:t xml:space="preserve">replace</w:t>
-      </w:r>
-      <w:r>
-        <w:rPr>
-          <w:rStyle w:val="NormalTok"/>
-        </w:rPr>
-        <w:t xml:space="preserve">(</w:t>
-      </w:r>
-      <w:r>
-        <w:rPr>
-          <w:rStyle w:val="FunctionTok"/>
-        </w:rPr>
-        <w:t xml:space="preserve">is.na</w:t>
+        <w:t>replace</w:t>
+      </w:r>
+      <w:r>
+        <w:rPr>
+          <w:rStyle w:val="NormalTok"/>
+        </w:rPr>
+        <w:t>(</w:t>
+      </w:r>
+      <w:r>
+        <w:rPr>
+          <w:rStyle w:val="FunctionTok"/>
+        </w:rPr>
+        <w:t>is.na</w:t>
       </w:r>
       <w:r>
         <w:rPr>
@@ -1545,13 +2029,13 @@
         <w:rPr>
           <w:rStyle w:val="DecValTok"/>
         </w:rPr>
-        <w:t xml:space="preserve">0</w:t>
-      </w:r>
-      <w:r>
-        <w:rPr>
-          <w:rStyle w:val="NormalTok"/>
-        </w:rPr>
-        <w:t xml:space="preserve">)</w:t>
+        <w:t>0</w:t>
+      </w:r>
+      <w:r>
+        <w:rPr>
+          <w:rStyle w:val="NormalTok"/>
+        </w:rPr>
+        <w:t>)</w:t>
       </w:r>
       <w:r>
         <w:br/>
@@ -1563,16 +2047,16 @@
         <w:rPr>
           <w:rStyle w:val="CommentTok"/>
         </w:rPr>
-        <w:t xml:space="preserve"># Save raw matrix</w:t>
-      </w:r>
-      <w:r>
-        <w:br/>
-      </w:r>
-      <w:r>
-        <w:rPr>
-          <w:rStyle w:val="FunctionTok"/>
-        </w:rPr>
-        <w:t xml:space="preserve">write_csv</w:t>
+        <w:t># Save raw matrix</w:t>
+      </w:r>
+      <w:r>
+        <w:br/>
+      </w:r>
+      <w:r>
+        <w:rPr>
+          <w:rStyle w:val="FunctionTok"/>
+        </w:rPr>
+        <w:t>write_csv</w:t>
       </w:r>
       <w:r>
         <w:rPr>
@@ -1584,7 +2068,7 @@
         <w:rPr>
           <w:rStyle w:val="FunctionTok"/>
         </w:rPr>
-        <w:t xml:space="preserve">file.path</w:t>
+        <w:t>file.path</w:t>
       </w:r>
       <w:r>
         <w:rPr>
@@ -1596,52 +2080,52 @@
         <w:rPr>
           <w:rStyle w:val="StringTok"/>
         </w:rPr>
-        <w:t xml:space="preserve">"presence_absence_matrix.csv"</w:t>
-      </w:r>
-      <w:r>
-        <w:rPr>
-          <w:rStyle w:val="NormalTok"/>
-        </w:rPr>
-        <w:t xml:space="preserve">))</w:t>
-      </w:r>
-      <w:r>
-        <w:br/>
-      </w:r>
-      <w:r>
-        <w:rPr>
-          <w:rStyle w:val="FunctionTok"/>
-        </w:rPr>
-        <w:t xml:space="preserve">cat</w:t>
-      </w:r>
-      <w:r>
-        <w:rPr>
-          <w:rStyle w:val="NormalTok"/>
-        </w:rPr>
-        <w:t xml:space="preserve">(</w:t>
+        <w:t>"presence_absence_matrix.csv"</w:t>
+      </w:r>
+      <w:r>
+        <w:rPr>
+          <w:rStyle w:val="NormalTok"/>
+        </w:rPr>
+        <w:t>))</w:t>
+      </w:r>
+      <w:r>
+        <w:br/>
+      </w:r>
+      <w:r>
+        <w:rPr>
+          <w:rStyle w:val="FunctionTok"/>
+        </w:rPr>
+        <w:t>cat</w:t>
+      </w:r>
+      <w:r>
+        <w:rPr>
+          <w:rStyle w:val="NormalTok"/>
+        </w:rPr>
+        <w:t>(</w:t>
       </w:r>
       <w:r>
         <w:rPr>
           <w:rStyle w:val="StringTok"/>
         </w:rPr>
-        <w:t xml:space="preserve">"Saved full presence/absence matrix.</w:t>
+        <w:t>"Saved full presence/absence matrix.</w:t>
       </w:r>
       <w:r>
         <w:rPr>
           <w:rStyle w:val="SpecialCharTok"/>
         </w:rPr>
-        <w:t xml:space="preserve">\n</w:t>
+        <w:t>\n</w:t>
       </w:r>
       <w:r>
         <w:rPr>
           <w:rStyle w:val="StringTok"/>
         </w:rPr>
-        <w:t xml:space="preserve">"</w:t>
-      </w:r>
-      <w:r>
-        <w:rPr>
-          <w:rStyle w:val="NormalTok"/>
-        </w:rPr>
-        <w:t xml:space="preserve">)</w:t>
+        <w:t>"</w:t>
+      </w:r>
+      <w:r>
+        <w:rPr>
+          <w:rStyle w:val="NormalTok"/>
+        </w:rPr>
+        <w:t>)</w:t>
       </w:r>
     </w:p>
     <w:p>
@@ -1652,7 +2136,7 @@
         <w:rPr>
           <w:rStyle w:val="VerbatimChar"/>
         </w:rPr>
-        <w:t xml:space="preserve">## Saved full presence/absence matrix.</w:t>
+        <w:t>## Saved full presence/absence matrix.</w:t>
       </w:r>
     </w:p>
     <w:p>
@@ -1663,7 +2147,7 @@
         <w:rPr>
           <w:rStyle w:val="CommentTok"/>
         </w:rPr>
-        <w:t xml:space="preserve">#  Aggregate runs by sample (e.g., Female01)</w:t>
+        <w:t>#  Aggregate runs by sample (e.g., Female01)</w:t>
       </w:r>
       <w:r>
         <w:br/>
@@ -1678,7 +2162,7 @@
         <w:rPr>
           <w:rStyle w:val="OtherTok"/>
         </w:rPr>
-        <w:t xml:space="preserve">&lt;-</w:t>
+        <w:t>&lt;-</w:t>
       </w:r>
       <w:r>
         <w:rPr>
@@ -1690,7 +2174,7 @@
         <w:rPr>
           <w:rStyle w:val="SpecialCharTok"/>
         </w:rPr>
-        <w:t xml:space="preserve">%&gt;%</w:t>
+        <w:t>%&gt;%</w:t>
       </w:r>
       <w:r>
         <w:br/>
@@ -1705,7 +2189,7 @@
         <w:rPr>
           <w:rStyle w:val="FunctionTok"/>
         </w:rPr>
-        <w:t xml:space="preserve">group_by</w:t>
+        <w:t>group_by</w:t>
       </w:r>
       <w:r>
         <w:rPr>
@@ -1717,7 +2201,7 @@
         <w:rPr>
           <w:rStyle w:val="SpecialCharTok"/>
         </w:rPr>
-        <w:t xml:space="preserve">%&gt;%</w:t>
+        <w:t>%&gt;%</w:t>
       </w:r>
       <w:r>
         <w:br/>
@@ -1732,31 +2216,31 @@
         <w:rPr>
           <w:rStyle w:val="FunctionTok"/>
         </w:rPr>
-        <w:t xml:space="preserve">summarise</w:t>
-      </w:r>
-      <w:r>
-        <w:rPr>
-          <w:rStyle w:val="NormalTok"/>
-        </w:rPr>
-        <w:t xml:space="preserve">(</w:t>
-      </w:r>
-      <w:r>
-        <w:rPr>
-          <w:rStyle w:val="FunctionTok"/>
-        </w:rPr>
-        <w:t xml:space="preserve">across</w:t>
-      </w:r>
-      <w:r>
-        <w:rPr>
-          <w:rStyle w:val="NormalTok"/>
-        </w:rPr>
-        <w:t xml:space="preserve">(</w:t>
-      </w:r>
-      <w:r>
-        <w:rPr>
-          <w:rStyle w:val="FunctionTok"/>
-        </w:rPr>
-        <w:t xml:space="preserve">where</w:t>
+        <w:t>summarise</w:t>
+      </w:r>
+      <w:r>
+        <w:rPr>
+          <w:rStyle w:val="NormalTok"/>
+        </w:rPr>
+        <w:t>(</w:t>
+      </w:r>
+      <w:r>
+        <w:rPr>
+          <w:rStyle w:val="FunctionTok"/>
+        </w:rPr>
+        <w:t>across</w:t>
+      </w:r>
+      <w:r>
+        <w:rPr>
+          <w:rStyle w:val="NormalTok"/>
+        </w:rPr>
+        <w:t>(</w:t>
+      </w:r>
+      <w:r>
+        <w:rPr>
+          <w:rStyle w:val="FunctionTok"/>
+        </w:rPr>
+        <w:t>where</w:t>
       </w:r>
       <w:r>
         <w:rPr>
@@ -1768,31 +2252,31 @@
         <w:rPr>
           <w:rStyle w:val="SpecialCharTok"/>
         </w:rPr>
-        <w:t xml:space="preserve">~</w:t>
-      </w:r>
-      <w:r>
-        <w:rPr>
-          <w:rStyle w:val="NormalTok"/>
-        </w:rPr>
-        <w:t xml:space="preserve"> </w:t>
-      </w:r>
-      <w:r>
-        <w:rPr>
-          <w:rStyle w:val="FunctionTok"/>
-        </w:rPr>
-        <w:t xml:space="preserve">as.numeric</w:t>
-      </w:r>
-      <w:r>
-        <w:rPr>
-          <w:rStyle w:val="NormalTok"/>
-        </w:rPr>
-        <w:t xml:space="preserve">(</w:t>
-      </w:r>
-      <w:r>
-        <w:rPr>
-          <w:rStyle w:val="FunctionTok"/>
-        </w:rPr>
-        <w:t xml:space="preserve">any</w:t>
+        <w:t>~</w:t>
+      </w:r>
+      <w:r>
+        <w:rPr>
+          <w:rStyle w:val="NormalTok"/>
+        </w:rPr>
+        <w:t xml:space="preserve"> </w:t>
+      </w:r>
+      <w:r>
+        <w:rPr>
+          <w:rStyle w:val="FunctionTok"/>
+        </w:rPr>
+        <w:t>as.numeric</w:t>
+      </w:r>
+      <w:r>
+        <w:rPr>
+          <w:rStyle w:val="NormalTok"/>
+        </w:rPr>
+        <w:t>(</w:t>
+      </w:r>
+      <w:r>
+        <w:rPr>
+          <w:rStyle w:val="FunctionTok"/>
+        </w:rPr>
+        <w:t>any</w:t>
       </w:r>
       <w:r>
         <w:rPr>
@@ -1804,7 +2288,7 @@
         <w:rPr>
           <w:rStyle w:val="SpecialCharTok"/>
         </w:rPr>
-        <w:t xml:space="preserve">==</w:t>
+        <w:t>==</w:t>
       </w:r>
       <w:r>
         <w:rPr>
@@ -1816,7 +2300,7 @@
         <w:rPr>
           <w:rStyle w:val="DecValTok"/>
         </w:rPr>
-        <w:t xml:space="preserve">1</w:t>
+        <w:t>1</w:t>
       </w:r>
       <w:r>
         <w:rPr>
@@ -1828,7 +2312,7 @@
         <w:rPr>
           <w:rStyle w:val="SpecialCharTok"/>
         </w:rPr>
-        <w:t xml:space="preserve">%&gt;%</w:t>
+        <w:t>%&gt;%</w:t>
       </w:r>
       <w:r>
         <w:br/>
@@ -1843,25 +2327,26 @@
         <w:rPr>
           <w:rStyle w:val="FunctionTok"/>
         </w:rPr>
-        <w:t xml:space="preserve">ungroup</w:t>
-      </w:r>
-      <w:r>
-        <w:rPr>
-          <w:rStyle w:val="NormalTok"/>
-        </w:rPr>
-        <w:t xml:space="preserve">()</w:t>
-      </w:r>
-      <w:r>
-        <w:br/>
-      </w:r>
-      <w:r>
+        <w:t>ungroup</w:t>
+      </w:r>
+      <w:r>
+        <w:rPr>
+          <w:rStyle w:val="NormalTok"/>
+        </w:rPr>
+        <w:t>()</w:t>
+      </w:r>
+      <w:r>
+        <w:br/>
+      </w:r>
+      <w:r>
+        <w:lastRenderedPageBreak/>
         <w:br/>
       </w:r>
       <w:r>
         <w:rPr>
           <w:rStyle w:val="CommentTok"/>
         </w:rPr>
-        <w:t xml:space="preserve"># Add sex group and richness</w:t>
+        <w:t># Add sex group and richness</w:t>
       </w:r>
       <w:r>
         <w:br/>
@@ -1876,7 +2361,7 @@
         <w:rPr>
           <w:rStyle w:val="OtherTok"/>
         </w:rPr>
-        <w:t xml:space="preserve">&lt;-</w:t>
+        <w:t>&lt;-</w:t>
       </w:r>
       <w:r>
         <w:rPr>
@@ -1888,7 +2373,7 @@
         <w:rPr>
           <w:rStyle w:val="SpecialCharTok"/>
         </w:rPr>
-        <w:t xml:space="preserve">%&gt;%</w:t>
+        <w:t>%&gt;%</w:t>
       </w:r>
       <w:r>
         <w:br/>
@@ -1903,31 +2388,31 @@
         <w:rPr>
           <w:rStyle w:val="FunctionTok"/>
         </w:rPr>
-        <w:t xml:space="preserve">mutate</w:t>
-      </w:r>
-      <w:r>
-        <w:rPr>
-          <w:rStyle w:val="NormalTok"/>
-        </w:rPr>
-        <w:t xml:space="preserve">(</w:t>
+        <w:t>mutate</w:t>
+      </w:r>
+      <w:r>
+        <w:rPr>
+          <w:rStyle w:val="NormalTok"/>
+        </w:rPr>
+        <w:t>(</w:t>
       </w:r>
       <w:r>
         <w:rPr>
           <w:rStyle w:val="AttributeTok"/>
         </w:rPr>
-        <w:t xml:space="preserve">Group =</w:t>
-      </w:r>
-      <w:r>
-        <w:rPr>
-          <w:rStyle w:val="NormalTok"/>
-        </w:rPr>
-        <w:t xml:space="preserve"> </w:t>
-      </w:r>
-      <w:r>
-        <w:rPr>
-          <w:rStyle w:val="FunctionTok"/>
-        </w:rPr>
-        <w:t xml:space="preserve">str_extract</w:t>
+        <w:t>Group =</w:t>
+      </w:r>
+      <w:r>
+        <w:rPr>
+          <w:rStyle w:val="NormalTok"/>
+        </w:rPr>
+        <w:t xml:space="preserve"> </w:t>
+      </w:r>
+      <w:r>
+        <w:rPr>
+          <w:rStyle w:val="FunctionTok"/>
+        </w:rPr>
+        <w:t>str_extract</w:t>
       </w:r>
       <w:r>
         <w:rPr>
@@ -1939,13 +2424,13 @@
         <w:rPr>
           <w:rStyle w:val="StringTok"/>
         </w:rPr>
-        <w:t xml:space="preserve">"Female|Male"</w:t>
-      </w:r>
-      <w:r>
-        <w:rPr>
-          <w:rStyle w:val="NormalTok"/>
-        </w:rPr>
-        <w:t xml:space="preserve">),</w:t>
+        <w:t>"Female|Male"</w:t>
+      </w:r>
+      <w:r>
+        <w:rPr>
+          <w:rStyle w:val="NormalTok"/>
+        </w:rPr>
+        <w:t>),</w:t>
       </w:r>
       <w:r>
         <w:br/>
@@ -1960,49 +2445,49 @@
         <w:rPr>
           <w:rStyle w:val="AttributeTok"/>
         </w:rPr>
-        <w:t xml:space="preserve">Richness =</w:t>
-      </w:r>
-      <w:r>
-        <w:rPr>
-          <w:rStyle w:val="NormalTok"/>
-        </w:rPr>
-        <w:t xml:space="preserve"> </w:t>
-      </w:r>
-      <w:r>
-        <w:rPr>
-          <w:rStyle w:val="FunctionTok"/>
-        </w:rPr>
-        <w:t xml:space="preserve">rowSums</w:t>
-      </w:r>
-      <w:r>
-        <w:rPr>
-          <w:rStyle w:val="NormalTok"/>
-        </w:rPr>
-        <w:t xml:space="preserve">(</w:t>
-      </w:r>
-      <w:r>
-        <w:rPr>
-          <w:rStyle w:val="FunctionTok"/>
-        </w:rPr>
-        <w:t xml:space="preserve">across</w:t>
-      </w:r>
-      <w:r>
-        <w:rPr>
-          <w:rStyle w:val="NormalTok"/>
-        </w:rPr>
-        <w:t xml:space="preserve">(</w:t>
-      </w:r>
-      <w:r>
-        <w:rPr>
-          <w:rStyle w:val="FunctionTok"/>
-        </w:rPr>
-        <w:t xml:space="preserve">where</w:t>
-      </w:r>
-      <w:r>
-        <w:rPr>
-          <w:rStyle w:val="NormalTok"/>
-        </w:rPr>
-        <w:t xml:space="preserve">(is.numeric))))</w:t>
+        <w:t>Richness =</w:t>
+      </w:r>
+      <w:r>
+        <w:rPr>
+          <w:rStyle w:val="NormalTok"/>
+        </w:rPr>
+        <w:t xml:space="preserve"> </w:t>
+      </w:r>
+      <w:r>
+        <w:rPr>
+          <w:rStyle w:val="FunctionTok"/>
+        </w:rPr>
+        <w:t>rowSums</w:t>
+      </w:r>
+      <w:r>
+        <w:rPr>
+          <w:rStyle w:val="NormalTok"/>
+        </w:rPr>
+        <w:t>(</w:t>
+      </w:r>
+      <w:r>
+        <w:rPr>
+          <w:rStyle w:val="FunctionTok"/>
+        </w:rPr>
+        <w:t>across</w:t>
+      </w:r>
+      <w:r>
+        <w:rPr>
+          <w:rStyle w:val="NormalTok"/>
+        </w:rPr>
+        <w:t>(</w:t>
+      </w:r>
+      <w:r>
+        <w:rPr>
+          <w:rStyle w:val="FunctionTok"/>
+        </w:rPr>
+        <w:t>where</w:t>
+      </w:r>
+      <w:r>
+        <w:rPr>
+          <w:rStyle w:val="NormalTok"/>
+        </w:rPr>
+        <w:t>(is.numeric))))</w:t>
       </w:r>
       <w:r>
         <w:br/>
@@ -2014,16 +2499,16 @@
         <w:rPr>
           <w:rStyle w:val="CommentTok"/>
         </w:rPr>
-        <w:t xml:space="preserve"># Save aggregated matrix</w:t>
-      </w:r>
-      <w:r>
-        <w:br/>
-      </w:r>
-      <w:r>
-        <w:rPr>
-          <w:rStyle w:val="FunctionTok"/>
-        </w:rPr>
-        <w:t xml:space="preserve">write_csv</w:t>
+        <w:t># Save aggregated matrix</w:t>
+      </w:r>
+      <w:r>
+        <w:br/>
+      </w:r>
+      <w:r>
+        <w:rPr>
+          <w:rStyle w:val="FunctionTok"/>
+        </w:rPr>
+        <w:t>write_csv</w:t>
       </w:r>
       <w:r>
         <w:rPr>
@@ -2035,7 +2520,7 @@
         <w:rPr>
           <w:rStyle w:val="FunctionTok"/>
         </w:rPr>
-        <w:t xml:space="preserve">file.path</w:t>
+        <w:t>file.path</w:t>
       </w:r>
       <w:r>
         <w:rPr>
@@ -2047,24 +2532,26 @@
         <w:rPr>
           <w:rStyle w:val="StringTok"/>
         </w:rPr>
-        <w:t xml:space="preserve">"presence_absence_matrix_aggregated.csv"</w:t>
-      </w:r>
-      <w:r>
-        <w:rPr>
-          <w:rStyle w:val="NormalTok"/>
-        </w:rPr>
-        <w:t xml:space="preserve">))</w:t>
+        <w:t>"presence_absence_matrix_aggregated.csv"</w:t>
+      </w:r>
+      <w:r>
+        <w:rPr>
+          <w:rStyle w:val="NormalTok"/>
+        </w:rPr>
+        <w:t>))</w:t>
       </w:r>
     </w:p>
-    <w:bookmarkEnd w:id="22"/>
-    <w:bookmarkStart w:id="26" w:name="species-genus-richness-per-sample"/>
     <w:p>
       <w:pPr>
         <w:pStyle w:val="Heading2"/>
       </w:pPr>
-      <w:r>
-        <w:t xml:space="preserve">Species &amp; Genus Richness per Sample</w:t>
-      </w:r>
+      <w:bookmarkStart w:id="6" w:name="species-genus-richness-per-sample"/>
+      <w:bookmarkStart w:id="7" w:name="_Toc196429291"/>
+      <w:bookmarkEnd w:id="4"/>
+      <w:r>
+        <w:t>Species &amp; Genus Richness per Sample</w:t>
+      </w:r>
+      <w:bookmarkEnd w:id="7"/>
     </w:p>
     <w:p>
       <w:pPr>
@@ -2074,7 +2561,7 @@
         <w:rPr>
           <w:rStyle w:val="CommentTok"/>
         </w:rPr>
-        <w:t xml:space="preserve"># Colorblind-friendly palette</w:t>
+        <w:t># Colorblind-friendly palette</w:t>
       </w:r>
       <w:r>
         <w:br/>
@@ -2089,31 +2576,31 @@
         <w:rPr>
           <w:rStyle w:val="OtherTok"/>
         </w:rPr>
-        <w:t xml:space="preserve">&lt;-</w:t>
-      </w:r>
-      <w:r>
-        <w:rPr>
-          <w:rStyle w:val="NormalTok"/>
-        </w:rPr>
-        <w:t xml:space="preserve"> </w:t>
-      </w:r>
-      <w:r>
-        <w:rPr>
-          <w:rStyle w:val="FunctionTok"/>
-        </w:rPr>
-        <w:t xml:space="preserve">c</w:t>
-      </w:r>
-      <w:r>
-        <w:rPr>
-          <w:rStyle w:val="NormalTok"/>
-        </w:rPr>
-        <w:t xml:space="preserve">(</w:t>
+        <w:t>&lt;-</w:t>
+      </w:r>
+      <w:r>
+        <w:rPr>
+          <w:rStyle w:val="NormalTok"/>
+        </w:rPr>
+        <w:t xml:space="preserve"> </w:t>
+      </w:r>
+      <w:r>
+        <w:rPr>
+          <w:rStyle w:val="FunctionTok"/>
+        </w:rPr>
+        <w:t>c</w:t>
+      </w:r>
+      <w:r>
+        <w:rPr>
+          <w:rStyle w:val="NormalTok"/>
+        </w:rPr>
+        <w:t>(</w:t>
       </w:r>
       <w:r>
         <w:rPr>
           <w:rStyle w:val="StringTok"/>
         </w:rPr>
-        <w:t xml:space="preserve">"Female"</w:t>
+        <w:t>"Female"</w:t>
       </w:r>
       <w:r>
         <w:rPr>
@@ -2125,7 +2612,7 @@
         <w:rPr>
           <w:rStyle w:val="OtherTok"/>
         </w:rPr>
-        <w:t xml:space="preserve">=</w:t>
+        <w:t>=</w:t>
       </w:r>
       <w:r>
         <w:rPr>
@@ -2137,7 +2624,7 @@
         <w:rPr>
           <w:rStyle w:val="StringTok"/>
         </w:rPr>
-        <w:t xml:space="preserve">"#E69F00"</w:t>
+        <w:t>"#E69F00"</w:t>
       </w:r>
       <w:r>
         <w:rPr>
@@ -2149,7 +2636,7 @@
         <w:rPr>
           <w:rStyle w:val="StringTok"/>
         </w:rPr>
-        <w:t xml:space="preserve">"Male"</w:t>
+        <w:t>"Male"</w:t>
       </w:r>
       <w:r>
         <w:rPr>
@@ -2161,7 +2648,7 @@
         <w:rPr>
           <w:rStyle w:val="OtherTok"/>
         </w:rPr>
-        <w:t xml:space="preserve">=</w:t>
+        <w:t>=</w:t>
       </w:r>
       <w:r>
         <w:rPr>
@@ -2173,13 +2660,13 @@
         <w:rPr>
           <w:rStyle w:val="StringTok"/>
         </w:rPr>
-        <w:t xml:space="preserve">"#56B4E9"</w:t>
-      </w:r>
-      <w:r>
-        <w:rPr>
-          <w:rStyle w:val="NormalTok"/>
-        </w:rPr>
-        <w:t xml:space="preserve">)</w:t>
+        <w:t>"#56B4E9"</w:t>
+      </w:r>
+      <w:r>
+        <w:rPr>
+          <w:rStyle w:val="NormalTok"/>
+        </w:rPr>
+        <w:t>)</w:t>
       </w:r>
       <w:r>
         <w:br/>
@@ -2191,7 +2678,7 @@
         <w:rPr>
           <w:rStyle w:val="CommentTok"/>
         </w:rPr>
-        <w:t xml:space="preserve"># Updated plot</w:t>
+        <w:t># Updated plot</w:t>
       </w:r>
       <w:r>
         <w:br/>
@@ -2206,19 +2693,19 @@
         <w:rPr>
           <w:rStyle w:val="OtherTok"/>
         </w:rPr>
-        <w:t xml:space="preserve">&lt;-</w:t>
-      </w:r>
-      <w:r>
-        <w:rPr>
-          <w:rStyle w:val="NormalTok"/>
-        </w:rPr>
-        <w:t xml:space="preserve"> </w:t>
-      </w:r>
-      <w:r>
-        <w:rPr>
-          <w:rStyle w:val="FunctionTok"/>
-        </w:rPr>
-        <w:t xml:space="preserve">ggplot</w:t>
+        <w:t>&lt;-</w:t>
+      </w:r>
+      <w:r>
+        <w:rPr>
+          <w:rStyle w:val="NormalTok"/>
+        </w:rPr>
+        <w:t xml:space="preserve"> </w:t>
+      </w:r>
+      <w:r>
+        <w:rPr>
+          <w:rStyle w:val="FunctionTok"/>
+        </w:rPr>
+        <w:t>ggplot</w:t>
       </w:r>
       <w:r>
         <w:rPr>
@@ -2230,19 +2717,19 @@
         <w:rPr>
           <w:rStyle w:val="FunctionTok"/>
         </w:rPr>
-        <w:t xml:space="preserve">aes</w:t>
-      </w:r>
-      <w:r>
-        <w:rPr>
-          <w:rStyle w:val="NormalTok"/>
-        </w:rPr>
-        <w:t xml:space="preserve">(</w:t>
+        <w:t>aes</w:t>
+      </w:r>
+      <w:r>
+        <w:rPr>
+          <w:rStyle w:val="NormalTok"/>
+        </w:rPr>
+        <w:t>(</w:t>
       </w:r>
       <w:r>
         <w:rPr>
           <w:rStyle w:val="AttributeTok"/>
         </w:rPr>
-        <w:t xml:space="preserve">x =</w:t>
+        <w:t>x =</w:t>
       </w:r>
       <w:r>
         <w:rPr>
@@ -2254,7 +2741,7 @@
         <w:rPr>
           <w:rStyle w:val="AttributeTok"/>
         </w:rPr>
-        <w:t xml:space="preserve">y =</w:t>
+        <w:t>y =</w:t>
       </w:r>
       <w:r>
         <w:rPr>
@@ -2266,7 +2753,7 @@
         <w:rPr>
           <w:rStyle w:val="AttributeTok"/>
         </w:rPr>
-        <w:t xml:space="preserve">fill =</w:t>
+        <w:t>fill =</w:t>
       </w:r>
       <w:r>
         <w:rPr>
@@ -2278,7 +2765,7 @@
         <w:rPr>
           <w:rStyle w:val="SpecialCharTok"/>
         </w:rPr>
-        <w:t xml:space="preserve">+</w:t>
+        <w:t>+</w:t>
       </w:r>
       <w:r>
         <w:br/>
@@ -2293,7 +2780,7 @@
         <w:rPr>
           <w:rStyle w:val="FunctionTok"/>
         </w:rPr>
-        <w:t xml:space="preserve">geom_col</w:t>
+        <w:t>geom_col</w:t>
       </w:r>
       <w:r>
         <w:rPr>
@@ -2305,7 +2792,7 @@
         <w:rPr>
           <w:rStyle w:val="SpecialCharTok"/>
         </w:rPr>
-        <w:t xml:space="preserve">+</w:t>
+        <w:t>+</w:t>
       </w:r>
       <w:r>
         <w:br/>
@@ -2320,19 +2807,19 @@
         <w:rPr>
           <w:rStyle w:val="FunctionTok"/>
         </w:rPr>
-        <w:t xml:space="preserve">scale_fill_manual</w:t>
-      </w:r>
-      <w:r>
-        <w:rPr>
-          <w:rStyle w:val="NormalTok"/>
-        </w:rPr>
-        <w:t xml:space="preserve">(</w:t>
+        <w:t>scale_fill_manual</w:t>
+      </w:r>
+      <w:r>
+        <w:rPr>
+          <w:rStyle w:val="NormalTok"/>
+        </w:rPr>
+        <w:t>(</w:t>
       </w:r>
       <w:r>
         <w:rPr>
           <w:rStyle w:val="AttributeTok"/>
         </w:rPr>
-        <w:t xml:space="preserve">values =</w:t>
+        <w:t>values =</w:t>
       </w:r>
       <w:r>
         <w:rPr>
@@ -2344,7 +2831,7 @@
         <w:rPr>
           <w:rStyle w:val="SpecialCharTok"/>
         </w:rPr>
-        <w:t xml:space="preserve">+</w:t>
+        <w:t>+</w:t>
       </w:r>
       <w:r>
         <w:br/>
@@ -2359,19 +2846,19 @@
         <w:rPr>
           <w:rStyle w:val="FunctionTok"/>
         </w:rPr>
-        <w:t xml:space="preserve">labs</w:t>
-      </w:r>
-      <w:r>
-        <w:rPr>
-          <w:rStyle w:val="NormalTok"/>
-        </w:rPr>
-        <w:t xml:space="preserve">(</w:t>
+        <w:t>labs</w:t>
+      </w:r>
+      <w:r>
+        <w:rPr>
+          <w:rStyle w:val="NormalTok"/>
+        </w:rPr>
+        <w:t>(</w:t>
       </w:r>
       <w:r>
         <w:rPr>
           <w:rStyle w:val="AttributeTok"/>
         </w:rPr>
-        <w:t xml:space="preserve">title =</w:t>
+        <w:t>title =</w:t>
       </w:r>
       <w:r>
         <w:rPr>
@@ -2383,13 +2870,13 @@
         <w:rPr>
           <w:rStyle w:val="StringTok"/>
         </w:rPr>
-        <w:t xml:space="preserve">"Species &amp; Genus Richness per Sample"</w:t>
-      </w:r>
-      <w:r>
-        <w:rPr>
-          <w:rStyle w:val="NormalTok"/>
-        </w:rPr>
-        <w:t xml:space="preserve">,</w:t>
+        <w:t>"Species &amp; Genus Richness per Sample"</w:t>
+      </w:r>
+      <w:r>
+        <w:rPr>
+          <w:rStyle w:val="NormalTok"/>
+        </w:rPr>
+        <w:t>,</w:t>
       </w:r>
       <w:r>
         <w:br/>
@@ -2404,7 +2891,7 @@
         <w:rPr>
           <w:rStyle w:val="AttributeTok"/>
         </w:rPr>
-        <w:t xml:space="preserve">x =</w:t>
+        <w:t>x =</w:t>
       </w:r>
       <w:r>
         <w:rPr>
@@ -2416,7 +2903,7 @@
         <w:rPr>
           <w:rStyle w:val="StringTok"/>
         </w:rPr>
-        <w:t xml:space="preserve">"Sample"</w:t>
+        <w:t>"Sample"</w:t>
       </w:r>
       <w:r>
         <w:rPr>
@@ -2428,7 +2915,7 @@
         <w:rPr>
           <w:rStyle w:val="AttributeTok"/>
         </w:rPr>
-        <w:t xml:space="preserve">y =</w:t>
+        <w:t>y =</w:t>
       </w:r>
       <w:r>
         <w:rPr>
@@ -2440,7 +2927,7 @@
         <w:rPr>
           <w:rStyle w:val="StringTok"/>
         </w:rPr>
-        <w:t xml:space="preserve">"Number of Taxa"</w:t>
+        <w:t>"Number of Taxa"</w:t>
       </w:r>
       <w:r>
         <w:rPr>
@@ -2452,7 +2939,7 @@
         <w:rPr>
           <w:rStyle w:val="SpecialCharTok"/>
         </w:rPr>
-        <w:t xml:space="preserve">+</w:t>
+        <w:t>+</w:t>
       </w:r>
       <w:r>
         <w:br/>
@@ -2467,7 +2954,7 @@
         <w:rPr>
           <w:rStyle w:val="FunctionTok"/>
         </w:rPr>
-        <w:t xml:space="preserve">theme_minimal</w:t>
+        <w:t>theme_minimal</w:t>
       </w:r>
       <w:r>
         <w:rPr>
@@ -2479,7 +2966,7 @@
         <w:rPr>
           <w:rStyle w:val="SpecialCharTok"/>
         </w:rPr>
-        <w:t xml:space="preserve">+</w:t>
+        <w:t>+</w:t>
       </w:r>
       <w:r>
         <w:br/>
@@ -2494,43 +2981,43 @@
         <w:rPr>
           <w:rStyle w:val="FunctionTok"/>
         </w:rPr>
-        <w:t xml:space="preserve">theme</w:t>
-      </w:r>
-      <w:r>
-        <w:rPr>
-          <w:rStyle w:val="NormalTok"/>
-        </w:rPr>
-        <w:t xml:space="preserve">(</w:t>
+        <w:t>theme</w:t>
+      </w:r>
+      <w:r>
+        <w:rPr>
+          <w:rStyle w:val="NormalTok"/>
+        </w:rPr>
+        <w:t>(</w:t>
       </w:r>
       <w:r>
         <w:rPr>
           <w:rStyle w:val="AttributeTok"/>
         </w:rPr>
-        <w:t xml:space="preserve">axis.text.x =</w:t>
-      </w:r>
-      <w:r>
-        <w:rPr>
-          <w:rStyle w:val="NormalTok"/>
-        </w:rPr>
-        <w:t xml:space="preserve"> </w:t>
-      </w:r>
-      <w:r>
-        <w:rPr>
-          <w:rStyle w:val="FunctionTok"/>
-        </w:rPr>
-        <w:t xml:space="preserve">element_text</w:t>
-      </w:r>
-      <w:r>
-        <w:rPr>
-          <w:rStyle w:val="NormalTok"/>
-        </w:rPr>
-        <w:t xml:space="preserve">(</w:t>
+        <w:t>axis.text.x =</w:t>
+      </w:r>
+      <w:r>
+        <w:rPr>
+          <w:rStyle w:val="NormalTok"/>
+        </w:rPr>
+        <w:t xml:space="preserve"> </w:t>
+      </w:r>
+      <w:r>
+        <w:rPr>
+          <w:rStyle w:val="FunctionTok"/>
+        </w:rPr>
+        <w:t>element_text</w:t>
+      </w:r>
+      <w:r>
+        <w:rPr>
+          <w:rStyle w:val="NormalTok"/>
+        </w:rPr>
+        <w:t>(</w:t>
       </w:r>
       <w:r>
         <w:rPr>
           <w:rStyle w:val="AttributeTok"/>
         </w:rPr>
-        <w:t xml:space="preserve">angle =</w:t>
+        <w:t>angle =</w:t>
       </w:r>
       <w:r>
         <w:rPr>
@@ -2542,7 +3029,7 @@
         <w:rPr>
           <w:rStyle w:val="DecValTok"/>
         </w:rPr>
-        <w:t xml:space="preserve">45</w:t>
+        <w:t>45</w:t>
       </w:r>
       <w:r>
         <w:rPr>
@@ -2554,7 +3041,7 @@
         <w:rPr>
           <w:rStyle w:val="AttributeTok"/>
         </w:rPr>
-        <w:t xml:space="preserve">hjust =</w:t>
+        <w:t>hjust =</w:t>
       </w:r>
       <w:r>
         <w:rPr>
@@ -2566,7 +3053,7 @@
         <w:rPr>
           <w:rStyle w:val="DecValTok"/>
         </w:rPr>
-        <w:t xml:space="preserve">1</w:t>
+        <w:t>1</w:t>
       </w:r>
       <w:r>
         <w:rPr>
@@ -2578,7 +3065,7 @@
         <w:rPr>
           <w:rStyle w:val="AttributeTok"/>
         </w:rPr>
-        <w:t xml:space="preserve">size =</w:t>
+        <w:t>size =</w:t>
       </w:r>
       <w:r>
         <w:rPr>
@@ -2590,13 +3077,13 @@
         <w:rPr>
           <w:rStyle w:val="DecValTok"/>
         </w:rPr>
-        <w:t xml:space="preserve">10</w:t>
-      </w:r>
-      <w:r>
-        <w:rPr>
-          <w:rStyle w:val="NormalTok"/>
-        </w:rPr>
-        <w:t xml:space="preserve">))</w:t>
+        <w:t>10</w:t>
+      </w:r>
+      <w:r>
+        <w:rPr>
+          <w:rStyle w:val="NormalTok"/>
+        </w:rPr>
+        <w:t>))</w:t>
       </w:r>
       <w:r>
         <w:br/>
@@ -2608,34 +3095,34 @@
         <w:rPr>
           <w:rStyle w:val="CommentTok"/>
         </w:rPr>
-        <w:t xml:space="preserve"># Save plot</w:t>
-      </w:r>
-      <w:r>
-        <w:br/>
-      </w:r>
-      <w:r>
-        <w:rPr>
-          <w:rStyle w:val="FunctionTok"/>
-        </w:rPr>
-        <w:t xml:space="preserve">ggsave</w:t>
-      </w:r>
-      <w:r>
-        <w:rPr>
-          <w:rStyle w:val="NormalTok"/>
-        </w:rPr>
-        <w:t xml:space="preserve">(</w:t>
+        <w:t># Save plot</w:t>
+      </w:r>
+      <w:r>
+        <w:br/>
+      </w:r>
+      <w:r>
+        <w:rPr>
+          <w:rStyle w:val="FunctionTok"/>
+        </w:rPr>
+        <w:t>ggsave</w:t>
+      </w:r>
+      <w:r>
+        <w:rPr>
+          <w:rStyle w:val="NormalTok"/>
+        </w:rPr>
+        <w:t>(</w:t>
       </w:r>
       <w:r>
         <w:rPr>
           <w:rStyle w:val="StringTok"/>
         </w:rPr>
-        <w:t xml:space="preserve">"C:/Users/muhta/OneDrive/Documents/GitHub/PLPA-6820/Finalproject/figures/richness_plot_aggregated.png"</w:t>
-      </w:r>
-      <w:r>
-        <w:rPr>
-          <w:rStyle w:val="NormalTok"/>
-        </w:rPr>
-        <w:t xml:space="preserve">,</w:t>
+        <w:t>"figures/richness_plot_aggregated.png"</w:t>
+      </w:r>
+      <w:r>
+        <w:rPr>
+          <w:rStyle w:val="NormalTok"/>
+        </w:rPr>
+        <w:t>,</w:t>
       </w:r>
       <w:r>
         <w:br/>
@@ -2650,7 +3137,7 @@
         <w:rPr>
           <w:rStyle w:val="AttributeTok"/>
         </w:rPr>
-        <w:t xml:space="preserve">plot =</w:t>
+        <w:t>plot =</w:t>
       </w:r>
       <w:r>
         <w:rPr>
@@ -2662,7 +3149,7 @@
         <w:rPr>
           <w:rStyle w:val="AttributeTok"/>
         </w:rPr>
-        <w:t xml:space="preserve">width =</w:t>
+        <w:t>width =</w:t>
       </w:r>
       <w:r>
         <w:rPr>
@@ -2674,7 +3161,7 @@
         <w:rPr>
           <w:rStyle w:val="DecValTok"/>
         </w:rPr>
-        <w:t xml:space="preserve">8</w:t>
+        <w:t>8</w:t>
       </w:r>
       <w:r>
         <w:rPr>
@@ -2686,7 +3173,7 @@
         <w:rPr>
           <w:rStyle w:val="AttributeTok"/>
         </w:rPr>
-        <w:t xml:space="preserve">height =</w:t>
+        <w:t>height =</w:t>
       </w:r>
       <w:r>
         <w:rPr>
@@ -2698,7 +3185,7 @@
         <w:rPr>
           <w:rStyle w:val="DecValTok"/>
         </w:rPr>
-        <w:t xml:space="preserve">4</w:t>
+        <w:t>4</w:t>
       </w:r>
       <w:r>
         <w:rPr>
@@ -2710,7 +3197,7 @@
         <w:rPr>
           <w:rStyle w:val="AttributeTok"/>
         </w:rPr>
-        <w:t xml:space="preserve">dpi =</w:t>
+        <w:t>dpi =</w:t>
       </w:r>
       <w:r>
         <w:rPr>
@@ -2722,13 +3209,13 @@
         <w:rPr>
           <w:rStyle w:val="DecValTok"/>
         </w:rPr>
-        <w:t xml:space="preserve">300</w:t>
-      </w:r>
-      <w:r>
-        <w:rPr>
-          <w:rStyle w:val="NormalTok"/>
-        </w:rPr>
-        <w:t xml:space="preserve">)</w:t>
+        <w:t>300</w:t>
+      </w:r>
+      <w:r>
+        <w:rPr>
+          <w:rStyle w:val="NormalTok"/>
+        </w:rPr>
+        <w:t>)</w:t>
       </w:r>
       <w:r>
         <w:br/>
@@ -2737,22 +3224,22 @@
         <w:rPr>
           <w:rStyle w:val="CommentTok"/>
         </w:rPr>
-        <w:t xml:space="preserve"># Draw the plot</w:t>
-      </w:r>
-      <w:r>
-        <w:br/>
-      </w:r>
-      <w:r>
-        <w:rPr>
-          <w:rStyle w:val="FunctionTok"/>
-        </w:rPr>
-        <w:t xml:space="preserve">print</w:t>
-      </w:r>
-      <w:r>
-        <w:rPr>
-          <w:rStyle w:val="NormalTok"/>
-        </w:rPr>
-        <w:t xml:space="preserve">(richness_plot)</w:t>
+        <w:t># Draw the plot</w:t>
+      </w:r>
+      <w:r>
+        <w:br/>
+      </w:r>
+      <w:r>
+        <w:rPr>
+          <w:rStyle w:val="FunctionTok"/>
+        </w:rPr>
+        <w:t>print</w:t>
+      </w:r>
+      <w:r>
+        <w:rPr>
+          <w:rStyle w:val="NormalTok"/>
+        </w:rPr>
+        <w:t>(richness_plot)</w:t>
       </w:r>
     </w:p>
     <w:p>
@@ -2760,22 +3247,27 @@
         <w:pStyle w:val="FirstParagraph"/>
       </w:pPr>
       <w:r>
+        <w:rPr>
+          <w:noProof/>
+        </w:rPr>
+        <w:lastRenderedPageBreak/>
         <w:drawing>
-          <wp:inline>
+          <wp:inline distT="0" distB="0" distL="0" distR="0" wp14:anchorId="1DCCEE63" wp14:editId="1DCCEE64">
             <wp:extent cx="4620126" cy="3696101"/>
-            <wp:effectExtent b="0" l="0" r="0" t="0"/>
-            <wp:docPr descr="" title="" id="24" name="Picture"/>
-            <a:graphic>
+            <wp:effectExtent l="0" t="0" r="0" b="0"/>
+            <wp:docPr id="24" name="Picture"/>
+            <wp:cNvGraphicFramePr/>
+            <a:graphic xmlns:a="http://schemas.openxmlformats.org/drawingml/2006/main">
               <a:graphicData uri="http://schemas.openxmlformats.org/drawingml/2006/picture">
-                <pic:pic>
+                <pic:pic xmlns:pic="http://schemas.openxmlformats.org/drawingml/2006/picture">
                   <pic:nvPicPr>
-                    <pic:cNvPr descr="FinalMicrobiomeProject_files/figure-docx/richnessplot-1.png" id="25" name="Picture"/>
+                    <pic:cNvPr id="25" name="Picture" descr="FinalMicrobiomeProject_files/figure-docx/richnessplot-1.png"/>
                     <pic:cNvPicPr>
-                      <a:picLocks noChangeArrowheads="1" noChangeAspect="1"/>
+                      <a:picLocks noChangeAspect="1" noChangeArrowheads="1"/>
                     </pic:cNvPicPr>
                   </pic:nvPicPr>
                   <pic:blipFill>
-                    <a:blip r:embed="rId23"/>
+                    <a:blip r:embed="rId5"/>
                     <a:stretch>
                       <a:fillRect/>
                     </a:stretch>
@@ -2810,34 +3302,34 @@
         <w:rPr>
           <w:rStyle w:val="CommentTok"/>
         </w:rPr>
-        <w:t xml:space="preserve"># Set path to save the PDF</w:t>
-      </w:r>
-      <w:r>
-        <w:br/>
-      </w:r>
-      <w:r>
-        <w:rPr>
-          <w:rStyle w:val="FunctionTok"/>
-        </w:rPr>
-        <w:t xml:space="preserve">pdf</w:t>
-      </w:r>
-      <w:r>
-        <w:rPr>
-          <w:rStyle w:val="NormalTok"/>
-        </w:rPr>
-        <w:t xml:space="preserve">(</w:t>
+        <w:t># Set path to save the PDF</w:t>
+      </w:r>
+      <w:r>
+        <w:br/>
+      </w:r>
+      <w:r>
+        <w:rPr>
+          <w:rStyle w:val="FunctionTok"/>
+        </w:rPr>
+        <w:t>pdf</w:t>
+      </w:r>
+      <w:r>
+        <w:rPr>
+          <w:rStyle w:val="NormalTok"/>
+        </w:rPr>
+        <w:t>(</w:t>
       </w:r>
       <w:r>
         <w:rPr>
           <w:rStyle w:val="StringTok"/>
         </w:rPr>
-        <w:t xml:space="preserve">"C:/Users/muhta/OneDrive/Documents/GitHub/PLPA-6820/Finalproject/figures/richness_plot_aggregated.pdf"</w:t>
-      </w:r>
-      <w:r>
-        <w:rPr>
-          <w:rStyle w:val="NormalTok"/>
-        </w:rPr>
-        <w:t xml:space="preserve">,</w:t>
+        <w:t>"figures/richness_plot_aggregated.pdf"</w:t>
+      </w:r>
+      <w:r>
+        <w:rPr>
+          <w:rStyle w:val="NormalTok"/>
+        </w:rPr>
+        <w:t>,</w:t>
       </w:r>
       <w:r>
         <w:br/>
@@ -2852,7 +3344,7 @@
         <w:rPr>
           <w:rStyle w:val="AttributeTok"/>
         </w:rPr>
-        <w:t xml:space="preserve">width =</w:t>
+        <w:t>width =</w:t>
       </w:r>
       <w:r>
         <w:rPr>
@@ -2864,7 +3356,7 @@
         <w:rPr>
           <w:rStyle w:val="DecValTok"/>
         </w:rPr>
-        <w:t xml:space="preserve">8</w:t>
+        <w:t>8</w:t>
       </w:r>
       <w:r>
         <w:rPr>
@@ -2876,7 +3368,7 @@
         <w:rPr>
           <w:rStyle w:val="AttributeTok"/>
         </w:rPr>
-        <w:t xml:space="preserve">height =</w:t>
+        <w:t>height =</w:t>
       </w:r>
       <w:r>
         <w:rPr>
@@ -2888,7 +3380,7 @@
         <w:rPr>
           <w:rStyle w:val="DecValTok"/>
         </w:rPr>
-        <w:t xml:space="preserve">4</w:t>
+        <w:t>4</w:t>
       </w:r>
       <w:r>
         <w:rPr>
@@ -2900,7 +3392,7 @@
         <w:rPr>
           <w:rStyle w:val="CommentTok"/>
         </w:rPr>
-        <w:t xml:space="preserve"># you can adjust size</w:t>
+        <w:t># you can adjust size</w:t>
       </w:r>
       <w:r>
         <w:br/>
@@ -2909,22 +3401,22 @@
         <w:rPr>
           <w:rStyle w:val="CommentTok"/>
         </w:rPr>
-        <w:t xml:space="preserve"># Close the PDF device</w:t>
-      </w:r>
-      <w:r>
-        <w:br/>
-      </w:r>
-      <w:r>
-        <w:rPr>
-          <w:rStyle w:val="FunctionTok"/>
-        </w:rPr>
-        <w:t xml:space="preserve">dev.off</w:t>
-      </w:r>
-      <w:r>
-        <w:rPr>
-          <w:rStyle w:val="NormalTok"/>
-        </w:rPr>
-        <w:t xml:space="preserve">()</w:t>
+        <w:t># Close the PDF device</w:t>
+      </w:r>
+      <w:r>
+        <w:br/>
+      </w:r>
+      <w:r>
+        <w:rPr>
+          <w:rStyle w:val="FunctionTok"/>
+        </w:rPr>
+        <w:t>dev.off</w:t>
+      </w:r>
+      <w:r>
+        <w:rPr>
+          <w:rStyle w:val="NormalTok"/>
+        </w:rPr>
+        <w:t>()</w:t>
       </w:r>
     </w:p>
     <w:p>
@@ -2944,7 +3436,7 @@
         <w:rPr>
           <w:rStyle w:val="VerbatimChar"/>
         </w:rPr>
-        <w:t xml:space="preserve">##   2</w:t>
+        <w:t>##   2</w:t>
       </w:r>
     </w:p>
     <w:p>
@@ -2955,37 +3447,37 @@
         <w:rPr>
           <w:rStyle w:val="FunctionTok"/>
         </w:rPr>
-        <w:t xml:space="preserve">cat</w:t>
-      </w:r>
-      <w:r>
-        <w:rPr>
-          <w:rStyle w:val="NormalTok"/>
-        </w:rPr>
-        <w:t xml:space="preserve">(</w:t>
+        <w:t>cat</w:t>
+      </w:r>
+      <w:r>
+        <w:rPr>
+          <w:rStyle w:val="NormalTok"/>
+        </w:rPr>
+        <w:t>(</w:t>
       </w:r>
       <w:r>
         <w:rPr>
           <w:rStyle w:val="StringTok"/>
         </w:rPr>
-        <w:t xml:space="preserve">"PDF saved successfully.</w:t>
+        <w:t>"PDF saved successfully.</w:t>
       </w:r>
       <w:r>
         <w:rPr>
           <w:rStyle w:val="SpecialCharTok"/>
         </w:rPr>
-        <w:t xml:space="preserve">\n</w:t>
+        <w:t>\n</w:t>
       </w:r>
       <w:r>
         <w:rPr>
           <w:rStyle w:val="StringTok"/>
         </w:rPr>
-        <w:t xml:space="preserve">"</w:t>
-      </w:r>
-      <w:r>
-        <w:rPr>
-          <w:rStyle w:val="NormalTok"/>
-        </w:rPr>
-        <w:t xml:space="preserve">)</w:t>
+        <w:t>"</w:t>
+      </w:r>
+      <w:r>
+        <w:rPr>
+          <w:rStyle w:val="NormalTok"/>
+        </w:rPr>
+        <w:t>)</w:t>
       </w:r>
     </w:p>
     <w:p>
@@ -2996,18 +3488,20 @@
         <w:rPr>
           <w:rStyle w:val="VerbatimChar"/>
         </w:rPr>
-        <w:t xml:space="preserve">## PDF saved successfully.</w:t>
+        <w:t>## PDF saved successfully.</w:t>
       </w:r>
     </w:p>
-    <w:bookmarkEnd w:id="26"/>
-    <w:bookmarkStart w:id="30" w:name="richness-comparison-by-sex-t-test"/>
     <w:p>
       <w:pPr>
         <w:pStyle w:val="Heading2"/>
       </w:pPr>
-      <w:r>
-        <w:t xml:space="preserve">Richness Comparison by Sex (T-test)</w:t>
-      </w:r>
+      <w:bookmarkStart w:id="8" w:name="richness-comparison-by-sex-t-test"/>
+      <w:bookmarkStart w:id="9" w:name="_Toc196429292"/>
+      <w:bookmarkEnd w:id="6"/>
+      <w:r>
+        <w:t>Richness Comparison by Sex (T-test)</w:t>
+      </w:r>
+      <w:bookmarkEnd w:id="9"/>
     </w:p>
     <w:p>
       <w:pPr>
@@ -3017,7 +3511,7 @@
         <w:rPr>
           <w:rStyle w:val="CommentTok"/>
         </w:rPr>
-        <w:t xml:space="preserve"># Build the richness boxplot with t-test</w:t>
+        <w:t># Build the richness boxplot with t-test</w:t>
       </w:r>
       <w:r>
         <w:br/>
@@ -3032,25 +3526,25 @@
         <w:rPr>
           <w:rStyle w:val="OtherTok"/>
         </w:rPr>
-        <w:t xml:space="preserve">&lt;-</w:t>
-      </w:r>
-      <w:r>
-        <w:rPr>
-          <w:rStyle w:val="NormalTok"/>
-        </w:rPr>
-        <w:t xml:space="preserve"> </w:t>
-      </w:r>
-      <w:r>
-        <w:rPr>
-          <w:rStyle w:val="FunctionTok"/>
-        </w:rPr>
-        <w:t xml:space="preserve">ggboxplot</w:t>
-      </w:r>
-      <w:r>
-        <w:rPr>
-          <w:rStyle w:val="NormalTok"/>
-        </w:rPr>
-        <w:t xml:space="preserve">(</w:t>
+        <w:t>&lt;-</w:t>
+      </w:r>
+      <w:r>
+        <w:rPr>
+          <w:rStyle w:val="NormalTok"/>
+        </w:rPr>
+        <w:t xml:space="preserve"> </w:t>
+      </w:r>
+      <w:r>
+        <w:rPr>
+          <w:rStyle w:val="FunctionTok"/>
+        </w:rPr>
+        <w:t>ggboxplot</w:t>
+      </w:r>
+      <w:r>
+        <w:rPr>
+          <w:rStyle w:val="NormalTok"/>
+        </w:rPr>
+        <w:t>(</w:t>
       </w:r>
       <w:r>
         <w:br/>
@@ -3074,7 +3568,7 @@
         <w:rPr>
           <w:rStyle w:val="AttributeTok"/>
         </w:rPr>
-        <w:t xml:space="preserve">x =</w:t>
+        <w:t>x =</w:t>
       </w:r>
       <w:r>
         <w:rPr>
@@ -3086,13 +3580,13 @@
         <w:rPr>
           <w:rStyle w:val="StringTok"/>
         </w:rPr>
-        <w:t xml:space="preserve">"Group"</w:t>
-      </w:r>
-      <w:r>
-        <w:rPr>
-          <w:rStyle w:val="NormalTok"/>
-        </w:rPr>
-        <w:t xml:space="preserve">,</w:t>
+        <w:t>"Group"</w:t>
+      </w:r>
+      <w:r>
+        <w:rPr>
+          <w:rStyle w:val="NormalTok"/>
+        </w:rPr>
+        <w:t>,</w:t>
       </w:r>
       <w:r>
         <w:br/>
@@ -3107,7 +3601,7 @@
         <w:rPr>
           <w:rStyle w:val="AttributeTok"/>
         </w:rPr>
-        <w:t xml:space="preserve">y =</w:t>
+        <w:t>y =</w:t>
       </w:r>
       <w:r>
         <w:rPr>
@@ -3119,13 +3613,13 @@
         <w:rPr>
           <w:rStyle w:val="StringTok"/>
         </w:rPr>
-        <w:t xml:space="preserve">"Richness"</w:t>
-      </w:r>
-      <w:r>
-        <w:rPr>
-          <w:rStyle w:val="NormalTok"/>
-        </w:rPr>
-        <w:t xml:space="preserve">,</w:t>
+        <w:t>"Richness"</w:t>
+      </w:r>
+      <w:r>
+        <w:rPr>
+          <w:rStyle w:val="NormalTok"/>
+        </w:rPr>
+        <w:t>,</w:t>
       </w:r>
       <w:r>
         <w:br/>
@@ -3140,7 +3634,7 @@
         <w:rPr>
           <w:rStyle w:val="AttributeTok"/>
         </w:rPr>
-        <w:t xml:space="preserve">fill =</w:t>
+        <w:t>fill =</w:t>
       </w:r>
       <w:r>
         <w:rPr>
@@ -3152,13 +3646,13 @@
         <w:rPr>
           <w:rStyle w:val="StringTok"/>
         </w:rPr>
-        <w:t xml:space="preserve">"Group"</w:t>
-      </w:r>
-      <w:r>
-        <w:rPr>
-          <w:rStyle w:val="NormalTok"/>
-        </w:rPr>
-        <w:t xml:space="preserve">,</w:t>
+        <w:t>"Group"</w:t>
+      </w:r>
+      <w:r>
+        <w:rPr>
+          <w:rStyle w:val="NormalTok"/>
+        </w:rPr>
+        <w:t>,</w:t>
       </w:r>
       <w:r>
         <w:br/>
@@ -3173,7 +3667,7 @@
         <w:rPr>
           <w:rStyle w:val="AttributeTok"/>
         </w:rPr>
-        <w:t xml:space="preserve">color =</w:t>
+        <w:t>color =</w:t>
       </w:r>
       <w:r>
         <w:rPr>
@@ -3185,13 +3679,13 @@
         <w:rPr>
           <w:rStyle w:val="StringTok"/>
         </w:rPr>
-        <w:t xml:space="preserve">"black"</w:t>
-      </w:r>
-      <w:r>
-        <w:rPr>
-          <w:rStyle w:val="NormalTok"/>
-        </w:rPr>
-        <w:t xml:space="preserve">,</w:t>
+        <w:t>"black"</w:t>
+      </w:r>
+      <w:r>
+        <w:rPr>
+          <w:rStyle w:val="NormalTok"/>
+        </w:rPr>
+        <w:t>,</w:t>
       </w:r>
       <w:r>
         <w:br/>
@@ -3206,31 +3700,31 @@
         <w:rPr>
           <w:rStyle w:val="AttributeTok"/>
         </w:rPr>
-        <w:t xml:space="preserve">palette =</w:t>
-      </w:r>
-      <w:r>
-        <w:rPr>
-          <w:rStyle w:val="NormalTok"/>
-        </w:rPr>
-        <w:t xml:space="preserve"> </w:t>
-      </w:r>
-      <w:r>
-        <w:rPr>
-          <w:rStyle w:val="FunctionTok"/>
-        </w:rPr>
-        <w:t xml:space="preserve">c</w:t>
-      </w:r>
-      <w:r>
-        <w:rPr>
-          <w:rStyle w:val="NormalTok"/>
-        </w:rPr>
-        <w:t xml:space="preserve">(</w:t>
+        <w:t>palette =</w:t>
+      </w:r>
+      <w:r>
+        <w:rPr>
+          <w:rStyle w:val="NormalTok"/>
+        </w:rPr>
+        <w:t xml:space="preserve"> </w:t>
+      </w:r>
+      <w:r>
+        <w:rPr>
+          <w:rStyle w:val="FunctionTok"/>
+        </w:rPr>
+        <w:t>c</w:t>
+      </w:r>
+      <w:r>
+        <w:rPr>
+          <w:rStyle w:val="NormalTok"/>
+        </w:rPr>
+        <w:t>(</w:t>
       </w:r>
       <w:r>
         <w:rPr>
           <w:rStyle w:val="StringTok"/>
         </w:rPr>
-        <w:t xml:space="preserve">"Female"</w:t>
+        <w:t>"Female"</w:t>
       </w:r>
       <w:r>
         <w:rPr>
@@ -3242,7 +3736,7 @@
         <w:rPr>
           <w:rStyle w:val="OtherTok"/>
         </w:rPr>
-        <w:t xml:space="preserve">=</w:t>
+        <w:t>=</w:t>
       </w:r>
       <w:r>
         <w:rPr>
@@ -3254,7 +3748,7 @@
         <w:rPr>
           <w:rStyle w:val="StringTok"/>
         </w:rPr>
-        <w:t xml:space="preserve">"#E69F00"</w:t>
+        <w:t>"#E69F00"</w:t>
       </w:r>
       <w:r>
         <w:rPr>
@@ -3266,7 +3760,7 @@
         <w:rPr>
           <w:rStyle w:val="StringTok"/>
         </w:rPr>
-        <w:t xml:space="preserve">"Male"</w:t>
+        <w:t>"Male"</w:t>
       </w:r>
       <w:r>
         <w:rPr>
@@ -3278,7 +3772,7 @@
         <w:rPr>
           <w:rStyle w:val="OtherTok"/>
         </w:rPr>
-        <w:t xml:space="preserve">=</w:t>
+        <w:t>=</w:t>
       </w:r>
       <w:r>
         <w:rPr>
@@ -3290,7 +3784,7 @@
         <w:rPr>
           <w:rStyle w:val="StringTok"/>
         </w:rPr>
-        <w:t xml:space="preserve">"#56B4E9"</w:t>
+        <w:t>"#56B4E9"</w:t>
       </w:r>
       <w:r>
         <w:rPr>
@@ -3302,7 +3796,7 @@
         <w:rPr>
           <w:rStyle w:val="CommentTok"/>
         </w:rPr>
-        <w:t xml:space="preserve"># Okabe-Ito palette</w:t>
+        <w:t># Okabe-Ito palette</w:t>
       </w:r>
       <w:r>
         <w:br/>
@@ -3317,7 +3811,7 @@
         <w:rPr>
           <w:rStyle w:val="SpecialCharTok"/>
         </w:rPr>
-        <w:t xml:space="preserve">+</w:t>
+        <w:t>+</w:t>
       </w:r>
       <w:r>
         <w:br/>
@@ -3332,13 +3826,13 @@
         <w:rPr>
           <w:rStyle w:val="FunctionTok"/>
         </w:rPr>
-        <w:t xml:space="preserve">stat_compare_means</w:t>
-      </w:r>
-      <w:r>
-        <w:rPr>
-          <w:rStyle w:val="NormalTok"/>
-        </w:rPr>
-        <w:t xml:space="preserve">(</w:t>
+        <w:t>stat_compare_means</w:t>
+      </w:r>
+      <w:r>
+        <w:rPr>
+          <w:rStyle w:val="NormalTok"/>
+        </w:rPr>
+        <w:t>(</w:t>
       </w:r>
       <w:r>
         <w:br/>
@@ -3353,7 +3847,7 @@
         <w:rPr>
           <w:rStyle w:val="AttributeTok"/>
         </w:rPr>
-        <w:t xml:space="preserve">method =</w:t>
+        <w:t>method =</w:t>
       </w:r>
       <w:r>
         <w:rPr>
@@ -3365,13 +3859,13 @@
         <w:rPr>
           <w:rStyle w:val="StringTok"/>
         </w:rPr>
-        <w:t xml:space="preserve">"t.test"</w:t>
-      </w:r>
-      <w:r>
-        <w:rPr>
-          <w:rStyle w:val="NormalTok"/>
-        </w:rPr>
-        <w:t xml:space="preserve">,</w:t>
+        <w:t>"t.test"</w:t>
+      </w:r>
+      <w:r>
+        <w:rPr>
+          <w:rStyle w:val="NormalTok"/>
+        </w:rPr>
+        <w:t>,</w:t>
       </w:r>
       <w:r>
         <w:br/>
@@ -3386,31 +3880,31 @@
         <w:rPr>
           <w:rStyle w:val="AttributeTok"/>
         </w:rPr>
-        <w:t xml:space="preserve">label.y =</w:t>
-      </w:r>
-      <w:r>
-        <w:rPr>
-          <w:rStyle w:val="NormalTok"/>
-        </w:rPr>
-        <w:t xml:space="preserve"> </w:t>
-      </w:r>
-      <w:r>
-        <w:rPr>
-          <w:rStyle w:val="FunctionTok"/>
-        </w:rPr>
-        <w:t xml:space="preserve">max</w:t>
-      </w:r>
-      <w:r>
-        <w:rPr>
-          <w:rStyle w:val="NormalTok"/>
-        </w:rPr>
-        <w:t xml:space="preserve">(presence_aggregated</w:t>
+        <w:t>label.y =</w:t>
+      </w:r>
+      <w:r>
+        <w:rPr>
+          <w:rStyle w:val="NormalTok"/>
+        </w:rPr>
+        <w:t xml:space="preserve"> </w:t>
+      </w:r>
+      <w:r>
+        <w:rPr>
+          <w:rStyle w:val="FunctionTok"/>
+        </w:rPr>
+        <w:t>max</w:t>
+      </w:r>
+      <w:r>
+        <w:rPr>
+          <w:rStyle w:val="NormalTok"/>
+        </w:rPr>
+        <w:t>(presence_aggregated</w:t>
       </w:r>
       <w:r>
         <w:rPr>
           <w:rStyle w:val="SpecialCharTok"/>
         </w:rPr>
-        <w:t xml:space="preserve">$</w:t>
+        <w:t>$</w:t>
       </w:r>
       <w:r>
         <w:rPr>
@@ -3422,7 +3916,7 @@
         <w:rPr>
           <w:rStyle w:val="SpecialCharTok"/>
         </w:rPr>
-        <w:t xml:space="preserve">*</w:t>
+        <w:t>*</w:t>
       </w:r>
       <w:r>
         <w:rPr>
@@ -3434,7 +3928,7 @@
         <w:rPr>
           <w:rStyle w:val="FloatTok"/>
         </w:rPr>
-        <w:t xml:space="preserve">1.05</w:t>
+        <w:t>1.05</w:t>
       </w:r>
       <w:r>
         <w:rPr>
@@ -3446,22 +3940,23 @@
         <w:rPr>
           <w:rStyle w:val="CommentTok"/>
         </w:rPr>
-        <w:t xml:space="preserve"># position above max value</w:t>
-      </w:r>
-      <w:r>
-        <w:br/>
-      </w:r>
-      <w:r>
-        <w:rPr>
-          <w:rStyle w:val="NormalTok"/>
-        </w:rPr>
+        <w:t># position above max value</w:t>
+      </w:r>
+      <w:r>
+        <w:br/>
+      </w:r>
+      <w:r>
+        <w:rPr>
+          <w:rStyle w:val="NormalTok"/>
+        </w:rPr>
+        <w:lastRenderedPageBreak/>
         <w:t xml:space="preserve">  ) </w:t>
       </w:r>
       <w:r>
         <w:rPr>
           <w:rStyle w:val="SpecialCharTok"/>
         </w:rPr>
-        <w:t xml:space="preserve">+</w:t>
+        <w:t>+</w:t>
       </w:r>
       <w:r>
         <w:br/>
@@ -3476,13 +3971,13 @@
         <w:rPr>
           <w:rStyle w:val="FunctionTok"/>
         </w:rPr>
-        <w:t xml:space="preserve">labs</w:t>
-      </w:r>
-      <w:r>
-        <w:rPr>
-          <w:rStyle w:val="NormalTok"/>
-        </w:rPr>
-        <w:t xml:space="preserve">(</w:t>
+        <w:t>labs</w:t>
+      </w:r>
+      <w:r>
+        <w:rPr>
+          <w:rStyle w:val="NormalTok"/>
+        </w:rPr>
+        <w:t>(</w:t>
       </w:r>
       <w:r>
         <w:br/>
@@ -3497,7 +3992,7 @@
         <w:rPr>
           <w:rStyle w:val="AttributeTok"/>
         </w:rPr>
-        <w:t xml:space="preserve">title =</w:t>
+        <w:t>title =</w:t>
       </w:r>
       <w:r>
         <w:rPr>
@@ -3509,13 +4004,13 @@
         <w:rPr>
           <w:rStyle w:val="StringTok"/>
         </w:rPr>
-        <w:t xml:space="preserve">"Richness Comparison by Sex"</w:t>
-      </w:r>
-      <w:r>
-        <w:rPr>
-          <w:rStyle w:val="NormalTok"/>
-        </w:rPr>
-        <w:t xml:space="preserve">,</w:t>
+        <w:t>"Richness Comparison by Sex"</w:t>
+      </w:r>
+      <w:r>
+        <w:rPr>
+          <w:rStyle w:val="NormalTok"/>
+        </w:rPr>
+        <w:t>,</w:t>
       </w:r>
       <w:r>
         <w:br/>
@@ -3530,7 +4025,7 @@
         <w:rPr>
           <w:rStyle w:val="AttributeTok"/>
         </w:rPr>
-        <w:t xml:space="preserve">x =</w:t>
+        <w:t>x =</w:t>
       </w:r>
       <w:r>
         <w:rPr>
@@ -3542,13 +4037,13 @@
         <w:rPr>
           <w:rStyle w:val="StringTok"/>
         </w:rPr>
-        <w:t xml:space="preserve">"Group"</w:t>
-      </w:r>
-      <w:r>
-        <w:rPr>
-          <w:rStyle w:val="NormalTok"/>
-        </w:rPr>
-        <w:t xml:space="preserve">,</w:t>
+        <w:t>"Group"</w:t>
+      </w:r>
+      <w:r>
+        <w:rPr>
+          <w:rStyle w:val="NormalTok"/>
+        </w:rPr>
+        <w:t>,</w:t>
       </w:r>
       <w:r>
         <w:br/>
@@ -3563,7 +4058,7 @@
         <w:rPr>
           <w:rStyle w:val="AttributeTok"/>
         </w:rPr>
-        <w:t xml:space="preserve">y =</w:t>
+        <w:t>y =</w:t>
       </w:r>
       <w:r>
         <w:rPr>
@@ -3575,7 +4070,7 @@
         <w:rPr>
           <w:rStyle w:val="StringTok"/>
         </w:rPr>
-        <w:t xml:space="preserve">"Number of Taxa"</w:t>
+        <w:t>"Number of Taxa"</w:t>
       </w:r>
       <w:r>
         <w:br/>
@@ -3590,7 +4085,7 @@
         <w:rPr>
           <w:rStyle w:val="SpecialCharTok"/>
         </w:rPr>
-        <w:t xml:space="preserve">+</w:t>
+        <w:t>+</w:t>
       </w:r>
       <w:r>
         <w:br/>
@@ -3605,7 +4100,7 @@
         <w:rPr>
           <w:rStyle w:val="FunctionTok"/>
         </w:rPr>
-        <w:t xml:space="preserve">theme_minimal</w:t>
+        <w:t>theme_minimal</w:t>
       </w:r>
       <w:r>
         <w:rPr>
@@ -3617,7 +4112,7 @@
         <w:rPr>
           <w:rStyle w:val="SpecialCharTok"/>
         </w:rPr>
-        <w:t xml:space="preserve">+</w:t>
+        <w:t>+</w:t>
       </w:r>
       <w:r>
         <w:br/>
@@ -3632,13 +4127,13 @@
         <w:rPr>
           <w:rStyle w:val="FunctionTok"/>
         </w:rPr>
-        <w:t xml:space="preserve">theme</w:t>
-      </w:r>
-      <w:r>
-        <w:rPr>
-          <w:rStyle w:val="NormalTok"/>
-        </w:rPr>
-        <w:t xml:space="preserve">(</w:t>
+        <w:t>theme</w:t>
+      </w:r>
+      <w:r>
+        <w:rPr>
+          <w:rStyle w:val="NormalTok"/>
+        </w:rPr>
+        <w:t>(</w:t>
       </w:r>
       <w:r>
         <w:br/>
@@ -3653,31 +4148,31 @@
         <w:rPr>
           <w:rStyle w:val="AttributeTok"/>
         </w:rPr>
-        <w:t xml:space="preserve">plot.title =</w:t>
-      </w:r>
-      <w:r>
-        <w:rPr>
-          <w:rStyle w:val="NormalTok"/>
-        </w:rPr>
-        <w:t xml:space="preserve"> </w:t>
-      </w:r>
-      <w:r>
-        <w:rPr>
-          <w:rStyle w:val="FunctionTok"/>
-        </w:rPr>
-        <w:t xml:space="preserve">element_text</w:t>
-      </w:r>
-      <w:r>
-        <w:rPr>
-          <w:rStyle w:val="NormalTok"/>
-        </w:rPr>
-        <w:t xml:space="preserve">(</w:t>
+        <w:t>plot.title =</w:t>
+      </w:r>
+      <w:r>
+        <w:rPr>
+          <w:rStyle w:val="NormalTok"/>
+        </w:rPr>
+        <w:t xml:space="preserve"> </w:t>
+      </w:r>
+      <w:r>
+        <w:rPr>
+          <w:rStyle w:val="FunctionTok"/>
+        </w:rPr>
+        <w:t>element_text</w:t>
+      </w:r>
+      <w:r>
+        <w:rPr>
+          <w:rStyle w:val="NormalTok"/>
+        </w:rPr>
+        <w:t>(</w:t>
       </w:r>
       <w:r>
         <w:rPr>
           <w:rStyle w:val="AttributeTok"/>
         </w:rPr>
-        <w:t xml:space="preserve">size =</w:t>
+        <w:t>size =</w:t>
       </w:r>
       <w:r>
         <w:rPr>
@@ -3689,7 +4184,7 @@
         <w:rPr>
           <w:rStyle w:val="DecValTok"/>
         </w:rPr>
-        <w:t xml:space="preserve">14</w:t>
+        <w:t>14</w:t>
       </w:r>
       <w:r>
         <w:rPr>
@@ -3701,7 +4196,7 @@
         <w:rPr>
           <w:rStyle w:val="AttributeTok"/>
         </w:rPr>
-        <w:t xml:space="preserve">face =</w:t>
+        <w:t>face =</w:t>
       </w:r>
       <w:r>
         <w:rPr>
@@ -3713,7 +4208,7 @@
         <w:rPr>
           <w:rStyle w:val="StringTok"/>
         </w:rPr>
-        <w:t xml:space="preserve">"bold"</w:t>
+        <w:t>"bold"</w:t>
       </w:r>
       <w:r>
         <w:rPr>
@@ -3725,7 +4220,7 @@
         <w:rPr>
           <w:rStyle w:val="AttributeTok"/>
         </w:rPr>
-        <w:t xml:space="preserve">hjust =</w:t>
+        <w:t>hjust =</w:t>
       </w:r>
       <w:r>
         <w:rPr>
@@ -3737,13 +4232,13 @@
         <w:rPr>
           <w:rStyle w:val="FloatTok"/>
         </w:rPr>
-        <w:t xml:space="preserve">0.5</w:t>
-      </w:r>
-      <w:r>
-        <w:rPr>
-          <w:rStyle w:val="NormalTok"/>
-        </w:rPr>
-        <w:t xml:space="preserve">),</w:t>
+        <w:t>0.5</w:t>
+      </w:r>
+      <w:r>
+        <w:rPr>
+          <w:rStyle w:val="NormalTok"/>
+        </w:rPr>
+        <w:t>),</w:t>
       </w:r>
       <w:r>
         <w:br/>
@@ -3758,31 +4253,31 @@
         <w:rPr>
           <w:rStyle w:val="AttributeTok"/>
         </w:rPr>
-        <w:t xml:space="preserve">axis.text =</w:t>
-      </w:r>
-      <w:r>
-        <w:rPr>
-          <w:rStyle w:val="NormalTok"/>
-        </w:rPr>
-        <w:t xml:space="preserve"> </w:t>
-      </w:r>
-      <w:r>
-        <w:rPr>
-          <w:rStyle w:val="FunctionTok"/>
-        </w:rPr>
-        <w:t xml:space="preserve">element_text</w:t>
-      </w:r>
-      <w:r>
-        <w:rPr>
-          <w:rStyle w:val="NormalTok"/>
-        </w:rPr>
-        <w:t xml:space="preserve">(</w:t>
+        <w:t>axis.text =</w:t>
+      </w:r>
+      <w:r>
+        <w:rPr>
+          <w:rStyle w:val="NormalTok"/>
+        </w:rPr>
+        <w:t xml:space="preserve"> </w:t>
+      </w:r>
+      <w:r>
+        <w:rPr>
+          <w:rStyle w:val="FunctionTok"/>
+        </w:rPr>
+        <w:t>element_text</w:t>
+      </w:r>
+      <w:r>
+        <w:rPr>
+          <w:rStyle w:val="NormalTok"/>
+        </w:rPr>
+        <w:t>(</w:t>
       </w:r>
       <w:r>
         <w:rPr>
           <w:rStyle w:val="AttributeTok"/>
         </w:rPr>
-        <w:t xml:space="preserve">size =</w:t>
+        <w:t>size =</w:t>
       </w:r>
       <w:r>
         <w:rPr>
@@ -3794,13 +4289,13 @@
         <w:rPr>
           <w:rStyle w:val="DecValTok"/>
         </w:rPr>
-        <w:t xml:space="preserve">10</w:t>
-      </w:r>
-      <w:r>
-        <w:rPr>
-          <w:rStyle w:val="NormalTok"/>
-        </w:rPr>
-        <w:t xml:space="preserve">),</w:t>
+        <w:t>10</w:t>
+      </w:r>
+      <w:r>
+        <w:rPr>
+          <w:rStyle w:val="NormalTok"/>
+        </w:rPr>
+        <w:t>),</w:t>
       </w:r>
       <w:r>
         <w:br/>
@@ -3815,31 +4310,31 @@
         <w:rPr>
           <w:rStyle w:val="AttributeTok"/>
         </w:rPr>
-        <w:t xml:space="preserve">axis.title =</w:t>
-      </w:r>
-      <w:r>
-        <w:rPr>
-          <w:rStyle w:val="NormalTok"/>
-        </w:rPr>
-        <w:t xml:space="preserve"> </w:t>
-      </w:r>
-      <w:r>
-        <w:rPr>
-          <w:rStyle w:val="FunctionTok"/>
-        </w:rPr>
-        <w:t xml:space="preserve">element_text</w:t>
-      </w:r>
-      <w:r>
-        <w:rPr>
-          <w:rStyle w:val="NormalTok"/>
-        </w:rPr>
-        <w:t xml:space="preserve">(</w:t>
+        <w:t>axis.title =</w:t>
+      </w:r>
+      <w:r>
+        <w:rPr>
+          <w:rStyle w:val="NormalTok"/>
+        </w:rPr>
+        <w:t xml:space="preserve"> </w:t>
+      </w:r>
+      <w:r>
+        <w:rPr>
+          <w:rStyle w:val="FunctionTok"/>
+        </w:rPr>
+        <w:t>element_text</w:t>
+      </w:r>
+      <w:r>
+        <w:rPr>
+          <w:rStyle w:val="NormalTok"/>
+        </w:rPr>
+        <w:t>(</w:t>
       </w:r>
       <w:r>
         <w:rPr>
           <w:rStyle w:val="AttributeTok"/>
         </w:rPr>
-        <w:t xml:space="preserve">size =</w:t>
+        <w:t>size =</w:t>
       </w:r>
       <w:r>
         <w:rPr>
@@ -3851,13 +4346,13 @@
         <w:rPr>
           <w:rStyle w:val="DecValTok"/>
         </w:rPr>
-        <w:t xml:space="preserve">12</w:t>
-      </w:r>
-      <w:r>
-        <w:rPr>
-          <w:rStyle w:val="NormalTok"/>
-        </w:rPr>
-        <w:t xml:space="preserve">),</w:t>
+        <w:t>12</w:t>
+      </w:r>
+      <w:r>
+        <w:rPr>
+          <w:rStyle w:val="NormalTok"/>
+        </w:rPr>
+        <w:t>),</w:t>
       </w:r>
       <w:r>
         <w:br/>
@@ -3872,31 +4367,31 @@
         <w:rPr>
           <w:rStyle w:val="AttributeTok"/>
         </w:rPr>
-        <w:t xml:space="preserve">legend.title =</w:t>
-      </w:r>
-      <w:r>
-        <w:rPr>
-          <w:rStyle w:val="NormalTok"/>
-        </w:rPr>
-        <w:t xml:space="preserve"> </w:t>
-      </w:r>
-      <w:r>
-        <w:rPr>
-          <w:rStyle w:val="FunctionTok"/>
-        </w:rPr>
-        <w:t xml:space="preserve">element_text</w:t>
-      </w:r>
-      <w:r>
-        <w:rPr>
-          <w:rStyle w:val="NormalTok"/>
-        </w:rPr>
-        <w:t xml:space="preserve">(</w:t>
+        <w:t>legend.title =</w:t>
+      </w:r>
+      <w:r>
+        <w:rPr>
+          <w:rStyle w:val="NormalTok"/>
+        </w:rPr>
+        <w:t xml:space="preserve"> </w:t>
+      </w:r>
+      <w:r>
+        <w:rPr>
+          <w:rStyle w:val="FunctionTok"/>
+        </w:rPr>
+        <w:t>element_text</w:t>
+      </w:r>
+      <w:r>
+        <w:rPr>
+          <w:rStyle w:val="NormalTok"/>
+        </w:rPr>
+        <w:t>(</w:t>
       </w:r>
       <w:r>
         <w:rPr>
           <w:rStyle w:val="AttributeTok"/>
         </w:rPr>
-        <w:t xml:space="preserve">size =</w:t>
+        <w:t>size =</w:t>
       </w:r>
       <w:r>
         <w:rPr>
@@ -3908,13 +4403,13 @@
         <w:rPr>
           <w:rStyle w:val="DecValTok"/>
         </w:rPr>
-        <w:t xml:space="preserve">11</w:t>
-      </w:r>
-      <w:r>
-        <w:rPr>
-          <w:rStyle w:val="NormalTok"/>
-        </w:rPr>
-        <w:t xml:space="preserve">),</w:t>
+        <w:t>11</w:t>
+      </w:r>
+      <w:r>
+        <w:rPr>
+          <w:rStyle w:val="NormalTok"/>
+        </w:rPr>
+        <w:t>),</w:t>
       </w:r>
       <w:r>
         <w:br/>
@@ -3929,31 +4424,31 @@
         <w:rPr>
           <w:rStyle w:val="AttributeTok"/>
         </w:rPr>
-        <w:t xml:space="preserve">legend.text =</w:t>
-      </w:r>
-      <w:r>
-        <w:rPr>
-          <w:rStyle w:val="NormalTok"/>
-        </w:rPr>
-        <w:t xml:space="preserve"> </w:t>
-      </w:r>
-      <w:r>
-        <w:rPr>
-          <w:rStyle w:val="FunctionTok"/>
-        </w:rPr>
-        <w:t xml:space="preserve">element_text</w:t>
-      </w:r>
-      <w:r>
-        <w:rPr>
-          <w:rStyle w:val="NormalTok"/>
-        </w:rPr>
-        <w:t xml:space="preserve">(</w:t>
+        <w:t>legend.text =</w:t>
+      </w:r>
+      <w:r>
+        <w:rPr>
+          <w:rStyle w:val="NormalTok"/>
+        </w:rPr>
+        <w:t xml:space="preserve"> </w:t>
+      </w:r>
+      <w:r>
+        <w:rPr>
+          <w:rStyle w:val="FunctionTok"/>
+        </w:rPr>
+        <w:t>element_text</w:t>
+      </w:r>
+      <w:r>
+        <w:rPr>
+          <w:rStyle w:val="NormalTok"/>
+        </w:rPr>
+        <w:t>(</w:t>
       </w:r>
       <w:r>
         <w:rPr>
           <w:rStyle w:val="AttributeTok"/>
         </w:rPr>
-        <w:t xml:space="preserve">size =</w:t>
+        <w:t>size =</w:t>
       </w:r>
       <w:r>
         <w:rPr>
@@ -3965,13 +4460,13 @@
         <w:rPr>
           <w:rStyle w:val="DecValTok"/>
         </w:rPr>
-        <w:t xml:space="preserve">10</w:t>
-      </w:r>
-      <w:r>
-        <w:rPr>
-          <w:rStyle w:val="NormalTok"/>
-        </w:rPr>
-        <w:t xml:space="preserve">)</w:t>
+        <w:t>10</w:t>
+      </w:r>
+      <w:r>
+        <w:rPr>
+          <w:rStyle w:val="NormalTok"/>
+        </w:rPr>
+        <w:t>)</w:t>
       </w:r>
       <w:r>
         <w:br/>
@@ -3992,13 +4487,13 @@
         <w:rPr>
           <w:rStyle w:val="FunctionTok"/>
         </w:rPr>
-        <w:t xml:space="preserve">print</w:t>
-      </w:r>
-      <w:r>
-        <w:rPr>
-          <w:rStyle w:val="NormalTok"/>
-        </w:rPr>
-        <w:t xml:space="preserve">(richness_boxplot)</w:t>
+        <w:t>print</w:t>
+      </w:r>
+      <w:r>
+        <w:rPr>
+          <w:rStyle w:val="NormalTok"/>
+        </w:rPr>
+        <w:t>(richness_boxplot)</w:t>
       </w:r>
     </w:p>
     <w:p>
@@ -4006,22 +4501,26 @@
         <w:pStyle w:val="FirstParagraph"/>
       </w:pPr>
       <w:r>
+        <w:rPr>
+          <w:noProof/>
+        </w:rPr>
         <w:drawing>
-          <wp:inline>
+          <wp:inline distT="0" distB="0" distL="0" distR="0" wp14:anchorId="1DCCEE65" wp14:editId="1DCCEE66">
             <wp:extent cx="4620126" cy="3696101"/>
-            <wp:effectExtent b="0" l="0" r="0" t="0"/>
-            <wp:docPr descr="" title="" id="28" name="Picture"/>
-            <a:graphic>
+            <wp:effectExtent l="0" t="0" r="0" b="0"/>
+            <wp:docPr id="28" name="Picture"/>
+            <wp:cNvGraphicFramePr/>
+            <a:graphic xmlns:a="http://schemas.openxmlformats.org/drawingml/2006/main">
               <a:graphicData uri="http://schemas.openxmlformats.org/drawingml/2006/picture">
-                <pic:pic>
+                <pic:pic xmlns:pic="http://schemas.openxmlformats.org/drawingml/2006/picture">
                   <pic:nvPicPr>
-                    <pic:cNvPr descr="FinalMicrobiomeProject_files/figure-docx/lrichnessttest-1.png" id="29" name="Picture"/>
+                    <pic:cNvPr id="29" name="Picture" descr="FinalMicrobiomeProject_files/figure-docx/lrichnessttest-1.png"/>
                     <pic:cNvPicPr>
-                      <a:picLocks noChangeArrowheads="1" noChangeAspect="1"/>
+                      <a:picLocks noChangeAspect="1" noChangeArrowheads="1"/>
                     </pic:cNvPicPr>
                   </pic:nvPicPr>
                   <pic:blipFill>
-                    <a:blip r:embed="rId27"/>
+                    <a:blip r:embed="rId6"/>
                     <a:stretch>
                       <a:fillRect/>
                     </a:stretch>
@@ -4056,25 +4555,25 @@
         <w:rPr>
           <w:rStyle w:val="FunctionTok"/>
         </w:rPr>
-        <w:t xml:space="preserve">pdf</w:t>
-      </w:r>
-      <w:r>
-        <w:rPr>
-          <w:rStyle w:val="NormalTok"/>
-        </w:rPr>
-        <w:t xml:space="preserve">(</w:t>
+        <w:t>pdf</w:t>
+      </w:r>
+      <w:r>
+        <w:rPr>
+          <w:rStyle w:val="NormalTok"/>
+        </w:rPr>
+        <w:t>(</w:t>
       </w:r>
       <w:r>
         <w:rPr>
           <w:rStyle w:val="StringTok"/>
         </w:rPr>
-        <w:t xml:space="preserve">"C:/Users/muhta/OneDrive/Documents/GitHub/PLPA-6820/Finalproject/figures/richness_boxplot_final.pdf"</w:t>
-      </w:r>
-      <w:r>
-        <w:rPr>
-          <w:rStyle w:val="NormalTok"/>
-        </w:rPr>
-        <w:t xml:space="preserve">,</w:t>
+        <w:t>"figures/richness_boxplot_final.pdf"</w:t>
+      </w:r>
+      <w:r>
+        <w:rPr>
+          <w:rStyle w:val="NormalTok"/>
+        </w:rPr>
+        <w:t>,</w:t>
       </w:r>
       <w:r>
         <w:br/>
@@ -4089,7 +4588,7 @@
         <w:rPr>
           <w:rStyle w:val="AttributeTok"/>
         </w:rPr>
-        <w:t xml:space="preserve">width =</w:t>
+        <w:t>width =</w:t>
       </w:r>
       <w:r>
         <w:rPr>
@@ -4101,7 +4600,7 @@
         <w:rPr>
           <w:rStyle w:val="DecValTok"/>
         </w:rPr>
-        <w:t xml:space="preserve">6</w:t>
+        <w:t>6</w:t>
       </w:r>
       <w:r>
         <w:rPr>
@@ -4113,7 +4612,7 @@
         <w:rPr>
           <w:rStyle w:val="AttributeTok"/>
         </w:rPr>
-        <w:t xml:space="preserve">height =</w:t>
+        <w:t>height =</w:t>
       </w:r>
       <w:r>
         <w:rPr>
@@ -4125,43 +4624,43 @@
         <w:rPr>
           <w:rStyle w:val="DecValTok"/>
         </w:rPr>
-        <w:t xml:space="preserve">4</w:t>
-      </w:r>
-      <w:r>
-        <w:rPr>
-          <w:rStyle w:val="NormalTok"/>
-        </w:rPr>
-        <w:t xml:space="preserve">)</w:t>
-      </w:r>
-      <w:r>
-        <w:br/>
-      </w:r>
-      <w:r>
-        <w:rPr>
-          <w:rStyle w:val="FunctionTok"/>
-        </w:rPr>
-        <w:t xml:space="preserve">print</w:t>
-      </w:r>
-      <w:r>
-        <w:rPr>
-          <w:rStyle w:val="NormalTok"/>
-        </w:rPr>
-        <w:t xml:space="preserve">(richness_boxplot)</w:t>
-      </w:r>
-      <w:r>
-        <w:br/>
-      </w:r>
-      <w:r>
-        <w:rPr>
-          <w:rStyle w:val="FunctionTok"/>
-        </w:rPr>
-        <w:t xml:space="preserve">dev.off</w:t>
-      </w:r>
-      <w:r>
-        <w:rPr>
-          <w:rStyle w:val="NormalTok"/>
-        </w:rPr>
-        <w:t xml:space="preserve">()</w:t>
+        <w:t>4</w:t>
+      </w:r>
+      <w:r>
+        <w:rPr>
+          <w:rStyle w:val="NormalTok"/>
+        </w:rPr>
+        <w:t>)</w:t>
+      </w:r>
+      <w:r>
+        <w:br/>
+      </w:r>
+      <w:r>
+        <w:rPr>
+          <w:rStyle w:val="FunctionTok"/>
+        </w:rPr>
+        <w:t>print</w:t>
+      </w:r>
+      <w:r>
+        <w:rPr>
+          <w:rStyle w:val="NormalTok"/>
+        </w:rPr>
+        <w:t>(richness_boxplot)</w:t>
+      </w:r>
+      <w:r>
+        <w:br/>
+      </w:r>
+      <w:r>
+        <w:rPr>
+          <w:rStyle w:val="FunctionTok"/>
+        </w:rPr>
+        <w:t>dev.off</w:t>
+      </w:r>
+      <w:r>
+        <w:rPr>
+          <w:rStyle w:val="NormalTok"/>
+        </w:rPr>
+        <w:t>()</w:t>
       </w:r>
     </w:p>
     <w:p>
@@ -4181,7 +4680,7 @@
         <w:rPr>
           <w:rStyle w:val="VerbatimChar"/>
         </w:rPr>
-        <w:t xml:space="preserve">##   2</w:t>
+        <w:t>##   2</w:t>
       </w:r>
     </w:p>
     <w:p>
@@ -4192,25 +4691,25 @@
         <w:rPr>
           <w:rStyle w:val="FunctionTok"/>
         </w:rPr>
-        <w:t xml:space="preserve">ggsave</w:t>
-      </w:r>
-      <w:r>
-        <w:rPr>
-          <w:rStyle w:val="NormalTok"/>
-        </w:rPr>
-        <w:t xml:space="preserve">(</w:t>
+        <w:t>ggsave</w:t>
+      </w:r>
+      <w:r>
+        <w:rPr>
+          <w:rStyle w:val="NormalTok"/>
+        </w:rPr>
+        <w:t>(</w:t>
       </w:r>
       <w:r>
         <w:rPr>
           <w:rStyle w:val="StringTok"/>
         </w:rPr>
-        <w:t xml:space="preserve">"C:/Users/muhta/OneDrive/Documents/GitHub/PLPA-6820/Finalproject/figures/richness_boxplot_final.png"</w:t>
-      </w:r>
-      <w:r>
-        <w:rPr>
-          <w:rStyle w:val="NormalTok"/>
-        </w:rPr>
-        <w:t xml:space="preserve">,</w:t>
+        <w:t>"figures/richness_boxplot_final.png"</w:t>
+      </w:r>
+      <w:r>
+        <w:rPr>
+          <w:rStyle w:val="NormalTok"/>
+        </w:rPr>
+        <w:t>,</w:t>
       </w:r>
       <w:r>
         <w:br/>
@@ -4225,7 +4724,7 @@
         <w:rPr>
           <w:rStyle w:val="AttributeTok"/>
         </w:rPr>
-        <w:t xml:space="preserve">plot =</w:t>
+        <w:t>plot =</w:t>
       </w:r>
       <w:r>
         <w:rPr>
@@ -4237,7 +4736,7 @@
         <w:rPr>
           <w:rStyle w:val="AttributeTok"/>
         </w:rPr>
-        <w:t xml:space="preserve">width =</w:t>
+        <w:t>width =</w:t>
       </w:r>
       <w:r>
         <w:rPr>
@@ -4249,7 +4748,7 @@
         <w:rPr>
           <w:rStyle w:val="DecValTok"/>
         </w:rPr>
-        <w:t xml:space="preserve">6</w:t>
+        <w:t>6</w:t>
       </w:r>
       <w:r>
         <w:rPr>
@@ -4261,7 +4760,7 @@
         <w:rPr>
           <w:rStyle w:val="AttributeTok"/>
         </w:rPr>
-        <w:t xml:space="preserve">height =</w:t>
+        <w:t>height =</w:t>
       </w:r>
       <w:r>
         <w:rPr>
@@ -4273,7 +4772,7 @@
         <w:rPr>
           <w:rStyle w:val="DecValTok"/>
         </w:rPr>
-        <w:t xml:space="preserve">4</w:t>
+        <w:t>4</w:t>
       </w:r>
       <w:r>
         <w:rPr>
@@ -4285,7 +4784,7 @@
         <w:rPr>
           <w:rStyle w:val="AttributeTok"/>
         </w:rPr>
-        <w:t xml:space="preserve">dpi =</w:t>
+        <w:t>dpi =</w:t>
       </w:r>
       <w:r>
         <w:rPr>
@@ -4297,24 +4796,27 @@
         <w:rPr>
           <w:rStyle w:val="DecValTok"/>
         </w:rPr>
-        <w:t xml:space="preserve">300</w:t>
-      </w:r>
-      <w:r>
-        <w:rPr>
-          <w:rStyle w:val="NormalTok"/>
-        </w:rPr>
-        <w:t xml:space="preserve">)</w:t>
+        <w:t>300</w:t>
+      </w:r>
+      <w:r>
+        <w:rPr>
+          <w:rStyle w:val="NormalTok"/>
+        </w:rPr>
+        <w:t>)</w:t>
       </w:r>
     </w:p>
-    <w:bookmarkEnd w:id="30"/>
-    <w:bookmarkStart w:id="34" w:name="genus-level-heatmap"/>
     <w:p>
       <w:pPr>
         <w:pStyle w:val="Heading2"/>
       </w:pPr>
-      <w:r>
-        <w:t xml:space="preserve">Genus-Level Heatmap</w:t>
-      </w:r>
+      <w:bookmarkStart w:id="10" w:name="genus-level-heatmap"/>
+      <w:bookmarkStart w:id="11" w:name="_Toc196429293"/>
+      <w:bookmarkEnd w:id="8"/>
+      <w:r>
+        <w:lastRenderedPageBreak/>
+        <w:t>Genus-Level Heatmap</w:t>
+      </w:r>
+      <w:bookmarkEnd w:id="11"/>
     </w:p>
     <w:p>
       <w:pPr>
@@ -4324,52 +4826,52 @@
         <w:rPr>
           <w:rStyle w:val="CommentTok"/>
         </w:rPr>
-        <w:t xml:space="preserve"># Load required libraries</w:t>
-      </w:r>
-      <w:r>
-        <w:br/>
-      </w:r>
-      <w:r>
-        <w:rPr>
-          <w:rStyle w:val="FunctionTok"/>
-        </w:rPr>
-        <w:t xml:space="preserve">library</w:t>
-      </w:r>
-      <w:r>
-        <w:rPr>
-          <w:rStyle w:val="NormalTok"/>
-        </w:rPr>
-        <w:t xml:space="preserve">(tidyverse)</w:t>
-      </w:r>
-      <w:r>
-        <w:br/>
-      </w:r>
-      <w:r>
-        <w:rPr>
-          <w:rStyle w:val="FunctionTok"/>
-        </w:rPr>
-        <w:t xml:space="preserve">library</w:t>
-      </w:r>
-      <w:r>
-        <w:rPr>
-          <w:rStyle w:val="NormalTok"/>
-        </w:rPr>
-        <w:t xml:space="preserve">(pheatmap)</w:t>
-      </w:r>
-      <w:r>
-        <w:br/>
-      </w:r>
-      <w:r>
-        <w:rPr>
-          <w:rStyle w:val="FunctionTok"/>
-        </w:rPr>
-        <w:t xml:space="preserve">library</w:t>
-      </w:r>
-      <w:r>
-        <w:rPr>
-          <w:rStyle w:val="NormalTok"/>
-        </w:rPr>
-        <w:t xml:space="preserve">(tibble)</w:t>
+        <w:t># Load required libraries</w:t>
+      </w:r>
+      <w:r>
+        <w:br/>
+      </w:r>
+      <w:r>
+        <w:rPr>
+          <w:rStyle w:val="FunctionTok"/>
+        </w:rPr>
+        <w:t>library</w:t>
+      </w:r>
+      <w:r>
+        <w:rPr>
+          <w:rStyle w:val="NormalTok"/>
+        </w:rPr>
+        <w:t>(tidyverse)</w:t>
+      </w:r>
+      <w:r>
+        <w:br/>
+      </w:r>
+      <w:r>
+        <w:rPr>
+          <w:rStyle w:val="FunctionTok"/>
+        </w:rPr>
+        <w:t>library</w:t>
+      </w:r>
+      <w:r>
+        <w:rPr>
+          <w:rStyle w:val="NormalTok"/>
+        </w:rPr>
+        <w:t>(pheatmap)</w:t>
+      </w:r>
+      <w:r>
+        <w:br/>
+      </w:r>
+      <w:r>
+        <w:rPr>
+          <w:rStyle w:val="FunctionTok"/>
+        </w:rPr>
+        <w:t>library</w:t>
+      </w:r>
+      <w:r>
+        <w:rPr>
+          <w:rStyle w:val="NormalTok"/>
+        </w:rPr>
+        <w:t>(tibble)</w:t>
       </w:r>
       <w:r>
         <w:br/>
@@ -4381,7 +4883,7 @@
         <w:rPr>
           <w:rStyle w:val="CommentTok"/>
         </w:rPr>
-        <w:t xml:space="preserve"># Set report directory</w:t>
+        <w:t># Set report directory</w:t>
       </w:r>
       <w:r>
         <w:br/>
@@ -4396,7 +4898,7 @@
         <w:rPr>
           <w:rStyle w:val="OtherTok"/>
         </w:rPr>
-        <w:t xml:space="preserve">&lt;-</w:t>
+        <w:t>&lt;-</w:t>
       </w:r>
       <w:r>
         <w:rPr>
@@ -4408,7 +4910,19 @@
         <w:rPr>
           <w:rStyle w:val="StringTok"/>
         </w:rPr>
-        <w:t xml:space="preserve">"C:/Users/muhta/OneDrive/Documents/GitHub/PLPA-6820/Finalproject"</w:t>
+        <w:t>"</w:t>
+      </w:r>
+      <w:r>
+        <w:rPr>
+          <w:rStyle w:val="StringTok"/>
+        </w:rPr>
+        <w:t>Kraken_reports</w:t>
+      </w:r>
+      <w:r>
+        <w:rPr>
+          <w:rStyle w:val="StringTok"/>
+        </w:rPr>
+        <w:t>"</w:t>
       </w:r>
       <w:r>
         <w:br/>
@@ -4423,19 +4937,19 @@
         <w:rPr>
           <w:rStyle w:val="OtherTok"/>
         </w:rPr>
-        <w:t xml:space="preserve">&lt;-</w:t>
-      </w:r>
-      <w:r>
-        <w:rPr>
-          <w:rStyle w:val="NormalTok"/>
-        </w:rPr>
-        <w:t xml:space="preserve"> </w:t>
-      </w:r>
-      <w:r>
-        <w:rPr>
-          <w:rStyle w:val="FunctionTok"/>
-        </w:rPr>
-        <w:t xml:space="preserve">list.files</w:t>
+        <w:t>&lt;-</w:t>
+      </w:r>
+      <w:r>
+        <w:rPr>
+          <w:rStyle w:val="NormalTok"/>
+        </w:rPr>
+        <w:t xml:space="preserve"> </w:t>
+      </w:r>
+      <w:r>
+        <w:rPr>
+          <w:rStyle w:val="FunctionTok"/>
+        </w:rPr>
+        <w:t>list.files</w:t>
       </w:r>
       <w:r>
         <w:rPr>
@@ -4447,7 +4961,7 @@
         <w:rPr>
           <w:rStyle w:val="AttributeTok"/>
         </w:rPr>
-        <w:t xml:space="preserve">pattern =</w:t>
+        <w:t>pattern =</w:t>
       </w:r>
       <w:r>
         <w:rPr>
@@ -4459,7 +4973,7 @@
         <w:rPr>
           <w:rStyle w:val="StringTok"/>
         </w:rPr>
-        <w:t xml:space="preserve">"_kraken_report.txt$"</w:t>
+        <w:t>"_kraken_report.txt$"</w:t>
       </w:r>
       <w:r>
         <w:rPr>
@@ -4471,7 +4985,7 @@
         <w:rPr>
           <w:rStyle w:val="AttributeTok"/>
         </w:rPr>
-        <w:t xml:space="preserve">full.names =</w:t>
+        <w:t>full.names =</w:t>
       </w:r>
       <w:r>
         <w:rPr>
@@ -4483,13 +4997,13 @@
         <w:rPr>
           <w:rStyle w:val="ConstantTok"/>
         </w:rPr>
-        <w:t xml:space="preserve">TRUE</w:t>
-      </w:r>
-      <w:r>
-        <w:rPr>
-          <w:rStyle w:val="NormalTok"/>
-        </w:rPr>
-        <w:t xml:space="preserve">)</w:t>
+        <w:t>TRUE</w:t>
+      </w:r>
+      <w:r>
+        <w:rPr>
+          <w:rStyle w:val="NormalTok"/>
+        </w:rPr>
+        <w:t>)</w:t>
       </w:r>
       <w:r>
         <w:br/>
@@ -4501,7 +5015,7 @@
         <w:rPr>
           <w:rStyle w:val="CommentTok"/>
         </w:rPr>
-        <w:t xml:space="preserve"># Function to extract genus-level read counts with renamed samples</w:t>
+        <w:t># Function to extract genus-level read counts with renamed samples</w:t>
       </w:r>
       <w:r>
         <w:br/>
@@ -4516,7 +5030,7 @@
         <w:rPr>
           <w:rStyle w:val="OtherTok"/>
         </w:rPr>
-        <w:t xml:space="preserve">&lt;-</w:t>
+        <w:t>&lt;-</w:t>
       </w:r>
       <w:r>
         <w:rPr>
@@ -4528,13 +5042,13 @@
         <w:rPr>
           <w:rStyle w:val="ControlFlowTok"/>
         </w:rPr>
-        <w:t xml:space="preserve">function</w:t>
-      </w:r>
-      <w:r>
-        <w:rPr>
-          <w:rStyle w:val="NormalTok"/>
-        </w:rPr>
-        <w:t xml:space="preserve">(filepath) {</w:t>
+        <w:t>function</w:t>
+      </w:r>
+      <w:r>
+        <w:rPr>
+          <w:rStyle w:val="NormalTok"/>
+        </w:rPr>
+        <w:t>(filepath) {</w:t>
       </w:r>
       <w:r>
         <w:br/>
@@ -4549,7 +5063,7 @@
         <w:rPr>
           <w:rStyle w:val="OtherTok"/>
         </w:rPr>
-        <w:t xml:space="preserve">&lt;-</w:t>
+        <w:t>&lt;-</w:t>
       </w:r>
       <w:r>
         <w:rPr>
@@ -4561,25 +5075,25 @@
         <w:rPr>
           <w:rStyle w:val="SpecialCharTok"/>
         </w:rPr>
-        <w:t xml:space="preserve">::</w:t>
-      </w:r>
-      <w:r>
-        <w:rPr>
-          <w:rStyle w:val="FunctionTok"/>
-        </w:rPr>
-        <w:t xml:space="preserve">file_path_sans_ext</w:t>
-      </w:r>
-      <w:r>
-        <w:rPr>
-          <w:rStyle w:val="NormalTok"/>
-        </w:rPr>
-        <w:t xml:space="preserve">(</w:t>
-      </w:r>
-      <w:r>
-        <w:rPr>
-          <w:rStyle w:val="FunctionTok"/>
-        </w:rPr>
-        <w:t xml:space="preserve">basename</w:t>
+        <w:t>::</w:t>
+      </w:r>
+      <w:r>
+        <w:rPr>
+          <w:rStyle w:val="FunctionTok"/>
+        </w:rPr>
+        <w:t>file_path_sans_ext</w:t>
+      </w:r>
+      <w:r>
+        <w:rPr>
+          <w:rStyle w:val="NormalTok"/>
+        </w:rPr>
+        <w:t>(</w:t>
+      </w:r>
+      <w:r>
+        <w:rPr>
+          <w:rStyle w:val="FunctionTok"/>
+        </w:rPr>
+        <w:t>basename</w:t>
       </w:r>
       <w:r>
         <w:rPr>
@@ -4591,7 +5105,7 @@
         <w:rPr>
           <w:rStyle w:val="CommentTok"/>
         </w:rPr>
-        <w:t xml:space="preserve"># Full filename</w:t>
+        <w:t># Full filename</w:t>
       </w:r>
       <w:r>
         <w:br/>
@@ -4606,19 +5120,19 @@
         <w:rPr>
           <w:rStyle w:val="OtherTok"/>
         </w:rPr>
-        <w:t xml:space="preserve">&lt;-</w:t>
-      </w:r>
-      <w:r>
-        <w:rPr>
-          <w:rStyle w:val="NormalTok"/>
-        </w:rPr>
-        <w:t xml:space="preserve"> </w:t>
-      </w:r>
-      <w:r>
-        <w:rPr>
-          <w:rStyle w:val="FunctionTok"/>
-        </w:rPr>
-        <w:t xml:space="preserve">str_extract</w:t>
+        <w:t>&lt;-</w:t>
+      </w:r>
+      <w:r>
+        <w:rPr>
+          <w:rStyle w:val="NormalTok"/>
+        </w:rPr>
+        <w:t xml:space="preserve"> </w:t>
+      </w:r>
+      <w:r>
+        <w:rPr>
+          <w:rStyle w:val="FunctionTok"/>
+        </w:rPr>
+        <w:t>str_extract</w:t>
       </w:r>
       <w:r>
         <w:rPr>
@@ -4630,31 +5144,31 @@
         <w:rPr>
           <w:rStyle w:val="StringTok"/>
         </w:rPr>
-        <w:t xml:space="preserve">"F_</w:t>
+        <w:t>"F_</w:t>
       </w:r>
       <w:r>
         <w:rPr>
           <w:rStyle w:val="SpecialCharTok"/>
         </w:rPr>
-        <w:t xml:space="preserve">\\</w:t>
+        <w:t>\\</w:t>
       </w:r>
       <w:r>
         <w:rPr>
           <w:rStyle w:val="StringTok"/>
         </w:rPr>
-        <w:t xml:space="preserve">d+|M_</w:t>
+        <w:t>d+|M_</w:t>
       </w:r>
       <w:r>
         <w:rPr>
           <w:rStyle w:val="SpecialCharTok"/>
         </w:rPr>
-        <w:t xml:space="preserve">\\</w:t>
+        <w:t>\\</w:t>
       </w:r>
       <w:r>
         <w:rPr>
           <w:rStyle w:val="StringTok"/>
         </w:rPr>
-        <w:t xml:space="preserve">d+"</w:t>
+        <w:t>d+"</w:t>
       </w:r>
       <w:r>
         <w:rPr>
@@ -4666,7 +5180,7 @@
         <w:rPr>
           <w:rStyle w:val="CommentTok"/>
         </w:rPr>
-        <w:t xml:space="preserve"># e.g., F_01</w:t>
+        <w:t># e.g., F_01</w:t>
       </w:r>
       <w:r>
         <w:br/>
@@ -4681,7 +5195,7 @@
         <w:rPr>
           <w:rStyle w:val="OtherTok"/>
         </w:rPr>
-        <w:t xml:space="preserve">&lt;-</w:t>
+        <w:t>&lt;-</w:t>
       </w:r>
       <w:r>
         <w:rPr>
@@ -4693,7 +5207,7 @@
         <w:rPr>
           <w:rStyle w:val="SpecialCharTok"/>
         </w:rPr>
-        <w:t xml:space="preserve">%&gt;%</w:t>
+        <w:t>%&gt;%</w:t>
       </w:r>
       <w:r>
         <w:br/>
@@ -4708,19 +5222,19 @@
         <w:rPr>
           <w:rStyle w:val="FunctionTok"/>
         </w:rPr>
-        <w:t xml:space="preserve">str_replace</w:t>
-      </w:r>
-      <w:r>
-        <w:rPr>
-          <w:rStyle w:val="NormalTok"/>
-        </w:rPr>
-        <w:t xml:space="preserve">(</w:t>
+        <w:t>str_replace</w:t>
+      </w:r>
+      <w:r>
+        <w:rPr>
+          <w:rStyle w:val="NormalTok"/>
+        </w:rPr>
+        <w:t>(</w:t>
       </w:r>
       <w:r>
         <w:rPr>
           <w:rStyle w:val="StringTok"/>
         </w:rPr>
-        <w:t xml:space="preserve">"F_"</w:t>
+        <w:t>"F_"</w:t>
       </w:r>
       <w:r>
         <w:rPr>
@@ -4732,7 +5246,7 @@
         <w:rPr>
           <w:rStyle w:val="StringTok"/>
         </w:rPr>
-        <w:t xml:space="preserve">"Female"</w:t>
+        <w:t>"Female"</w:t>
       </w:r>
       <w:r>
         <w:rPr>
@@ -4744,7 +5258,7 @@
         <w:rPr>
           <w:rStyle w:val="SpecialCharTok"/>
         </w:rPr>
-        <w:t xml:space="preserve">%&gt;%</w:t>
+        <w:t>%&gt;%</w:t>
       </w:r>
       <w:r>
         <w:br/>
@@ -4759,19 +5273,19 @@
         <w:rPr>
           <w:rStyle w:val="FunctionTok"/>
         </w:rPr>
-        <w:t xml:space="preserve">str_replace</w:t>
-      </w:r>
-      <w:r>
-        <w:rPr>
-          <w:rStyle w:val="NormalTok"/>
-        </w:rPr>
-        <w:t xml:space="preserve">(</w:t>
+        <w:t>str_replace</w:t>
+      </w:r>
+      <w:r>
+        <w:rPr>
+          <w:rStyle w:val="NormalTok"/>
+        </w:rPr>
+        <w:t>(</w:t>
       </w:r>
       <w:r>
         <w:rPr>
           <w:rStyle w:val="StringTok"/>
         </w:rPr>
-        <w:t xml:space="preserve">"M_"</w:t>
+        <w:t>"M_"</w:t>
       </w:r>
       <w:r>
         <w:rPr>
@@ -4783,13 +5297,13 @@
         <w:rPr>
           <w:rStyle w:val="StringTok"/>
         </w:rPr>
-        <w:t xml:space="preserve">"Male"</w:t>
-      </w:r>
-      <w:r>
-        <w:rPr>
-          <w:rStyle w:val="NormalTok"/>
-        </w:rPr>
-        <w:t xml:space="preserve">)</w:t>
+        <w:t>"Male"</w:t>
+      </w:r>
+      <w:r>
+        <w:rPr>
+          <w:rStyle w:val="NormalTok"/>
+        </w:rPr>
+        <w:t>)</w:t>
       </w:r>
       <w:r>
         <w:br/>
@@ -4813,19 +5327,19 @@
         <w:rPr>
           <w:rStyle w:val="OtherTok"/>
         </w:rPr>
-        <w:t xml:space="preserve">&lt;-</w:t>
-      </w:r>
-      <w:r>
-        <w:rPr>
-          <w:rStyle w:val="NormalTok"/>
-        </w:rPr>
-        <w:t xml:space="preserve"> </w:t>
-      </w:r>
-      <w:r>
-        <w:rPr>
-          <w:rStyle w:val="FunctionTok"/>
-        </w:rPr>
-        <w:t xml:space="preserve">read_tsv</w:t>
+        <w:t>&lt;-</w:t>
+      </w:r>
+      <w:r>
+        <w:rPr>
+          <w:rStyle w:val="NormalTok"/>
+        </w:rPr>
+        <w:t xml:space="preserve"> </w:t>
+      </w:r>
+      <w:r>
+        <w:rPr>
+          <w:rStyle w:val="FunctionTok"/>
+        </w:rPr>
+        <w:t>read_tsv</w:t>
       </w:r>
       <w:r>
         <w:rPr>
@@ -4837,7 +5351,7 @@
         <w:rPr>
           <w:rStyle w:val="AttributeTok"/>
         </w:rPr>
-        <w:t xml:space="preserve">col_names =</w:t>
+        <w:t>col_names =</w:t>
       </w:r>
       <w:r>
         <w:rPr>
@@ -4849,7 +5363,7 @@
         <w:rPr>
           <w:rStyle w:val="ConstantTok"/>
         </w:rPr>
-        <w:t xml:space="preserve">FALSE</w:t>
+        <w:t>FALSE</w:t>
       </w:r>
       <w:r>
         <w:rPr>
@@ -4861,31 +5375,31 @@
         <w:rPr>
           <w:rStyle w:val="AttributeTok"/>
         </w:rPr>
-        <w:t xml:space="preserve">col_types =</w:t>
-      </w:r>
-      <w:r>
-        <w:rPr>
-          <w:rStyle w:val="NormalTok"/>
-        </w:rPr>
-        <w:t xml:space="preserve"> </w:t>
-      </w:r>
-      <w:r>
-        <w:rPr>
-          <w:rStyle w:val="FunctionTok"/>
-        </w:rPr>
-        <w:t xml:space="preserve">cols</w:t>
-      </w:r>
-      <w:r>
-        <w:rPr>
-          <w:rStyle w:val="NormalTok"/>
-        </w:rPr>
-        <w:t xml:space="preserve">(</w:t>
+        <w:t>col_types =</w:t>
+      </w:r>
+      <w:r>
+        <w:rPr>
+          <w:rStyle w:val="NormalTok"/>
+        </w:rPr>
+        <w:t xml:space="preserve"> </w:t>
+      </w:r>
+      <w:r>
+        <w:rPr>
+          <w:rStyle w:val="FunctionTok"/>
+        </w:rPr>
+        <w:t>cols</w:t>
+      </w:r>
+      <w:r>
+        <w:rPr>
+          <w:rStyle w:val="NormalTok"/>
+        </w:rPr>
+        <w:t>(</w:t>
       </w:r>
       <w:r>
         <w:rPr>
           <w:rStyle w:val="AttributeTok"/>
         </w:rPr>
-        <w:t xml:space="preserve">.default =</w:t>
+        <w:t>.default =</w:t>
       </w:r>
       <w:r>
         <w:rPr>
@@ -4897,7 +5411,7 @@
         <w:rPr>
           <w:rStyle w:val="StringTok"/>
         </w:rPr>
-        <w:t xml:space="preserve">"c"</w:t>
+        <w:t>"c"</w:t>
       </w:r>
       <w:r>
         <w:rPr>
@@ -4909,7 +5423,7 @@
         <w:rPr>
           <w:rStyle w:val="AttributeTok"/>
         </w:rPr>
-        <w:t xml:space="preserve">quote =</w:t>
+        <w:t>quote =</w:t>
       </w:r>
       <w:r>
         <w:rPr>
@@ -4921,7 +5435,7 @@
         <w:rPr>
           <w:rStyle w:val="StringTok"/>
         </w:rPr>
-        <w:t xml:space="preserve">""</w:t>
+        <w:t>""</w:t>
       </w:r>
       <w:r>
         <w:rPr>
@@ -4933,7 +5447,7 @@
         <w:rPr>
           <w:rStyle w:val="AttributeTok"/>
         </w:rPr>
-        <w:t xml:space="preserve">trim_ws =</w:t>
+        <w:t>trim_ws =</w:t>
       </w:r>
       <w:r>
         <w:rPr>
@@ -4945,13 +5459,13 @@
         <w:rPr>
           <w:rStyle w:val="ConstantTok"/>
         </w:rPr>
-        <w:t xml:space="preserve">FALSE</w:t>
-      </w:r>
-      <w:r>
-        <w:rPr>
-          <w:rStyle w:val="NormalTok"/>
-        </w:rPr>
-        <w:t xml:space="preserve">)</w:t>
+        <w:t>FALSE</w:t>
+      </w:r>
+      <w:r>
+        <w:rPr>
+          <w:rStyle w:val="NormalTok"/>
+        </w:rPr>
+        <w:t>)</w:t>
       </w:r>
       <w:r>
         <w:br/>
@@ -4966,7 +5480,7 @@
         <w:rPr>
           <w:rStyle w:val="FunctionTok"/>
         </w:rPr>
-        <w:t xml:space="preserve">colnames</w:t>
+        <w:t>colnames</w:t>
       </w:r>
       <w:r>
         <w:rPr>
@@ -4978,31 +5492,31 @@
         <w:rPr>
           <w:rStyle w:val="OtherTok"/>
         </w:rPr>
-        <w:t xml:space="preserve">&lt;-</w:t>
-      </w:r>
-      <w:r>
-        <w:rPr>
-          <w:rStyle w:val="NormalTok"/>
-        </w:rPr>
-        <w:t xml:space="preserve"> </w:t>
-      </w:r>
-      <w:r>
-        <w:rPr>
-          <w:rStyle w:val="FunctionTok"/>
-        </w:rPr>
-        <w:t xml:space="preserve">c</w:t>
-      </w:r>
-      <w:r>
-        <w:rPr>
-          <w:rStyle w:val="NormalTok"/>
-        </w:rPr>
-        <w:t xml:space="preserve">(</w:t>
+        <w:t>&lt;-</w:t>
+      </w:r>
+      <w:r>
+        <w:rPr>
+          <w:rStyle w:val="NormalTok"/>
+        </w:rPr>
+        <w:t xml:space="preserve"> </w:t>
+      </w:r>
+      <w:r>
+        <w:rPr>
+          <w:rStyle w:val="FunctionTok"/>
+        </w:rPr>
+        <w:t>c</w:t>
+      </w:r>
+      <w:r>
+        <w:rPr>
+          <w:rStyle w:val="NormalTok"/>
+        </w:rPr>
+        <w:t>(</w:t>
       </w:r>
       <w:r>
         <w:rPr>
           <w:rStyle w:val="StringTok"/>
         </w:rPr>
-        <w:t xml:space="preserve">"percent"</w:t>
+        <w:t>"percent"</w:t>
       </w:r>
       <w:r>
         <w:rPr>
@@ -5014,7 +5528,7 @@
         <w:rPr>
           <w:rStyle w:val="StringTok"/>
         </w:rPr>
-        <w:t xml:space="preserve">"reads"</w:t>
+        <w:t>"reads"</w:t>
       </w:r>
       <w:r>
         <w:rPr>
@@ -5026,7 +5540,7 @@
         <w:rPr>
           <w:rStyle w:val="StringTok"/>
         </w:rPr>
-        <w:t xml:space="preserve">"direct"</w:t>
+        <w:t>"direct"</w:t>
       </w:r>
       <w:r>
         <w:rPr>
@@ -5038,7 +5552,7 @@
         <w:rPr>
           <w:rStyle w:val="StringTok"/>
         </w:rPr>
-        <w:t xml:space="preserve">"rank"</w:t>
+        <w:t>"rank"</w:t>
       </w:r>
       <w:r>
         <w:rPr>
@@ -5050,7 +5564,7 @@
         <w:rPr>
           <w:rStyle w:val="StringTok"/>
         </w:rPr>
-        <w:t xml:space="preserve">"taxid"</w:t>
+        <w:t>"taxid"</w:t>
       </w:r>
       <w:r>
         <w:rPr>
@@ -5062,13 +5576,13 @@
         <w:rPr>
           <w:rStyle w:val="StringTok"/>
         </w:rPr>
-        <w:t xml:space="preserve">"name"</w:t>
-      </w:r>
-      <w:r>
-        <w:rPr>
-          <w:rStyle w:val="NormalTok"/>
-        </w:rPr>
-        <w:t xml:space="preserve">)</w:t>
+        <w:t>"name"</w:t>
+      </w:r>
+      <w:r>
+        <w:rPr>
+          <w:rStyle w:val="NormalTok"/>
+        </w:rPr>
+        <w:t>)</w:t>
       </w:r>
       <w:r>
         <w:br/>
@@ -5092,7 +5606,7 @@
         <w:rPr>
           <w:rStyle w:val="SpecialCharTok"/>
         </w:rPr>
-        <w:t xml:space="preserve">%&gt;%</w:t>
+        <w:t>%&gt;%</w:t>
       </w:r>
       <w:r>
         <w:br/>
@@ -5107,7 +5621,7 @@
         <w:rPr>
           <w:rStyle w:val="FunctionTok"/>
         </w:rPr>
-        <w:t xml:space="preserve">filter</w:t>
+        <w:t>filter</w:t>
       </w:r>
       <w:r>
         <w:rPr>
@@ -5119,7 +5633,7 @@
         <w:rPr>
           <w:rStyle w:val="SpecialCharTok"/>
         </w:rPr>
-        <w:t xml:space="preserve">==</w:t>
+        <w:t>==</w:t>
       </w:r>
       <w:r>
         <w:rPr>
@@ -5131,7 +5645,7 @@
         <w:rPr>
           <w:rStyle w:val="StringTok"/>
         </w:rPr>
-        <w:t xml:space="preserve">"G"</w:t>
+        <w:t>"G"</w:t>
       </w:r>
       <w:r>
         <w:rPr>
@@ -5143,7 +5657,7 @@
         <w:rPr>
           <w:rStyle w:val="SpecialCharTok"/>
         </w:rPr>
-        <w:t xml:space="preserve">%&gt;%</w:t>
+        <w:t>%&gt;%</w:t>
       </w:r>
       <w:r>
         <w:br/>
@@ -5158,37 +5672,37 @@
         <w:rPr>
           <w:rStyle w:val="FunctionTok"/>
         </w:rPr>
-        <w:t xml:space="preserve">mutate</w:t>
-      </w:r>
-      <w:r>
-        <w:rPr>
-          <w:rStyle w:val="NormalTok"/>
-        </w:rPr>
-        <w:t xml:space="preserve">(</w:t>
+        <w:t>mutate</w:t>
+      </w:r>
+      <w:r>
+        <w:rPr>
+          <w:rStyle w:val="NormalTok"/>
+        </w:rPr>
+        <w:t>(</w:t>
       </w:r>
       <w:r>
         <w:rPr>
           <w:rStyle w:val="AttributeTok"/>
         </w:rPr>
-        <w:t xml:space="preserve">reads =</w:t>
-      </w:r>
-      <w:r>
-        <w:rPr>
-          <w:rStyle w:val="NormalTok"/>
-        </w:rPr>
-        <w:t xml:space="preserve"> </w:t>
-      </w:r>
-      <w:r>
-        <w:rPr>
-          <w:rStyle w:val="FunctionTok"/>
-        </w:rPr>
-        <w:t xml:space="preserve">as.numeric</w:t>
-      </w:r>
-      <w:r>
-        <w:rPr>
-          <w:rStyle w:val="NormalTok"/>
-        </w:rPr>
-        <w:t xml:space="preserve">(reads),</w:t>
+        <w:t>reads =</w:t>
+      </w:r>
+      <w:r>
+        <w:rPr>
+          <w:rStyle w:val="NormalTok"/>
+        </w:rPr>
+        <w:t xml:space="preserve"> </w:t>
+      </w:r>
+      <w:r>
+        <w:rPr>
+          <w:rStyle w:val="FunctionTok"/>
+        </w:rPr>
+        <w:t>as.numeric</w:t>
+      </w:r>
+      <w:r>
+        <w:rPr>
+          <w:rStyle w:val="NormalTok"/>
+        </w:rPr>
+        <w:t>(reads),</w:t>
       </w:r>
       <w:r>
         <w:br/>
@@ -5203,19 +5717,19 @@
         <w:rPr>
           <w:rStyle w:val="AttributeTok"/>
         </w:rPr>
-        <w:t xml:space="preserve">name =</w:t>
-      </w:r>
-      <w:r>
-        <w:rPr>
-          <w:rStyle w:val="NormalTok"/>
-        </w:rPr>
-        <w:t xml:space="preserve"> </w:t>
-      </w:r>
-      <w:r>
-        <w:rPr>
-          <w:rStyle w:val="FunctionTok"/>
-        </w:rPr>
-        <w:t xml:space="preserve">str_trim</w:t>
+        <w:t>name =</w:t>
+      </w:r>
+      <w:r>
+        <w:rPr>
+          <w:rStyle w:val="NormalTok"/>
+        </w:rPr>
+        <w:t xml:space="preserve"> </w:t>
+      </w:r>
+      <w:r>
+        <w:rPr>
+          <w:rStyle w:val="FunctionTok"/>
+        </w:rPr>
+        <w:t>str_trim</w:t>
       </w:r>
       <w:r>
         <w:rPr>
@@ -5227,7 +5741,7 @@
         <w:rPr>
           <w:rStyle w:val="SpecialCharTok"/>
         </w:rPr>
-        <w:t xml:space="preserve">%&gt;%</w:t>
+        <w:t>%&gt;%</w:t>
       </w:r>
       <w:r>
         <w:br/>
@@ -5242,7 +5756,7 @@
         <w:rPr>
           <w:rStyle w:val="FunctionTok"/>
         </w:rPr>
-        <w:t xml:space="preserve">group_by</w:t>
+        <w:t>group_by</w:t>
       </w:r>
       <w:r>
         <w:rPr>
@@ -5254,7 +5768,7 @@
         <w:rPr>
           <w:rStyle w:val="SpecialCharTok"/>
         </w:rPr>
-        <w:t xml:space="preserve">%&gt;%</w:t>
+        <w:t>%&gt;%</w:t>
       </w:r>
       <w:r>
         <w:br/>
@@ -5269,31 +5783,31 @@
         <w:rPr>
           <w:rStyle w:val="FunctionTok"/>
         </w:rPr>
-        <w:t xml:space="preserve">summarise</w:t>
-      </w:r>
-      <w:r>
-        <w:rPr>
-          <w:rStyle w:val="NormalTok"/>
-        </w:rPr>
-        <w:t xml:space="preserve">(</w:t>
+        <w:t>summarise</w:t>
+      </w:r>
+      <w:r>
+        <w:rPr>
+          <w:rStyle w:val="NormalTok"/>
+        </w:rPr>
+        <w:t>(</w:t>
       </w:r>
       <w:r>
         <w:rPr>
           <w:rStyle w:val="AttributeTok"/>
         </w:rPr>
-        <w:t xml:space="preserve">reads =</w:t>
-      </w:r>
-      <w:r>
-        <w:rPr>
-          <w:rStyle w:val="NormalTok"/>
-        </w:rPr>
-        <w:t xml:space="preserve"> </w:t>
-      </w:r>
-      <w:r>
-        <w:rPr>
-          <w:rStyle w:val="FunctionTok"/>
-        </w:rPr>
-        <w:t xml:space="preserve">sum</w:t>
+        <w:t>reads =</w:t>
+      </w:r>
+      <w:r>
+        <w:rPr>
+          <w:rStyle w:val="NormalTok"/>
+        </w:rPr>
+        <w:t xml:space="preserve"> </w:t>
+      </w:r>
+      <w:r>
+        <w:rPr>
+          <w:rStyle w:val="FunctionTok"/>
+        </w:rPr>
+        <w:t>sum</w:t>
       </w:r>
       <w:r>
         <w:rPr>
@@ -5305,7 +5819,7 @@
         <w:rPr>
           <w:rStyle w:val="AttributeTok"/>
         </w:rPr>
-        <w:t xml:space="preserve">na.rm =</w:t>
+        <w:t>na.rm =</w:t>
       </w:r>
       <w:r>
         <w:rPr>
@@ -5317,7 +5831,7 @@
         <w:rPr>
           <w:rStyle w:val="ConstantTok"/>
         </w:rPr>
-        <w:t xml:space="preserve">TRUE</w:t>
+        <w:t>TRUE</w:t>
       </w:r>
       <w:r>
         <w:rPr>
@@ -5329,7 +5843,7 @@
         <w:rPr>
           <w:rStyle w:val="AttributeTok"/>
         </w:rPr>
-        <w:t xml:space="preserve">.groups =</w:t>
+        <w:t>.groups =</w:t>
       </w:r>
       <w:r>
         <w:rPr>
@@ -5341,7 +5855,7 @@
         <w:rPr>
           <w:rStyle w:val="StringTok"/>
         </w:rPr>
-        <w:t xml:space="preserve">"drop"</w:t>
+        <w:t>"drop"</w:t>
       </w:r>
       <w:r>
         <w:rPr>
@@ -5353,7 +5867,7 @@
         <w:rPr>
           <w:rStyle w:val="SpecialCharTok"/>
         </w:rPr>
-        <w:t xml:space="preserve">%&gt;%</w:t>
+        <w:t>%&gt;%</w:t>
       </w:r>
       <w:r>
         <w:br/>
@@ -5368,19 +5882,19 @@
         <w:rPr>
           <w:rStyle w:val="FunctionTok"/>
         </w:rPr>
-        <w:t xml:space="preserve">pivot_wider</w:t>
-      </w:r>
-      <w:r>
-        <w:rPr>
-          <w:rStyle w:val="NormalTok"/>
-        </w:rPr>
-        <w:t xml:space="preserve">(</w:t>
+        <w:t>pivot_wider</w:t>
+      </w:r>
+      <w:r>
+        <w:rPr>
+          <w:rStyle w:val="NormalTok"/>
+        </w:rPr>
+        <w:t>(</w:t>
       </w:r>
       <w:r>
         <w:rPr>
           <w:rStyle w:val="AttributeTok"/>
         </w:rPr>
-        <w:t xml:space="preserve">names_from =</w:t>
+        <w:t>names_from =</w:t>
       </w:r>
       <w:r>
         <w:rPr>
@@ -5392,7 +5906,7 @@
         <w:rPr>
           <w:rStyle w:val="AttributeTok"/>
         </w:rPr>
-        <w:t xml:space="preserve">values_from =</w:t>
+        <w:t>values_from =</w:t>
       </w:r>
       <w:r>
         <w:rPr>
@@ -5404,7 +5918,7 @@
         <w:rPr>
           <w:rStyle w:val="AttributeTok"/>
         </w:rPr>
-        <w:t xml:space="preserve">values_fill =</w:t>
+        <w:t>values_fill =</w:t>
       </w:r>
       <w:r>
         <w:rPr>
@@ -5416,7 +5930,7 @@
         <w:rPr>
           <w:rStyle w:val="DecValTok"/>
         </w:rPr>
-        <w:t xml:space="preserve">0</w:t>
+        <w:t>0</w:t>
       </w:r>
       <w:r>
         <w:rPr>
@@ -5428,7 +5942,7 @@
         <w:rPr>
           <w:rStyle w:val="SpecialCharTok"/>
         </w:rPr>
-        <w:t xml:space="preserve">%&gt;%</w:t>
+        <w:t>%&gt;%</w:t>
       </w:r>
       <w:r>
         <w:br/>
@@ -5443,19 +5957,19 @@
         <w:rPr>
           <w:rStyle w:val="FunctionTok"/>
         </w:rPr>
-        <w:t xml:space="preserve">mutate</w:t>
-      </w:r>
-      <w:r>
-        <w:rPr>
-          <w:rStyle w:val="NormalTok"/>
-        </w:rPr>
-        <w:t xml:space="preserve">(</w:t>
+        <w:t>mutate</w:t>
+      </w:r>
+      <w:r>
+        <w:rPr>
+          <w:rStyle w:val="NormalTok"/>
+        </w:rPr>
+        <w:t>(</w:t>
       </w:r>
       <w:r>
         <w:rPr>
           <w:rStyle w:val="AttributeTok"/>
         </w:rPr>
-        <w:t xml:space="preserve">Sample =</w:t>
+        <w:t>Sample =</w:t>
       </w:r>
       <w:r>
         <w:rPr>
@@ -5470,7 +5984,7 @@
         <w:rPr>
           <w:rStyle w:val="NormalTok"/>
         </w:rPr>
-        <w:t xml:space="preserve">}</w:t>
+        <w:t>}</w:t>
       </w:r>
       <w:r>
         <w:br/>
@@ -5482,7 +5996,7 @@
         <w:rPr>
           <w:rStyle w:val="CommentTok"/>
         </w:rPr>
-        <w:t xml:space="preserve"># Process all Kraken reports</w:t>
+        <w:t># Process all Kraken reports</w:t>
       </w:r>
       <w:r>
         <w:br/>
@@ -5497,25 +6011,25 @@
         <w:rPr>
           <w:rStyle w:val="OtherTok"/>
         </w:rPr>
-        <w:t xml:space="preserve">&lt;-</w:t>
-      </w:r>
-      <w:r>
-        <w:rPr>
-          <w:rStyle w:val="NormalTok"/>
-        </w:rPr>
-        <w:t xml:space="preserve"> </w:t>
-      </w:r>
-      <w:r>
-        <w:rPr>
-          <w:rStyle w:val="FunctionTok"/>
-        </w:rPr>
-        <w:t xml:space="preserve">lapply</w:t>
-      </w:r>
-      <w:r>
-        <w:rPr>
-          <w:rStyle w:val="NormalTok"/>
-        </w:rPr>
-        <w:t xml:space="preserve">(files, extract_genus_counts)</w:t>
+        <w:t>&lt;-</w:t>
+      </w:r>
+      <w:r>
+        <w:rPr>
+          <w:rStyle w:val="NormalTok"/>
+        </w:rPr>
+        <w:t xml:space="preserve"> </w:t>
+      </w:r>
+      <w:r>
+        <w:rPr>
+          <w:rStyle w:val="FunctionTok"/>
+        </w:rPr>
+        <w:t>lapply</w:t>
+      </w:r>
+      <w:r>
+        <w:rPr>
+          <w:rStyle w:val="NormalTok"/>
+        </w:rPr>
+        <w:t>(files, extract_genus_counts)</w:t>
       </w:r>
       <w:r>
         <w:br/>
@@ -5527,7 +6041,7 @@
         <w:rPr>
           <w:rStyle w:val="CommentTok"/>
         </w:rPr>
-        <w:t xml:space="preserve"># Merge into full matrix</w:t>
+        <w:t># Merge into full matrix</w:t>
       </w:r>
       <w:r>
         <w:br/>
@@ -5542,19 +6056,19 @@
         <w:rPr>
           <w:rStyle w:val="OtherTok"/>
         </w:rPr>
-        <w:t xml:space="preserve">&lt;-</w:t>
-      </w:r>
-      <w:r>
-        <w:rPr>
-          <w:rStyle w:val="NormalTok"/>
-        </w:rPr>
-        <w:t xml:space="preserve"> </w:t>
-      </w:r>
-      <w:r>
-        <w:rPr>
-          <w:rStyle w:val="FunctionTok"/>
-        </w:rPr>
-        <w:t xml:space="preserve">reduce</w:t>
+        <w:t>&lt;-</w:t>
+      </w:r>
+      <w:r>
+        <w:rPr>
+          <w:rStyle w:val="NormalTok"/>
+        </w:rPr>
+        <w:t xml:space="preserve"> </w:t>
+      </w:r>
+      <w:r>
+        <w:rPr>
+          <w:rStyle w:val="FunctionTok"/>
+        </w:rPr>
+        <w:t>reduce</w:t>
       </w:r>
       <w:r>
         <w:rPr>
@@ -5566,7 +6080,7 @@
         <w:rPr>
           <w:rStyle w:val="AttributeTok"/>
         </w:rPr>
-        <w:t xml:space="preserve">by =</w:t>
+        <w:t>by =</w:t>
       </w:r>
       <w:r>
         <w:rPr>
@@ -5578,7 +6092,7 @@
         <w:rPr>
           <w:rStyle w:val="StringTok"/>
         </w:rPr>
-        <w:t xml:space="preserve">"Sample"</w:t>
+        <w:t>"Sample"</w:t>
       </w:r>
       <w:r>
         <w:rPr>
@@ -5590,7 +6104,7 @@
         <w:rPr>
           <w:rStyle w:val="SpecialCharTok"/>
         </w:rPr>
-        <w:t xml:space="preserve">%&gt;%</w:t>
+        <w:t>%&gt;%</w:t>
       </w:r>
       <w:r>
         <w:br/>
@@ -5605,19 +6119,19 @@
         <w:rPr>
           <w:rStyle w:val="FunctionTok"/>
         </w:rPr>
-        <w:t xml:space="preserve">replace</w:t>
-      </w:r>
-      <w:r>
-        <w:rPr>
-          <w:rStyle w:val="NormalTok"/>
-        </w:rPr>
-        <w:t xml:space="preserve">(</w:t>
-      </w:r>
-      <w:r>
-        <w:rPr>
-          <w:rStyle w:val="FunctionTok"/>
-        </w:rPr>
-        <w:t xml:space="preserve">is.na</w:t>
+        <w:t>replace</w:t>
+      </w:r>
+      <w:r>
+        <w:rPr>
+          <w:rStyle w:val="NormalTok"/>
+        </w:rPr>
+        <w:t>(</w:t>
+      </w:r>
+      <w:r>
+        <w:rPr>
+          <w:rStyle w:val="FunctionTok"/>
+        </w:rPr>
+        <w:t>is.na</w:t>
       </w:r>
       <w:r>
         <w:rPr>
@@ -5629,13 +6143,13 @@
         <w:rPr>
           <w:rStyle w:val="DecValTok"/>
         </w:rPr>
-        <w:t xml:space="preserve">0</w:t>
-      </w:r>
-      <w:r>
-        <w:rPr>
-          <w:rStyle w:val="NormalTok"/>
-        </w:rPr>
-        <w:t xml:space="preserve">)</w:t>
+        <w:t>0</w:t>
+      </w:r>
+      <w:r>
+        <w:rPr>
+          <w:rStyle w:val="NormalTok"/>
+        </w:rPr>
+        <w:t>)</w:t>
       </w:r>
       <w:r>
         <w:br/>
@@ -5647,16 +6161,16 @@
         <w:rPr>
           <w:rStyle w:val="CommentTok"/>
         </w:rPr>
-        <w:t xml:space="preserve"># Save full matrix as CSV</w:t>
-      </w:r>
-      <w:r>
-        <w:br/>
-      </w:r>
-      <w:r>
-        <w:rPr>
-          <w:rStyle w:val="FunctionTok"/>
-        </w:rPr>
-        <w:t xml:space="preserve">write_csv</w:t>
+        <w:t># Save full matrix as CSV</w:t>
+      </w:r>
+      <w:r>
+        <w:br/>
+      </w:r>
+      <w:r>
+        <w:rPr>
+          <w:rStyle w:val="FunctionTok"/>
+        </w:rPr>
+        <w:t>write_csv</w:t>
       </w:r>
       <w:r>
         <w:rPr>
@@ -5668,7 +6182,7 @@
         <w:rPr>
           <w:rStyle w:val="FunctionTok"/>
         </w:rPr>
-        <w:t xml:space="preserve">file.path</w:t>
+        <w:t>file.path</w:t>
       </w:r>
       <w:r>
         <w:rPr>
@@ -5680,13 +6194,13 @@
         <w:rPr>
           <w:rStyle w:val="StringTok"/>
         </w:rPr>
-        <w:t xml:space="preserve">"genus_read_counts_matrix.csv"</w:t>
-      </w:r>
-      <w:r>
-        <w:rPr>
-          <w:rStyle w:val="NormalTok"/>
-        </w:rPr>
-        <w:t xml:space="preserve">))</w:t>
+        <w:t>"genus_read_counts_matrix.csv"</w:t>
+      </w:r>
+      <w:r>
+        <w:rPr>
+          <w:rStyle w:val="NormalTok"/>
+        </w:rPr>
+        <w:t>))</w:t>
       </w:r>
       <w:r>
         <w:br/>
@@ -5698,7 +6212,7 @@
         <w:rPr>
           <w:rStyle w:val="CommentTok"/>
         </w:rPr>
-        <w:t xml:space="preserve"># Load matrix, convert to log10, rename rows</w:t>
+        <w:t># Load matrix, convert to log10, rename rows</w:t>
       </w:r>
       <w:r>
         <w:br/>
@@ -5713,31 +6227,31 @@
         <w:rPr>
           <w:rStyle w:val="OtherTok"/>
         </w:rPr>
-        <w:t xml:space="preserve">&lt;-</w:t>
-      </w:r>
-      <w:r>
-        <w:rPr>
-          <w:rStyle w:val="NormalTok"/>
-        </w:rPr>
-        <w:t xml:space="preserve"> </w:t>
-      </w:r>
-      <w:r>
-        <w:rPr>
-          <w:rStyle w:val="FunctionTok"/>
-        </w:rPr>
-        <w:t xml:space="preserve">read_csv</w:t>
-      </w:r>
-      <w:r>
-        <w:rPr>
-          <w:rStyle w:val="NormalTok"/>
-        </w:rPr>
-        <w:t xml:space="preserve">(</w:t>
-      </w:r>
-      <w:r>
-        <w:rPr>
-          <w:rStyle w:val="FunctionTok"/>
-        </w:rPr>
-        <w:t xml:space="preserve">file.path</w:t>
+        <w:t>&lt;-</w:t>
+      </w:r>
+      <w:r>
+        <w:rPr>
+          <w:rStyle w:val="NormalTok"/>
+        </w:rPr>
+        <w:t xml:space="preserve"> </w:t>
+      </w:r>
+      <w:r>
+        <w:rPr>
+          <w:rStyle w:val="FunctionTok"/>
+        </w:rPr>
+        <w:t>read_csv</w:t>
+      </w:r>
+      <w:r>
+        <w:rPr>
+          <w:rStyle w:val="NormalTok"/>
+        </w:rPr>
+        <w:t>(</w:t>
+      </w:r>
+      <w:r>
+        <w:rPr>
+          <w:rStyle w:val="FunctionTok"/>
+        </w:rPr>
+        <w:t>file.path</w:t>
       </w:r>
       <w:r>
         <w:rPr>
@@ -5749,7 +6263,7 @@
         <w:rPr>
           <w:rStyle w:val="StringTok"/>
         </w:rPr>
-        <w:t xml:space="preserve">"genus_read_counts_matrix.csv"</w:t>
+        <w:t>"genus_read_counts_matrix.csv"</w:t>
       </w:r>
       <w:r>
         <w:rPr>
@@ -5761,7 +6275,7 @@
         <w:rPr>
           <w:rStyle w:val="SpecialCharTok"/>
         </w:rPr>
-        <w:t xml:space="preserve">%&gt;%</w:t>
+        <w:t>%&gt;%</w:t>
       </w:r>
       <w:r>
         <w:br/>
@@ -5776,25 +6290,25 @@
         <w:rPr>
           <w:rStyle w:val="FunctionTok"/>
         </w:rPr>
-        <w:t xml:space="preserve">column_to_rownames</w:t>
-      </w:r>
-      <w:r>
-        <w:rPr>
-          <w:rStyle w:val="NormalTok"/>
-        </w:rPr>
-        <w:t xml:space="preserve">(</w:t>
+        <w:t>column_to_rownames</w:t>
+      </w:r>
+      <w:r>
+        <w:rPr>
+          <w:rStyle w:val="NormalTok"/>
+        </w:rPr>
+        <w:t>(</w:t>
       </w:r>
       <w:r>
         <w:rPr>
           <w:rStyle w:val="StringTok"/>
         </w:rPr>
-        <w:t xml:space="preserve">"Sample"</w:t>
-      </w:r>
-      <w:r>
-        <w:rPr>
-          <w:rStyle w:val="NormalTok"/>
-        </w:rPr>
-        <w:t xml:space="preserve">)</w:t>
+        <w:t>"Sample"</w:t>
+      </w:r>
+      <w:r>
+        <w:rPr>
+          <w:rStyle w:val="NormalTok"/>
+        </w:rPr>
+        <w:t>)</w:t>
       </w:r>
     </w:p>
     <w:p>
@@ -5805,7 +6319,8 @@
         <w:rPr>
           <w:rStyle w:val="VerbatimChar"/>
         </w:rPr>
-        <w:t xml:space="preserve">## Rows: 10 Columns: 15513</w:t>
+        <w:lastRenderedPageBreak/>
+        <w:t>## Rows: 10 Columns: 15513</w:t>
       </w:r>
       <w:r>
         <w:br/>
@@ -5814,7 +6329,7 @@
         <w:rPr>
           <w:rStyle w:val="VerbatimChar"/>
         </w:rPr>
-        <w:t xml:space="preserve">## ── Column specification ────────────────────────────────────────────────────────</w:t>
+        <w:t>## ── Column specification ────────────────────────────────────────────────────────</w:t>
       </w:r>
       <w:r>
         <w:br/>
@@ -5823,7 +6338,7 @@
         <w:rPr>
           <w:rStyle w:val="VerbatimChar"/>
         </w:rPr>
-        <w:t xml:space="preserve">## Delimiter: ","</w:t>
+        <w:t>## Delimiter: ","</w:t>
       </w:r>
       <w:r>
         <w:br/>
@@ -5832,7 +6347,7 @@
         <w:rPr>
           <w:rStyle w:val="VerbatimChar"/>
         </w:rPr>
-        <w:t xml:space="preserve">## chr     (1): Sample</w:t>
+        <w:t>## chr     (1): Sample</w:t>
       </w:r>
       <w:r>
         <w:br/>
@@ -5841,7 +6356,7 @@
         <w:rPr>
           <w:rStyle w:val="VerbatimChar"/>
         </w:rPr>
-        <w:t xml:space="preserve">## dbl (15512): Abyssalbus.x, Abyssibius.x, Abyssicoccus.x, Acaryochloris.x, Ac...</w:t>
+        <w:t>## dbl (15512): Abyssalbus.x, Abyssibius.x, Abyssicoccus.x, Acaryochloris.x, Ac...</w:t>
       </w:r>
       <w:r>
         <w:br/>
@@ -5859,7 +6374,7 @@
         <w:rPr>
           <w:rStyle w:val="VerbatimChar"/>
         </w:rPr>
-        <w:t xml:space="preserve">## ℹ Use `spec()` to retrieve the full column specification for this data.</w:t>
+        <w:t>## ℹ Use `spec()` to retrieve the full column specification for this data.</w:t>
       </w:r>
       <w:r>
         <w:br/>
@@ -5868,7 +6383,7 @@
         <w:rPr>
           <w:rStyle w:val="VerbatimChar"/>
         </w:rPr>
-        <w:t xml:space="preserve">## ℹ Specify the column types or set `show_col_types = FALSE` to quiet this message.</w:t>
+        <w:t>## ℹ Specify the column types or set `show_col_types = FALSE` to quiet this message.</w:t>
       </w:r>
     </w:p>
     <w:p>
@@ -5885,19 +6400,19 @@
         <w:rPr>
           <w:rStyle w:val="OtherTok"/>
         </w:rPr>
-        <w:t xml:space="preserve">&lt;-</w:t>
-      </w:r>
-      <w:r>
-        <w:rPr>
-          <w:rStyle w:val="NormalTok"/>
-        </w:rPr>
-        <w:t xml:space="preserve"> </w:t>
-      </w:r>
-      <w:r>
-        <w:rPr>
-          <w:rStyle w:val="FunctionTok"/>
-        </w:rPr>
-        <w:t xml:space="preserve">log10</w:t>
+        <w:t>&lt;-</w:t>
+      </w:r>
+      <w:r>
+        <w:rPr>
+          <w:rStyle w:val="NormalTok"/>
+        </w:rPr>
+        <w:t xml:space="preserve"> </w:t>
+      </w:r>
+      <w:r>
+        <w:rPr>
+          <w:rStyle w:val="FunctionTok"/>
+        </w:rPr>
+        <w:t>log10</w:t>
       </w:r>
       <w:r>
         <w:rPr>
@@ -5909,7 +6424,7 @@
         <w:rPr>
           <w:rStyle w:val="SpecialCharTok"/>
         </w:rPr>
-        <w:t xml:space="preserve">+</w:t>
+        <w:t>+</w:t>
       </w:r>
       <w:r>
         <w:rPr>
@@ -5921,13 +6436,13 @@
         <w:rPr>
           <w:rStyle w:val="DecValTok"/>
         </w:rPr>
-        <w:t xml:space="preserve">1</w:t>
-      </w:r>
-      <w:r>
-        <w:rPr>
-          <w:rStyle w:val="NormalTok"/>
-        </w:rPr>
-        <w:t xml:space="preserve">)</w:t>
+        <w:t>1</w:t>
+      </w:r>
+      <w:r>
+        <w:rPr>
+          <w:rStyle w:val="NormalTok"/>
+        </w:rPr>
+        <w:t>)</w:t>
       </w:r>
       <w:r>
         <w:br/>
@@ -5939,7 +6454,7 @@
         <w:rPr>
           <w:rStyle w:val="CommentTok"/>
         </w:rPr>
-        <w:t xml:space="preserve">#  Top 100 most abundant genera</w:t>
+        <w:t>#  Top 100 most abundant genera</w:t>
       </w:r>
       <w:r>
         <w:br/>
@@ -5954,19 +6469,19 @@
         <w:rPr>
           <w:rStyle w:val="OtherTok"/>
         </w:rPr>
-        <w:t xml:space="preserve">&lt;-</w:t>
-      </w:r>
-      <w:r>
-        <w:rPr>
-          <w:rStyle w:val="NormalTok"/>
-        </w:rPr>
-        <w:t xml:space="preserve"> </w:t>
-      </w:r>
-      <w:r>
-        <w:rPr>
-          <w:rStyle w:val="FunctionTok"/>
-        </w:rPr>
-        <w:t xml:space="preserve">colSums</w:t>
+        <w:t>&lt;-</w:t>
+      </w:r>
+      <w:r>
+        <w:rPr>
+          <w:rStyle w:val="NormalTok"/>
+        </w:rPr>
+        <w:t xml:space="preserve"> </w:t>
+      </w:r>
+      <w:r>
+        <w:rPr>
+          <w:rStyle w:val="FunctionTok"/>
+        </w:rPr>
+        <w:t>colSums</w:t>
       </w:r>
       <w:r>
         <w:rPr>
@@ -5978,7 +6493,7 @@
         <w:rPr>
           <w:rStyle w:val="SpecialCharTok"/>
         </w:rPr>
-        <w:t xml:space="preserve">%&gt;%</w:t>
+        <w:t>%&gt;%</w:t>
       </w:r>
       <w:r>
         <w:br/>
@@ -5993,19 +6508,19 @@
         <w:rPr>
           <w:rStyle w:val="FunctionTok"/>
         </w:rPr>
-        <w:t xml:space="preserve">sort</w:t>
-      </w:r>
-      <w:r>
-        <w:rPr>
-          <w:rStyle w:val="NormalTok"/>
-        </w:rPr>
-        <w:t xml:space="preserve">(</w:t>
+        <w:t>sort</w:t>
+      </w:r>
+      <w:r>
+        <w:rPr>
+          <w:rStyle w:val="NormalTok"/>
+        </w:rPr>
+        <w:t>(</w:t>
       </w:r>
       <w:r>
         <w:rPr>
           <w:rStyle w:val="AttributeTok"/>
         </w:rPr>
-        <w:t xml:space="preserve">decreasing =</w:t>
+        <w:t>decreasing =</w:t>
       </w:r>
       <w:r>
         <w:rPr>
@@ -6017,7 +6532,7 @@
         <w:rPr>
           <w:rStyle w:val="ConstantTok"/>
         </w:rPr>
-        <w:t xml:space="preserve">TRUE</w:t>
+        <w:t>TRUE</w:t>
       </w:r>
       <w:r>
         <w:rPr>
@@ -6029,7 +6544,7 @@
         <w:rPr>
           <w:rStyle w:val="SpecialCharTok"/>
         </w:rPr>
-        <w:t xml:space="preserve">%&gt;%</w:t>
+        <w:t>%&gt;%</w:t>
       </w:r>
       <w:r>
         <w:br/>
@@ -6044,19 +6559,19 @@
         <w:rPr>
           <w:rStyle w:val="FunctionTok"/>
         </w:rPr>
-        <w:t xml:space="preserve">head</w:t>
-      </w:r>
-      <w:r>
-        <w:rPr>
-          <w:rStyle w:val="NormalTok"/>
-        </w:rPr>
-        <w:t xml:space="preserve">(</w:t>
+        <w:t>head</w:t>
+      </w:r>
+      <w:r>
+        <w:rPr>
+          <w:rStyle w:val="NormalTok"/>
+        </w:rPr>
+        <w:t>(</w:t>
       </w:r>
       <w:r>
         <w:rPr>
           <w:rStyle w:val="DecValTok"/>
         </w:rPr>
-        <w:t xml:space="preserve">100</w:t>
+        <w:t>100</w:t>
       </w:r>
       <w:r>
         <w:rPr>
@@ -6068,7 +6583,7 @@
         <w:rPr>
           <w:rStyle w:val="SpecialCharTok"/>
         </w:rPr>
-        <w:t xml:space="preserve">%&gt;%</w:t>
+        <w:t>%&gt;%</w:t>
       </w:r>
       <w:r>
         <w:br/>
@@ -6083,13 +6598,13 @@
         <w:rPr>
           <w:rStyle w:val="FunctionTok"/>
         </w:rPr>
-        <w:t xml:space="preserve">names</w:t>
-      </w:r>
-      <w:r>
-        <w:rPr>
-          <w:rStyle w:val="NormalTok"/>
-        </w:rPr>
-        <w:t xml:space="preserve">()</w:t>
+        <w:t>names</w:t>
+      </w:r>
+      <w:r>
+        <w:rPr>
+          <w:rStyle w:val="NormalTok"/>
+        </w:rPr>
+        <w:t>()</w:t>
       </w:r>
       <w:r>
         <w:br/>
@@ -6104,7 +6619,7 @@
         <w:rPr>
           <w:rStyle w:val="OtherTok"/>
         </w:rPr>
-        <w:t xml:space="preserve">&lt;-</w:t>
+        <w:t>&lt;-</w:t>
       </w:r>
       <w:r>
         <w:rPr>
@@ -6122,28 +6637,28 @@
         <w:rPr>
           <w:rStyle w:val="CommentTok"/>
         </w:rPr>
-        <w:t xml:space="preserve">#  Plot heatmap</w:t>
-      </w:r>
-      <w:r>
-        <w:br/>
-      </w:r>
-      <w:r>
-        <w:rPr>
-          <w:rStyle w:val="FunctionTok"/>
-        </w:rPr>
-        <w:t xml:space="preserve">pdf</w:t>
-      </w:r>
-      <w:r>
-        <w:rPr>
-          <w:rStyle w:val="NormalTok"/>
-        </w:rPr>
-        <w:t xml:space="preserve">(</w:t>
-      </w:r>
-      <w:r>
-        <w:rPr>
-          <w:rStyle w:val="FunctionTok"/>
-        </w:rPr>
-        <w:t xml:space="preserve">file.path</w:t>
+        <w:t>#  Plot heatmap</w:t>
+      </w:r>
+      <w:r>
+        <w:br/>
+      </w:r>
+      <w:r>
+        <w:rPr>
+          <w:rStyle w:val="FunctionTok"/>
+        </w:rPr>
+        <w:t>pdf</w:t>
+      </w:r>
+      <w:r>
+        <w:rPr>
+          <w:rStyle w:val="NormalTok"/>
+        </w:rPr>
+        <w:t>(</w:t>
+      </w:r>
+      <w:r>
+        <w:rPr>
+          <w:rStyle w:val="FunctionTok"/>
+        </w:rPr>
+        <w:t>file.path</w:t>
       </w:r>
       <w:r>
         <w:rPr>
@@ -6155,7 +6670,7 @@
         <w:rPr>
           <w:rStyle w:val="StringTok"/>
         </w:rPr>
-        <w:t xml:space="preserve">"figures/genus_readcount_heatmap_top100.pdf"</w:t>
+        <w:t>"figures/genus_readcount_heatmap_top100.pdf"</w:t>
       </w:r>
       <w:r>
         <w:rPr>
@@ -6167,7 +6682,7 @@
         <w:rPr>
           <w:rStyle w:val="AttributeTok"/>
         </w:rPr>
-        <w:t xml:space="preserve">width =</w:t>
+        <w:t>width =</w:t>
       </w:r>
       <w:r>
         <w:rPr>
@@ -6179,7 +6694,7 @@
         <w:rPr>
           <w:rStyle w:val="DecValTok"/>
         </w:rPr>
-        <w:t xml:space="preserve">18</w:t>
+        <w:t>18</w:t>
       </w:r>
       <w:r>
         <w:rPr>
@@ -6191,7 +6706,7 @@
         <w:rPr>
           <w:rStyle w:val="AttributeTok"/>
         </w:rPr>
-        <w:t xml:space="preserve">height =</w:t>
+        <w:t>height =</w:t>
       </w:r>
       <w:r>
         <w:rPr>
@@ -6203,28 +6718,28 @@
         <w:rPr>
           <w:rStyle w:val="DecValTok"/>
         </w:rPr>
-        <w:t xml:space="preserve">8</w:t>
-      </w:r>
-      <w:r>
-        <w:rPr>
-          <w:rStyle w:val="NormalTok"/>
-        </w:rPr>
-        <w:t xml:space="preserve">)</w:t>
-      </w:r>
-      <w:r>
-        <w:br/>
-      </w:r>
-      <w:r>
-        <w:rPr>
-          <w:rStyle w:val="FunctionTok"/>
-        </w:rPr>
-        <w:t xml:space="preserve">pheatmap</w:t>
-      </w:r>
-      <w:r>
-        <w:rPr>
-          <w:rStyle w:val="NormalTok"/>
-        </w:rPr>
-        <w:t xml:space="preserve">(</w:t>
+        <w:t>8</w:t>
+      </w:r>
+      <w:r>
+        <w:rPr>
+          <w:rStyle w:val="NormalTok"/>
+        </w:rPr>
+        <w:t>)</w:t>
+      </w:r>
+      <w:r>
+        <w:br/>
+      </w:r>
+      <w:r>
+        <w:rPr>
+          <w:rStyle w:val="FunctionTok"/>
+        </w:rPr>
+        <w:t>pheatmap</w:t>
+      </w:r>
+      <w:r>
+        <w:rPr>
+          <w:rStyle w:val="NormalTok"/>
+        </w:rPr>
+        <w:t>(</w:t>
       </w:r>
       <w:r>
         <w:br/>
@@ -6248,7 +6763,7 @@
         <w:rPr>
           <w:rStyle w:val="AttributeTok"/>
         </w:rPr>
-        <w:t xml:space="preserve">cluster_rows =</w:t>
+        <w:t>cluster_rows =</w:t>
       </w:r>
       <w:r>
         <w:rPr>
@@ -6260,13 +6775,13 @@
         <w:rPr>
           <w:rStyle w:val="ConstantTok"/>
         </w:rPr>
-        <w:t xml:space="preserve">TRUE</w:t>
-      </w:r>
-      <w:r>
-        <w:rPr>
-          <w:rStyle w:val="NormalTok"/>
-        </w:rPr>
-        <w:t xml:space="preserve">,</w:t>
+        <w:t>TRUE</w:t>
+      </w:r>
+      <w:r>
+        <w:rPr>
+          <w:rStyle w:val="NormalTok"/>
+        </w:rPr>
+        <w:t>,</w:t>
       </w:r>
       <w:r>
         <w:br/>
@@ -6281,7 +6796,7 @@
         <w:rPr>
           <w:rStyle w:val="AttributeTok"/>
         </w:rPr>
-        <w:t xml:space="preserve">cluster_cols =</w:t>
+        <w:t>cluster_cols =</w:t>
       </w:r>
       <w:r>
         <w:rPr>
@@ -6293,13 +6808,13 @@
         <w:rPr>
           <w:rStyle w:val="ConstantTok"/>
         </w:rPr>
-        <w:t xml:space="preserve">TRUE</w:t>
-      </w:r>
-      <w:r>
-        <w:rPr>
-          <w:rStyle w:val="NormalTok"/>
-        </w:rPr>
-        <w:t xml:space="preserve">,</w:t>
+        <w:t>TRUE</w:t>
+      </w:r>
+      <w:r>
+        <w:rPr>
+          <w:rStyle w:val="NormalTok"/>
+        </w:rPr>
+        <w:t>,</w:t>
       </w:r>
       <w:r>
         <w:br/>
@@ -6314,43 +6829,43 @@
         <w:rPr>
           <w:rStyle w:val="AttributeTok"/>
         </w:rPr>
-        <w:t xml:space="preserve">color =</w:t>
-      </w:r>
-      <w:r>
-        <w:rPr>
-          <w:rStyle w:val="NormalTok"/>
-        </w:rPr>
-        <w:t xml:space="preserve"> </w:t>
-      </w:r>
-      <w:r>
-        <w:rPr>
-          <w:rStyle w:val="FunctionTok"/>
-        </w:rPr>
-        <w:t xml:space="preserve">colorRampPalette</w:t>
-      </w:r>
-      <w:r>
-        <w:rPr>
-          <w:rStyle w:val="NormalTok"/>
-        </w:rPr>
-        <w:t xml:space="preserve">(</w:t>
-      </w:r>
-      <w:r>
-        <w:rPr>
-          <w:rStyle w:val="FunctionTok"/>
-        </w:rPr>
-        <w:t xml:space="preserve">c</w:t>
-      </w:r>
-      <w:r>
-        <w:rPr>
-          <w:rStyle w:val="NormalTok"/>
-        </w:rPr>
-        <w:t xml:space="preserve">(</w:t>
+        <w:t>color =</w:t>
+      </w:r>
+      <w:r>
+        <w:rPr>
+          <w:rStyle w:val="NormalTok"/>
+        </w:rPr>
+        <w:t xml:space="preserve"> </w:t>
+      </w:r>
+      <w:r>
+        <w:rPr>
+          <w:rStyle w:val="FunctionTok"/>
+        </w:rPr>
+        <w:t>colorRampPalette</w:t>
+      </w:r>
+      <w:r>
+        <w:rPr>
+          <w:rStyle w:val="NormalTok"/>
+        </w:rPr>
+        <w:t>(</w:t>
+      </w:r>
+      <w:r>
+        <w:rPr>
+          <w:rStyle w:val="FunctionTok"/>
+        </w:rPr>
+        <w:t>c</w:t>
+      </w:r>
+      <w:r>
+        <w:rPr>
+          <w:rStyle w:val="NormalTok"/>
+        </w:rPr>
+        <w:t>(</w:t>
       </w:r>
       <w:r>
         <w:rPr>
           <w:rStyle w:val="StringTok"/>
         </w:rPr>
-        <w:t xml:space="preserve">"lightblue"</w:t>
+        <w:t>"lightblue"</w:t>
       </w:r>
       <w:r>
         <w:rPr>
@@ -6362,7 +6877,7 @@
         <w:rPr>
           <w:rStyle w:val="StringTok"/>
         </w:rPr>
-        <w:t xml:space="preserve">"skyblue"</w:t>
+        <w:t>"skyblue"</w:t>
       </w:r>
       <w:r>
         <w:rPr>
@@ -6374,25 +6889,25 @@
         <w:rPr>
           <w:rStyle w:val="StringTok"/>
         </w:rPr>
-        <w:t xml:space="preserve">"darkblue"</w:t>
-      </w:r>
-      <w:r>
-        <w:rPr>
-          <w:rStyle w:val="NormalTok"/>
-        </w:rPr>
-        <w:t xml:space="preserve">))(</w:t>
+        <w:t>"darkblue"</w:t>
+      </w:r>
+      <w:r>
+        <w:rPr>
+          <w:rStyle w:val="NormalTok"/>
+        </w:rPr>
+        <w:t>))(</w:t>
       </w:r>
       <w:r>
         <w:rPr>
           <w:rStyle w:val="DecValTok"/>
         </w:rPr>
-        <w:t xml:space="preserve">100</w:t>
-      </w:r>
-      <w:r>
-        <w:rPr>
-          <w:rStyle w:val="NormalTok"/>
-        </w:rPr>
-        <w:t xml:space="preserve">),</w:t>
+        <w:t>100</w:t>
+      </w:r>
+      <w:r>
+        <w:rPr>
+          <w:rStyle w:val="NormalTok"/>
+        </w:rPr>
+        <w:t>),</w:t>
       </w:r>
       <w:r>
         <w:br/>
@@ -6407,7 +6922,7 @@
         <w:rPr>
           <w:rStyle w:val="AttributeTok"/>
         </w:rPr>
-        <w:t xml:space="preserve">fontsize_row =</w:t>
+        <w:t>fontsize_row =</w:t>
       </w:r>
       <w:r>
         <w:rPr>
@@ -6419,13 +6934,13 @@
         <w:rPr>
           <w:rStyle w:val="DecValTok"/>
         </w:rPr>
-        <w:t xml:space="preserve">10</w:t>
-      </w:r>
-      <w:r>
-        <w:rPr>
-          <w:rStyle w:val="NormalTok"/>
-        </w:rPr>
-        <w:t xml:space="preserve">,</w:t>
+        <w:t>10</w:t>
+      </w:r>
+      <w:r>
+        <w:rPr>
+          <w:rStyle w:val="NormalTok"/>
+        </w:rPr>
+        <w:t>,</w:t>
       </w:r>
       <w:r>
         <w:br/>
@@ -6440,7 +6955,7 @@
         <w:rPr>
           <w:rStyle w:val="AttributeTok"/>
         </w:rPr>
-        <w:t xml:space="preserve">fontsize_col =</w:t>
+        <w:t>fontsize_col =</w:t>
       </w:r>
       <w:r>
         <w:rPr>
@@ -6452,13 +6967,13 @@
         <w:rPr>
           <w:rStyle w:val="DecValTok"/>
         </w:rPr>
-        <w:t xml:space="preserve">6</w:t>
-      </w:r>
-      <w:r>
-        <w:rPr>
-          <w:rStyle w:val="NormalTok"/>
-        </w:rPr>
-        <w:t xml:space="preserve">,</w:t>
+        <w:t>6</w:t>
+      </w:r>
+      <w:r>
+        <w:rPr>
+          <w:rStyle w:val="NormalTok"/>
+        </w:rPr>
+        <w:t>,</w:t>
       </w:r>
       <w:r>
         <w:br/>
@@ -6473,7 +6988,7 @@
         <w:rPr>
           <w:rStyle w:val="AttributeTok"/>
         </w:rPr>
-        <w:t xml:space="preserve">angle_col =</w:t>
+        <w:t>angle_col =</w:t>
       </w:r>
       <w:r>
         <w:rPr>
@@ -6485,13 +7000,13 @@
         <w:rPr>
           <w:rStyle w:val="DecValTok"/>
         </w:rPr>
-        <w:t xml:space="preserve">90</w:t>
-      </w:r>
-      <w:r>
-        <w:rPr>
-          <w:rStyle w:val="NormalTok"/>
-        </w:rPr>
-        <w:t xml:space="preserve">,</w:t>
+        <w:t>90</w:t>
+      </w:r>
+      <w:r>
+        <w:rPr>
+          <w:rStyle w:val="NormalTok"/>
+        </w:rPr>
+        <w:t>,</w:t>
       </w:r>
       <w:r>
         <w:br/>
@@ -6506,7 +7021,7 @@
         <w:rPr>
           <w:rStyle w:val="AttributeTok"/>
         </w:rPr>
-        <w:t xml:space="preserve">main =</w:t>
+        <w:t>main =</w:t>
       </w:r>
       <w:r>
         <w:rPr>
@@ -6518,16 +7033,16 @@
         <w:rPr>
           <w:rStyle w:val="StringTok"/>
         </w:rPr>
-        <w:t xml:space="preserve">"Heatmap of Top 100 Genera (log10-read counts)"</w:t>
-      </w:r>
-      <w:r>
-        <w:br/>
-      </w:r>
-      <w:r>
-        <w:rPr>
-          <w:rStyle w:val="NormalTok"/>
-        </w:rPr>
-        <w:t xml:space="preserve">)</w:t>
+        <w:t>"Heatmap of Top 100 Genera (log10-read counts)"</w:t>
+      </w:r>
+      <w:r>
+        <w:br/>
+      </w:r>
+      <w:r>
+        <w:rPr>
+          <w:rStyle w:val="NormalTok"/>
+        </w:rPr>
+        <w:t>)</w:t>
       </w:r>
     </w:p>
     <w:p>
@@ -6535,22 +7050,27 @@
         <w:pStyle w:val="FirstParagraph"/>
       </w:pPr>
       <w:r>
+        <w:rPr>
+          <w:noProof/>
+        </w:rPr>
+        <w:lastRenderedPageBreak/>
         <w:drawing>
-          <wp:inline>
+          <wp:inline distT="0" distB="0" distL="0" distR="0" wp14:anchorId="1DCCEE67" wp14:editId="1DCCEE68">
             <wp:extent cx="4620126" cy="3696101"/>
-            <wp:effectExtent b="0" l="0" r="0" t="0"/>
-            <wp:docPr descr="" title="" id="32" name="Picture"/>
-            <a:graphic>
+            <wp:effectExtent l="0" t="0" r="0" b="0"/>
+            <wp:docPr id="32" name="Picture"/>
+            <wp:cNvGraphicFramePr/>
+            <a:graphic xmlns:a="http://schemas.openxmlformats.org/drawingml/2006/main">
               <a:graphicData uri="http://schemas.openxmlformats.org/drawingml/2006/picture">
-                <pic:pic>
+                <pic:pic xmlns:pic="http://schemas.openxmlformats.org/drawingml/2006/picture">
                   <pic:nvPicPr>
-                    <pic:cNvPr descr="FinalMicrobiomeProject_files/figure-docx/genus-heatmap-1.png" id="33" name="Picture"/>
+                    <pic:cNvPr id="33" name="Picture" descr="FinalMicrobiomeProject_files/figure-docx/genus-heatmap-1.png"/>
                     <pic:cNvPicPr>
-                      <a:picLocks noChangeArrowheads="1" noChangeAspect="1"/>
+                      <a:picLocks noChangeAspect="1" noChangeArrowheads="1"/>
                     </pic:cNvPicPr>
                   </pic:nvPicPr>
                   <pic:blipFill>
-                    <a:blip r:embed="rId31"/>
+                    <a:blip r:embed="rId7"/>
                     <a:stretch>
                       <a:fillRect/>
                     </a:stretch>
@@ -6585,13 +7105,13 @@
         <w:rPr>
           <w:rStyle w:val="FunctionTok"/>
         </w:rPr>
-        <w:t xml:space="preserve">dev.off</w:t>
-      </w:r>
-      <w:r>
-        <w:rPr>
-          <w:rStyle w:val="NormalTok"/>
-        </w:rPr>
-        <w:t xml:space="preserve">()</w:t>
+        <w:t>dev.off</w:t>
+      </w:r>
+      <w:r>
+        <w:rPr>
+          <w:rStyle w:val="NormalTok"/>
+        </w:rPr>
+        <w:t>()</w:t>
       </w:r>
     </w:p>
     <w:p>
@@ -6611,7 +7131,7 @@
         <w:rPr>
           <w:rStyle w:val="VerbatimChar"/>
         </w:rPr>
-        <w:t xml:space="preserve">##   3</w:t>
+        <w:t>##   3</w:t>
       </w:r>
     </w:p>
     <w:p>
@@ -6622,37 +7142,37 @@
         <w:rPr>
           <w:rStyle w:val="FunctionTok"/>
         </w:rPr>
-        <w:t xml:space="preserve">cat</w:t>
-      </w:r>
-      <w:r>
-        <w:rPr>
-          <w:rStyle w:val="NormalTok"/>
-        </w:rPr>
-        <w:t xml:space="preserve">(</w:t>
+        <w:t>cat</w:t>
+      </w:r>
+      <w:r>
+        <w:rPr>
+          <w:rStyle w:val="NormalTok"/>
+        </w:rPr>
+        <w:t>(</w:t>
       </w:r>
       <w:r>
         <w:rPr>
           <w:rStyle w:val="StringTok"/>
         </w:rPr>
-        <w:t xml:space="preserve">"Heatmap saved to: figures/genus_readcount_heatmap_top100.pdf</w:t>
+        <w:t>"Heatmap saved to: figures/genus_readcount_heatmap_top100.pdf</w:t>
       </w:r>
       <w:r>
         <w:rPr>
           <w:rStyle w:val="SpecialCharTok"/>
         </w:rPr>
-        <w:t xml:space="preserve">\n</w:t>
+        <w:t>\n</w:t>
       </w:r>
       <w:r>
         <w:rPr>
           <w:rStyle w:val="StringTok"/>
         </w:rPr>
-        <w:t xml:space="preserve">"</w:t>
-      </w:r>
-      <w:r>
-        <w:rPr>
-          <w:rStyle w:val="NormalTok"/>
-        </w:rPr>
-        <w:t xml:space="preserve">)</w:t>
+        <w:t>"</w:t>
+      </w:r>
+      <w:r>
+        <w:rPr>
+          <w:rStyle w:val="NormalTok"/>
+        </w:rPr>
+        <w:t>)</w:t>
       </w:r>
     </w:p>
     <w:p>
@@ -6663,61 +7183,45 @@
         <w:rPr>
           <w:rStyle w:val="VerbatimChar"/>
         </w:rPr>
-        <w:t xml:space="preserve">## Heatmap saved to: figures/genus_readcount_heatmap_top100.pdf</w:t>
+        <w:t>## Heatmap saved to: figures/genus_readcount_heatmap_top100.pdf</w:t>
       </w:r>
     </w:p>
-    <w:bookmarkEnd w:id="34"/>
-    <w:bookmarkStart w:id="35" w:name="conclusion"/>
     <w:p>
       <w:pPr>
         <w:pStyle w:val="Heading2"/>
       </w:pPr>
-      <w:r>
-        <w:t xml:space="preserve">Conclusion</w:t>
-      </w:r>
+      <w:bookmarkStart w:id="12" w:name="conclusion"/>
+      <w:bookmarkStart w:id="13" w:name="_Toc196429294"/>
+      <w:bookmarkEnd w:id="10"/>
+      <w:r>
+        <w:t>Conclusion</w:t>
+      </w:r>
+      <w:bookmarkEnd w:id="13"/>
     </w:p>
     <w:p>
       <w:pPr>
         <w:pStyle w:val="FirstParagraph"/>
       </w:pPr>
       <w:r>
-        <w:t xml:space="preserve">This project provides a full, reproducible pipeline for summarizing, visualizing, and comparing microbial diversity across sexes from Kraken2 output files in adult American Cockroahces(Periplaneta americana). The workflow includes presence/absence matrix generation, genus-level quantification, richness analysis, statistical testing, and a top-100 heatmap.</w:t>
-      </w:r>
+        <w:t>This project provides a full, reproducible pipeline for summarizing, visualizing, and comparing microbial diversity across sexes from Kraken2 output files in adult American Cockroahces(Periplaneta americana). The workflow includes presence/absence matrix generation, genus-level quantification, richness analysis, statistical testing, and a top-100 heatmap.</w:t>
+      </w:r>
+      <w:bookmarkEnd w:id="12"/>
     </w:p>
-    <w:bookmarkEnd w:id="35"/>
-    <w:sectPr/>
+    <w:sectPr>
+      <w:pgSz w:w="12240" w:h="15840"/>
+      <w:pgMar w:top="1440" w:right="1440" w:bottom="1440" w:left="1440" w:header="720" w:footer="720" w:gutter="0"/>
+      <w:cols w:space="720"/>
+    </w:sectPr>
   </w:body>
 </w:document>
 </file>
 
-<file path=word/comments.xml><?xml version="1.0" encoding="utf-8"?>
-<w:comments xmlns:w="http://schemas.openxmlformats.org/wordprocessingml/2006/main" xmlns:m="http://schemas.openxmlformats.org/officeDocument/2006/math" xmlns:r="http://schemas.openxmlformats.org/officeDocument/2006/relationships" xmlns:o="urn:schemas-microsoft-com:office:office" xmlns:v="urn:schemas-microsoft-com:vml" xmlns:w10="urn:schemas-microsoft-com:office:word" xmlns:a="http://schemas.openxmlformats.org/drawingml/2006/main" xmlns:pic="http://schemas.openxmlformats.org/drawingml/2006/picture" xmlns:wp="http://schemas.openxmlformats.org/drawingml/2006/wordprocessingDrawing"/>
-</file>
-
-<file path=word/footnotes.xml><?xml version="1.0" encoding="utf-8"?>
-<w:footnotes xmlns:w="http://schemas.openxmlformats.org/wordprocessingml/2006/main" xmlns:m="http://schemas.openxmlformats.org/officeDocument/2006/math" xmlns:r="http://schemas.openxmlformats.org/officeDocument/2006/relationships" xmlns:o="urn:schemas-microsoft-com:office:office" xmlns:v="urn:schemas-microsoft-com:vml" xmlns:w10="urn:schemas-microsoft-com:office:word" xmlns:a="http://schemas.openxmlformats.org/drawingml/2006/main" xmlns:pic="http://schemas.openxmlformats.org/drawingml/2006/picture" xmlns:wp="http://schemas.openxmlformats.org/drawingml/2006/wordprocessingDrawing">
-  <w:footnote w:type="continuationSeparator" w:id="0">
-    <w:p>
-      <w:r>
-        <w:continuationSeparator/>
-      </w:r>
-    </w:p>
-  </w:footnote>
-  <w:footnote w:type="separator" w:id="-1">
-    <w:p>
-      <w:r>
-        <w:separator/>
-      </w:r>
-    </w:p>
-  </w:footnote>
-</w:footnotes>
-</file>
-
 <file path=word/numbering.xml><?xml version="1.0" encoding="utf-8"?>
-<w:numbering xmlns:w="http://schemas.openxmlformats.org/wordprocessingml/2006/main">
-  <w:abstractNum w:abstractNumId="990">
+<w:numbering xmlns:wpc="http://schemas.microsoft.com/office/word/2010/wordprocessingCanvas" xmlns:cx="http://schemas.microsoft.com/office/drawing/2014/chartex" xmlns:cx1="http://schemas.microsoft.com/office/drawing/2015/9/8/chartex" xmlns:cx2="http://schemas.microsoft.com/office/drawing/2015/10/21/chartex" xmlns:cx3="http://schemas.microsoft.com/office/drawing/2016/5/9/chartex" xmlns:cx4="http://schemas.microsoft.com/office/drawing/2016/5/10/chartex" xmlns:cx5="http://schemas.microsoft.com/office/drawing/2016/5/11/chartex" xmlns:cx6="http://schemas.microsoft.com/office/drawing/2016/5/12/chartex" xmlns:cx7="http://schemas.microsoft.com/office/drawing/2016/5/13/chartex" xmlns:cx8="http://schemas.microsoft.com/office/drawing/2016/5/14/chartex" xmlns:mc="http://schemas.openxmlformats.org/markup-compatibility/2006" xmlns:aink="http://schemas.microsoft.com/office/drawing/2016/ink" xmlns:am3d="http://schemas.microsoft.com/office/drawing/2017/model3d" xmlns:o="urn:schemas-microsoft-com:office:office" xmlns:oel="http://schemas.microsoft.com/office/2019/extlst" xmlns:r="http://schemas.openxmlformats.org/officeDocument/2006/relationships" xmlns:m="http://schemas.openxmlformats.org/officeDocument/2006/math" xmlns:v="urn:schemas-microsoft-com:vml" xmlns:wp14="http://schemas.microsoft.com/office/word/2010/wordprocessingDrawing" xmlns:wp="http://schemas.openxmlformats.org/drawingml/2006/wordprocessingDrawing" xmlns:w10="urn:schemas-microsoft-com:office:word" xmlns:w="http://schemas.openxmlformats.org/wordprocessingml/2006/main" xmlns:w14="http://schemas.microsoft.com/office/word/2010/wordml" xmlns:w15="http://schemas.microsoft.com/office/word/2012/wordml" xmlns:w16cex="http://schemas.microsoft.com/office/word/2018/wordml/cex" xmlns:w16cid="http://schemas.microsoft.com/office/word/2016/wordml/cid" xmlns:w16="http://schemas.microsoft.com/office/word/2018/wordml" xmlns:w16du="http://schemas.microsoft.com/office/word/2023/wordml/word16du" xmlns:w16sdtdh="http://schemas.microsoft.com/office/word/2020/wordml/sdtdatahash" xmlns:w16sdtfl="http://schemas.microsoft.com/office/word/2024/wordml/sdtformatlock" xmlns:w16se="http://schemas.microsoft.com/office/word/2015/wordml/symex" xmlns:wpg="http://schemas.microsoft.com/office/word/2010/wordprocessingGroup" xmlns:wpi="http://schemas.microsoft.com/office/word/2010/wordprocessingInk" xmlns:wne="http://schemas.microsoft.com/office/word/2006/wordml" xmlns:wps="http://schemas.microsoft.com/office/word/2010/wordprocessingShape" mc:Ignorable="w14 w15 w16se w16cid w16 w16cex w16sdtdh w16sdtfl w16du wp14">
+  <w:abstractNum w:abstractNumId="0" w15:restartNumberingAfterBreak="0">
     <w:nsid w:val="0000A990"/>
     <w:multiLevelType w:val="multilevel"/>
+    <w:tmpl w:val="B3B6F536"/>
     <w:lvl w:ilvl="0">
       <w:numFmt w:val="bullet"/>
       <w:lvlText w:val=" "/>
@@ -6791,21 +7295,21 @@
       </w:pPr>
     </w:lvl>
   </w:abstractNum>
-  <w:num w:numId="1000">
-    <w:abstractNumId w:val="990"/>
+  <w:num w:numId="1" w16cid:durableId="375088809">
+    <w:abstractNumId w:val="0"/>
   </w:num>
 </w:numbering>
 </file>
 
 <file path=word/styles.xml><?xml version="1.0" encoding="utf-8"?>
-<w:styles xmlns:r="http://schemas.openxmlformats.org/officeDocument/2006/relationships" xmlns:w="http://schemas.openxmlformats.org/wordprocessingml/2006/main">
+<w:styles xmlns:mc="http://schemas.openxmlformats.org/markup-compatibility/2006" xmlns:r="http://schemas.openxmlformats.org/officeDocument/2006/relationships" xmlns:w="http://schemas.openxmlformats.org/wordprocessingml/2006/main" xmlns:w14="http://schemas.microsoft.com/office/word/2010/wordml" xmlns:w15="http://schemas.microsoft.com/office/word/2012/wordml" xmlns:w16cex="http://schemas.microsoft.com/office/word/2018/wordml/cex" xmlns:w16cid="http://schemas.microsoft.com/office/word/2016/wordml/cid" xmlns:w16="http://schemas.microsoft.com/office/word/2018/wordml" xmlns:w16du="http://schemas.microsoft.com/office/word/2023/wordml/word16du" xmlns:w16sdtdh="http://schemas.microsoft.com/office/word/2020/wordml/sdtdatahash" xmlns:w16sdtfl="http://schemas.microsoft.com/office/word/2024/wordml/sdtformatlock" xmlns:w16se="http://schemas.microsoft.com/office/word/2015/wordml/symex" mc:Ignorable="w14 w15 w16se w16cid w16 w16cex w16sdtdh w16sdtfl w16du">
   <w:docDefaults>
     <w:rPrDefault>
       <w:rPr>
-        <w:rFonts w:asciiTheme="minorHAnsi" w:cstheme="minorBidi" w:eastAsiaTheme="minorHAnsi" w:hAnsiTheme="minorHAnsi"/>
+        <w:rFonts w:asciiTheme="minorHAnsi" w:eastAsiaTheme="minorHAnsi" w:hAnsiTheme="minorHAnsi" w:cstheme="minorBidi"/>
         <w:sz w:val="24"/>
         <w:szCs w:val="24"/>
-        <w:lang w:bidi="ar-SA" w:eastAsia="en-US" w:val="en-US"/>
+        <w:lang w:val="en-US" w:eastAsia="en-US" w:bidi="ar-SA"/>
       </w:rPr>
     </w:rPrDefault>
     <w:pPrDefault>
@@ -6814,166 +7318,257 @@
       </w:pPr>
     </w:pPrDefault>
   </w:docDefaults>
-  <w:latentStyles w:count="276" w:defLockedState="0" w:defQFormat="0" w:defSemiHidden="0" w:defUIPriority="0" w:defUnhideWhenUsed="0"/>
-  <w:style w:default="1" w:styleId="Normal" w:type="paragraph">
+  <w:latentStyles w:defLockedState="0" w:defUIPriority="0" w:defSemiHidden="0" w:defUnhideWhenUsed="0" w:defQFormat="0" w:count="376">
+    <w:lsdException w:name="toc 2" w:uiPriority="39"/>
+    <w:lsdException w:name="Hyperlink" w:uiPriority="99"/>
+    <w:lsdException w:name="Normal Table" w:semiHidden="1" w:unhideWhenUsed="1"/>
+    <w:lsdException w:name="Table Simple 1" w:semiHidden="1" w:unhideWhenUsed="1"/>
+    <w:lsdException w:name="Table Simple 2" w:semiHidden="1" w:unhideWhenUsed="1"/>
+    <w:lsdException w:name="Table Simple 3" w:semiHidden="1" w:unhideWhenUsed="1"/>
+    <w:lsdException w:name="Table Classic 1" w:semiHidden="1" w:unhideWhenUsed="1"/>
+    <w:lsdException w:name="Table Classic 2" w:semiHidden="1" w:unhideWhenUsed="1"/>
+    <w:lsdException w:name="Table Classic 3" w:semiHidden="1" w:unhideWhenUsed="1"/>
+    <w:lsdException w:name="Table Classic 4" w:semiHidden="1" w:unhideWhenUsed="1"/>
+    <w:lsdException w:name="Table Colorful 1" w:semiHidden="1" w:unhideWhenUsed="1"/>
+    <w:lsdException w:name="Table Colorful 2" w:semiHidden="1" w:unhideWhenUsed="1"/>
+    <w:lsdException w:name="Table Colorful 3" w:semiHidden="1" w:unhideWhenUsed="1"/>
+    <w:lsdException w:name="Table Columns 1" w:semiHidden="1" w:unhideWhenUsed="1"/>
+    <w:lsdException w:name="Table Columns 2" w:semiHidden="1" w:unhideWhenUsed="1"/>
+    <w:lsdException w:name="Table Columns 3" w:semiHidden="1" w:unhideWhenUsed="1"/>
+    <w:lsdException w:name="Table Columns 4" w:semiHidden="1" w:unhideWhenUsed="1"/>
+    <w:lsdException w:name="Table Columns 5" w:semiHidden="1" w:unhideWhenUsed="1"/>
+    <w:lsdException w:name="Table Grid 1" w:semiHidden="1" w:unhideWhenUsed="1"/>
+    <w:lsdException w:name="Table Grid 2" w:semiHidden="1" w:unhideWhenUsed="1"/>
+    <w:lsdException w:name="Table Grid 3" w:semiHidden="1" w:unhideWhenUsed="1"/>
+    <w:lsdException w:name="Table Grid 4" w:semiHidden="1" w:unhideWhenUsed="1"/>
+    <w:lsdException w:name="Table Grid 5" w:semiHidden="1" w:unhideWhenUsed="1"/>
+    <w:lsdException w:name="Table Grid 6" w:semiHidden="1" w:unhideWhenUsed="1"/>
+    <w:lsdException w:name="Table Grid 7" w:semiHidden="1" w:unhideWhenUsed="1"/>
+    <w:lsdException w:name="Table Grid 8" w:semiHidden="1" w:unhideWhenUsed="1"/>
+    <w:lsdException w:name="Table List 1" w:semiHidden="1" w:unhideWhenUsed="1"/>
+    <w:lsdException w:name="Table List 2" w:semiHidden="1" w:unhideWhenUsed="1"/>
+    <w:lsdException w:name="Table List 3" w:semiHidden="1" w:unhideWhenUsed="1"/>
+    <w:lsdException w:name="Table List 4" w:semiHidden="1" w:unhideWhenUsed="1"/>
+    <w:lsdException w:name="Table List 5" w:semiHidden="1" w:unhideWhenUsed="1"/>
+    <w:lsdException w:name="Table List 6" w:semiHidden="1" w:unhideWhenUsed="1"/>
+    <w:lsdException w:name="Table List 7" w:semiHidden="1" w:unhideWhenUsed="1"/>
+    <w:lsdException w:name="Table List 8" w:semiHidden="1" w:unhideWhenUsed="1"/>
+    <w:lsdException w:name="Table 3D effects 1" w:semiHidden="1" w:unhideWhenUsed="1"/>
+    <w:lsdException w:name="Table 3D effects 2" w:semiHidden="1" w:unhideWhenUsed="1"/>
+    <w:lsdException w:name="Table 3D effects 3" w:semiHidden="1" w:unhideWhenUsed="1"/>
+    <w:lsdException w:name="Table Contemporary" w:semiHidden="1" w:unhideWhenUsed="1"/>
+    <w:lsdException w:name="Table Elegant" w:semiHidden="1" w:unhideWhenUsed="1"/>
+    <w:lsdException w:name="Table Professional" w:semiHidden="1" w:unhideWhenUsed="1"/>
+    <w:lsdException w:name="Table Subtle 1" w:semiHidden="1" w:unhideWhenUsed="1"/>
+    <w:lsdException w:name="Table Subtle 2" w:semiHidden="1" w:unhideWhenUsed="1"/>
+    <w:lsdException w:name="Table Web 1" w:semiHidden="1" w:unhideWhenUsed="1"/>
+    <w:lsdException w:name="Table Web 2" w:semiHidden="1" w:unhideWhenUsed="1"/>
+    <w:lsdException w:name="Table Web 3" w:semiHidden="1" w:unhideWhenUsed="1"/>
+    <w:lsdException w:name="Table Theme" w:semiHidden="1" w:unhideWhenUsed="1"/>
+    <w:lsdException w:name="Light Shading"/>
+    <w:lsdException w:name="Light List"/>
+    <w:lsdException w:name="Light Grid"/>
+    <w:lsdException w:name="Medium Shading 1"/>
+    <w:lsdException w:name="Medium Shading 2"/>
+    <w:lsdException w:name="Medium List 1"/>
+    <w:lsdException w:name="Medium List 2"/>
+    <w:lsdException w:name="Medium Grid 1"/>
+    <w:lsdException w:name="Medium Grid 2"/>
+    <w:lsdException w:name="Medium Grid 3"/>
+    <w:lsdException w:name="Dark List"/>
+    <w:lsdException w:name="Colorful Shading"/>
+    <w:lsdException w:name="Colorful List"/>
+    <w:lsdException w:name="Colorful Grid"/>
+    <w:lsdException w:name="Light Shading Accent 1"/>
+    <w:lsdException w:name="Light List Accent 1"/>
+    <w:lsdException w:name="Light Grid Accent 1"/>
+    <w:lsdException w:name="Medium Shading 1 Accent 1"/>
+    <w:lsdException w:name="Medium Shading 2 Accent 1"/>
+    <w:lsdException w:name="Medium List 1 Accent 1"/>
+    <w:lsdException w:name="Medium List 2 Accent 1"/>
+    <w:lsdException w:name="Medium Grid 1 Accent 1"/>
+    <w:lsdException w:name="Medium Grid 2 Accent 1"/>
+    <w:lsdException w:name="Medium Grid 3 Accent 1"/>
+    <w:lsdException w:name="Dark List Accent 1"/>
+    <w:lsdException w:name="Colorful Shading Accent 1"/>
+    <w:lsdException w:name="Colorful List Accent 1"/>
+    <w:lsdException w:name="Colorful Grid Accent 1"/>
+    <w:lsdException w:name="Light Shading Accent 2"/>
+    <w:lsdException w:name="Light List Accent 2"/>
+    <w:lsdException w:name="Light Grid Accent 2"/>
+    <w:lsdException w:name="Medium Shading 1 Accent 2"/>
+    <w:lsdException w:name="Medium Shading 2 Accent 2"/>
+    <w:lsdException w:name="Medium List 1 Accent 2"/>
+    <w:lsdException w:name="Medium List 2 Accent 2"/>
+    <w:lsdException w:name="Medium Grid 1 Accent 2"/>
+    <w:lsdException w:name="Medium Grid 2 Accent 2"/>
+    <w:lsdException w:name="Medium Grid 3 Accent 2"/>
+    <w:lsdException w:name="Dark List Accent 2"/>
+    <w:lsdException w:name="Colorful Shading Accent 2"/>
+    <w:lsdException w:name="Colorful List Accent 2"/>
+    <w:lsdException w:name="Colorful Grid Accent 2"/>
+    <w:lsdException w:name="Light Shading Accent 3"/>
+    <w:lsdException w:name="Light List Accent 3"/>
+    <w:lsdException w:name="Light Grid Accent 3"/>
+    <w:lsdException w:name="Medium Shading 1 Accent 3"/>
+    <w:lsdException w:name="Medium Shading 2 Accent 3"/>
+    <w:lsdException w:name="Medium List 1 Accent 3"/>
+    <w:lsdException w:name="Medium List 2 Accent 3"/>
+    <w:lsdException w:name="Medium Grid 1 Accent 3"/>
+    <w:lsdException w:name="Medium Grid 2 Accent 3"/>
+    <w:lsdException w:name="Medium Grid 3 Accent 3"/>
+    <w:lsdException w:name="Dark List Accent 3"/>
+    <w:lsdException w:name="Colorful Shading Accent 3"/>
+    <w:lsdException w:name="Colorful List Accent 3"/>
+    <w:lsdException w:name="Colorful Grid Accent 3"/>
+    <w:lsdException w:name="Light Shading Accent 4"/>
+    <w:lsdException w:name="Light List Accent 4"/>
+    <w:lsdException w:name="Light Grid Accent 4"/>
+    <w:lsdException w:name="Medium Shading 1 Accent 4"/>
+    <w:lsdException w:name="Medium Shading 2 Accent 4"/>
+    <w:lsdException w:name="Medium List 1 Accent 4"/>
+    <w:lsdException w:name="Medium List 2 Accent 4"/>
+    <w:lsdException w:name="Medium Grid 1 Accent 4"/>
+    <w:lsdException w:name="Medium Grid 2 Accent 4"/>
+    <w:lsdException w:name="Medium Grid 3 Accent 4"/>
+    <w:lsdException w:name="Dark List Accent 4"/>
+    <w:lsdException w:name="Colorful Shading Accent 4"/>
+    <w:lsdException w:name="Colorful List Accent 4"/>
+    <w:lsdException w:name="Colorful Grid Accent 4"/>
+    <w:lsdException w:name="Light Shading Accent 5"/>
+    <w:lsdException w:name="Light List Accent 5"/>
+    <w:lsdException w:name="Light Grid Accent 5"/>
+    <w:lsdException w:name="Medium Shading 1 Accent 5"/>
+    <w:lsdException w:name="Medium Shading 2 Accent 5"/>
+    <w:lsdException w:name="Medium List 1 Accent 5"/>
+    <w:lsdException w:name="Medium List 2 Accent 5"/>
+    <w:lsdException w:name="Medium Grid 1 Accent 5"/>
+    <w:lsdException w:name="Medium Grid 2 Accent 5"/>
+    <w:lsdException w:name="Medium Grid 3 Accent 5"/>
+    <w:lsdException w:name="Dark List Accent 5"/>
+    <w:lsdException w:name="Colorful Shading Accent 5"/>
+    <w:lsdException w:name="Colorful List Accent 5"/>
+    <w:lsdException w:name="Colorful Grid Accent 5"/>
+    <w:lsdException w:name="Light Shading Accent 6"/>
+    <w:lsdException w:name="Light List Accent 6"/>
+    <w:lsdException w:name="Light Grid Accent 6"/>
+    <w:lsdException w:name="Medium Shading 1 Accent 6"/>
+    <w:lsdException w:name="Medium Shading 2 Accent 6"/>
+    <w:lsdException w:name="Medium List 1 Accent 6"/>
+    <w:lsdException w:name="Medium List 2 Accent 6"/>
+    <w:lsdException w:name="Medium Grid 1 Accent 6"/>
+    <w:lsdException w:name="Medium Grid 2 Accent 6"/>
+    <w:lsdException w:name="Medium Grid 3 Accent 6"/>
+    <w:lsdException w:name="Dark List Accent 6"/>
+    <w:lsdException w:name="Colorful Shading Accent 6"/>
+    <w:lsdException w:name="Colorful List Accent 6"/>
+    <w:lsdException w:name="Colorful Grid Accent 6"/>
+    <w:lsdException w:name="Grid Table 4" w:uiPriority="49"/>
+    <w:lsdException w:name="Grid Table 5 Dark" w:uiPriority="50"/>
+    <w:lsdException w:name="Grid Table 6 Colorful" w:uiPriority="51"/>
+    <w:lsdException w:name="Grid Table 7 Colorful" w:uiPriority="52"/>
+    <w:lsdException w:name="Grid Table 1 Light Accent 1" w:uiPriority="46"/>
+    <w:lsdException w:name="Grid Table 2 Accent 1" w:uiPriority="47"/>
+    <w:lsdException w:name="Grid Table 3 Accent 1" w:uiPriority="48"/>
+    <w:lsdException w:name="Grid Table 4 Accent 1" w:uiPriority="49"/>
+    <w:lsdException w:name="Grid Table 5 Dark Accent 1" w:uiPriority="50"/>
+    <w:lsdException w:name="Grid Table 6 Colorful Accent 1" w:uiPriority="51"/>
+    <w:lsdException w:name="Grid Table 7 Colorful Accent 1" w:uiPriority="52"/>
+    <w:lsdException w:name="Grid Table 1 Light Accent 2" w:uiPriority="46"/>
+    <w:lsdException w:name="Grid Table 2 Accent 2" w:uiPriority="47"/>
+    <w:lsdException w:name="Grid Table 3 Accent 2" w:uiPriority="48"/>
+    <w:lsdException w:name="Grid Table 4 Accent 2" w:uiPriority="49"/>
+    <w:lsdException w:name="Grid Table 5 Dark Accent 2" w:uiPriority="50"/>
+    <w:lsdException w:name="Grid Table 6 Colorful Accent 2" w:uiPriority="51"/>
+    <w:lsdException w:name="Grid Table 7 Colorful Accent 2" w:uiPriority="52"/>
+    <w:lsdException w:name="Grid Table 1 Light Accent 3" w:uiPriority="46"/>
+    <w:lsdException w:name="Grid Table 2 Accent 3" w:uiPriority="47"/>
+    <w:lsdException w:name="Grid Table 3 Accent 3" w:uiPriority="48"/>
+    <w:lsdException w:name="Grid Table 4 Accent 3" w:uiPriority="49"/>
+    <w:lsdException w:name="Grid Table 5 Dark Accent 3" w:uiPriority="50"/>
+    <w:lsdException w:name="Grid Table 6 Colorful Accent 3" w:uiPriority="51"/>
+    <w:lsdException w:name="Grid Table 7 Colorful Accent 3" w:uiPriority="52"/>
+    <w:lsdException w:name="Grid Table 1 Light Accent 4" w:uiPriority="46"/>
+    <w:lsdException w:name="Grid Table 2 Accent 4" w:uiPriority="47"/>
+    <w:lsdException w:name="Grid Table 3 Accent 4" w:uiPriority="48"/>
+    <w:lsdException w:name="Grid Table 4 Accent 4" w:uiPriority="49"/>
+    <w:lsdException w:name="Grid Table 5 Dark Accent 4" w:uiPriority="50"/>
+    <w:lsdException w:name="Grid Table 6 Colorful Accent 4" w:uiPriority="51"/>
+    <w:lsdException w:name="Grid Table 7 Colorful Accent 4" w:uiPriority="52"/>
+    <w:lsdException w:name="Grid Table 1 Light Accent 5" w:uiPriority="46"/>
+    <w:lsdException w:name="Grid Table 2 Accent 5" w:uiPriority="47"/>
+    <w:lsdException w:name="Grid Table 3 Accent 5" w:uiPriority="48"/>
+    <w:lsdException w:name="Grid Table 4 Accent 5" w:uiPriority="49"/>
+    <w:lsdException w:name="Grid Table 5 Dark Accent 5" w:uiPriority="50"/>
+    <w:lsdException w:name="Grid Table 6 Colorful Accent 5" w:uiPriority="51"/>
+    <w:lsdException w:name="Grid Table 7 Colorful Accent 5" w:uiPriority="52"/>
+    <w:lsdException w:name="Grid Table 1 Light Accent 6" w:uiPriority="46"/>
+    <w:lsdException w:name="Grid Table 2 Accent 6" w:uiPriority="47"/>
+    <w:lsdException w:name="Grid Table 3 Accent 6" w:uiPriority="48"/>
+    <w:lsdException w:name="Grid Table 4 Accent 6" w:uiPriority="49"/>
+    <w:lsdException w:name="Grid Table 5 Dark Accent 6" w:uiPriority="50"/>
+    <w:lsdException w:name="Grid Table 6 Colorful Accent 6" w:uiPriority="51"/>
+    <w:lsdException w:name="Grid Table 7 Colorful Accent 6" w:uiPriority="52"/>
+    <w:lsdException w:name="List Table 1 Light" w:uiPriority="46"/>
+    <w:lsdException w:name="List Table 2" w:uiPriority="47"/>
+    <w:lsdException w:name="List Table 3" w:uiPriority="48"/>
+    <w:lsdException w:name="List Table 4" w:uiPriority="49"/>
+    <w:lsdException w:name="List Table 5 Dark" w:uiPriority="50"/>
+    <w:lsdException w:name="List Table 6 Colorful" w:uiPriority="51"/>
+    <w:lsdException w:name="List Table 7 Colorful" w:uiPriority="52"/>
+    <w:lsdException w:name="List Table 1 Light Accent 1" w:uiPriority="46"/>
+    <w:lsdException w:name="List Table 2 Accent 1" w:uiPriority="47"/>
+    <w:lsdException w:name="List Table 3 Accent 1" w:uiPriority="48"/>
+    <w:lsdException w:name="List Table 4 Accent 1" w:uiPriority="49"/>
+    <w:lsdException w:name="List Table 5 Dark Accent 1" w:uiPriority="50"/>
+    <w:lsdException w:name="List Table 6 Colorful Accent 1" w:uiPriority="51"/>
+    <w:lsdException w:name="List Table 7 Colorful Accent 1" w:uiPriority="52"/>
+    <w:lsdException w:name="List Table 1 Light Accent 2" w:uiPriority="46"/>
+    <w:lsdException w:name="List Table 2 Accent 2" w:uiPriority="47"/>
+    <w:lsdException w:name="List Table 3 Accent 2" w:uiPriority="48"/>
+    <w:lsdException w:name="List Table 4 Accent 2" w:uiPriority="49"/>
+    <w:lsdException w:name="List Table 5 Dark Accent 2" w:uiPriority="50"/>
+    <w:lsdException w:name="List Table 6 Colorful Accent 2" w:uiPriority="51"/>
+    <w:lsdException w:name="List Table 7 Colorful Accent 2" w:uiPriority="52"/>
+    <w:lsdException w:name="List Table 1 Light Accent 3" w:uiPriority="46"/>
+    <w:lsdException w:name="List Table 2 Accent 3" w:uiPriority="47"/>
+    <w:lsdException w:name="List Table 3 Accent 3" w:uiPriority="48"/>
+    <w:lsdException w:name="List Table 4 Accent 3" w:uiPriority="49"/>
+    <w:lsdException w:name="List Table 5 Dark Accent 3" w:uiPriority="50"/>
+    <w:lsdException w:name="List Table 6 Colorful Accent 3" w:uiPriority="51"/>
+    <w:lsdException w:name="List Table 7 Colorful Accent 3" w:uiPriority="52"/>
+    <w:lsdException w:name="List Table 1 Light Accent 4" w:uiPriority="46"/>
+    <w:lsdException w:name="List Table 2 Accent 4" w:uiPriority="47"/>
+    <w:lsdException w:name="List Table 3 Accent 4" w:uiPriority="48"/>
+    <w:lsdException w:name="List Table 4 Accent 4" w:uiPriority="49"/>
+    <w:lsdException w:name="List Table 5 Dark Accent 4" w:uiPriority="50"/>
+    <w:lsdException w:name="List Table 6 Colorful Accent 4" w:uiPriority="51"/>
+    <w:lsdException w:name="List Table 7 Colorful Accent 4" w:uiPriority="52"/>
+    <w:lsdException w:name="List Table 1 Light Accent 5" w:uiPriority="46"/>
+    <w:lsdException w:name="List Table 2 Accent 5" w:uiPriority="47"/>
+    <w:lsdException w:name="List Table 3 Accent 5" w:uiPriority="48"/>
+    <w:lsdException w:name="List Table 4 Accent 5" w:uiPriority="49"/>
+    <w:lsdException w:name="List Table 5 Dark Accent 5" w:uiPriority="50"/>
+    <w:lsdException w:name="List Table 6 Colorful Accent 5" w:uiPriority="51"/>
+    <w:lsdException w:name="List Table 7 Colorful Accent 5" w:uiPriority="52"/>
+    <w:lsdException w:name="List Table 1 Light Accent 6" w:uiPriority="46"/>
+    <w:lsdException w:name="List Table 2 Accent 6" w:uiPriority="47"/>
+    <w:lsdException w:name="List Table 3 Accent 6" w:uiPriority="48"/>
+    <w:lsdException w:name="List Table 4 Accent 6" w:uiPriority="49"/>
+    <w:lsdException w:name="List Table 5 Dark Accent 6" w:uiPriority="50"/>
+    <w:lsdException w:name="List Table 6 Colorful Accent 6" w:uiPriority="51"/>
+    <w:lsdException w:name="List Table 7 Colorful Accent 6" w:uiPriority="52"/>
+    <w:lsdException w:name="Mention" w:semiHidden="1" w:uiPriority="99" w:unhideWhenUsed="1"/>
+    <w:lsdException w:name="Smart Hyperlink" w:semiHidden="1" w:uiPriority="99" w:unhideWhenUsed="1"/>
+    <w:lsdException w:name="Hashtag" w:semiHidden="1" w:uiPriority="99" w:unhideWhenUsed="1"/>
+    <w:lsdException w:name="Unresolved Mention" w:semiHidden="1" w:uiPriority="99" w:unhideWhenUsed="1"/>
+    <w:lsdException w:name="Smart Link" w:semiHidden="1" w:uiPriority="99" w:unhideWhenUsed="1"/>
+  </w:latentStyles>
+  <w:style w:type="paragraph" w:default="1" w:styleId="Normal">
     <w:name w:val="Normal"/>
     <w:qFormat/>
   </w:style>
-  <w:style w:styleId="BodyText" w:type="paragraph">
-    <w:name w:val="Body Text"/>
-    <w:basedOn w:val="Normal"/>
-    <w:link w:val="BodyTextChar"/>
-    <w:qFormat/>
-    <w:pPr>
-      <w:spacing w:after="180" w:before="180"/>
-    </w:pPr>
-  </w:style>
-  <w:style w:customStyle="1" w:styleId="FirstParagraph" w:type="paragraph">
-    <w:name w:val="First Paragraph"/>
-    <w:basedOn w:val="BodyText"/>
-    <w:next w:val="BodyText"/>
-    <w:qFormat/>
-  </w:style>
-  <w:style w:customStyle="1" w:styleId="Compact" w:type="paragraph">
-    <w:name w:val="Compact"/>
-    <w:basedOn w:val="BodyText"/>
-    <w:qFormat/>
-    <w:pPr>
-      <w:spacing w:after="36" w:before="36"/>
-    </w:pPr>
-  </w:style>
-  <w:style w:styleId="Title" w:type="paragraph">
-    <w:name w:val="Title"/>
-    <w:basedOn w:val="Normal"/>
-    <w:next w:val="BodyText"/>
-    <w:link w:val="TitleChar"/>
-    <w:uiPriority w:val="10"/>
-    <w:qFormat/>
-    <w:rsid w:val="00A10FD9"/>
-    <w:pPr>
-      <w:spacing w:after="80" w:line="240" w:lineRule="auto"/>
-      <w:contextualSpacing/>
-      <w:jc w:val="center"/>
-    </w:pPr>
-    <w:rPr>
-      <w:rFonts w:asciiTheme="majorHAnsi" w:cstheme="majorBidi" w:eastAsiaTheme="majorEastAsia" w:hAnsiTheme="majorHAnsi"/>
-      <w:spacing w:val="-10"/>
-      <w:kern w:val="28"/>
-      <w:sz w:val="56"/>
-      <w:szCs w:val="56"/>
-    </w:rPr>
-  </w:style>
-  <w:style w:customStyle="1" w:styleId="TitleChar" w:type="character">
-    <w:name w:val="Title Char"/>
-    <w:basedOn w:val="DefaultParagraphFont"/>
-    <w:link w:val="Title"/>
-    <w:uiPriority w:val="10"/>
-    <w:rsid w:val="00A10FD9"/>
-    <w:rPr>
-      <w:rFonts w:asciiTheme="majorHAnsi" w:cstheme="majorBidi" w:eastAsiaTheme="majorEastAsia" w:hAnsiTheme="majorHAnsi"/>
-      <w:spacing w:val="-10"/>
-      <w:kern w:val="28"/>
-      <w:sz w:val="56"/>
-      <w:szCs w:val="56"/>
-    </w:rPr>
-  </w:style>
-  <w:style w:styleId="Subtitle" w:type="paragraph">
-    <w:name w:val="Subtitle"/>
-    <w:basedOn w:val="Normal"/>
-    <w:next w:val="BodyText"/>
-    <w:link w:val="SubtitleChar"/>
-    <w:uiPriority w:val="11"/>
-    <w:qFormat/>
-    <w:rsid w:val="00A10FD9"/>
-    <w:pPr>
-      <w:numPr>
-        <w:ilvl w:val="1"/>
-      </w:numPr>
-    </w:pPr>
-    <w:rPr>
-      <w:rFonts w:cstheme="majorBidi" w:eastAsiaTheme="majorEastAsia"/>
-      <w:color w:themeColor="text1" w:themeTint="A6" w:val="595959"/>
-      <w:spacing w:val="15"/>
-      <w:sz w:val="28"/>
-      <w:szCs w:val="28"/>
-    </w:rPr>
-  </w:style>
-  <w:style w:customStyle="1" w:styleId="SubtitleChar" w:type="character">
-    <w:name w:val="Subtitle Char"/>
-    <w:basedOn w:val="DefaultParagraphFont"/>
-    <w:link w:val="Subtitle"/>
-    <w:uiPriority w:val="11"/>
-    <w:rsid w:val="00A10FD9"/>
-    <w:rPr>
-      <w:rFonts w:cstheme="majorBidi" w:eastAsiaTheme="majorEastAsia"/>
-      <w:color w:themeColor="text1" w:themeTint="A6" w:val="595959"/>
-      <w:spacing w:val="15"/>
-      <w:sz w:val="28"/>
-      <w:szCs w:val="28"/>
-    </w:rPr>
-  </w:style>
-  <w:style w:customStyle="1" w:styleId="Author" w:type="paragraph">
-    <w:name w:val="Author"/>
-    <w:next w:val="BodyText"/>
-    <w:qFormat/>
-    <w:pPr>
-      <w:keepNext/>
-      <w:keepLines/>
-      <w:jc w:val="center"/>
-    </w:pPr>
-  </w:style>
-  <w:style w:styleId="Date" w:type="paragraph">
-    <w:name w:val="Date"/>
-    <w:next w:val="BodyText"/>
-    <w:qFormat/>
-    <w:pPr>
-      <w:keepNext/>
-      <w:keepLines/>
-      <w:jc w:val="center"/>
-    </w:pPr>
-  </w:style>
-  <w:style w:customStyle="1" w:styleId="AbstractTitle" w:type="paragraph">
-    <w:name w:val="Abstract Title"/>
-    <w:basedOn w:val="Normal"/>
-    <w:next w:val="Abstract"/>
-    <w:qFormat/>
-    <w:pPr>
-      <w:keepNext/>
-      <w:keepLines/>
-      <w:spacing w:after="0" w:before="300"/>
-      <w:jc w:val="center"/>
-    </w:pPr>
-    <w:rPr>
-      <w:b/>
-      <w:color w:val="345A8A"/>
-      <w:sz w:val="20"/>
-      <w:szCs w:val="20"/>
-    </w:rPr>
-  </w:style>
-  <w:style w:customStyle="1" w:styleId="Abstract" w:type="paragraph">
-    <w:name w:val="Abstract"/>
-    <w:basedOn w:val="Normal"/>
-    <w:next w:val="BodyText"/>
-    <w:qFormat/>
-    <w:pPr>
-      <w:keepNext/>
-      <w:keepLines/>
-      <w:spacing w:after="300" w:before="100"/>
-    </w:pPr>
-    <w:rPr>
-      <w:sz w:val="20"/>
-      <w:szCs w:val="20"/>
-    </w:rPr>
-  </w:style>
-  <w:style w:styleId="Bibliography" w:type="paragraph">
-    <w:name w:val="Bibliography"/>
-    <w:basedOn w:val="Normal"/>
-    <w:next w:val="Bibliography"/>
-    <w:qFormat/>
-    <w:pPr/>
-    <w:rPr/>
-  </w:style>
-  <w:style w:styleId="Heading1" w:type="paragraph">
+  <w:style w:type="paragraph" w:styleId="Heading1">
     <w:name w:val="heading 1"/>
     <w:basedOn w:val="Normal"/>
     <w:next w:val="BodyText"/>
@@ -6984,17 +7579,17 @@
     <w:pPr>
       <w:keepNext/>
       <w:keepLines/>
-      <w:spacing w:after="80" w:before="360"/>
+      <w:spacing w:before="360" w:after="80"/>
       <w:outlineLvl w:val="0"/>
     </w:pPr>
     <w:rPr>
-      <w:rFonts w:asciiTheme="majorHAnsi" w:cstheme="majorBidi" w:eastAsiaTheme="majorEastAsia" w:hAnsiTheme="majorHAnsi"/>
-      <w:color w:themeColor="accent1" w:themeShade="BF" w:val="0F4761"/>
+      <w:rFonts w:asciiTheme="majorHAnsi" w:eastAsiaTheme="majorEastAsia" w:hAnsiTheme="majorHAnsi" w:cstheme="majorBidi"/>
+      <w:color w:val="0F4761" w:themeColor="accent1" w:themeShade="BF"/>
       <w:sz w:val="40"/>
       <w:szCs w:val="40"/>
     </w:rPr>
   </w:style>
-  <w:style w:styleId="Heading2" w:type="paragraph">
+  <w:style w:type="paragraph" w:styleId="Heading2">
     <w:name w:val="heading 2"/>
     <w:basedOn w:val="Normal"/>
     <w:next w:val="BodyText"/>
@@ -7007,17 +7602,17 @@
     <w:pPr>
       <w:keepNext/>
       <w:keepLines/>
-      <w:spacing w:after="80" w:before="160"/>
+      <w:spacing w:before="160" w:after="80"/>
       <w:outlineLvl w:val="1"/>
     </w:pPr>
     <w:rPr>
-      <w:rFonts w:asciiTheme="majorHAnsi" w:cstheme="majorBidi" w:eastAsiaTheme="majorEastAsia" w:hAnsiTheme="majorHAnsi"/>
-      <w:color w:themeColor="accent1" w:themeShade="BF" w:val="0F4761"/>
+      <w:rFonts w:asciiTheme="majorHAnsi" w:eastAsiaTheme="majorEastAsia" w:hAnsiTheme="majorHAnsi" w:cstheme="majorBidi"/>
+      <w:color w:val="0F4761" w:themeColor="accent1" w:themeShade="BF"/>
       <w:sz w:val="32"/>
       <w:szCs w:val="32"/>
     </w:rPr>
   </w:style>
-  <w:style w:styleId="Heading3" w:type="paragraph">
+  <w:style w:type="paragraph" w:styleId="Heading3">
     <w:name w:val="heading 3"/>
     <w:basedOn w:val="Normal"/>
     <w:next w:val="BodyText"/>
@@ -7030,17 +7625,17 @@
     <w:pPr>
       <w:keepNext/>
       <w:keepLines/>
-      <w:spacing w:after="80" w:before="160"/>
+      <w:spacing w:before="160" w:after="80"/>
       <w:outlineLvl w:val="2"/>
     </w:pPr>
     <w:rPr>
-      <w:rFonts w:cstheme="majorBidi" w:eastAsiaTheme="majorEastAsia"/>
-      <w:color w:themeColor="accent1" w:themeShade="BF" w:val="0F4761"/>
+      <w:rFonts w:eastAsiaTheme="majorEastAsia" w:cstheme="majorBidi"/>
+      <w:color w:val="0F4761" w:themeColor="accent1" w:themeShade="BF"/>
       <w:sz w:val="28"/>
       <w:szCs w:val="28"/>
     </w:rPr>
   </w:style>
-  <w:style w:styleId="Heading4" w:type="paragraph">
+  <w:style w:type="paragraph" w:styleId="Heading4">
     <w:name w:val="heading 4"/>
     <w:basedOn w:val="Normal"/>
     <w:next w:val="BodyText"/>
@@ -7053,17 +7648,17 @@
     <w:pPr>
       <w:keepNext/>
       <w:keepLines/>
-      <w:spacing w:after="40" w:before="80"/>
+      <w:spacing w:before="80" w:after="40"/>
       <w:outlineLvl w:val="3"/>
     </w:pPr>
     <w:rPr>
-      <w:rFonts w:cstheme="majorBidi" w:eastAsiaTheme="majorEastAsia"/>
+      <w:rFonts w:eastAsiaTheme="majorEastAsia" w:cstheme="majorBidi"/>
       <w:i/>
       <w:iCs/>
-      <w:color w:themeColor="accent1" w:themeShade="BF" w:val="0F4761"/>
+      <w:color w:val="0F4761" w:themeColor="accent1" w:themeShade="BF"/>
     </w:rPr>
   </w:style>
-  <w:style w:styleId="Heading5" w:type="paragraph">
+  <w:style w:type="paragraph" w:styleId="Heading5">
     <w:name w:val="heading 5"/>
     <w:basedOn w:val="Normal"/>
     <w:next w:val="BodyText"/>
@@ -7076,15 +7671,15 @@
     <w:pPr>
       <w:keepNext/>
       <w:keepLines/>
-      <w:spacing w:after="40" w:before="80"/>
+      <w:spacing w:before="80" w:after="40"/>
       <w:outlineLvl w:val="4"/>
     </w:pPr>
     <w:rPr>
-      <w:rFonts w:cstheme="majorBidi" w:eastAsiaTheme="majorEastAsia"/>
-      <w:color w:themeColor="accent1" w:themeShade="BF" w:val="0F4761"/>
+      <w:rFonts w:eastAsiaTheme="majorEastAsia" w:cstheme="majorBidi"/>
+      <w:color w:val="0F4761" w:themeColor="accent1" w:themeShade="BF"/>
     </w:rPr>
   </w:style>
-  <w:style w:styleId="Heading6" w:type="paragraph">
+  <w:style w:type="paragraph" w:styleId="Heading6">
     <w:name w:val="heading 6"/>
     <w:basedOn w:val="Normal"/>
     <w:next w:val="BodyText"/>
@@ -7097,17 +7692,17 @@
     <w:pPr>
       <w:keepNext/>
       <w:keepLines/>
-      <w:spacing w:after="0" w:before="40"/>
+      <w:spacing w:before="40" w:after="0"/>
       <w:outlineLvl w:val="5"/>
     </w:pPr>
     <w:rPr>
-      <w:rFonts w:cstheme="majorBidi" w:eastAsiaTheme="majorEastAsia"/>
+      <w:rFonts w:eastAsiaTheme="majorEastAsia" w:cstheme="majorBidi"/>
       <w:i/>
       <w:iCs/>
-      <w:color w:themeColor="text1" w:themeTint="A6" w:val="595959"/>
+      <w:color w:val="595959" w:themeColor="text1" w:themeTint="A6"/>
     </w:rPr>
   </w:style>
-  <w:style w:styleId="Heading7" w:type="paragraph">
+  <w:style w:type="paragraph" w:styleId="Heading7">
     <w:name w:val="heading 7"/>
     <w:basedOn w:val="Normal"/>
     <w:next w:val="BodyText"/>
@@ -7120,15 +7715,15 @@
     <w:pPr>
       <w:keepNext/>
       <w:keepLines/>
-      <w:spacing w:after="0" w:before="40"/>
+      <w:spacing w:before="40" w:after="0"/>
       <w:outlineLvl w:val="6"/>
     </w:pPr>
     <w:rPr>
-      <w:rFonts w:cstheme="majorBidi" w:eastAsiaTheme="majorEastAsia"/>
-      <w:color w:themeColor="text1" w:themeTint="A6" w:val="595959"/>
+      <w:rFonts w:eastAsiaTheme="majorEastAsia" w:cstheme="majorBidi"/>
+      <w:color w:val="595959" w:themeColor="text1" w:themeTint="A6"/>
     </w:rPr>
   </w:style>
-  <w:style w:styleId="Heading8" w:type="paragraph">
+  <w:style w:type="paragraph" w:styleId="Heading8">
     <w:name w:val="heading 8"/>
     <w:basedOn w:val="Normal"/>
     <w:next w:val="BodyText"/>
@@ -7145,13 +7740,13 @@
       <w:outlineLvl w:val="7"/>
     </w:pPr>
     <w:rPr>
-      <w:rFonts w:cstheme="majorBidi" w:eastAsiaTheme="majorEastAsia"/>
+      <w:rFonts w:eastAsiaTheme="majorEastAsia" w:cstheme="majorBidi"/>
       <w:i/>
       <w:iCs/>
-      <w:color w:themeColor="text1" w:themeTint="D8" w:val="272727"/>
+      <w:color w:val="272727" w:themeColor="text1" w:themeTint="D8"/>
     </w:rPr>
   </w:style>
-  <w:style w:styleId="Heading9" w:type="paragraph">
+  <w:style w:type="paragraph" w:styleId="Heading9">
     <w:name w:val="heading 9"/>
     <w:basedOn w:val="Normal"/>
     <w:next w:val="BodyText"/>
@@ -7168,24 +7763,201 @@
       <w:outlineLvl w:val="8"/>
     </w:pPr>
     <w:rPr>
-      <w:rFonts w:cstheme="majorBidi" w:eastAsiaTheme="majorEastAsia"/>
-      <w:color w:themeColor="text1" w:themeTint="D8" w:val="272727"/>
+      <w:rFonts w:eastAsiaTheme="majorEastAsia" w:cstheme="majorBidi"/>
+      <w:color w:val="272727" w:themeColor="text1" w:themeTint="D8"/>
     </w:rPr>
   </w:style>
-  <w:style w:customStyle="1" w:styleId="Heading1Char" w:type="character">
+  <w:style w:type="character" w:default="1" w:styleId="DefaultParagraphFont">
+    <w:name w:val="Default Paragraph Font"/>
+    <w:uiPriority w:val="1"/>
+    <w:semiHidden/>
+    <w:unhideWhenUsed/>
+  </w:style>
+  <w:style w:type="table" w:default="1" w:styleId="TableNormal">
+    <w:name w:val="Normal Table"/>
+    <w:uiPriority w:val="99"/>
+    <w:semiHidden/>
+    <w:unhideWhenUsed/>
+    <w:tblPr>
+      <w:tblInd w:w="0" w:type="dxa"/>
+      <w:tblCellMar>
+        <w:top w:w="0" w:type="dxa"/>
+        <w:left w:w="108" w:type="dxa"/>
+        <w:bottom w:w="0" w:type="dxa"/>
+        <w:right w:w="108" w:type="dxa"/>
+      </w:tblCellMar>
+    </w:tblPr>
+  </w:style>
+  <w:style w:type="numbering" w:default="1" w:styleId="NoList">
+    <w:name w:val="No List"/>
+    <w:uiPriority w:val="99"/>
+    <w:semiHidden/>
+    <w:unhideWhenUsed/>
+  </w:style>
+  <w:style w:type="paragraph" w:styleId="BodyText">
+    <w:name w:val="Body Text"/>
+    <w:basedOn w:val="Normal"/>
+    <w:qFormat/>
+    <w:pPr>
+      <w:spacing w:before="180" w:after="180"/>
+    </w:pPr>
+  </w:style>
+  <w:style w:type="paragraph" w:customStyle="1" w:styleId="FirstParagraph">
+    <w:name w:val="First Paragraph"/>
+    <w:basedOn w:val="BodyText"/>
+    <w:next w:val="BodyText"/>
+    <w:qFormat/>
+  </w:style>
+  <w:style w:type="paragraph" w:customStyle="1" w:styleId="Compact">
+    <w:name w:val="Compact"/>
+    <w:basedOn w:val="BodyText"/>
+    <w:qFormat/>
+    <w:pPr>
+      <w:spacing w:before="36" w:after="36"/>
+    </w:pPr>
+  </w:style>
+  <w:style w:type="paragraph" w:styleId="Title">
+    <w:name w:val="Title"/>
+    <w:basedOn w:val="Normal"/>
+    <w:next w:val="BodyText"/>
+    <w:link w:val="TitleChar"/>
+    <w:uiPriority w:val="10"/>
+    <w:qFormat/>
+    <w:rsid w:val="00A10FD9"/>
+    <w:pPr>
+      <w:spacing w:after="80"/>
+      <w:contextualSpacing/>
+      <w:jc w:val="center"/>
+    </w:pPr>
+    <w:rPr>
+      <w:rFonts w:asciiTheme="majorHAnsi" w:eastAsiaTheme="majorEastAsia" w:hAnsiTheme="majorHAnsi" w:cstheme="majorBidi"/>
+      <w:spacing w:val="-10"/>
+      <w:kern w:val="28"/>
+      <w:sz w:val="56"/>
+      <w:szCs w:val="56"/>
+    </w:rPr>
+  </w:style>
+  <w:style w:type="character" w:customStyle="1" w:styleId="TitleChar">
+    <w:name w:val="Title Char"/>
+    <w:basedOn w:val="DefaultParagraphFont"/>
+    <w:link w:val="Title"/>
+    <w:uiPriority w:val="10"/>
+    <w:rsid w:val="00A10FD9"/>
+    <w:rPr>
+      <w:rFonts w:asciiTheme="majorHAnsi" w:eastAsiaTheme="majorEastAsia" w:hAnsiTheme="majorHAnsi" w:cstheme="majorBidi"/>
+      <w:spacing w:val="-10"/>
+      <w:kern w:val="28"/>
+      <w:sz w:val="56"/>
+      <w:szCs w:val="56"/>
+    </w:rPr>
+  </w:style>
+  <w:style w:type="paragraph" w:styleId="Subtitle">
+    <w:name w:val="Subtitle"/>
+    <w:basedOn w:val="Normal"/>
+    <w:next w:val="BodyText"/>
+    <w:link w:val="SubtitleChar"/>
+    <w:uiPriority w:val="11"/>
+    <w:qFormat/>
+    <w:rsid w:val="00A10FD9"/>
+    <w:pPr>
+      <w:numPr>
+        <w:ilvl w:val="1"/>
+      </w:numPr>
+    </w:pPr>
+    <w:rPr>
+      <w:rFonts w:eastAsiaTheme="majorEastAsia" w:cstheme="majorBidi"/>
+      <w:color w:val="595959" w:themeColor="text1" w:themeTint="A6"/>
+      <w:spacing w:val="15"/>
+      <w:sz w:val="28"/>
+      <w:szCs w:val="28"/>
+    </w:rPr>
+  </w:style>
+  <w:style w:type="character" w:customStyle="1" w:styleId="SubtitleChar">
+    <w:name w:val="Subtitle Char"/>
+    <w:basedOn w:val="DefaultParagraphFont"/>
+    <w:link w:val="Subtitle"/>
+    <w:uiPriority w:val="11"/>
+    <w:rsid w:val="00A10FD9"/>
+    <w:rPr>
+      <w:rFonts w:eastAsiaTheme="majorEastAsia" w:cstheme="majorBidi"/>
+      <w:color w:val="595959" w:themeColor="text1" w:themeTint="A6"/>
+      <w:spacing w:val="15"/>
+      <w:sz w:val="28"/>
+      <w:szCs w:val="28"/>
+    </w:rPr>
+  </w:style>
+  <w:style w:type="paragraph" w:customStyle="1" w:styleId="Author">
+    <w:name w:val="Author"/>
+    <w:next w:val="BodyText"/>
+    <w:qFormat/>
+    <w:pPr>
+      <w:keepNext/>
+      <w:keepLines/>
+      <w:jc w:val="center"/>
+    </w:pPr>
+  </w:style>
+  <w:style w:type="paragraph" w:styleId="Date">
+    <w:name w:val="Date"/>
+    <w:next w:val="BodyText"/>
+    <w:qFormat/>
+    <w:pPr>
+      <w:keepNext/>
+      <w:keepLines/>
+      <w:jc w:val="center"/>
+    </w:pPr>
+  </w:style>
+  <w:style w:type="paragraph" w:customStyle="1" w:styleId="AbstractTitle">
+    <w:name w:val="Abstract Title"/>
+    <w:basedOn w:val="Normal"/>
+    <w:next w:val="Abstract"/>
+    <w:qFormat/>
+    <w:pPr>
+      <w:keepNext/>
+      <w:keepLines/>
+      <w:spacing w:before="300" w:after="0"/>
+      <w:jc w:val="center"/>
+    </w:pPr>
+    <w:rPr>
+      <w:b/>
+      <w:color w:val="345A8A"/>
+      <w:sz w:val="20"/>
+      <w:szCs w:val="20"/>
+    </w:rPr>
+  </w:style>
+  <w:style w:type="paragraph" w:customStyle="1" w:styleId="Abstract">
+    <w:name w:val="Abstract"/>
+    <w:basedOn w:val="Normal"/>
+    <w:next w:val="BodyText"/>
+    <w:qFormat/>
+    <w:pPr>
+      <w:keepNext/>
+      <w:keepLines/>
+      <w:spacing w:before="100" w:after="300"/>
+    </w:pPr>
+    <w:rPr>
+      <w:sz w:val="20"/>
+      <w:szCs w:val="20"/>
+    </w:rPr>
+  </w:style>
+  <w:style w:type="paragraph" w:styleId="Bibliography">
+    <w:name w:val="Bibliography"/>
+    <w:basedOn w:val="Normal"/>
+    <w:qFormat/>
+  </w:style>
+  <w:style w:type="character" w:customStyle="1" w:styleId="Heading1Char">
     <w:name w:val="Heading 1 Char"/>
     <w:basedOn w:val="DefaultParagraphFont"/>
     <w:link w:val="Heading1"/>
     <w:uiPriority w:val="9"/>
     <w:rsid w:val="00A10FD9"/>
     <w:rPr>
-      <w:rFonts w:asciiTheme="majorHAnsi" w:cstheme="majorBidi" w:eastAsiaTheme="majorEastAsia" w:hAnsiTheme="majorHAnsi"/>
-      <w:color w:themeColor="accent1" w:themeShade="BF" w:val="0F4761"/>
+      <w:rFonts w:asciiTheme="majorHAnsi" w:eastAsiaTheme="majorEastAsia" w:hAnsiTheme="majorHAnsi" w:cstheme="majorBidi"/>
+      <w:color w:val="0F4761" w:themeColor="accent1" w:themeShade="BF"/>
       <w:sz w:val="40"/>
       <w:szCs w:val="40"/>
     </w:rPr>
   </w:style>
-  <w:style w:customStyle="1" w:styleId="Heading2Char" w:type="character">
+  <w:style w:type="character" w:customStyle="1" w:styleId="Heading2Char">
     <w:name w:val="Heading 2 Char"/>
     <w:basedOn w:val="DefaultParagraphFont"/>
     <w:link w:val="Heading2"/>
@@ -7193,13 +7965,13 @@
     <w:semiHidden/>
     <w:rsid w:val="00A10FD9"/>
     <w:rPr>
-      <w:rFonts w:asciiTheme="majorHAnsi" w:cstheme="majorBidi" w:eastAsiaTheme="majorEastAsia" w:hAnsiTheme="majorHAnsi"/>
-      <w:color w:themeColor="accent1" w:themeShade="BF" w:val="0F4761"/>
+      <w:rFonts w:asciiTheme="majorHAnsi" w:eastAsiaTheme="majorEastAsia" w:hAnsiTheme="majorHAnsi" w:cstheme="majorBidi"/>
+      <w:color w:val="0F4761" w:themeColor="accent1" w:themeShade="BF"/>
       <w:sz w:val="32"/>
       <w:szCs w:val="32"/>
     </w:rPr>
   </w:style>
-  <w:style w:customStyle="1" w:styleId="Heading3Char" w:type="character">
+  <w:style w:type="character" w:customStyle="1" w:styleId="Heading3Char">
     <w:name w:val="Heading 3 Char"/>
     <w:basedOn w:val="DefaultParagraphFont"/>
     <w:link w:val="Heading3"/>
@@ -7207,13 +7979,13 @@
     <w:semiHidden/>
     <w:rsid w:val="00A10FD9"/>
     <w:rPr>
-      <w:rFonts w:cstheme="majorBidi" w:eastAsiaTheme="majorEastAsia"/>
-      <w:color w:themeColor="accent1" w:themeShade="BF" w:val="0F4761"/>
+      <w:rFonts w:eastAsiaTheme="majorEastAsia" w:cstheme="majorBidi"/>
+      <w:color w:val="0F4761" w:themeColor="accent1" w:themeShade="BF"/>
       <w:sz w:val="28"/>
       <w:szCs w:val="28"/>
     </w:rPr>
   </w:style>
-  <w:style w:customStyle="1" w:styleId="Heading4Char" w:type="character">
+  <w:style w:type="character" w:customStyle="1" w:styleId="Heading4Char">
     <w:name w:val="Heading 4 Char"/>
     <w:basedOn w:val="DefaultParagraphFont"/>
     <w:link w:val="Heading4"/>
@@ -7221,13 +7993,13 @@
     <w:semiHidden/>
     <w:rsid w:val="00A10FD9"/>
     <w:rPr>
-      <w:rFonts w:cstheme="majorBidi" w:eastAsiaTheme="majorEastAsia"/>
+      <w:rFonts w:eastAsiaTheme="majorEastAsia" w:cstheme="majorBidi"/>
       <w:i/>
       <w:iCs/>
-      <w:color w:themeColor="accent1" w:themeShade="BF" w:val="0F4761"/>
+      <w:color w:val="0F4761" w:themeColor="accent1" w:themeShade="BF"/>
     </w:rPr>
   </w:style>
-  <w:style w:customStyle="1" w:styleId="Heading5Char" w:type="character">
+  <w:style w:type="character" w:customStyle="1" w:styleId="Heading5Char">
     <w:name w:val="Heading 5 Char"/>
     <w:basedOn w:val="DefaultParagraphFont"/>
     <w:link w:val="Heading5"/>
@@ -7235,11 +8007,11 @@
     <w:semiHidden/>
     <w:rsid w:val="00A10FD9"/>
     <w:rPr>
-      <w:rFonts w:cstheme="majorBidi" w:eastAsiaTheme="majorEastAsia"/>
-      <w:color w:themeColor="accent1" w:themeShade="BF" w:val="0F4761"/>
+      <w:rFonts w:eastAsiaTheme="majorEastAsia" w:cstheme="majorBidi"/>
+      <w:color w:val="0F4761" w:themeColor="accent1" w:themeShade="BF"/>
     </w:rPr>
   </w:style>
-  <w:style w:customStyle="1" w:styleId="Heading6Char" w:type="character">
+  <w:style w:type="character" w:customStyle="1" w:styleId="Heading6Char">
     <w:name w:val="Heading 6 Char"/>
     <w:basedOn w:val="DefaultParagraphFont"/>
     <w:link w:val="Heading6"/>
@@ -7247,13 +8019,13 @@
     <w:semiHidden/>
     <w:rsid w:val="00A10FD9"/>
     <w:rPr>
-      <w:rFonts w:cstheme="majorBidi" w:eastAsiaTheme="majorEastAsia"/>
+      <w:rFonts w:eastAsiaTheme="majorEastAsia" w:cstheme="majorBidi"/>
       <w:i/>
       <w:iCs/>
-      <w:color w:themeColor="text1" w:themeTint="A6" w:val="595959"/>
+      <w:color w:val="595959" w:themeColor="text1" w:themeTint="A6"/>
     </w:rPr>
   </w:style>
-  <w:style w:customStyle="1" w:styleId="Heading7Char" w:type="character">
+  <w:style w:type="character" w:customStyle="1" w:styleId="Heading7Char">
     <w:name w:val="Heading 7 Char"/>
     <w:basedOn w:val="DefaultParagraphFont"/>
     <w:link w:val="Heading7"/>
@@ -7261,11 +8033,11 @@
     <w:semiHidden/>
     <w:rsid w:val="00A10FD9"/>
     <w:rPr>
-      <w:rFonts w:cstheme="majorBidi" w:eastAsiaTheme="majorEastAsia"/>
-      <w:color w:themeColor="text1" w:themeTint="A6" w:val="595959"/>
+      <w:rFonts w:eastAsiaTheme="majorEastAsia" w:cstheme="majorBidi"/>
+      <w:color w:val="595959" w:themeColor="text1" w:themeTint="A6"/>
     </w:rPr>
   </w:style>
-  <w:style w:customStyle="1" w:styleId="Heading8Char" w:type="character">
+  <w:style w:type="character" w:customStyle="1" w:styleId="Heading8Char">
     <w:name w:val="Heading 8 Char"/>
     <w:basedOn w:val="DefaultParagraphFont"/>
     <w:link w:val="Heading8"/>
@@ -7273,13 +8045,13 @@
     <w:semiHidden/>
     <w:rsid w:val="00A10FD9"/>
     <w:rPr>
-      <w:rFonts w:cstheme="majorBidi" w:eastAsiaTheme="majorEastAsia"/>
+      <w:rFonts w:eastAsiaTheme="majorEastAsia" w:cstheme="majorBidi"/>
       <w:i/>
       <w:iCs/>
-      <w:color w:themeColor="text1" w:themeTint="D8" w:val="272727"/>
+      <w:color w:val="272727" w:themeColor="text1" w:themeTint="D8"/>
     </w:rPr>
   </w:style>
-  <w:style w:customStyle="1" w:styleId="Heading9Char" w:type="character">
+  <w:style w:type="character" w:customStyle="1" w:styleId="Heading9Char">
     <w:name w:val="Heading 9 Char"/>
     <w:basedOn w:val="DefaultParagraphFont"/>
     <w:link w:val="Heading9"/>
@@ -7287,11 +8059,11 @@
     <w:semiHidden/>
     <w:rsid w:val="00A10FD9"/>
     <w:rPr>
-      <w:rFonts w:cstheme="majorBidi" w:eastAsiaTheme="majorEastAsia"/>
-      <w:color w:themeColor="text1" w:themeTint="D8" w:val="272727"/>
+      <w:rFonts w:eastAsiaTheme="majorEastAsia" w:cstheme="majorBidi"/>
+      <w:color w:val="272727" w:themeColor="text1" w:themeTint="D8"/>
     </w:rPr>
   </w:style>
-  <w:style w:styleId="BlockText" w:type="paragraph">
+  <w:style w:type="paragraph" w:styleId="BlockText">
     <w:name w:val="Block Text"/>
     <w:basedOn w:val="BodyText"/>
     <w:next w:val="BodyText"/>
@@ -7299,19 +8071,18 @@
     <w:unhideWhenUsed/>
     <w:qFormat/>
     <w:pPr>
-      <w:spacing w:after="100" w:before="100"/>
-      <w:ind w:firstLine="0" w:left="480" w:right="480"/>
+      <w:spacing w:before="100" w:after="100"/>
+      <w:ind w:left="480" w:right="480"/>
     </w:pPr>
   </w:style>
-  <w:style w:styleId="FootnoteText" w:type="paragraph">
-    <w:name w:val="Footnote Text"/>
+  <w:style w:type="paragraph" w:styleId="FootnoteText">
+    <w:name w:val="footnote text"/>
     <w:basedOn w:val="Normal"/>
-    <w:next w:val="FootnoteText"/>
     <w:uiPriority w:val="9"/>
     <w:unhideWhenUsed/>
     <w:qFormat/>
   </w:style>
-  <w:style w:styleId="FootnoteBlockText" w:type="paragraph">
+  <w:style w:type="paragraph" w:customStyle="1" w:styleId="FootnoteBlockText">
     <w:name w:val="Footnote Block Text"/>
     <w:basedOn w:val="FootnoteText"/>
     <w:next w:val="FootnoteText"/>
@@ -7319,47 +8090,40 @@
     <w:unhideWhenUsed/>
     <w:qFormat/>
     <w:pPr>
-      <w:spacing w:after="100" w:before="100"/>
-      <w:ind w:firstLine="0" w:left="480" w:right="480"/>
+      <w:spacing w:before="100" w:after="100"/>
+      <w:ind w:left="480" w:right="480"/>
     </w:pPr>
   </w:style>
-  <w:style w:default="1" w:styleId="DefaultParagraphFont" w:type="character">
-    <w:name w:val="Default Paragraph Font"/>
-    <w:semiHidden/>
-    <w:unhideWhenUsed/>
-  </w:style>
-  <w:style w:default="1" w:styleId="Table" w:type="table">
+  <w:style w:type="table" w:customStyle="1" w:styleId="Table">
     <w:name w:val="Table"/>
-    <w:basedOn w:val="TableNormal"/>
     <w:semiHidden/>
     <w:unhideWhenUsed/>
     <w:qFormat/>
     <w:tblPr>
-      <w:tblInd w:type="dxa" w:w="0"/>
+      <w:tblInd w:w="0" w:type="dxa"/>
       <w:tblCellMar>
-        <w:top w:type="dxa" w:w="0"/>
-        <w:left w:type="dxa" w:w="108"/>
-        <w:bottom w:type="dxa" w:w="0"/>
-        <w:right w:type="dxa" w:w="108"/>
+        <w:top w:w="0" w:type="dxa"/>
+        <w:left w:w="108" w:type="dxa"/>
+        <w:bottom w:w="0" w:type="dxa"/>
+        <w:right w:w="108" w:type="dxa"/>
       </w:tblCellMar>
     </w:tblPr>
     <w:tblStylePr w:type="firstRow">
       <w:tblPr>
         <w:jc w:val="left"/>
-        <w:tblInd w:type="dxa" w:w="0"/>
       </w:tblPr>
       <w:trPr>
         <w:jc w:val="left"/>
       </w:trPr>
       <w:tcPr>
         <w:tcBorders>
-          <w:bottom w:val="single"/>
+          <w:bottom w:val="single" w:sz="0" w:space="0" w:color="auto"/>
         </w:tcBorders>
         <w:vAlign w:val="bottom"/>
       </w:tcPr>
     </w:tblStylePr>
   </w:style>
-  <w:style w:customStyle="1" w:styleId="DefinitionTerm" w:type="paragraph">
+  <w:style w:type="paragraph" w:customStyle="1" w:styleId="DefinitionTerm">
     <w:name w:val="Definition Term"/>
     <w:basedOn w:val="Normal"/>
     <w:next w:val="Definition"/>
@@ -7372,75 +8136,77 @@
       <w:b/>
     </w:rPr>
   </w:style>
-  <w:style w:customStyle="1" w:styleId="Definition" w:type="paragraph">
+  <w:style w:type="paragraph" w:customStyle="1" w:styleId="Definition">
     <w:name w:val="Definition"/>
     <w:basedOn w:val="Normal"/>
   </w:style>
-  <w:style w:styleId="Caption" w:type="paragraph">
-    <w:name w:val="Caption"/>
+  <w:style w:type="paragraph" w:styleId="Caption">
+    <w:name w:val="caption"/>
     <w:basedOn w:val="Normal"/>
-    <w:link w:val="BodyTextChar"/>
+    <w:link w:val="CaptionChar"/>
     <w:pPr>
-      <w:spacing w:after="120" w:before="0"/>
+      <w:spacing w:after="120"/>
     </w:pPr>
     <w:rPr>
       <w:i/>
     </w:rPr>
   </w:style>
-  <w:style w:customStyle="1" w:styleId="TableCaption" w:type="paragraph">
+  <w:style w:type="paragraph" w:customStyle="1" w:styleId="TableCaption">
     <w:name w:val="Table Caption"/>
     <w:basedOn w:val="Caption"/>
     <w:pPr>
       <w:keepNext/>
     </w:pPr>
   </w:style>
-  <w:style w:customStyle="1" w:styleId="ImageCaption" w:type="paragraph">
+  <w:style w:type="paragraph" w:customStyle="1" w:styleId="ImageCaption">
     <w:name w:val="Image Caption"/>
     <w:basedOn w:val="Caption"/>
   </w:style>
-  <w:style w:customStyle="1" w:styleId="Figure" w:type="paragraph">
+  <w:style w:type="paragraph" w:customStyle="1" w:styleId="Figure">
     <w:name w:val="Figure"/>
     <w:basedOn w:val="Normal"/>
   </w:style>
-  <w:style w:customStyle="1" w:styleId="CaptionedFigure" w:type="paragraph">
+  <w:style w:type="paragraph" w:customStyle="1" w:styleId="CaptionedFigure">
     <w:name w:val="Captioned Figure"/>
     <w:basedOn w:val="Figure"/>
     <w:pPr>
       <w:keepNext/>
     </w:pPr>
   </w:style>
-  <w:style w:customStyle="1" w:styleId="BodyTextChar" w:type="character">
-    <w:name w:val="Body Text Char"/>
+  <w:style w:type="character" w:customStyle="1" w:styleId="CaptionChar">
+    <w:name w:val="Caption Char"/>
     <w:basedOn w:val="DefaultParagraphFont"/>
-    <w:link w:val="BodyText"/>
+    <w:link w:val="Caption"/>
   </w:style>
-  <w:style w:customStyle="1" w:styleId="VerbatimChar" w:type="character">
+  <w:style w:type="character" w:customStyle="1" w:styleId="VerbatimChar">
     <w:name w:val="Verbatim Char"/>
-    <w:basedOn w:val="BodyTextChar"/>
+    <w:basedOn w:val="CaptionChar"/>
+    <w:link w:val="SourceCode"/>
     <w:rPr>
       <w:rFonts w:ascii="Consolas" w:hAnsi="Consolas"/>
       <w:sz w:val="22"/>
     </w:rPr>
   </w:style>
-  <w:style w:customStyle="1" w:styleId="SectionNumber" w:type="character">
+  <w:style w:type="character" w:customStyle="1" w:styleId="SectionNumber">
     <w:name w:val="Section Number"/>
-    <w:basedOn w:val="BodyTextChar"/>
+    <w:basedOn w:val="CaptionChar"/>
   </w:style>
-  <w:style w:styleId="FootnoteReference" w:type="character">
-    <w:name w:val="Footnote Reference"/>
-    <w:basedOn w:val="BodyTextChar"/>
+  <w:style w:type="character" w:styleId="FootnoteReference">
+    <w:name w:val="footnote reference"/>
+    <w:basedOn w:val="CaptionChar"/>
     <w:rPr>
       <w:vertAlign w:val="superscript"/>
     </w:rPr>
   </w:style>
-  <w:style w:styleId="Hyperlink" w:type="character">
+  <w:style w:type="character" w:styleId="Hyperlink">
     <w:name w:val="Hyperlink"/>
-    <w:basedOn w:val="BodyTextChar"/>
+    <w:basedOn w:val="CaptionChar"/>
+    <w:uiPriority w:val="99"/>
     <w:rPr>
-      <w:color w:themeColor="accent1" w:val="4F81BD"/>
+      <w:color w:val="156082" w:themeColor="accent1"/>
     </w:rPr>
   </w:style>
-  <w:style w:styleId="TOCHeading" w:type="paragraph">
+  <w:style w:type="paragraph" w:styleId="TOCHeading">
     <w:name w:val="TOC Heading"/>
     <w:basedOn w:val="Heading1"/>
     <w:next w:val="BodyText"/>
@@ -7451,282 +8217,350 @@
       <w:spacing w:before="240" w:line="259" w:lineRule="auto"/>
       <w:outlineLvl w:val="9"/>
     </w:pPr>
-    <w:rPr>
-      <w:rFonts w:asciiTheme="majorHAnsi" w:cstheme="majorBidi" w:eastAsiaTheme="majorEastAsia" w:hAnsiTheme="majorHAnsi"/>
-      <w:b w:val="0"/>
-      <w:bCs w:val="0"/>
-      <w:color w:themeColor="accent1" w:themeShade="BF" w:val="365F91"/>
-    </w:rPr>
   </w:style>
   <w:style w:type="paragraph" w:customStyle="1" w:styleId="SourceCode">
     <w:name w:val="Source Code"/>
     <w:basedOn w:val="Normal"/>
     <w:link w:val="VerbatimChar"/>
     <w:pPr>
-      <w:wordWrap w:val="off"/>
-      <w:shd w:val="clear" w:fill="f8f8f8"/>
+      <w:shd w:val="clear" w:color="auto" w:fill="F8F8F8"/>
+      <w:wordWrap w:val="0"/>
     </w:pPr>
   </w:style>
   <w:style w:type="character" w:customStyle="1" w:styleId="KeywordTok">
     <w:name w:val="KeywordTok"/>
     <w:basedOn w:val="VerbatimChar"/>
     <w:rPr>
+      <w:rFonts w:ascii="Consolas" w:hAnsi="Consolas"/>
       <w:b/>
-      <w:color w:val="204a87"/>
-      <w:shd w:val="clear" w:fill="f8f8f8"/>
+      <w:color w:val="204A87"/>
+      <w:sz w:val="22"/>
+      <w:shd w:val="clear" w:color="auto" w:fill="F8F8F8"/>
     </w:rPr>
   </w:style>
   <w:style w:type="character" w:customStyle="1" w:styleId="DataTypeTok">
     <w:name w:val="DataTypeTok"/>
     <w:basedOn w:val="VerbatimChar"/>
     <w:rPr>
-      <w:color w:val="204a87"/>
-      <w:shd w:val="clear" w:fill="f8f8f8"/>
+      <w:rFonts w:ascii="Consolas" w:hAnsi="Consolas"/>
+      <w:color w:val="204A87"/>
+      <w:sz w:val="22"/>
+      <w:shd w:val="clear" w:color="auto" w:fill="F8F8F8"/>
     </w:rPr>
   </w:style>
   <w:style w:type="character" w:customStyle="1" w:styleId="DecValTok">
     <w:name w:val="DecValTok"/>
     <w:basedOn w:val="VerbatimChar"/>
     <w:rPr>
-      <w:color w:val="0000cf"/>
-      <w:shd w:val="clear" w:fill="f8f8f8"/>
+      <w:rFonts w:ascii="Consolas" w:hAnsi="Consolas"/>
+      <w:color w:val="0000CF"/>
+      <w:sz w:val="22"/>
+      <w:shd w:val="clear" w:color="auto" w:fill="F8F8F8"/>
     </w:rPr>
   </w:style>
   <w:style w:type="character" w:customStyle="1" w:styleId="BaseNTok">
     <w:name w:val="BaseNTok"/>
     <w:basedOn w:val="VerbatimChar"/>
     <w:rPr>
-      <w:color w:val="0000cf"/>
-      <w:shd w:val="clear" w:fill="f8f8f8"/>
+      <w:rFonts w:ascii="Consolas" w:hAnsi="Consolas"/>
+      <w:color w:val="0000CF"/>
+      <w:sz w:val="22"/>
+      <w:shd w:val="clear" w:color="auto" w:fill="F8F8F8"/>
     </w:rPr>
   </w:style>
   <w:style w:type="character" w:customStyle="1" w:styleId="FloatTok">
     <w:name w:val="FloatTok"/>
     <w:basedOn w:val="VerbatimChar"/>
     <w:rPr>
-      <w:color w:val="0000cf"/>
-      <w:shd w:val="clear" w:fill="f8f8f8"/>
+      <w:rFonts w:ascii="Consolas" w:hAnsi="Consolas"/>
+      <w:color w:val="0000CF"/>
+      <w:sz w:val="22"/>
+      <w:shd w:val="clear" w:color="auto" w:fill="F8F8F8"/>
     </w:rPr>
   </w:style>
   <w:style w:type="character" w:customStyle="1" w:styleId="ConstantTok">
     <w:name w:val="ConstantTok"/>
     <w:basedOn w:val="VerbatimChar"/>
     <w:rPr>
-      <w:color w:val="8f5902"/>
-      <w:shd w:val="clear" w:fill="f8f8f8"/>
+      <w:rFonts w:ascii="Consolas" w:hAnsi="Consolas"/>
+      <w:color w:val="8F5902"/>
+      <w:sz w:val="22"/>
+      <w:shd w:val="clear" w:color="auto" w:fill="F8F8F8"/>
     </w:rPr>
   </w:style>
   <w:style w:type="character" w:customStyle="1" w:styleId="CharTok">
     <w:name w:val="CharTok"/>
     <w:basedOn w:val="VerbatimChar"/>
     <w:rPr>
-      <w:color w:val="4e9a06"/>
-      <w:shd w:val="clear" w:fill="f8f8f8"/>
+      <w:rFonts w:ascii="Consolas" w:hAnsi="Consolas"/>
+      <w:color w:val="4E9A06"/>
+      <w:sz w:val="22"/>
+      <w:shd w:val="clear" w:color="auto" w:fill="F8F8F8"/>
     </w:rPr>
   </w:style>
   <w:style w:type="character" w:customStyle="1" w:styleId="SpecialCharTok">
     <w:name w:val="SpecialCharTok"/>
     <w:basedOn w:val="VerbatimChar"/>
     <w:rPr>
+      <w:rFonts w:ascii="Consolas" w:hAnsi="Consolas"/>
       <w:b/>
-      <w:color w:val="ce5c00"/>
-      <w:shd w:val="clear" w:fill="f8f8f8"/>
+      <w:color w:val="CE5C00"/>
+      <w:sz w:val="22"/>
+      <w:shd w:val="clear" w:color="auto" w:fill="F8F8F8"/>
     </w:rPr>
   </w:style>
   <w:style w:type="character" w:customStyle="1" w:styleId="StringTok">
     <w:name w:val="StringTok"/>
     <w:basedOn w:val="VerbatimChar"/>
     <w:rPr>
-      <w:color w:val="4e9a06"/>
-      <w:shd w:val="clear" w:fill="f8f8f8"/>
+      <w:rFonts w:ascii="Consolas" w:hAnsi="Consolas"/>
+      <w:color w:val="4E9A06"/>
+      <w:sz w:val="22"/>
+      <w:shd w:val="clear" w:color="auto" w:fill="F8F8F8"/>
     </w:rPr>
   </w:style>
   <w:style w:type="character" w:customStyle="1" w:styleId="VerbatimStringTok">
     <w:name w:val="VerbatimStringTok"/>
     <w:basedOn w:val="VerbatimChar"/>
     <w:rPr>
-      <w:color w:val="4e9a06"/>
-      <w:shd w:val="clear" w:fill="f8f8f8"/>
+      <w:rFonts w:ascii="Consolas" w:hAnsi="Consolas"/>
+      <w:color w:val="4E9A06"/>
+      <w:sz w:val="22"/>
+      <w:shd w:val="clear" w:color="auto" w:fill="F8F8F8"/>
     </w:rPr>
   </w:style>
   <w:style w:type="character" w:customStyle="1" w:styleId="SpecialStringTok">
     <w:name w:val="SpecialStringTok"/>
     <w:basedOn w:val="VerbatimChar"/>
     <w:rPr>
-      <w:color w:val="4e9a06"/>
-      <w:shd w:val="clear" w:fill="f8f8f8"/>
+      <w:rFonts w:ascii="Consolas" w:hAnsi="Consolas"/>
+      <w:color w:val="4E9A06"/>
+      <w:sz w:val="22"/>
+      <w:shd w:val="clear" w:color="auto" w:fill="F8F8F8"/>
     </w:rPr>
   </w:style>
   <w:style w:type="character" w:customStyle="1" w:styleId="ImportTok">
     <w:name w:val="ImportTok"/>
     <w:basedOn w:val="VerbatimChar"/>
     <w:rPr>
-      <w:shd w:val="clear" w:fill="f8f8f8"/>
+      <w:rFonts w:ascii="Consolas" w:hAnsi="Consolas"/>
+      <w:sz w:val="22"/>
+      <w:shd w:val="clear" w:color="auto" w:fill="F8F8F8"/>
     </w:rPr>
   </w:style>
   <w:style w:type="character" w:customStyle="1" w:styleId="CommentTok">
     <w:name w:val="CommentTok"/>
     <w:basedOn w:val="VerbatimChar"/>
     <w:rPr>
+      <w:rFonts w:ascii="Consolas" w:hAnsi="Consolas"/>
       <w:i/>
-      <w:color w:val="8f5902"/>
-      <w:shd w:val="clear" w:fill="f8f8f8"/>
+      <w:color w:val="8F5902"/>
+      <w:sz w:val="22"/>
+      <w:shd w:val="clear" w:color="auto" w:fill="F8F8F8"/>
     </w:rPr>
   </w:style>
   <w:style w:type="character" w:customStyle="1" w:styleId="DocumentationTok">
     <w:name w:val="DocumentationTok"/>
     <w:basedOn w:val="VerbatimChar"/>
     <w:rPr>
+      <w:rFonts w:ascii="Consolas" w:hAnsi="Consolas"/>
       <w:b/>
       <w:i/>
-      <w:color w:val="8f5902"/>
-      <w:shd w:val="clear" w:fill="f8f8f8"/>
+      <w:color w:val="8F5902"/>
+      <w:sz w:val="22"/>
+      <w:shd w:val="clear" w:color="auto" w:fill="F8F8F8"/>
     </w:rPr>
   </w:style>
   <w:style w:type="character" w:customStyle="1" w:styleId="AnnotationTok">
     <w:name w:val="AnnotationTok"/>
     <w:basedOn w:val="VerbatimChar"/>
     <w:rPr>
+      <w:rFonts w:ascii="Consolas" w:hAnsi="Consolas"/>
       <w:b/>
       <w:i/>
-      <w:color w:val="8f5902"/>
-      <w:shd w:val="clear" w:fill="f8f8f8"/>
+      <w:color w:val="8F5902"/>
+      <w:sz w:val="22"/>
+      <w:shd w:val="clear" w:color="auto" w:fill="F8F8F8"/>
     </w:rPr>
   </w:style>
   <w:style w:type="character" w:customStyle="1" w:styleId="CommentVarTok">
     <w:name w:val="CommentVarTok"/>
     <w:basedOn w:val="VerbatimChar"/>
     <w:rPr>
+      <w:rFonts w:ascii="Consolas" w:hAnsi="Consolas"/>
       <w:b/>
       <w:i/>
-      <w:color w:val="8f5902"/>
-      <w:shd w:val="clear" w:fill="f8f8f8"/>
+      <w:color w:val="8F5902"/>
+      <w:sz w:val="22"/>
+      <w:shd w:val="clear" w:color="auto" w:fill="F8F8F8"/>
     </w:rPr>
   </w:style>
   <w:style w:type="character" w:customStyle="1" w:styleId="OtherTok">
     <w:name w:val="OtherTok"/>
     <w:basedOn w:val="VerbatimChar"/>
     <w:rPr>
-      <w:color w:val="8f5902"/>
-      <w:shd w:val="clear" w:fill="f8f8f8"/>
+      <w:rFonts w:ascii="Consolas" w:hAnsi="Consolas"/>
+      <w:color w:val="8F5902"/>
+      <w:sz w:val="22"/>
+      <w:shd w:val="clear" w:color="auto" w:fill="F8F8F8"/>
     </w:rPr>
   </w:style>
   <w:style w:type="character" w:customStyle="1" w:styleId="FunctionTok">
     <w:name w:val="FunctionTok"/>
     <w:basedOn w:val="VerbatimChar"/>
     <w:rPr>
+      <w:rFonts w:ascii="Consolas" w:hAnsi="Consolas"/>
       <w:b/>
-      <w:color w:val="204a87"/>
-      <w:shd w:val="clear" w:fill="f8f8f8"/>
+      <w:color w:val="204A87"/>
+      <w:sz w:val="22"/>
+      <w:shd w:val="clear" w:color="auto" w:fill="F8F8F8"/>
     </w:rPr>
   </w:style>
   <w:style w:type="character" w:customStyle="1" w:styleId="VariableTok">
     <w:name w:val="VariableTok"/>
     <w:basedOn w:val="VerbatimChar"/>
     <w:rPr>
+      <w:rFonts w:ascii="Consolas" w:hAnsi="Consolas"/>
       <w:color w:val="000000"/>
-      <w:shd w:val="clear" w:fill="f8f8f8"/>
+      <w:sz w:val="22"/>
+      <w:shd w:val="clear" w:color="auto" w:fill="F8F8F8"/>
     </w:rPr>
   </w:style>
   <w:style w:type="character" w:customStyle="1" w:styleId="ControlFlowTok">
     <w:name w:val="ControlFlowTok"/>
     <w:basedOn w:val="VerbatimChar"/>
     <w:rPr>
+      <w:rFonts w:ascii="Consolas" w:hAnsi="Consolas"/>
       <w:b/>
-      <w:color w:val="204a87"/>
-      <w:shd w:val="clear" w:fill="f8f8f8"/>
+      <w:color w:val="204A87"/>
+      <w:sz w:val="22"/>
+      <w:shd w:val="clear" w:color="auto" w:fill="F8F8F8"/>
     </w:rPr>
   </w:style>
   <w:style w:type="character" w:customStyle="1" w:styleId="OperatorTok">
     <w:name w:val="OperatorTok"/>
     <w:basedOn w:val="VerbatimChar"/>
     <w:rPr>
+      <w:rFonts w:ascii="Consolas" w:hAnsi="Consolas"/>
       <w:b/>
-      <w:color w:val="ce5c00"/>
-      <w:shd w:val="clear" w:fill="f8f8f8"/>
+      <w:color w:val="CE5C00"/>
+      <w:sz w:val="22"/>
+      <w:shd w:val="clear" w:color="auto" w:fill="F8F8F8"/>
     </w:rPr>
   </w:style>
   <w:style w:type="character" w:customStyle="1" w:styleId="BuiltInTok">
     <w:name w:val="BuiltInTok"/>
     <w:basedOn w:val="VerbatimChar"/>
     <w:rPr>
-      <w:shd w:val="clear" w:fill="f8f8f8"/>
+      <w:rFonts w:ascii="Consolas" w:hAnsi="Consolas"/>
+      <w:sz w:val="22"/>
+      <w:shd w:val="clear" w:color="auto" w:fill="F8F8F8"/>
     </w:rPr>
   </w:style>
   <w:style w:type="character" w:customStyle="1" w:styleId="ExtensionTok">
     <w:name w:val="ExtensionTok"/>
     <w:basedOn w:val="VerbatimChar"/>
     <w:rPr>
-      <w:shd w:val="clear" w:fill="f8f8f8"/>
+      <w:rFonts w:ascii="Consolas" w:hAnsi="Consolas"/>
+      <w:sz w:val="22"/>
+      <w:shd w:val="clear" w:color="auto" w:fill="F8F8F8"/>
     </w:rPr>
   </w:style>
   <w:style w:type="character" w:customStyle="1" w:styleId="PreprocessorTok">
     <w:name w:val="PreprocessorTok"/>
     <w:basedOn w:val="VerbatimChar"/>
     <w:rPr>
+      <w:rFonts w:ascii="Consolas" w:hAnsi="Consolas"/>
       <w:i/>
-      <w:color w:val="8f5902"/>
-      <w:shd w:val="clear" w:fill="f8f8f8"/>
+      <w:color w:val="8F5902"/>
+      <w:sz w:val="22"/>
+      <w:shd w:val="clear" w:color="auto" w:fill="F8F8F8"/>
     </w:rPr>
   </w:style>
   <w:style w:type="character" w:customStyle="1" w:styleId="AttributeTok">
     <w:name w:val="AttributeTok"/>
     <w:basedOn w:val="VerbatimChar"/>
     <w:rPr>
-      <w:color w:val="204a87"/>
-      <w:shd w:val="clear" w:fill="f8f8f8"/>
+      <w:rFonts w:ascii="Consolas" w:hAnsi="Consolas"/>
+      <w:color w:val="204A87"/>
+      <w:sz w:val="22"/>
+      <w:shd w:val="clear" w:color="auto" w:fill="F8F8F8"/>
     </w:rPr>
   </w:style>
   <w:style w:type="character" w:customStyle="1" w:styleId="RegionMarkerTok">
     <w:name w:val="RegionMarkerTok"/>
     <w:basedOn w:val="VerbatimChar"/>
     <w:rPr>
-      <w:shd w:val="clear" w:fill="f8f8f8"/>
+      <w:rFonts w:ascii="Consolas" w:hAnsi="Consolas"/>
+      <w:sz w:val="22"/>
+      <w:shd w:val="clear" w:color="auto" w:fill="F8F8F8"/>
     </w:rPr>
   </w:style>
   <w:style w:type="character" w:customStyle="1" w:styleId="InformationTok">
     <w:name w:val="InformationTok"/>
     <w:basedOn w:val="VerbatimChar"/>
     <w:rPr>
+      <w:rFonts w:ascii="Consolas" w:hAnsi="Consolas"/>
       <w:b/>
       <w:i/>
-      <w:color w:val="8f5902"/>
-      <w:shd w:val="clear" w:fill="f8f8f8"/>
+      <w:color w:val="8F5902"/>
+      <w:sz w:val="22"/>
+      <w:shd w:val="clear" w:color="auto" w:fill="F8F8F8"/>
     </w:rPr>
   </w:style>
   <w:style w:type="character" w:customStyle="1" w:styleId="WarningTok">
     <w:name w:val="WarningTok"/>
     <w:basedOn w:val="VerbatimChar"/>
     <w:rPr>
+      <w:rFonts w:ascii="Consolas" w:hAnsi="Consolas"/>
       <w:b/>
       <w:i/>
-      <w:color w:val="8f5902"/>
-      <w:shd w:val="clear" w:fill="f8f8f8"/>
+      <w:color w:val="8F5902"/>
+      <w:sz w:val="22"/>
+      <w:shd w:val="clear" w:color="auto" w:fill="F8F8F8"/>
     </w:rPr>
   </w:style>
   <w:style w:type="character" w:customStyle="1" w:styleId="AlertTok">
     <w:name w:val="AlertTok"/>
     <w:basedOn w:val="VerbatimChar"/>
     <w:rPr>
-      <w:color w:val="ef2929"/>
-      <w:shd w:val="clear" w:fill="f8f8f8"/>
+      <w:rFonts w:ascii="Consolas" w:hAnsi="Consolas"/>
+      <w:color w:val="EF2929"/>
+      <w:sz w:val="22"/>
+      <w:shd w:val="clear" w:color="auto" w:fill="F8F8F8"/>
     </w:rPr>
   </w:style>
   <w:style w:type="character" w:customStyle="1" w:styleId="ErrorTok">
     <w:name w:val="ErrorTok"/>
     <w:basedOn w:val="VerbatimChar"/>
     <w:rPr>
+      <w:rFonts w:ascii="Consolas" w:hAnsi="Consolas"/>
       <w:b/>
-      <w:color w:val="a40000"/>
-      <w:shd w:val="clear" w:fill="f8f8f8"/>
+      <w:color w:val="A40000"/>
+      <w:sz w:val="22"/>
+      <w:shd w:val="clear" w:color="auto" w:fill="F8F8F8"/>
     </w:rPr>
   </w:style>
   <w:style w:type="character" w:customStyle="1" w:styleId="NormalTok">
     <w:name w:val="NormalTok"/>
     <w:basedOn w:val="VerbatimChar"/>
     <w:rPr>
-      <w:shd w:val="clear" w:fill="f8f8f8"/>
+      <w:rFonts w:ascii="Consolas" w:hAnsi="Consolas"/>
+      <w:sz w:val="22"/>
+      <w:shd w:val="clear" w:color="auto" w:fill="F8F8F8"/>
     </w:rPr>
+  </w:style>
+  <w:style w:type="paragraph" w:styleId="TOC2">
+    <w:name w:val="toc 2"/>
+    <w:basedOn w:val="Normal"/>
+    <w:next w:val="Normal"/>
+    <w:autoRedefine/>
+    <w:uiPriority w:val="39"/>
+    <w:rsid w:val="00475C91"/>
+    <w:pPr>
+      <w:spacing w:after="100"/>
+      <w:ind w:left="240"/>
+    </w:pPr>
   </w:style>
 </w:styles>
 </file>
